--- a/C-C++/Building Process Tutorial.docx
+++ b/C-C++/Building Process Tutorial.docx
@@ -1,6 +1,6 @@
 
 <file path=word/document.xml><?xml version="1.0" encoding="utf-8"?>
-<w:document xmlns:wpc="http://schemas.microsoft.com/office/word/2010/wordprocessingCanvas" xmlns:cx="http://schemas.microsoft.com/office/drawing/2014/chartex" xmlns:cx1="http://schemas.microsoft.com/office/drawing/2015/9/8/chartex" xmlns:cx2="http://schemas.microsoft.com/office/drawing/2015/10/21/chartex" xmlns:cx3="http://schemas.microsoft.com/office/drawing/2016/5/9/chartex" xmlns:cx4="http://schemas.microsoft.com/office/drawing/2016/5/10/chartex" xmlns:cx5="http://schemas.microsoft.com/office/drawing/2016/5/11/chartex" xmlns:cx6="http://schemas.microsoft.com/office/drawing/2016/5/12/chartex" xmlns:cx7="http://schemas.microsoft.com/office/drawing/2016/5/13/chartex" xmlns:cx8="http://schemas.microsoft.com/office/drawing/2016/5/14/chartex" xmlns:mc="http://schemas.openxmlformats.org/markup-compatibility/2006" xmlns:aink="http://schemas.microsoft.com/office/drawing/2016/ink" xmlns:am3d="http://schemas.microsoft.com/office/drawing/2017/model3d" xmlns:o="urn:schemas-microsoft-com:office:office" xmlns:oel="http://schemas.microsoft.com/office/2019/extlst" xmlns:r="http://schemas.openxmlformats.org/officeDocument/2006/relationships" xmlns:m="http://schemas.openxmlformats.org/officeDocument/2006/math" xmlns:v="urn:schemas-microsoft-com:vml" xmlns:wp14="http://schemas.microsoft.com/office/word/2010/wordprocessingDrawing" xmlns:wp="http://schemas.openxmlformats.org/drawingml/2006/wordprocessingDrawing" xmlns:w10="urn:schemas-microsoft-com:office:word" xmlns:w="http://schemas.openxmlformats.org/wordprocessingml/2006/main" xmlns:w14="http://schemas.microsoft.com/office/word/2010/wordml" xmlns:w15="http://schemas.microsoft.com/office/word/2012/wordml" xmlns:w16cex="http://schemas.microsoft.com/office/word/2018/wordml/cex" xmlns:w16cid="http://schemas.microsoft.com/office/word/2016/wordml/cid" xmlns:w16="http://schemas.microsoft.com/office/word/2018/wordml" xmlns:w16du="http://schemas.microsoft.com/office/word/2023/wordml/word16du" xmlns:w16sdtdh="http://schemas.microsoft.com/office/word/2020/wordml/sdtdatahash" xmlns:w16se="http://schemas.microsoft.com/office/word/2015/wordml/symex" xmlns:wpg="http://schemas.microsoft.com/office/word/2010/wordprocessingGroup" xmlns:wpi="http://schemas.microsoft.com/office/word/2010/wordprocessingInk" xmlns:wne="http://schemas.microsoft.com/office/word/2006/wordml" xmlns:wps="http://schemas.microsoft.com/office/word/2010/wordprocessingShape" mc:Ignorable="w14 w15 w16se w16cid w16 w16cex w16sdtdh w16du wp14">
+<w:document xmlns:wpc="http://schemas.microsoft.com/office/word/2010/wordprocessingCanvas" xmlns:cx="http://schemas.microsoft.com/office/drawing/2014/chartex" xmlns:cx1="http://schemas.microsoft.com/office/drawing/2015/9/8/chartex" xmlns:cx2="http://schemas.microsoft.com/office/drawing/2015/10/21/chartex" xmlns:cx3="http://schemas.microsoft.com/office/drawing/2016/5/9/chartex" xmlns:cx4="http://schemas.microsoft.com/office/drawing/2016/5/10/chartex" xmlns:cx5="http://schemas.microsoft.com/office/drawing/2016/5/11/chartex" xmlns:cx6="http://schemas.microsoft.com/office/drawing/2016/5/12/chartex" xmlns:cx7="http://schemas.microsoft.com/office/drawing/2016/5/13/chartex" xmlns:cx8="http://schemas.microsoft.com/office/drawing/2016/5/14/chartex" xmlns:mc="http://schemas.openxmlformats.org/markup-compatibility/2006" xmlns:aink="http://schemas.microsoft.com/office/drawing/2016/ink" xmlns:am3d="http://schemas.microsoft.com/office/drawing/2017/model3d" xmlns:o="urn:schemas-microsoft-com:office:office" xmlns:oel="http://schemas.microsoft.com/office/2019/extlst" xmlns:r="http://schemas.openxmlformats.org/officeDocument/2006/relationships" xmlns:m="http://schemas.openxmlformats.org/officeDocument/2006/math" xmlns:v="urn:schemas-microsoft-com:vml" xmlns:wp14="http://schemas.microsoft.com/office/word/2010/wordprocessingDrawing" xmlns:wp="http://schemas.openxmlformats.org/drawingml/2006/wordprocessingDrawing" xmlns:w10="urn:schemas-microsoft-com:office:word" xmlns:w="http://schemas.openxmlformats.org/wordprocessingml/2006/main" xmlns:w14="http://schemas.microsoft.com/office/word/2010/wordml" xmlns:w15="http://schemas.microsoft.com/office/word/2012/wordml" xmlns:w16cex="http://schemas.microsoft.com/office/word/2018/wordml/cex" xmlns:w16cid="http://schemas.microsoft.com/office/word/2016/wordml/cid" xmlns:w16="http://schemas.microsoft.com/office/word/2018/wordml" xmlns:w16du="http://schemas.microsoft.com/office/word/2023/wordml/word16du" xmlns:w16sdtdh="http://schemas.microsoft.com/office/word/2020/wordml/sdtdatahash" xmlns:w16sdtfl="http://schemas.microsoft.com/office/word/2024/wordml/sdtformatlock" xmlns:w16se="http://schemas.microsoft.com/office/word/2015/wordml/symex" xmlns:wpg="http://schemas.microsoft.com/office/word/2010/wordprocessingGroup" xmlns:wpi="http://schemas.microsoft.com/office/word/2010/wordprocessingInk" xmlns:wne="http://schemas.microsoft.com/office/word/2006/wordml" xmlns:wps="http://schemas.microsoft.com/office/word/2010/wordprocessingShape" mc:Ignorable="w14 w15 w16se w16cid w16 w16cex w16sdtdh w16sdtfl w16du wp14">
   <w:body>
     <w:p>
       <w:pPr>
@@ -327,7 +327,6 @@
     </w:p>
     <w:p>
       <w:r>
-        <w:lastRenderedPageBreak/>
         <w:t xml:space="preserve">To take a deep dive inside the C/C++ compilation process, let’s compile a C program. Create a text file named </w:t>
       </w:r>
       <w:r>
@@ -480,6 +479,7 @@
           <w:sz w:val="21"/>
           <w:szCs w:val="21"/>
         </w:rPr>
+        <w:lastRenderedPageBreak/>
         <w:t xml:space="preserve">    return 0;</w:t>
       </w:r>
     </w:p>
@@ -1217,7 +1217,6 @@
       <w:bookmarkStart w:id="7" w:name="1t3h5sf" w:colFirst="0" w:colLast="0"/>
       <w:bookmarkEnd w:id="7"/>
       <w:r>
-        <w:lastRenderedPageBreak/>
         <w:t>Assembling</w:t>
       </w:r>
     </w:p>
@@ -1295,6 +1294,7 @@
         <w:rPr>
           <w:noProof/>
         </w:rPr>
+        <w:lastRenderedPageBreak/>
         <w:drawing>
           <wp:inline distT="0" distB="0" distL="0" distR="0" wp14:anchorId="2539F0CA" wp14:editId="3AD72AA8">
             <wp:extent cx="5998945" cy="782655"/>
@@ -1613,7 +1613,7 @@
     </w:p>
     <w:tbl>
       <w:tblPr>
-        <w:tblW w:w="10908" w:type="dxa"/>
+        <w:tblW w:w="5000" w:type="pct"/>
         <w:jc w:val="center"/>
         <w:tblBorders>
           <w:top w:val="single" w:sz="4" w:space="0" w:color="000000"/>
@@ -1621,12 +1621,11 @@
           <w:bottom w:val="single" w:sz="4" w:space="0" w:color="000000"/>
           <w:insideH w:val="single" w:sz="4" w:space="0" w:color="000000"/>
         </w:tblBorders>
-        <w:tblLayout w:type="fixed"/>
         <w:tblLook w:val="0000" w:firstRow="0" w:lastRow="0" w:firstColumn="0" w:lastColumn="0" w:noHBand="0" w:noVBand="0"/>
       </w:tblPr>
       <w:tblGrid>
-        <w:gridCol w:w="5364"/>
-        <w:gridCol w:w="5544"/>
+        <w:gridCol w:w="7762"/>
+        <w:gridCol w:w="8021"/>
       </w:tblGrid>
       <w:tr>
         <w:trPr>
@@ -1634,7 +1633,7 @@
         </w:trPr>
         <w:tc>
           <w:tcPr>
-            <w:tcW w:w="5364" w:type="dxa"/>
+            <w:tcW w:w="2459" w:type="pct"/>
             <w:tcBorders>
               <w:top w:val="single" w:sz="4" w:space="0" w:color="000000"/>
               <w:left w:val="single" w:sz="4" w:space="0" w:color="000000"/>
@@ -1670,7 +1669,7 @@
         </w:tc>
         <w:tc>
           <w:tcPr>
-            <w:tcW w:w="5544" w:type="dxa"/>
+            <w:tcW w:w="2541" w:type="pct"/>
             <w:tcBorders>
               <w:top w:val="single" w:sz="4" w:space="0" w:color="000000"/>
               <w:left w:val="single" w:sz="4" w:space="0" w:color="000000"/>
@@ -1712,7 +1711,7 @@
         </w:trPr>
         <w:tc>
           <w:tcPr>
-            <w:tcW w:w="5364" w:type="dxa"/>
+            <w:tcW w:w="2459" w:type="pct"/>
             <w:tcBorders>
               <w:top w:val="single" w:sz="4" w:space="0" w:color="000000"/>
               <w:left w:val="single" w:sz="4" w:space="0" w:color="000000"/>
@@ -1746,7 +1745,7 @@
         </w:tc>
         <w:tc>
           <w:tcPr>
-            <w:tcW w:w="5544" w:type="dxa"/>
+            <w:tcW w:w="2541" w:type="pct"/>
             <w:tcBorders>
               <w:top w:val="single" w:sz="4" w:space="0" w:color="000000"/>
               <w:left w:val="single" w:sz="4" w:space="0" w:color="000000"/>
@@ -1786,7 +1785,7 @@
         </w:trPr>
         <w:tc>
           <w:tcPr>
-            <w:tcW w:w="5364" w:type="dxa"/>
+            <w:tcW w:w="2459" w:type="pct"/>
             <w:tcBorders>
               <w:top w:val="single" w:sz="4" w:space="0" w:color="000000"/>
               <w:left w:val="single" w:sz="4" w:space="0" w:color="000000"/>
@@ -1820,7 +1819,7 @@
         </w:tc>
         <w:tc>
           <w:tcPr>
-            <w:tcW w:w="5544" w:type="dxa"/>
+            <w:tcW w:w="2541" w:type="pct"/>
             <w:tcBorders>
               <w:top w:val="single" w:sz="4" w:space="0" w:color="000000"/>
               <w:left w:val="single" w:sz="4" w:space="0" w:color="000000"/>
@@ -1860,7 +1859,7 @@
         </w:trPr>
         <w:tc>
           <w:tcPr>
-            <w:tcW w:w="5364" w:type="dxa"/>
+            <w:tcW w:w="2459" w:type="pct"/>
             <w:tcBorders>
               <w:top w:val="single" w:sz="4" w:space="0" w:color="000000"/>
               <w:left w:val="single" w:sz="4" w:space="0" w:color="000000"/>
@@ -1907,7 +1906,7 @@
         </w:tc>
         <w:tc>
           <w:tcPr>
-            <w:tcW w:w="5544" w:type="dxa"/>
+            <w:tcW w:w="2541" w:type="pct"/>
             <w:tcBorders>
               <w:top w:val="single" w:sz="4" w:space="0" w:color="000000"/>
               <w:left w:val="single" w:sz="4" w:space="0" w:color="000000"/>
@@ -1960,7 +1959,7 @@
         </w:trPr>
         <w:tc>
           <w:tcPr>
-            <w:tcW w:w="5364" w:type="dxa"/>
+            <w:tcW w:w="2459" w:type="pct"/>
             <w:tcBorders>
               <w:top w:val="single" w:sz="4" w:space="0" w:color="000000"/>
               <w:left w:val="single" w:sz="4" w:space="0" w:color="000000"/>
@@ -1994,7 +1993,7 @@
         </w:tc>
         <w:tc>
           <w:tcPr>
-            <w:tcW w:w="5544" w:type="dxa"/>
+            <w:tcW w:w="2541" w:type="pct"/>
             <w:tcBorders>
               <w:top w:val="single" w:sz="4" w:space="0" w:color="000000"/>
               <w:left w:val="single" w:sz="4" w:space="0" w:color="000000"/>
@@ -2034,7 +2033,7 @@
         </w:trPr>
         <w:tc>
           <w:tcPr>
-            <w:tcW w:w="5364" w:type="dxa"/>
+            <w:tcW w:w="2459" w:type="pct"/>
             <w:tcBorders>
               <w:top w:val="single" w:sz="4" w:space="0" w:color="000000"/>
               <w:left w:val="single" w:sz="4" w:space="0" w:color="000000"/>
@@ -2068,7 +2067,7 @@
         </w:tc>
         <w:tc>
           <w:tcPr>
-            <w:tcW w:w="5544" w:type="dxa"/>
+            <w:tcW w:w="2541" w:type="pct"/>
             <w:tcBorders>
               <w:top w:val="single" w:sz="4" w:space="0" w:color="000000"/>
               <w:left w:val="single" w:sz="4" w:space="0" w:color="000000"/>
@@ -2108,7 +2107,7 @@
         </w:trPr>
         <w:tc>
           <w:tcPr>
-            <w:tcW w:w="5364" w:type="dxa"/>
+            <w:tcW w:w="2459" w:type="pct"/>
             <w:tcBorders>
               <w:top w:val="single" w:sz="4" w:space="0" w:color="000000"/>
               <w:left w:val="single" w:sz="4" w:space="0" w:color="000000"/>
@@ -2142,7 +2141,7 @@
         </w:tc>
         <w:tc>
           <w:tcPr>
-            <w:tcW w:w="5544" w:type="dxa"/>
+            <w:tcW w:w="2541" w:type="pct"/>
             <w:tcBorders>
               <w:top w:val="single" w:sz="4" w:space="0" w:color="000000"/>
               <w:left w:val="single" w:sz="4" w:space="0" w:color="000000"/>
@@ -2182,7 +2181,7 @@
         </w:trPr>
         <w:tc>
           <w:tcPr>
-            <w:tcW w:w="5364" w:type="dxa"/>
+            <w:tcW w:w="2459" w:type="pct"/>
             <w:tcBorders>
               <w:top w:val="single" w:sz="4" w:space="0" w:color="000000"/>
               <w:left w:val="single" w:sz="4" w:space="0" w:color="000000"/>
@@ -2216,7 +2215,7 @@
         </w:tc>
         <w:tc>
           <w:tcPr>
-            <w:tcW w:w="5544" w:type="dxa"/>
+            <w:tcW w:w="2541" w:type="pct"/>
             <w:tcBorders>
               <w:top w:val="single" w:sz="4" w:space="0" w:color="000000"/>
               <w:left w:val="single" w:sz="4" w:space="0" w:color="000000"/>
@@ -3916,7 +3915,6 @@
         <w:shd w:val="clear" w:color="auto" w:fill="FFFFFF" w:themeFill="background1"/>
       </w:pPr>
       <w:r>
-        <w:lastRenderedPageBreak/>
         <w:t>Or you can reverse the order of output and input files as follows:</w:t>
       </w:r>
     </w:p>
@@ -3968,6 +3966,7 @@
     </w:p>
     <w:p>
       <w:r>
+        <w:lastRenderedPageBreak/>
         <w:t>For a large project where we might have hundreds of source files, it becomes extremely difficult and time-wasting to maintain the building process. Moreover, you might notice that you usually only work on a small section of the program (e.g.</w:t>
       </w:r>
       <w:r>
@@ -5024,7 +5023,6 @@
           <w:sz w:val="21"/>
           <w:szCs w:val="21"/>
         </w:rPr>
-        <w:lastRenderedPageBreak/>
         <w:tab/>
         <w:t>rm -f blah.o blah.c blah</w:t>
       </w:r>
@@ -5190,6 +5188,7 @@
           <w:sz w:val="21"/>
           <w:szCs w:val="21"/>
         </w:rPr>
+        <w:lastRenderedPageBreak/>
         <w:t>$ make clean</w:t>
       </w:r>
     </w:p>
@@ -6148,7 +6147,6 @@
         <w:rPr>
           <w:bCs/>
         </w:rPr>
-        <w:lastRenderedPageBreak/>
         <w:t>2. Macros that contain arguments of the programs:</w:t>
       </w:r>
     </w:p>
@@ -6518,6 +6516,7 @@
     </w:p>
     <w:p>
       <w:r>
+        <w:lastRenderedPageBreak/>
         <w:t>There are some special macros predefined, such as:</w:t>
       </w:r>
     </w:p>
@@ -8267,6 +8266,7 @@
           <w:sz w:val="21"/>
           <w:szCs w:val="21"/>
         </w:rPr>
+        <w:lastRenderedPageBreak/>
         <w:t># Define the C source files</w:t>
       </w:r>
     </w:p>
@@ -9564,7 +9564,6 @@
           <w:sz w:val="21"/>
           <w:szCs w:val="21"/>
         </w:rPr>
-        <w:lastRenderedPageBreak/>
         <w:t># Running 'make depend' generates dependencies of C source files automatically</w:t>
       </w:r>
     </w:p>
@@ -10017,6 +10016,7 @@
         <w:pStyle w:val="Heading3"/>
       </w:pPr>
       <w:r>
+        <w:lastRenderedPageBreak/>
         <w:t>Others</w:t>
       </w:r>
     </w:p>
@@ -11314,7 +11314,6 @@
           <w:sz w:val="21"/>
           <w:szCs w:val="21"/>
         </w:rPr>
-        <w:lastRenderedPageBreak/>
         <w:t xml:space="preserve">  cmake [options] -S &lt;path-to-source&gt; -B &lt;path-to-build&gt;</w:t>
       </w:r>
     </w:p>
@@ -12781,7 +12780,6 @@
           <w:sz w:val="21"/>
           <w:szCs w:val="21"/>
         </w:rPr>
-        <w:lastRenderedPageBreak/>
         <w:t xml:space="preserve">  --log-context                = Prepend log messages with context, if given</w:t>
       </w:r>
     </w:p>
@@ -13090,6 +13088,7 @@
           <w:sz w:val="21"/>
           <w:szCs w:val="21"/>
         </w:rPr>
+        <w:lastRenderedPageBreak/>
         <w:t xml:space="preserve">  --trace                      = Put cmake in trace mode.</w:t>
       </w:r>
     </w:p>
@@ -14266,7 +14265,6 @@
           <w:sz w:val="21"/>
           <w:szCs w:val="21"/>
         </w:rPr>
-        <w:lastRenderedPageBreak/>
         <w:t xml:space="preserve">  --help-variables [&lt;file&gt;]    = Print cmake-variables manual and exit.</w:t>
       </w:r>
     </w:p>
@@ -14725,6 +14723,7 @@
           <w:sz w:val="21"/>
           <w:szCs w:val="21"/>
         </w:rPr>
+        <w:lastRenderedPageBreak/>
         <w:t xml:space="preserve">  NMake Makefiles              = Generates NMake makefiles.</w:t>
       </w:r>
     </w:p>
@@ -15733,7 +15732,6 @@
           <w:sz w:val="21"/>
           <w:szCs w:val="21"/>
         </w:rPr>
-        <w:lastRenderedPageBreak/>
         <w:t xml:space="preserve">  Eclipse CDT4 - Ninja         = Generates Eclipse CDT 4.0 project files</w:t>
       </w:r>
     </w:p>
@@ -16274,6 +16272,7 @@
         <w:pStyle w:val="Heading3"/>
       </w:pPr>
       <w:r>
+        <w:lastRenderedPageBreak/>
         <w:t>C</w:t>
       </w:r>
       <w:r>
@@ -16293,10 +16292,10 @@
         <w:tblLook w:val="04A0" w:firstRow="1" w:lastRow="0" w:firstColumn="1" w:lastColumn="0" w:noHBand="0" w:noVBand="1"/>
       </w:tblPr>
       <w:tblGrid>
-        <w:gridCol w:w="3449"/>
-        <w:gridCol w:w="3275"/>
-        <w:gridCol w:w="2989"/>
-        <w:gridCol w:w="4630"/>
+        <w:gridCol w:w="3794"/>
+        <w:gridCol w:w="3605"/>
+        <w:gridCol w:w="3289"/>
+        <w:gridCol w:w="5095"/>
       </w:tblGrid>
       <w:tr>
         <w:tc>
@@ -17289,11 +17288,7 @@
               <w:t xml:space="preserve">library name and </w:t>
             </w:r>
             <w:r>
-              <w:t xml:space="preserve">which source files should make up </w:t>
-            </w:r>
-            <w:r>
-              <w:lastRenderedPageBreak/>
-              <w:t>the library</w:t>
+              <w:t>which source files should make up the library</w:t>
             </w:r>
           </w:p>
         </w:tc>
@@ -17308,7 +17303,6 @@
               <w:jc w:val="left"/>
             </w:pPr>
             <w:r>
-              <w:lastRenderedPageBreak/>
               <w:t>Use</w:t>
             </w:r>
             <w:r>
@@ -17321,11 +17315,7 @@
               <w:t>/dynamic</w:t>
             </w:r>
             <w:r>
-              <w:t xml:space="preserve"> </w:t>
-            </w:r>
-            <w:r>
-              <w:lastRenderedPageBreak/>
-              <w:t>libraries</w:t>
+              <w:t xml:space="preserve"> libraries</w:t>
             </w:r>
           </w:p>
         </w:tc>
@@ -17352,7 +17342,6 @@
                 <w:szCs w:val="21"/>
                 <w:shd w:val="clear" w:color="auto" w:fill="F2F2F2" w:themeFill="background1" w:themeFillShade="F2"/>
               </w:rPr>
-              <w:lastRenderedPageBreak/>
               <w:t>add_library(MathFunctions</w:t>
             </w:r>
             <w:r>
@@ -17419,7 +17408,6 @@
                 <w:szCs w:val="21"/>
                 <w:shd w:val="clear" w:color="auto" w:fill="F2F2F2" w:themeFill="background1" w:themeFillShade="F2"/>
               </w:rPr>
-              <w:lastRenderedPageBreak/>
               <w:t>add_subdirectory()</w:t>
             </w:r>
           </w:p>
@@ -17906,10 +17894,10 @@
         <w:tblLook w:val="04A0" w:firstRow="1" w:lastRow="0" w:firstColumn="1" w:lastColumn="0" w:noHBand="0" w:noVBand="1"/>
       </w:tblPr>
       <w:tblGrid>
-        <w:gridCol w:w="3768"/>
-        <w:gridCol w:w="3219"/>
-        <w:gridCol w:w="3219"/>
-        <w:gridCol w:w="4137"/>
+        <w:gridCol w:w="4147"/>
+        <w:gridCol w:w="3542"/>
+        <w:gridCol w:w="3542"/>
+        <w:gridCol w:w="4552"/>
       </w:tblGrid>
       <w:tr>
         <w:tc>
@@ -18128,6 +18116,7 @@
                 <w:szCs w:val="21"/>
                 <w:shd w:val="clear" w:color="auto" w:fill="F2F2F2" w:themeFill="background1" w:themeFillShade="F2"/>
               </w:rPr>
+              <w:lastRenderedPageBreak/>
               <w:t>CMAKE_CXX_STANDARD_REQUIRED</w:t>
             </w:r>
           </w:p>
@@ -18772,14 +18761,17 @@
       </w:r>
     </w:p>
     <w:p>
+      <w:pPr>
+        <w:jc w:val="center"/>
+      </w:pPr>
       <w:r>
         <w:rPr>
           <w:noProof/>
         </w:rPr>
         <w:drawing>
-          <wp:inline distT="0" distB="0" distL="0" distR="0" wp14:anchorId="148C3457" wp14:editId="3694C4F0">
-            <wp:extent cx="7600950" cy="3462655"/>
-            <wp:effectExtent l="0" t="0" r="0" b="4445"/>
+          <wp:inline distT="0" distB="0" distL="0" distR="0" wp14:anchorId="148C3457" wp14:editId="3FA63994">
+            <wp:extent cx="8085686" cy="3683479"/>
+            <wp:effectExtent l="0" t="0" r="0" b="0"/>
             <wp:docPr id="1353697552" name="Picture 1"/>
             <wp:cNvGraphicFramePr>
               <a:graphicFrameLocks xmlns:a="http://schemas.openxmlformats.org/drawingml/2006/main" noChangeAspect="1"/>
@@ -18800,7 +18792,7 @@
                   <pic:spPr>
                     <a:xfrm>
                       <a:off x="0" y="0"/>
-                      <a:ext cx="7600950" cy="3462655"/>
+                      <a:ext cx="8097607" cy="3688910"/>
                     </a:xfrm>
                     <a:prstGeom prst="rect">
                       <a:avLst/>
@@ -18943,10 +18935,10 @@
         <w:tblLook w:val="04A0" w:firstRow="1" w:lastRow="0" w:firstColumn="1" w:lastColumn="0" w:noHBand="0" w:noVBand="1"/>
       </w:tblPr>
       <w:tblGrid>
-        <w:gridCol w:w="3238"/>
-        <w:gridCol w:w="4603"/>
-        <w:gridCol w:w="4344"/>
-        <w:gridCol w:w="2560"/>
+        <w:gridCol w:w="2410"/>
+        <w:gridCol w:w="6438"/>
+        <w:gridCol w:w="4670"/>
+        <w:gridCol w:w="2707"/>
       </w:tblGrid>
       <w:tr>
         <w:trPr>
@@ -18955,7 +18947,7 @@
         </w:trPr>
         <w:tc>
           <w:tcPr>
-            <w:tcW w:w="1098" w:type="pct"/>
+            <w:tcW w:w="641" w:type="pct"/>
             <w:vAlign w:val="center"/>
           </w:tcPr>
           <w:p>
@@ -18977,7 +18969,7 @@
         </w:tc>
         <w:tc>
           <w:tcPr>
-            <w:tcW w:w="1561" w:type="pct"/>
+            <w:tcW w:w="2018" w:type="pct"/>
             <w:vAlign w:val="center"/>
           </w:tcPr>
           <w:p>
@@ -19048,7 +19040,7 @@
         </w:trPr>
         <w:tc>
           <w:tcPr>
-            <w:tcW w:w="1098" w:type="pct"/>
+            <w:tcW w:w="641" w:type="pct"/>
             <w:vAlign w:val="center"/>
           </w:tcPr>
           <w:p>
@@ -19077,7 +19069,7 @@
         </w:tc>
         <w:tc>
           <w:tcPr>
-            <w:tcW w:w="1561" w:type="pct"/>
+            <w:tcW w:w="2018" w:type="pct"/>
             <w:vAlign w:val="center"/>
           </w:tcPr>
           <w:p>
@@ -19264,7 +19256,7 @@
         </w:trPr>
         <w:tc>
           <w:tcPr>
-            <w:tcW w:w="1098" w:type="pct"/>
+            <w:tcW w:w="641" w:type="pct"/>
             <w:vAlign w:val="center"/>
           </w:tcPr>
           <w:p>
@@ -19293,7 +19285,7 @@
         </w:tc>
         <w:tc>
           <w:tcPr>
-            <w:tcW w:w="1561" w:type="pct"/>
+            <w:tcW w:w="2018" w:type="pct"/>
             <w:vAlign w:val="center"/>
           </w:tcPr>
           <w:p>
@@ -19358,7 +19350,7 @@
         </w:trPr>
         <w:tc>
           <w:tcPr>
-            <w:tcW w:w="1098" w:type="pct"/>
+            <w:tcW w:w="641" w:type="pct"/>
             <w:vAlign w:val="center"/>
           </w:tcPr>
           <w:p>
@@ -19387,7 +19379,7 @@
         </w:tc>
         <w:tc>
           <w:tcPr>
-            <w:tcW w:w="1561" w:type="pct"/>
+            <w:tcW w:w="2018" w:type="pct"/>
             <w:vAlign w:val="center"/>
           </w:tcPr>
           <w:p>
@@ -19684,7 +19676,7 @@
         </w:trPr>
         <w:tc>
           <w:tcPr>
-            <w:tcW w:w="1098" w:type="pct"/>
+            <w:tcW w:w="641" w:type="pct"/>
             <w:vAlign w:val="center"/>
           </w:tcPr>
           <w:p>
@@ -19713,7 +19705,7 @@
         </w:tc>
         <w:tc>
           <w:tcPr>
-            <w:tcW w:w="1561" w:type="pct"/>
+            <w:tcW w:w="2018" w:type="pct"/>
             <w:vAlign w:val="center"/>
           </w:tcPr>
           <w:p>
@@ -19859,7 +19851,7 @@
         </w:trPr>
         <w:tc>
           <w:tcPr>
-            <w:tcW w:w="1098" w:type="pct"/>
+            <w:tcW w:w="641" w:type="pct"/>
             <w:vAlign w:val="center"/>
           </w:tcPr>
           <w:p>
@@ -19888,7 +19880,7 @@
         </w:tc>
         <w:tc>
           <w:tcPr>
-            <w:tcW w:w="1561" w:type="pct"/>
+            <w:tcW w:w="2018" w:type="pct"/>
             <w:vAlign w:val="center"/>
           </w:tcPr>
           <w:p>
@@ -19947,7 +19939,7 @@
         </w:trPr>
         <w:tc>
           <w:tcPr>
-            <w:tcW w:w="1098" w:type="pct"/>
+            <w:tcW w:w="641" w:type="pct"/>
             <w:vAlign w:val="center"/>
           </w:tcPr>
           <w:p>
@@ -19976,7 +19968,7 @@
         </w:tc>
         <w:tc>
           <w:tcPr>
-            <w:tcW w:w="1561" w:type="pct"/>
+            <w:tcW w:w="2018" w:type="pct"/>
             <w:vAlign w:val="center"/>
           </w:tcPr>
           <w:p>
@@ -20035,7 +20027,7 @@
         </w:trPr>
         <w:tc>
           <w:tcPr>
-            <w:tcW w:w="1098" w:type="pct"/>
+            <w:tcW w:w="641" w:type="pct"/>
             <w:vAlign w:val="center"/>
           </w:tcPr>
           <w:p>
@@ -20064,7 +20056,7 @@
         </w:tc>
         <w:tc>
           <w:tcPr>
-            <w:tcW w:w="1561" w:type="pct"/>
+            <w:tcW w:w="2018" w:type="pct"/>
             <w:vAlign w:val="center"/>
           </w:tcPr>
           <w:p>
@@ -20080,15 +20072,7 @@
                 <w:b/>
                 <w:bCs/>
               </w:rPr>
-              <w:t xml:space="preserve">version of </w:t>
-            </w:r>
-            <w:r>
-              <w:rPr>
-                <w:b/>
-                <w:bCs/>
-              </w:rPr>
-              <w:lastRenderedPageBreak/>
-              <w:t>autoconf</w:t>
+              <w:t>version of autoconf</w:t>
             </w:r>
             <w:r>
               <w:t xml:space="preserve"> is used</w:t>
@@ -20121,7 +20105,6 @@
                 <w:szCs w:val="21"/>
                 <w:shd w:val="clear" w:color="auto" w:fill="F2F2F2" w:themeFill="background1" w:themeFillShade="F2"/>
               </w:rPr>
-              <w:lastRenderedPageBreak/>
               <w:t>AC_PREREQ([2.68])</w:t>
             </w:r>
           </w:p>
@@ -20145,7 +20128,7 @@
         </w:trPr>
         <w:tc>
           <w:tcPr>
-            <w:tcW w:w="1098" w:type="pct"/>
+            <w:tcW w:w="641" w:type="pct"/>
             <w:vAlign w:val="center"/>
           </w:tcPr>
           <w:p>
@@ -20174,7 +20157,7 @@
         </w:tc>
         <w:tc>
           <w:tcPr>
-            <w:tcW w:w="1561" w:type="pct"/>
+            <w:tcW w:w="2018" w:type="pct"/>
             <w:vAlign w:val="center"/>
           </w:tcPr>
           <w:p>
@@ -20257,7 +20240,7 @@
         </w:trPr>
         <w:tc>
           <w:tcPr>
-            <w:tcW w:w="1098" w:type="pct"/>
+            <w:tcW w:w="641" w:type="pct"/>
             <w:vAlign w:val="center"/>
           </w:tcPr>
           <w:p>
@@ -20286,7 +20269,7 @@
         </w:tc>
         <w:tc>
           <w:tcPr>
-            <w:tcW w:w="1561" w:type="pct"/>
+            <w:tcW w:w="2018" w:type="pct"/>
             <w:vAlign w:val="center"/>
           </w:tcPr>
           <w:p>
@@ -20342,7 +20325,7 @@
         </w:trPr>
         <w:tc>
           <w:tcPr>
-            <w:tcW w:w="1098" w:type="pct"/>
+            <w:tcW w:w="641" w:type="pct"/>
             <w:vAlign w:val="center"/>
           </w:tcPr>
           <w:p>
@@ -20371,7 +20354,7 @@
         </w:tc>
         <w:tc>
           <w:tcPr>
-            <w:tcW w:w="1561" w:type="pct"/>
+            <w:tcW w:w="2018" w:type="pct"/>
             <w:vAlign w:val="center"/>
           </w:tcPr>
           <w:p>
@@ -20427,7 +20410,7 @@
         </w:trPr>
         <w:tc>
           <w:tcPr>
-            <w:tcW w:w="1098" w:type="pct"/>
+            <w:tcW w:w="641" w:type="pct"/>
             <w:vAlign w:val="center"/>
           </w:tcPr>
           <w:p>
@@ -20456,7 +20439,7 @@
         </w:tc>
         <w:tc>
           <w:tcPr>
-            <w:tcW w:w="1561" w:type="pct"/>
+            <w:tcW w:w="2018" w:type="pct"/>
             <w:vAlign w:val="center"/>
           </w:tcPr>
           <w:p>
@@ -20512,7 +20495,7 @@
         </w:trPr>
         <w:tc>
           <w:tcPr>
-            <w:tcW w:w="1098" w:type="pct"/>
+            <w:tcW w:w="641" w:type="pct"/>
             <w:vAlign w:val="center"/>
           </w:tcPr>
           <w:p>
@@ -20535,13 +20518,14 @@
                 <w:szCs w:val="21"/>
                 <w:shd w:val="clear" w:color="auto" w:fill="F2F2F2" w:themeFill="background1" w:themeFillShade="F2"/>
               </w:rPr>
+              <w:lastRenderedPageBreak/>
               <w:t>AC_PROG_AWK</w:t>
             </w:r>
           </w:p>
         </w:tc>
         <w:tc>
           <w:tcPr>
-            <w:tcW w:w="1561" w:type="pct"/>
+            <w:tcW w:w="2018" w:type="pct"/>
             <w:vAlign w:val="center"/>
           </w:tcPr>
           <w:p>
@@ -20588,7 +20572,7 @@
         </w:trPr>
         <w:tc>
           <w:tcPr>
-            <w:tcW w:w="1098" w:type="pct"/>
+            <w:tcW w:w="641" w:type="pct"/>
             <w:vAlign w:val="center"/>
           </w:tcPr>
           <w:p>
@@ -20617,7 +20601,7 @@
         </w:tc>
         <w:tc>
           <w:tcPr>
-            <w:tcW w:w="1561" w:type="pct"/>
+            <w:tcW w:w="2018" w:type="pct"/>
             <w:vAlign w:val="center"/>
           </w:tcPr>
           <w:p>
@@ -20664,7 +20648,7 @@
         </w:trPr>
         <w:tc>
           <w:tcPr>
-            <w:tcW w:w="1098" w:type="pct"/>
+            <w:tcW w:w="641" w:type="pct"/>
             <w:vAlign w:val="center"/>
           </w:tcPr>
           <w:p>
@@ -20693,7 +20677,7 @@
         </w:tc>
         <w:tc>
           <w:tcPr>
-            <w:tcW w:w="1561" w:type="pct"/>
+            <w:tcW w:w="2018" w:type="pct"/>
             <w:vAlign w:val="center"/>
           </w:tcPr>
           <w:p>
@@ -20740,7 +20724,7 @@
         </w:trPr>
         <w:tc>
           <w:tcPr>
-            <w:tcW w:w="1098" w:type="pct"/>
+            <w:tcW w:w="641" w:type="pct"/>
             <w:vAlign w:val="center"/>
           </w:tcPr>
           <w:p>
@@ -20769,7 +20753,7 @@
         </w:tc>
         <w:tc>
           <w:tcPr>
-            <w:tcW w:w="1561" w:type="pct"/>
+            <w:tcW w:w="2018" w:type="pct"/>
             <w:vAlign w:val="center"/>
           </w:tcPr>
           <w:p>
@@ -20816,7 +20800,7 @@
         </w:trPr>
         <w:tc>
           <w:tcPr>
-            <w:tcW w:w="1098" w:type="pct"/>
+            <w:tcW w:w="641" w:type="pct"/>
             <w:vAlign w:val="center"/>
           </w:tcPr>
           <w:p>
@@ -20845,7 +20829,7 @@
         </w:tc>
         <w:tc>
           <w:tcPr>
-            <w:tcW w:w="1561" w:type="pct"/>
+            <w:tcW w:w="2018" w:type="pct"/>
             <w:vAlign w:val="center"/>
           </w:tcPr>
           <w:p>
@@ -21032,7 +21016,7 @@
         </w:trPr>
         <w:tc>
           <w:tcPr>
-            <w:tcW w:w="1098" w:type="pct"/>
+            <w:tcW w:w="641" w:type="pct"/>
             <w:vAlign w:val="center"/>
           </w:tcPr>
           <w:p>
@@ -21061,7 +21045,7 @@
         </w:tc>
         <w:tc>
           <w:tcPr>
-            <w:tcW w:w="1561" w:type="pct"/>
+            <w:tcW w:w="2018" w:type="pct"/>
             <w:vAlign w:val="center"/>
           </w:tcPr>
           <w:p>
@@ -21203,7 +21187,7 @@
         </w:trPr>
         <w:tc>
           <w:tcPr>
-            <w:tcW w:w="1098" w:type="pct"/>
+            <w:tcW w:w="641" w:type="pct"/>
             <w:vAlign w:val="center"/>
           </w:tcPr>
           <w:p>
@@ -21232,7 +21216,7 @@
         </w:tc>
         <w:tc>
           <w:tcPr>
-            <w:tcW w:w="1561" w:type="pct"/>
+            <w:tcW w:w="2018" w:type="pct"/>
             <w:vAlign w:val="center"/>
           </w:tcPr>
           <w:p>
@@ -21358,7 +21342,7 @@
         </w:trPr>
         <w:tc>
           <w:tcPr>
-            <w:tcW w:w="1098" w:type="pct"/>
+            <w:tcW w:w="641" w:type="pct"/>
             <w:vAlign w:val="center"/>
           </w:tcPr>
           <w:p>
@@ -21387,7 +21371,7 @@
         </w:tc>
         <w:tc>
           <w:tcPr>
-            <w:tcW w:w="1561" w:type="pct"/>
+            <w:tcW w:w="2018" w:type="pct"/>
             <w:vAlign w:val="center"/>
           </w:tcPr>
           <w:p>
@@ -21540,7 +21524,7 @@
         </w:trPr>
         <w:tc>
           <w:tcPr>
-            <w:tcW w:w="1098" w:type="pct"/>
+            <w:tcW w:w="641" w:type="pct"/>
             <w:vAlign w:val="center"/>
           </w:tcPr>
           <w:p>
@@ -21569,7 +21553,7 @@
         </w:tc>
         <w:tc>
           <w:tcPr>
-            <w:tcW w:w="1561" w:type="pct"/>
+            <w:tcW w:w="2018" w:type="pct"/>
             <w:vAlign w:val="center"/>
           </w:tcPr>
           <w:p>
@@ -21735,7 +21719,7 @@
         </w:trPr>
         <w:tc>
           <w:tcPr>
-            <w:tcW w:w="1098" w:type="pct"/>
+            <w:tcW w:w="641" w:type="pct"/>
             <w:vAlign w:val="center"/>
           </w:tcPr>
           <w:p>
@@ -21764,7 +21748,7 @@
         </w:tc>
         <w:tc>
           <w:tcPr>
-            <w:tcW w:w="1561" w:type="pct"/>
+            <w:tcW w:w="2018" w:type="pct"/>
             <w:vAlign w:val="center"/>
           </w:tcPr>
           <w:p>
@@ -21930,7 +21914,7 @@
         </w:trPr>
         <w:tc>
           <w:tcPr>
-            <w:tcW w:w="1098" w:type="pct"/>
+            <w:tcW w:w="641" w:type="pct"/>
             <w:vAlign w:val="center"/>
           </w:tcPr>
           <w:p>
@@ -21969,7 +21953,7 @@
         </w:tc>
         <w:tc>
           <w:tcPr>
-            <w:tcW w:w="1561" w:type="pct"/>
+            <w:tcW w:w="2018" w:type="pct"/>
             <w:vAlign w:val="center"/>
           </w:tcPr>
           <w:p>
@@ -22324,7 +22308,7 @@
         </w:trPr>
         <w:tc>
           <w:tcPr>
-            <w:tcW w:w="1098" w:type="pct"/>
+            <w:tcW w:w="641" w:type="pct"/>
             <w:vAlign w:val="center"/>
           </w:tcPr>
           <w:p>
@@ -22353,7 +22337,7 @@
         </w:tc>
         <w:tc>
           <w:tcPr>
-            <w:tcW w:w="1561" w:type="pct"/>
+            <w:tcW w:w="2018" w:type="pct"/>
             <w:vAlign w:val="center"/>
           </w:tcPr>
           <w:p>
@@ -22413,7 +22397,7 @@
         </w:trPr>
         <w:tc>
           <w:tcPr>
-            <w:tcW w:w="1098" w:type="pct"/>
+            <w:tcW w:w="641" w:type="pct"/>
             <w:vAlign w:val="center"/>
           </w:tcPr>
           <w:p>
@@ -22436,13 +22420,14 @@
                 <w:szCs w:val="21"/>
                 <w:shd w:val="clear" w:color="auto" w:fill="F2F2F2" w:themeFill="background1" w:themeFillShade="F2"/>
               </w:rPr>
+              <w:lastRenderedPageBreak/>
               <w:t>AC_CHECK_DECLS</w:t>
             </w:r>
           </w:p>
         </w:tc>
         <w:tc>
           <w:tcPr>
-            <w:tcW w:w="1561" w:type="pct"/>
+            <w:tcW w:w="2018" w:type="pct"/>
             <w:vAlign w:val="center"/>
           </w:tcPr>
           <w:p>
@@ -22493,7 +22478,7 @@
         </w:trPr>
         <w:tc>
           <w:tcPr>
-            <w:tcW w:w="1098" w:type="pct"/>
+            <w:tcW w:w="641" w:type="pct"/>
             <w:vAlign w:val="center"/>
           </w:tcPr>
           <w:p>
@@ -22522,7 +22507,7 @@
         </w:tc>
         <w:tc>
           <w:tcPr>
-            <w:tcW w:w="1561" w:type="pct"/>
+            <w:tcW w:w="2018" w:type="pct"/>
             <w:vAlign w:val="center"/>
           </w:tcPr>
           <w:p>
@@ -22573,7 +22558,7 @@
         </w:trPr>
         <w:tc>
           <w:tcPr>
-            <w:tcW w:w="1098" w:type="pct"/>
+            <w:tcW w:w="641" w:type="pct"/>
             <w:vAlign w:val="center"/>
           </w:tcPr>
           <w:p>
@@ -22602,7 +22587,7 @@
         </w:tc>
         <w:tc>
           <w:tcPr>
-            <w:tcW w:w="1561" w:type="pct"/>
+            <w:tcW w:w="2018" w:type="pct"/>
             <w:vAlign w:val="center"/>
           </w:tcPr>
           <w:p>
@@ -23402,7 +23387,6 @@
         </w:numPr>
       </w:pPr>
       <w:r>
-        <w:lastRenderedPageBreak/>
         <w:t xml:space="preserve">It’s really just a Makefile, but augmented with specific </w:t>
       </w:r>
       <w:r>
@@ -23950,6 +23934,7 @@
           <w:sz w:val="21"/>
           <w:szCs w:val="21"/>
         </w:rPr>
+        <w:lastRenderedPageBreak/>
         <w:t>bin_PROGRAMS = hello</w:t>
       </w:r>
     </w:p>
@@ -24490,7 +24475,6 @@
         <w:pStyle w:val="Heading3"/>
       </w:pPr>
       <w:r>
-        <w:lastRenderedPageBreak/>
         <w:t>aclocal</w:t>
       </w:r>
     </w:p>
@@ -25394,6 +25378,7 @@
           <w:sz w:val="21"/>
           <w:szCs w:val="21"/>
         </w:rPr>
+        <w:lastRenderedPageBreak/>
         <w:t># Specify compiler (C compiler)</w:t>
       </w:r>
     </w:p>
@@ -25857,7404 +25842,11 @@
       </w:pPr>
       <w:r>
         <w:lastRenderedPageBreak/>
-        <w:t>Libraries</w:t>
-      </w:r>
-    </w:p>
-    <w:p>
-      <w:pPr>
-        <w:pStyle w:val="Heading2"/>
-      </w:pPr>
-      <w:r>
-        <w:t>Shared/Dynamic Libraries</w:t>
-      </w:r>
-    </w:p>
-    <w:p>
-      <w:pPr>
-        <w:pStyle w:val="Heading3"/>
-      </w:pPr>
-      <w:r>
-        <w:t>Advantages</w:t>
-      </w:r>
-    </w:p>
-    <w:p>
-      <w:r>
-        <w:t>The biggest advantage of shared/dynamic library is that they make it easy to share functions and resources across multiple executable files. Multiple applications can also access the contents of a single copy of a shared/dynamic library in memory at the same time.</w:t>
-      </w:r>
-    </w:p>
-    <w:p>
-      <w:pPr>
-        <w:pStyle w:val="ListParagraph"/>
-        <w:numPr>
-          <w:ilvl w:val="0"/>
-          <w:numId w:val="13"/>
-        </w:numPr>
-        <w:rPr>
-          <w:color w:val="000000"/>
-        </w:rPr>
-      </w:pPr>
-      <w:r>
-        <w:rPr>
-          <w:b/>
-        </w:rPr>
-        <w:t xml:space="preserve">Uses fewer resources: </w:t>
-      </w:r>
-      <w:r>
-        <w:rPr>
-          <w:color w:val="000000"/>
-        </w:rPr>
-        <w:t xml:space="preserve">Don't get loaded into the RAM together with the main program, so </w:t>
-      </w:r>
-      <w:r>
-        <w:rPr>
-          <w:bCs/>
-          <w:color w:val="000000"/>
-        </w:rPr>
-        <w:t>don't occupy space unless required.</w:t>
-      </w:r>
-      <w:r>
-        <w:rPr>
-          <w:color w:val="000000"/>
-        </w:rPr>
-        <w:t xml:space="preserve"> When a lib is needed, it is loaded and run.</w:t>
-      </w:r>
-    </w:p>
-    <w:p>
-      <w:pPr>
-        <w:pStyle w:val="ListParagraph"/>
-        <w:numPr>
-          <w:ilvl w:val="0"/>
-          <w:numId w:val="13"/>
-        </w:numPr>
-        <w:rPr>
-          <w:color w:val="000000"/>
-        </w:rPr>
-      </w:pPr>
-      <w:r>
-        <w:rPr>
-          <w:b/>
-        </w:rPr>
-        <w:t xml:space="preserve">Promotes modular architecture: </w:t>
-      </w:r>
-      <w:r>
-        <w:rPr>
-          <w:bCs/>
-        </w:rPr>
-        <w:t>H</w:t>
-      </w:r>
-      <w:r>
-        <w:rPr>
-          <w:color w:val="000000"/>
-        </w:rPr>
-        <w:t xml:space="preserve">elp </w:t>
-      </w:r>
-      <w:r>
-        <w:rPr>
-          <w:bCs/>
-          <w:color w:val="000000"/>
-        </w:rPr>
-        <w:t>develop large programs</w:t>
-      </w:r>
-      <w:r>
-        <w:rPr>
-          <w:b/>
-          <w:color w:val="000000"/>
-        </w:rPr>
-        <w:t xml:space="preserve"> </w:t>
-      </w:r>
-      <w:r>
-        <w:rPr>
-          <w:color w:val="000000"/>
-        </w:rPr>
-        <w:t>that require multiple language versions or a program that requires modular architecture.</w:t>
-      </w:r>
-    </w:p>
-    <w:p>
-      <w:pPr>
-        <w:pStyle w:val="ListParagraph"/>
-        <w:numPr>
-          <w:ilvl w:val="0"/>
-          <w:numId w:val="13"/>
-        </w:numPr>
-        <w:rPr>
-          <w:color w:val="000000"/>
-        </w:rPr>
-      </w:pPr>
-      <w:r>
-        <w:rPr>
-          <w:b/>
-        </w:rPr>
-        <w:t xml:space="preserve">Aid easy deployment and installation: </w:t>
-      </w:r>
-      <w:r>
-        <w:rPr>
-          <w:color w:val="000000"/>
-        </w:rPr>
-        <w:t xml:space="preserve">When a function within a </w:t>
-      </w:r>
-      <w:r>
-        <w:t xml:space="preserve">shared/dynamic library </w:t>
-      </w:r>
-      <w:r>
-        <w:rPr>
-          <w:color w:val="000000"/>
-        </w:rPr>
-        <w:t xml:space="preserve">needs an update or fix, the deployment and installation of the lib </w:t>
-      </w:r>
-      <w:r>
-        <w:rPr>
-          <w:bCs/>
-          <w:color w:val="000000"/>
-        </w:rPr>
-        <w:t>does not require the program to be relinked with the lib. Additionally</w:t>
-      </w:r>
-      <w:r>
-        <w:rPr>
-          <w:color w:val="000000"/>
-        </w:rPr>
-        <w:t>, if multiple programs use the same lib, then all of them get benefited from the update or the fix.</w:t>
-      </w:r>
-    </w:p>
-    <w:p>
-      <w:pPr>
-        <w:pStyle w:val="Heading3"/>
-      </w:pPr>
-      <w:r>
-        <w:t>Create and Use</w:t>
-      </w:r>
-    </w:p>
-    <w:p>
-      <w:pPr>
-        <w:pBdr>
-          <w:top w:val="single" w:sz="4" w:space="1" w:color="auto"/>
-          <w:left w:val="single" w:sz="4" w:space="4" w:color="auto"/>
-          <w:bottom w:val="single" w:sz="4" w:space="1" w:color="auto"/>
-          <w:right w:val="single" w:sz="4" w:space="4" w:color="auto"/>
-        </w:pBdr>
-        <w:shd w:val="clear" w:color="auto" w:fill="FDE9D9" w:themeFill="accent6" w:themeFillTint="33"/>
-        <w:rPr>
-          <w:b/>
-          <w:bCs/>
-        </w:rPr>
-      </w:pPr>
-      <w:r>
-        <w:rPr>
-          <w:b/>
-          <w:bCs/>
-        </w:rPr>
-        <w:t>Note</w:t>
-      </w:r>
-    </w:p>
-    <w:p>
-      <w:pPr>
-        <w:pBdr>
-          <w:top w:val="single" w:sz="4" w:space="1" w:color="auto"/>
-          <w:left w:val="single" w:sz="4" w:space="4" w:color="auto"/>
-          <w:bottom w:val="single" w:sz="4" w:space="1" w:color="auto"/>
-          <w:right w:val="single" w:sz="4" w:space="4" w:color="auto"/>
-        </w:pBdr>
-        <w:shd w:val="clear" w:color="auto" w:fill="FDE9D9" w:themeFill="accent6" w:themeFillTint="33"/>
-      </w:pPr>
-      <w:r>
-        <w:t xml:space="preserve">This guide uses </w:t>
-      </w:r>
-      <w:r>
-        <w:rPr>
-          <w:color w:val="C00000"/>
-        </w:rPr>
-        <w:t>g++</w:t>
-      </w:r>
-      <w:r>
-        <w:t xml:space="preserve"> (minGW) to create shared/dynamic libraries. If you use another compiler, check this </w:t>
-      </w:r>
+        <w:t>Cross Compiler</w:t>
+      </w:r>
+    </w:p>
+    <w:p>
       <w:hyperlink r:id="rId34" w:history="1">
-        <w:r>
-          <w:rPr>
-            <w:rStyle w:val="Hyperlink"/>
-          </w:rPr>
-          <w:t>guide</w:t>
-        </w:r>
-      </w:hyperlink>
-      <w:r>
-        <w:t>.</w:t>
-      </w:r>
-    </w:p>
-    <w:p>
-      <w:pPr>
-        <w:pStyle w:val="Heading4"/>
-      </w:pPr>
-      <w:r>
-        <w:t>Windows</w:t>
-      </w:r>
-    </w:p>
-    <w:p>
-      <w:r>
-        <w:rPr>
-          <w:b/>
-          <w:bCs/>
-        </w:rPr>
-        <w:t>Note</w:t>
-      </w:r>
-      <w:r>
-        <w:t>: After the building process, the folder tree will look like that:</w:t>
-      </w:r>
-    </w:p>
-    <w:p>
-      <w:pPr>
-        <w:pBdr>
-          <w:top w:val="single" w:sz="4" w:space="1" w:color="auto"/>
-          <w:left w:val="single" w:sz="4" w:space="4" w:color="auto"/>
-          <w:bottom w:val="single" w:sz="4" w:space="1" w:color="auto"/>
-          <w:right w:val="single" w:sz="4" w:space="4" w:color="auto"/>
-        </w:pBdr>
-        <w:shd w:val="clear" w:color="auto" w:fill="F2F2F2" w:themeFill="background1" w:themeFillShade="F2"/>
-        <w:spacing w:before="0" w:after="0" w:line="285" w:lineRule="atLeast"/>
-        <w:jc w:val="left"/>
-        <w:rPr>
-          <w:rFonts w:ascii="Consolas" w:eastAsia="Times New Roman" w:hAnsi="Consolas" w:cs="Times New Roman"/>
-          <w:b/>
-          <w:bCs/>
-          <w:color w:val="000000"/>
-          <w:sz w:val="21"/>
-          <w:szCs w:val="21"/>
-        </w:rPr>
-      </w:pPr>
-      <w:r>
-        <w:rPr>
-          <w:noProof/>
-        </w:rPr>
-        <w:pict w14:anchorId="31C05284">
-          <v:shape id="Callout: Line 1218389400" o:spid="_x0000_s1031" type="#_x0000_t47" style="position:absolute;margin-left:313.35pt;margin-top:12.35pt;width:67.45pt;height:26.2pt;z-index:251653120;visibility:visible;mso-wrap-style:square;mso-width-percent:0;mso-height-percent:0;mso-wrap-distance-left:9pt;mso-wrap-distance-top:0;mso-wrap-distance-right:9pt;mso-wrap-distance-bottom:0;mso-position-horizontal:absolute;mso-position-horizontal-relative:margin;mso-position-vertical:absolute;mso-position-vertical-relative:text;mso-width-percent:0;mso-height-percent:0;mso-width-relative:margin;mso-height-relative:margin;v-text-anchor:middle" o:gfxdata="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" adj="-7084,10717,-330,2827" fillcolor="white [3201]" strokecolor="#f79646 [3209]" strokeweight="1pt">
-            <v:textbox>
-              <w:txbxContent>
-                <w:p>
-                  <w:pPr>
-                    <w:spacing w:before="0" w:after="0"/>
-                  </w:pPr>
-                  <w:r>
-                    <w:t>Input files</w:t>
-                  </w:r>
-                </w:p>
-              </w:txbxContent>
-            </v:textbox>
-            <o:callout v:ext="edit" minusy="t"/>
-            <w10:wrap anchorx="margin"/>
-          </v:shape>
-        </w:pict>
-      </w:r>
-      <w:r>
-        <w:rPr>
-          <w:rFonts w:ascii="Consolas" w:eastAsia="Times New Roman" w:hAnsi="Consolas" w:cs="Times New Roman"/>
-          <w:b/>
-          <w:bCs/>
-          <w:color w:val="000000"/>
-          <w:sz w:val="21"/>
-          <w:szCs w:val="21"/>
-        </w:rPr>
-        <w:t>$</w:t>
-      </w:r>
-      <w:r>
-        <w:rPr>
-          <w:rFonts w:ascii="Consolas" w:eastAsia="Times New Roman" w:hAnsi="Consolas" w:cs="Times New Roman"/>
-          <w:color w:val="000000"/>
-          <w:sz w:val="21"/>
-          <w:szCs w:val="21"/>
-        </w:rPr>
-        <w:t xml:space="preserve"> </w:t>
-      </w:r>
-      <w:r>
-        <w:rPr>
-          <w:rFonts w:ascii="Consolas" w:eastAsia="Times New Roman" w:hAnsi="Consolas" w:cs="Times New Roman"/>
-          <w:b/>
-          <w:bCs/>
-          <w:color w:val="000000"/>
-          <w:sz w:val="21"/>
-          <w:szCs w:val="21"/>
-        </w:rPr>
-        <w:t>create-dll</w:t>
-      </w:r>
-    </w:p>
-    <w:p>
-      <w:pPr>
-        <w:pBdr>
-          <w:top w:val="single" w:sz="4" w:space="1" w:color="auto"/>
-          <w:left w:val="single" w:sz="4" w:space="4" w:color="auto"/>
-          <w:bottom w:val="single" w:sz="4" w:space="1" w:color="auto"/>
-          <w:right w:val="single" w:sz="4" w:space="4" w:color="auto"/>
-        </w:pBdr>
-        <w:shd w:val="clear" w:color="auto" w:fill="FDE9D9" w:themeFill="accent6" w:themeFillTint="33"/>
-        <w:spacing w:before="0" w:after="0" w:line="285" w:lineRule="atLeast"/>
-        <w:jc w:val="left"/>
-        <w:rPr>
-          <w:rFonts w:ascii="Consolas" w:eastAsia="Times New Roman" w:hAnsi="Consolas" w:cs="Times New Roman"/>
-          <w:color w:val="000000"/>
-          <w:sz w:val="21"/>
-          <w:szCs w:val="21"/>
-        </w:rPr>
-      </w:pPr>
-      <w:r>
-        <w:rPr>
-          <w:rFonts w:ascii="Consolas" w:eastAsia="Times New Roman" w:hAnsi="Consolas" w:cs="Times New Roman"/>
-          <w:color w:val="000000"/>
-          <w:sz w:val="21"/>
-          <w:szCs w:val="21"/>
-        </w:rPr>
-        <w:t>│   build.bat</w:t>
-      </w:r>
-    </w:p>
-    <w:p>
-      <w:pPr>
-        <w:pBdr>
-          <w:top w:val="single" w:sz="4" w:space="1" w:color="auto"/>
-          <w:left w:val="single" w:sz="4" w:space="4" w:color="auto"/>
-          <w:bottom w:val="single" w:sz="4" w:space="1" w:color="auto"/>
-          <w:right w:val="single" w:sz="4" w:space="4" w:color="auto"/>
-        </w:pBdr>
-        <w:shd w:val="clear" w:color="auto" w:fill="FDE9D9" w:themeFill="accent6" w:themeFillTint="33"/>
-        <w:spacing w:before="0" w:after="0" w:line="285" w:lineRule="atLeast"/>
-        <w:jc w:val="left"/>
-        <w:rPr>
-          <w:rFonts w:ascii="Consolas" w:eastAsia="Times New Roman" w:hAnsi="Consolas" w:cs="Times New Roman"/>
-          <w:color w:val="000000"/>
-          <w:sz w:val="21"/>
-          <w:szCs w:val="21"/>
-        </w:rPr>
-      </w:pPr>
-      <w:r>
-        <w:rPr>
-          <w:rFonts w:ascii="Consolas" w:eastAsia="Times New Roman" w:hAnsi="Consolas" w:cs="Times New Roman"/>
-          <w:color w:val="000000"/>
-          <w:sz w:val="21"/>
-          <w:szCs w:val="21"/>
-        </w:rPr>
-        <w:t>│   clean.bat</w:t>
-      </w:r>
-    </w:p>
-    <w:p>
-      <w:pPr>
-        <w:pBdr>
-          <w:top w:val="single" w:sz="4" w:space="1" w:color="auto"/>
-          <w:left w:val="single" w:sz="4" w:space="4" w:color="auto"/>
-          <w:bottom w:val="single" w:sz="4" w:space="1" w:color="auto"/>
-          <w:right w:val="single" w:sz="4" w:space="4" w:color="auto"/>
-        </w:pBdr>
-        <w:shd w:val="clear" w:color="auto" w:fill="F2F2F2" w:themeFill="background1" w:themeFillShade="F2"/>
-        <w:spacing w:before="0" w:after="0" w:line="285" w:lineRule="atLeast"/>
-        <w:jc w:val="left"/>
-        <w:rPr>
-          <w:rFonts w:ascii="Consolas" w:eastAsia="Times New Roman" w:hAnsi="Consolas" w:cs="Times New Roman"/>
-          <w:color w:val="000000"/>
-          <w:sz w:val="21"/>
-          <w:szCs w:val="21"/>
-        </w:rPr>
-      </w:pPr>
-      <w:r>
-        <w:rPr>
-          <w:rFonts w:ascii="Consolas" w:eastAsia="Times New Roman" w:hAnsi="Consolas" w:cs="Times New Roman"/>
-          <w:color w:val="000000"/>
-          <w:sz w:val="21"/>
-          <w:szCs w:val="21"/>
-        </w:rPr>
-        <w:t>│</w:t>
-      </w:r>
-    </w:p>
-    <w:p>
-      <w:pPr>
-        <w:pBdr>
-          <w:top w:val="single" w:sz="4" w:space="1" w:color="auto"/>
-          <w:left w:val="single" w:sz="4" w:space="4" w:color="auto"/>
-          <w:bottom w:val="single" w:sz="4" w:space="1" w:color="auto"/>
-          <w:right w:val="single" w:sz="4" w:space="4" w:color="auto"/>
-        </w:pBdr>
-        <w:shd w:val="clear" w:color="auto" w:fill="DAEEF3" w:themeFill="accent5" w:themeFillTint="33"/>
-        <w:spacing w:before="0" w:after="0" w:line="285" w:lineRule="atLeast"/>
-        <w:jc w:val="left"/>
-        <w:rPr>
-          <w:rFonts w:ascii="Consolas" w:eastAsia="Times New Roman" w:hAnsi="Consolas" w:cs="Times New Roman"/>
-          <w:color w:val="000000"/>
-          <w:sz w:val="21"/>
-          <w:szCs w:val="21"/>
-        </w:rPr>
-      </w:pPr>
-      <w:r>
-        <w:rPr>
-          <w:noProof/>
-        </w:rPr>
-        <w:pict w14:anchorId="4724257C">
-          <v:shape id="Callout: Line 778421214" o:spid="_x0000_s1030" type="#_x0000_t47" style="position:absolute;margin-left:171.4pt;margin-top:2pt;width:78.95pt;height:26.2pt;z-index:251661312;visibility:visible;mso-wrap-style:square;mso-width-percent:0;mso-height-percent:0;mso-wrap-distance-left:9pt;mso-wrap-distance-top:0;mso-wrap-distance-right:9pt;mso-wrap-distance-bottom:0;mso-position-horizontal:absolute;mso-position-horizontal-relative:margin;mso-position-vertical:absolute;mso-position-vertical-relative:text;mso-width-percent:0;mso-height-percent:0;mso-width-relative:margin;mso-height-relative:margin;v-text-anchor:middle" o:gfxdata="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" adj="-7084,10717,-330,2827" fillcolor="white [3201]" strokecolor="#4f81bd [3204]" strokeweight="1pt">
-            <v:textbox>
-              <w:txbxContent>
-                <w:p>
-                  <w:pPr>
-                    <w:spacing w:before="0" w:after="0"/>
-                  </w:pPr>
-                  <w:r>
-                    <w:t>Output files</w:t>
-                  </w:r>
-                </w:p>
-              </w:txbxContent>
-            </v:textbox>
-            <o:callout v:ext="edit" minusy="t"/>
-            <w10:wrap anchorx="margin"/>
-          </v:shape>
-        </w:pict>
-      </w:r>
-      <w:r>
-        <w:rPr>
-          <w:rFonts w:ascii="Consolas" w:eastAsia="Times New Roman" w:hAnsi="Consolas" w:cs="Times New Roman"/>
-          <w:color w:val="000000"/>
-          <w:sz w:val="21"/>
-          <w:szCs w:val="21"/>
-        </w:rPr>
-        <w:t>├───bin</w:t>
-      </w:r>
-    </w:p>
-    <w:p>
-      <w:pPr>
-        <w:pBdr>
-          <w:top w:val="single" w:sz="4" w:space="1" w:color="auto"/>
-          <w:left w:val="single" w:sz="4" w:space="4" w:color="auto"/>
-          <w:bottom w:val="single" w:sz="4" w:space="1" w:color="auto"/>
-          <w:right w:val="single" w:sz="4" w:space="4" w:color="auto"/>
-        </w:pBdr>
-        <w:shd w:val="clear" w:color="auto" w:fill="DAEEF3" w:themeFill="accent5" w:themeFillTint="33"/>
-        <w:spacing w:before="0" w:after="0" w:line="285" w:lineRule="atLeast"/>
-        <w:jc w:val="left"/>
-        <w:rPr>
-          <w:rFonts w:ascii="Consolas" w:eastAsia="Times New Roman" w:hAnsi="Consolas" w:cs="Times New Roman"/>
-          <w:color w:val="000000"/>
-          <w:sz w:val="21"/>
-          <w:szCs w:val="21"/>
-        </w:rPr>
-      </w:pPr>
-      <w:r>
-        <w:rPr>
-          <w:rFonts w:ascii="Consolas" w:eastAsia="Times New Roman" w:hAnsi="Consolas" w:cs="Times New Roman"/>
-          <w:color w:val="000000"/>
-          <w:sz w:val="21"/>
-          <w:szCs w:val="21"/>
-        </w:rPr>
-        <w:t>│       addition_lib.dll</w:t>
-      </w:r>
-    </w:p>
-    <w:p>
-      <w:pPr>
-        <w:pBdr>
-          <w:top w:val="single" w:sz="4" w:space="1" w:color="auto"/>
-          <w:left w:val="single" w:sz="4" w:space="4" w:color="auto"/>
-          <w:bottom w:val="single" w:sz="4" w:space="1" w:color="auto"/>
-          <w:right w:val="single" w:sz="4" w:space="4" w:color="auto"/>
-        </w:pBdr>
-        <w:shd w:val="clear" w:color="auto" w:fill="DAEEF3" w:themeFill="accent5" w:themeFillTint="33"/>
-        <w:spacing w:before="0" w:after="0" w:line="285" w:lineRule="atLeast"/>
-        <w:jc w:val="left"/>
-        <w:rPr>
-          <w:rFonts w:ascii="Consolas" w:eastAsia="Times New Roman" w:hAnsi="Consolas" w:cs="Times New Roman"/>
-          <w:color w:val="000000"/>
-          <w:sz w:val="21"/>
-          <w:szCs w:val="21"/>
-        </w:rPr>
-      </w:pPr>
-      <w:r>
-        <w:rPr>
-          <w:rFonts w:ascii="Consolas" w:eastAsia="Times New Roman" w:hAnsi="Consolas" w:cs="Times New Roman"/>
-          <w:color w:val="000000"/>
-          <w:sz w:val="21"/>
-          <w:szCs w:val="21"/>
-        </w:rPr>
-        <w:t>│       test_lib.exe</w:t>
-      </w:r>
-    </w:p>
-    <w:p>
-      <w:pPr>
-        <w:pBdr>
-          <w:top w:val="single" w:sz="4" w:space="1" w:color="auto"/>
-          <w:left w:val="single" w:sz="4" w:space="4" w:color="auto"/>
-          <w:bottom w:val="single" w:sz="4" w:space="1" w:color="auto"/>
-          <w:right w:val="single" w:sz="4" w:space="4" w:color="auto"/>
-        </w:pBdr>
-        <w:shd w:val="clear" w:color="auto" w:fill="F2F2F2" w:themeFill="background1" w:themeFillShade="F2"/>
-        <w:spacing w:before="0" w:after="0" w:line="285" w:lineRule="atLeast"/>
-        <w:jc w:val="left"/>
-        <w:rPr>
-          <w:rFonts w:ascii="Consolas" w:eastAsia="Times New Roman" w:hAnsi="Consolas" w:cs="Times New Roman"/>
-          <w:color w:val="000000"/>
-          <w:sz w:val="21"/>
-          <w:szCs w:val="21"/>
-        </w:rPr>
-      </w:pPr>
-      <w:r>
-        <w:rPr>
-          <w:rFonts w:ascii="Consolas" w:eastAsia="Times New Roman" w:hAnsi="Consolas" w:cs="Times New Roman"/>
-          <w:color w:val="000000"/>
-          <w:sz w:val="21"/>
-          <w:szCs w:val="21"/>
-        </w:rPr>
-        <w:t>│</w:t>
-      </w:r>
-    </w:p>
-    <w:p>
-      <w:pPr>
-        <w:pBdr>
-          <w:top w:val="single" w:sz="4" w:space="1" w:color="auto"/>
-          <w:left w:val="single" w:sz="4" w:space="4" w:color="auto"/>
-          <w:bottom w:val="single" w:sz="4" w:space="1" w:color="auto"/>
-          <w:right w:val="single" w:sz="4" w:space="4" w:color="auto"/>
-        </w:pBdr>
-        <w:shd w:val="clear" w:color="auto" w:fill="E5DFEC" w:themeFill="accent4" w:themeFillTint="33"/>
-        <w:spacing w:before="0" w:after="0" w:line="285" w:lineRule="atLeast"/>
-        <w:jc w:val="left"/>
-        <w:rPr>
-          <w:rFonts w:ascii="Consolas" w:eastAsia="Times New Roman" w:hAnsi="Consolas" w:cs="Times New Roman"/>
-          <w:color w:val="000000"/>
-          <w:sz w:val="21"/>
-          <w:szCs w:val="21"/>
-        </w:rPr>
-      </w:pPr>
-      <w:r>
-        <w:rPr>
-          <w:rFonts w:ascii="Consolas" w:eastAsia="Times New Roman" w:hAnsi="Consolas" w:cs="Times New Roman"/>
-          <w:color w:val="000000"/>
-          <w:sz w:val="21"/>
-          <w:szCs w:val="21"/>
-        </w:rPr>
-        <w:t>├───build</w:t>
-      </w:r>
-    </w:p>
-    <w:p>
-      <w:pPr>
-        <w:pBdr>
-          <w:top w:val="single" w:sz="4" w:space="1" w:color="auto"/>
-          <w:left w:val="single" w:sz="4" w:space="4" w:color="auto"/>
-          <w:bottom w:val="single" w:sz="4" w:space="1" w:color="auto"/>
-          <w:right w:val="single" w:sz="4" w:space="4" w:color="auto"/>
-        </w:pBdr>
-        <w:shd w:val="clear" w:color="auto" w:fill="E5DFEC" w:themeFill="accent4" w:themeFillTint="33"/>
-        <w:spacing w:before="0" w:after="0" w:line="285" w:lineRule="atLeast"/>
-        <w:jc w:val="left"/>
-        <w:rPr>
-          <w:rFonts w:ascii="Consolas" w:eastAsia="Times New Roman" w:hAnsi="Consolas" w:cs="Times New Roman"/>
-          <w:color w:val="000000"/>
-          <w:sz w:val="21"/>
-          <w:szCs w:val="21"/>
-        </w:rPr>
-      </w:pPr>
-      <w:r>
-        <w:rPr>
-          <w:noProof/>
-        </w:rPr>
-        <w:pict w14:anchorId="59185BFA">
-          <v:shape id="Callout: Line 670862931" o:spid="_x0000_s1029" type="#_x0000_t47" style="position:absolute;margin-left:164.2pt;margin-top:2.3pt;width:97.35pt;height:26.2pt;z-index:251662336;visibility:visible;mso-wrap-style:square;mso-width-percent:0;mso-height-percent:0;mso-wrap-distance-left:9pt;mso-wrap-distance-top:0;mso-wrap-distance-right:9pt;mso-wrap-distance-bottom:0;mso-position-horizontal:absolute;mso-position-horizontal-relative:margin;mso-position-vertical:absolute;mso-position-vertical-relative:text;mso-width-percent:0;mso-height-percent:0;mso-width-relative:margin;mso-height-relative:margin;v-text-anchor:middle" o:gfxdata="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" adj="-7084,10717,-330,2827" fillcolor="white [3201]" strokecolor="black [3213]" strokeweight="1pt">
-            <v:textbox>
-              <w:txbxContent>
-                <w:p>
-                  <w:pPr>
-                    <w:spacing w:before="0" w:after="0"/>
-                  </w:pPr>
-                  <w:r>
-                    <w:t>Temporary files</w:t>
-                  </w:r>
-                </w:p>
-              </w:txbxContent>
-            </v:textbox>
-            <o:callout v:ext="edit" minusy="t"/>
-            <w10:wrap anchorx="margin"/>
-          </v:shape>
-        </w:pict>
-      </w:r>
-      <w:r>
-        <w:rPr>
-          <w:rFonts w:ascii="Consolas" w:eastAsia="Times New Roman" w:hAnsi="Consolas" w:cs="Times New Roman"/>
-          <w:color w:val="000000"/>
-          <w:sz w:val="21"/>
-          <w:szCs w:val="21"/>
-        </w:rPr>
-        <w:t>│       addition_lib.o</w:t>
-      </w:r>
-    </w:p>
-    <w:p>
-      <w:pPr>
-        <w:pBdr>
-          <w:top w:val="single" w:sz="4" w:space="1" w:color="auto"/>
-          <w:left w:val="single" w:sz="4" w:space="4" w:color="auto"/>
-          <w:bottom w:val="single" w:sz="4" w:space="1" w:color="auto"/>
-          <w:right w:val="single" w:sz="4" w:space="4" w:color="auto"/>
-        </w:pBdr>
-        <w:shd w:val="clear" w:color="auto" w:fill="E5DFEC" w:themeFill="accent4" w:themeFillTint="33"/>
-        <w:spacing w:before="0" w:after="0" w:line="285" w:lineRule="atLeast"/>
-        <w:jc w:val="left"/>
-        <w:rPr>
-          <w:rFonts w:ascii="Consolas" w:eastAsia="Times New Roman" w:hAnsi="Consolas" w:cs="Times New Roman"/>
-          <w:color w:val="000000"/>
-          <w:sz w:val="21"/>
-          <w:szCs w:val="21"/>
-        </w:rPr>
-      </w:pPr>
-      <w:r>
-        <w:rPr>
-          <w:rFonts w:ascii="Consolas" w:eastAsia="Times New Roman" w:hAnsi="Consolas" w:cs="Times New Roman"/>
-          <w:color w:val="000000"/>
-          <w:sz w:val="21"/>
-          <w:szCs w:val="21"/>
-        </w:rPr>
-        <w:t>│       test_lib.o</w:t>
-      </w:r>
-    </w:p>
-    <w:p>
-      <w:pPr>
-        <w:pBdr>
-          <w:top w:val="single" w:sz="4" w:space="1" w:color="auto"/>
-          <w:left w:val="single" w:sz="4" w:space="4" w:color="auto"/>
-          <w:bottom w:val="single" w:sz="4" w:space="1" w:color="auto"/>
-          <w:right w:val="single" w:sz="4" w:space="4" w:color="auto"/>
-        </w:pBdr>
-        <w:shd w:val="clear" w:color="auto" w:fill="F2F2F2" w:themeFill="background1" w:themeFillShade="F2"/>
-        <w:spacing w:before="0" w:after="0" w:line="285" w:lineRule="atLeast"/>
-        <w:jc w:val="left"/>
-        <w:rPr>
-          <w:rFonts w:ascii="Consolas" w:eastAsia="Times New Roman" w:hAnsi="Consolas" w:cs="Times New Roman"/>
-          <w:color w:val="000000"/>
-          <w:sz w:val="21"/>
-          <w:szCs w:val="21"/>
-        </w:rPr>
-      </w:pPr>
-      <w:r>
-        <w:rPr>
-          <w:rFonts w:ascii="Consolas" w:eastAsia="Times New Roman" w:hAnsi="Consolas" w:cs="Times New Roman"/>
-          <w:color w:val="000000"/>
-          <w:sz w:val="21"/>
-          <w:szCs w:val="21"/>
-        </w:rPr>
-        <w:t>│</w:t>
-      </w:r>
-    </w:p>
-    <w:p>
-      <w:pPr>
-        <w:pBdr>
-          <w:top w:val="single" w:sz="4" w:space="1" w:color="auto"/>
-          <w:left w:val="single" w:sz="4" w:space="4" w:color="auto"/>
-          <w:bottom w:val="single" w:sz="4" w:space="1" w:color="auto"/>
-          <w:right w:val="single" w:sz="4" w:space="4" w:color="auto"/>
-        </w:pBdr>
-        <w:shd w:val="clear" w:color="auto" w:fill="FDE9D9" w:themeFill="accent6" w:themeFillTint="33"/>
-        <w:spacing w:before="0" w:after="0" w:line="285" w:lineRule="atLeast"/>
-        <w:jc w:val="left"/>
-        <w:rPr>
-          <w:rFonts w:ascii="Consolas" w:eastAsia="Times New Roman" w:hAnsi="Consolas" w:cs="Times New Roman"/>
-          <w:color w:val="000000"/>
-          <w:sz w:val="21"/>
-          <w:szCs w:val="21"/>
-        </w:rPr>
-      </w:pPr>
-      <w:r>
-        <w:rPr>
-          <w:rFonts w:ascii="Consolas" w:eastAsia="Times New Roman" w:hAnsi="Consolas" w:cs="Times New Roman"/>
-          <w:color w:val="000000"/>
-          <w:sz w:val="21"/>
-          <w:szCs w:val="21"/>
-        </w:rPr>
-        <w:t>└───src</w:t>
-      </w:r>
-    </w:p>
-    <w:p>
-      <w:pPr>
-        <w:pBdr>
-          <w:top w:val="single" w:sz="4" w:space="1" w:color="auto"/>
-          <w:left w:val="single" w:sz="4" w:space="4" w:color="auto"/>
-          <w:bottom w:val="single" w:sz="4" w:space="1" w:color="auto"/>
-          <w:right w:val="single" w:sz="4" w:space="4" w:color="auto"/>
-        </w:pBdr>
-        <w:shd w:val="clear" w:color="auto" w:fill="FDE9D9" w:themeFill="accent6" w:themeFillTint="33"/>
-        <w:spacing w:before="0" w:after="0" w:line="285" w:lineRule="atLeast"/>
-        <w:jc w:val="left"/>
-        <w:rPr>
-          <w:rFonts w:ascii="Consolas" w:eastAsia="Times New Roman" w:hAnsi="Consolas" w:cs="Times New Roman"/>
-          <w:color w:val="000000"/>
-          <w:sz w:val="21"/>
-          <w:szCs w:val="21"/>
-        </w:rPr>
-      </w:pPr>
-      <w:r>
-        <w:rPr>
-          <w:noProof/>
-        </w:rPr>
-        <w:pict w14:anchorId="608106ED">
-          <v:shape id="Callout: Line 19537881" o:spid="_x0000_s1028" type="#_x0000_t47" style="position:absolute;margin-left:182.6pt;margin-top:1.25pt;width:67.45pt;height:26.2pt;z-index:251657216;visibility:visible;mso-wrap-style:square;mso-width-percent:0;mso-height-percent:0;mso-wrap-distance-left:9pt;mso-wrap-distance-top:0;mso-wrap-distance-right:9pt;mso-wrap-distance-bottom:0;mso-position-horizontal:absolute;mso-position-horizontal-relative:margin;mso-position-vertical:absolute;mso-position-vertical-relative:text;mso-width-percent:0;mso-height-percent:0;mso-width-relative:margin;mso-height-relative:margin;v-text-anchor:middle" o:gfxdata="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" adj="-7084,10717,-330,2827" fillcolor="white [3201]" strokecolor="#f79646 [3209]" strokeweight="1pt">
-            <v:textbox>
-              <w:txbxContent>
-                <w:p>
-                  <w:pPr>
-                    <w:spacing w:before="0" w:after="0"/>
-                  </w:pPr>
-                  <w:r>
-                    <w:t>Input files</w:t>
-                  </w:r>
-                </w:p>
-              </w:txbxContent>
-            </v:textbox>
-            <o:callout v:ext="edit" minusy="t"/>
-            <w10:wrap anchorx="margin"/>
-          </v:shape>
-        </w:pict>
-      </w:r>
-      <w:r>
-        <w:rPr>
-          <w:rFonts w:ascii="Consolas" w:eastAsia="Times New Roman" w:hAnsi="Consolas" w:cs="Times New Roman"/>
-          <w:color w:val="000000"/>
-          <w:sz w:val="21"/>
-          <w:szCs w:val="21"/>
-        </w:rPr>
-        <w:t xml:space="preserve">        addition_lib.cpp</w:t>
-      </w:r>
-    </w:p>
-    <w:p>
-      <w:pPr>
-        <w:pBdr>
-          <w:top w:val="single" w:sz="4" w:space="1" w:color="auto"/>
-          <w:left w:val="single" w:sz="4" w:space="4" w:color="auto"/>
-          <w:bottom w:val="single" w:sz="4" w:space="1" w:color="auto"/>
-          <w:right w:val="single" w:sz="4" w:space="4" w:color="auto"/>
-        </w:pBdr>
-        <w:shd w:val="clear" w:color="auto" w:fill="FDE9D9" w:themeFill="accent6" w:themeFillTint="33"/>
-        <w:spacing w:before="0" w:after="0" w:line="285" w:lineRule="atLeast"/>
-        <w:jc w:val="left"/>
-        <w:rPr>
-          <w:rFonts w:ascii="Consolas" w:eastAsia="Times New Roman" w:hAnsi="Consolas" w:cs="Times New Roman"/>
-          <w:color w:val="000000"/>
-          <w:sz w:val="21"/>
-          <w:szCs w:val="21"/>
-        </w:rPr>
-      </w:pPr>
-      <w:r>
-        <w:rPr>
-          <w:rFonts w:ascii="Consolas" w:eastAsia="Times New Roman" w:hAnsi="Consolas" w:cs="Times New Roman"/>
-          <w:color w:val="000000"/>
-          <w:sz w:val="21"/>
-          <w:szCs w:val="21"/>
-        </w:rPr>
-        <w:t xml:space="preserve">        addition_lib.h</w:t>
-      </w:r>
-    </w:p>
-    <w:p>
-      <w:pPr>
-        <w:pBdr>
-          <w:top w:val="single" w:sz="4" w:space="1" w:color="auto"/>
-          <w:left w:val="single" w:sz="4" w:space="4" w:color="auto"/>
-          <w:bottom w:val="single" w:sz="4" w:space="1" w:color="auto"/>
-          <w:right w:val="single" w:sz="4" w:space="4" w:color="auto"/>
-        </w:pBdr>
-        <w:shd w:val="clear" w:color="auto" w:fill="FDE9D9" w:themeFill="accent6" w:themeFillTint="33"/>
-        <w:spacing w:before="0" w:after="0" w:line="285" w:lineRule="atLeast"/>
-        <w:jc w:val="left"/>
-        <w:rPr>
-          <w:rFonts w:ascii="Consolas" w:eastAsia="Times New Roman" w:hAnsi="Consolas" w:cs="Times New Roman"/>
-          <w:color w:val="000000"/>
-          <w:sz w:val="21"/>
-          <w:szCs w:val="21"/>
-        </w:rPr>
-      </w:pPr>
-      <w:r>
-        <w:rPr>
-          <w:rFonts w:ascii="Consolas" w:eastAsia="Times New Roman" w:hAnsi="Consolas" w:cs="Times New Roman"/>
-          <w:color w:val="000000"/>
-          <w:sz w:val="21"/>
-          <w:szCs w:val="21"/>
-        </w:rPr>
-        <w:t xml:space="preserve">        test_lib.cpp</w:t>
-      </w:r>
-    </w:p>
-    <w:p>
-      <w:pPr>
-        <w:rPr>
-          <w:b/>
-          <w:bCs/>
-          <w:color w:val="000000"/>
-        </w:rPr>
-      </w:pPr>
-      <w:r>
-        <w:rPr>
-          <w:b/>
-          <w:bCs/>
-          <w:color w:val="000000"/>
-        </w:rPr>
-        <w:t>1. Prepare the source code</w:t>
-      </w:r>
-    </w:p>
-    <w:p>
-      <w:pPr>
-        <w:pBdr>
-          <w:top w:val="single" w:sz="4" w:space="1" w:color="auto"/>
-          <w:left w:val="single" w:sz="4" w:space="1" w:color="auto"/>
-          <w:bottom w:val="single" w:sz="4" w:space="1" w:color="auto"/>
-          <w:right w:val="single" w:sz="4" w:space="1" w:color="auto"/>
-        </w:pBdr>
-        <w:shd w:val="clear" w:color="auto" w:fill="FFFFFF" w:themeFill="background1"/>
-        <w:rPr>
-          <w:color w:val="000000"/>
-        </w:rPr>
-      </w:pPr>
-      <w:r>
-        <w:rPr>
-          <w:color w:val="000000"/>
-        </w:rPr>
-        <w:t xml:space="preserve">In </w:t>
-      </w:r>
-      <w:r>
-        <w:rPr>
-          <w:color w:val="C00000"/>
-          <w:shd w:val="clear" w:color="auto" w:fill="F2F2F2" w:themeFill="background1" w:themeFillShade="F2"/>
-        </w:rPr>
-        <w:t>src/addition_lib.h</w:t>
-      </w:r>
-      <w:r>
-        <w:rPr>
-          <w:color w:val="000000"/>
-        </w:rPr>
-        <w:t>:</w:t>
-      </w:r>
-    </w:p>
-    <w:p>
-      <w:pPr>
-        <w:pBdr>
-          <w:top w:val="single" w:sz="4" w:space="1" w:color="auto"/>
-          <w:left w:val="single" w:sz="4" w:space="1" w:color="auto"/>
-          <w:bottom w:val="single" w:sz="4" w:space="1" w:color="auto"/>
-          <w:right w:val="single" w:sz="4" w:space="1" w:color="auto"/>
-        </w:pBdr>
-        <w:shd w:val="clear" w:color="auto" w:fill="F2F2F2" w:themeFill="background1" w:themeFillShade="F2"/>
-        <w:spacing w:before="0" w:after="0" w:line="285" w:lineRule="atLeast"/>
-        <w:jc w:val="left"/>
-        <w:rPr>
-          <w:rFonts w:ascii="Consolas" w:eastAsia="Times New Roman" w:hAnsi="Consolas" w:cs="Times New Roman"/>
-          <w:color w:val="000000"/>
-          <w:sz w:val="21"/>
-          <w:szCs w:val="21"/>
-        </w:rPr>
-      </w:pPr>
-      <w:r>
-        <w:rPr>
-          <w:rFonts w:ascii="Consolas" w:eastAsia="Times New Roman" w:hAnsi="Consolas" w:cs="Times New Roman"/>
-          <w:color w:val="222222"/>
-          <w:sz w:val="21"/>
-          <w:szCs w:val="21"/>
-        </w:rPr>
-        <w:t>#</w:t>
-      </w:r>
-      <w:r>
-        <w:rPr>
-          <w:rFonts w:ascii="Consolas" w:eastAsia="Times New Roman" w:hAnsi="Consolas" w:cs="Times New Roman"/>
-          <w:color w:val="AF00DB"/>
-          <w:sz w:val="21"/>
-          <w:szCs w:val="21"/>
-        </w:rPr>
-        <w:t>pragma</w:t>
-      </w:r>
-      <w:r>
-        <w:rPr>
-          <w:rFonts w:ascii="Consolas" w:eastAsia="Times New Roman" w:hAnsi="Consolas" w:cs="Times New Roman"/>
-          <w:color w:val="0000FF"/>
-          <w:sz w:val="21"/>
-          <w:szCs w:val="21"/>
-        </w:rPr>
-        <w:t> </w:t>
-      </w:r>
-      <w:r>
-        <w:rPr>
-          <w:rFonts w:ascii="Consolas" w:eastAsia="Times New Roman" w:hAnsi="Consolas" w:cs="Times New Roman"/>
-          <w:color w:val="FF0000"/>
-          <w:sz w:val="21"/>
-          <w:szCs w:val="21"/>
-        </w:rPr>
-        <w:t>once</w:t>
-      </w:r>
-    </w:p>
-    <w:p>
-      <w:pPr>
-        <w:pBdr>
-          <w:top w:val="single" w:sz="4" w:space="1" w:color="auto"/>
-          <w:left w:val="single" w:sz="4" w:space="1" w:color="auto"/>
-          <w:bottom w:val="single" w:sz="4" w:space="1" w:color="auto"/>
-          <w:right w:val="single" w:sz="4" w:space="1" w:color="auto"/>
-        </w:pBdr>
-        <w:shd w:val="clear" w:color="auto" w:fill="F2F2F2" w:themeFill="background1" w:themeFillShade="F2"/>
-        <w:spacing w:before="0" w:after="0" w:line="285" w:lineRule="atLeast"/>
-        <w:jc w:val="left"/>
-        <w:rPr>
-          <w:rFonts w:ascii="Consolas" w:eastAsia="Times New Roman" w:hAnsi="Consolas" w:cs="Times New Roman"/>
-          <w:color w:val="000000"/>
-          <w:sz w:val="21"/>
-          <w:szCs w:val="21"/>
-        </w:rPr>
-      </w:pPr>
-    </w:p>
-    <w:p>
-      <w:pPr>
-        <w:pBdr>
-          <w:top w:val="single" w:sz="4" w:space="1" w:color="auto"/>
-          <w:left w:val="single" w:sz="4" w:space="1" w:color="auto"/>
-          <w:bottom w:val="single" w:sz="4" w:space="1" w:color="auto"/>
-          <w:right w:val="single" w:sz="4" w:space="1" w:color="auto"/>
-        </w:pBdr>
-        <w:shd w:val="clear" w:color="auto" w:fill="F2F2F2" w:themeFill="background1" w:themeFillShade="F2"/>
-        <w:spacing w:before="0" w:after="0" w:line="285" w:lineRule="atLeast"/>
-        <w:jc w:val="left"/>
-        <w:rPr>
-          <w:rFonts w:ascii="Consolas" w:eastAsia="Times New Roman" w:hAnsi="Consolas" w:cs="Times New Roman"/>
-          <w:color w:val="000000"/>
-          <w:sz w:val="21"/>
-          <w:szCs w:val="21"/>
-        </w:rPr>
-      </w:pPr>
-      <w:r>
-        <w:rPr>
-          <w:rFonts w:ascii="Consolas" w:eastAsia="Times New Roman" w:hAnsi="Consolas" w:cs="Times New Roman"/>
-          <w:color w:val="222222"/>
-          <w:sz w:val="21"/>
-          <w:szCs w:val="21"/>
-        </w:rPr>
-        <w:t>#</w:t>
-      </w:r>
-      <w:r>
-        <w:rPr>
-          <w:rFonts w:ascii="Consolas" w:eastAsia="Times New Roman" w:hAnsi="Consolas" w:cs="Times New Roman"/>
-          <w:color w:val="AF00DB"/>
-          <w:sz w:val="21"/>
-          <w:szCs w:val="21"/>
-        </w:rPr>
-        <w:t>ifdef</w:t>
-      </w:r>
-      <w:r>
-        <w:rPr>
-          <w:rFonts w:ascii="Consolas" w:eastAsia="Times New Roman" w:hAnsi="Consolas" w:cs="Times New Roman"/>
-          <w:color w:val="0000FF"/>
-          <w:sz w:val="21"/>
-          <w:szCs w:val="21"/>
-        </w:rPr>
-        <w:t> __cplusplus</w:t>
-      </w:r>
-    </w:p>
-    <w:p>
-      <w:pPr>
-        <w:pBdr>
-          <w:top w:val="single" w:sz="4" w:space="1" w:color="auto"/>
-          <w:left w:val="single" w:sz="4" w:space="1" w:color="auto"/>
-          <w:bottom w:val="single" w:sz="4" w:space="1" w:color="auto"/>
-          <w:right w:val="single" w:sz="4" w:space="1" w:color="auto"/>
-        </w:pBdr>
-        <w:shd w:val="clear" w:color="auto" w:fill="F2F2F2" w:themeFill="background1" w:themeFillShade="F2"/>
-        <w:spacing w:before="0" w:after="0" w:line="285" w:lineRule="atLeast"/>
-        <w:jc w:val="left"/>
-        <w:rPr>
-          <w:rFonts w:ascii="Consolas" w:eastAsia="Times New Roman" w:hAnsi="Consolas" w:cs="Times New Roman"/>
-          <w:color w:val="000000"/>
-          <w:sz w:val="21"/>
-          <w:szCs w:val="21"/>
-        </w:rPr>
-      </w:pPr>
-      <w:r>
-        <w:rPr>
-          <w:rFonts w:ascii="Consolas" w:eastAsia="Times New Roman" w:hAnsi="Consolas" w:cs="Times New Roman"/>
-          <w:color w:val="000000"/>
-          <w:sz w:val="21"/>
-          <w:szCs w:val="21"/>
-        </w:rPr>
-        <w:t>    </w:t>
-      </w:r>
-      <w:r>
-        <w:rPr>
-          <w:rFonts w:ascii="Consolas" w:eastAsia="Times New Roman" w:hAnsi="Consolas" w:cs="Times New Roman"/>
-          <w:color w:val="0000FF"/>
-          <w:sz w:val="21"/>
-          <w:szCs w:val="21"/>
-        </w:rPr>
-        <w:t>extern</w:t>
-      </w:r>
-      <w:r>
-        <w:rPr>
-          <w:rFonts w:ascii="Consolas" w:eastAsia="Times New Roman" w:hAnsi="Consolas" w:cs="Times New Roman"/>
-          <w:color w:val="000000"/>
-          <w:sz w:val="21"/>
-          <w:szCs w:val="21"/>
-        </w:rPr>
-        <w:t> </w:t>
-      </w:r>
-      <w:r>
-        <w:rPr>
-          <w:rFonts w:ascii="Consolas" w:eastAsia="Times New Roman" w:hAnsi="Consolas" w:cs="Times New Roman"/>
-          <w:color w:val="A31515"/>
-          <w:sz w:val="21"/>
-          <w:szCs w:val="21"/>
-        </w:rPr>
-        <w:t>"C"</w:t>
-      </w:r>
-      <w:r>
-        <w:rPr>
-          <w:rFonts w:ascii="Consolas" w:eastAsia="Times New Roman" w:hAnsi="Consolas" w:cs="Times New Roman"/>
-          <w:color w:val="000000"/>
-          <w:sz w:val="21"/>
-          <w:szCs w:val="21"/>
-        </w:rPr>
-        <w:t> </w:t>
-      </w:r>
-      <w:r>
-        <w:rPr>
-          <w:rFonts w:ascii="Consolas" w:eastAsia="Times New Roman" w:hAnsi="Consolas" w:cs="Times New Roman"/>
-          <w:color w:val="222222"/>
-          <w:sz w:val="21"/>
-          <w:szCs w:val="21"/>
-        </w:rPr>
-        <w:t>{</w:t>
-      </w:r>
-    </w:p>
-    <w:p>
-      <w:pPr>
-        <w:pBdr>
-          <w:top w:val="single" w:sz="4" w:space="1" w:color="auto"/>
-          <w:left w:val="single" w:sz="4" w:space="1" w:color="auto"/>
-          <w:bottom w:val="single" w:sz="4" w:space="1" w:color="auto"/>
-          <w:right w:val="single" w:sz="4" w:space="1" w:color="auto"/>
-        </w:pBdr>
-        <w:shd w:val="clear" w:color="auto" w:fill="F2F2F2" w:themeFill="background1" w:themeFillShade="F2"/>
-        <w:spacing w:before="0" w:after="0" w:line="285" w:lineRule="atLeast"/>
-        <w:jc w:val="left"/>
-        <w:rPr>
-          <w:rFonts w:ascii="Consolas" w:eastAsia="Times New Roman" w:hAnsi="Consolas" w:cs="Times New Roman"/>
-          <w:color w:val="000000"/>
-          <w:sz w:val="21"/>
-          <w:szCs w:val="21"/>
-        </w:rPr>
-      </w:pPr>
-      <w:r>
-        <w:rPr>
-          <w:rFonts w:ascii="Consolas" w:eastAsia="Times New Roman" w:hAnsi="Consolas" w:cs="Times New Roman"/>
-          <w:color w:val="222222"/>
-          <w:sz w:val="21"/>
-          <w:szCs w:val="21"/>
-        </w:rPr>
-        <w:t>#</w:t>
-      </w:r>
-      <w:r>
-        <w:rPr>
-          <w:rFonts w:ascii="Consolas" w:eastAsia="Times New Roman" w:hAnsi="Consolas" w:cs="Times New Roman"/>
-          <w:color w:val="AF00DB"/>
-          <w:sz w:val="21"/>
-          <w:szCs w:val="21"/>
-        </w:rPr>
-        <w:t>endif</w:t>
-      </w:r>
-    </w:p>
-    <w:p>
-      <w:pPr>
-        <w:pBdr>
-          <w:top w:val="single" w:sz="4" w:space="1" w:color="auto"/>
-          <w:left w:val="single" w:sz="4" w:space="1" w:color="auto"/>
-          <w:bottom w:val="single" w:sz="4" w:space="1" w:color="auto"/>
-          <w:right w:val="single" w:sz="4" w:space="1" w:color="auto"/>
-        </w:pBdr>
-        <w:shd w:val="clear" w:color="auto" w:fill="F2F2F2" w:themeFill="background1" w:themeFillShade="F2"/>
-        <w:spacing w:before="0" w:after="0" w:line="285" w:lineRule="atLeast"/>
-        <w:jc w:val="left"/>
-        <w:rPr>
-          <w:rFonts w:ascii="Consolas" w:eastAsia="Times New Roman" w:hAnsi="Consolas" w:cs="Times New Roman"/>
-          <w:color w:val="000000"/>
-          <w:sz w:val="21"/>
-          <w:szCs w:val="21"/>
-        </w:rPr>
-      </w:pPr>
-    </w:p>
-    <w:p>
-      <w:pPr>
-        <w:pBdr>
-          <w:top w:val="single" w:sz="4" w:space="1" w:color="auto"/>
-          <w:left w:val="single" w:sz="4" w:space="1" w:color="auto"/>
-          <w:bottom w:val="single" w:sz="4" w:space="1" w:color="auto"/>
-          <w:right w:val="single" w:sz="4" w:space="1" w:color="auto"/>
-        </w:pBdr>
-        <w:shd w:val="clear" w:color="auto" w:fill="F2F2F2" w:themeFill="background1" w:themeFillShade="F2"/>
-        <w:spacing w:before="0" w:after="0" w:line="285" w:lineRule="atLeast"/>
-        <w:jc w:val="left"/>
-        <w:rPr>
-          <w:rFonts w:ascii="Consolas" w:eastAsia="Times New Roman" w:hAnsi="Consolas" w:cs="Times New Roman"/>
-          <w:color w:val="000000"/>
-          <w:sz w:val="21"/>
-          <w:szCs w:val="21"/>
-        </w:rPr>
-      </w:pPr>
-      <w:r>
-        <w:rPr>
-          <w:rFonts w:ascii="Consolas" w:eastAsia="Times New Roman" w:hAnsi="Consolas" w:cs="Times New Roman"/>
-          <w:color w:val="0000FF"/>
-          <w:sz w:val="21"/>
-          <w:szCs w:val="21"/>
-        </w:rPr>
-        <w:t>double</w:t>
-      </w:r>
-      <w:r>
-        <w:rPr>
-          <w:rFonts w:ascii="Consolas" w:eastAsia="Times New Roman" w:hAnsi="Consolas" w:cs="Times New Roman"/>
-          <w:color w:val="000000"/>
-          <w:sz w:val="21"/>
-          <w:szCs w:val="21"/>
-        </w:rPr>
-        <w:t> </w:t>
-      </w:r>
-      <w:r>
-        <w:rPr>
-          <w:rFonts w:ascii="Consolas" w:eastAsia="Times New Roman" w:hAnsi="Consolas" w:cs="Times New Roman"/>
-          <w:color w:val="795E26"/>
-          <w:sz w:val="21"/>
-          <w:szCs w:val="21"/>
-        </w:rPr>
-        <w:t>add</w:t>
-      </w:r>
-      <w:r>
-        <w:rPr>
-          <w:rFonts w:ascii="Consolas" w:eastAsia="Times New Roman" w:hAnsi="Consolas" w:cs="Times New Roman"/>
-          <w:color w:val="222222"/>
-          <w:sz w:val="21"/>
-          <w:szCs w:val="21"/>
-        </w:rPr>
-        <w:t>(</w:t>
-      </w:r>
-      <w:r>
-        <w:rPr>
-          <w:rFonts w:ascii="Consolas" w:eastAsia="Times New Roman" w:hAnsi="Consolas" w:cs="Times New Roman"/>
-          <w:color w:val="0000FF"/>
-          <w:sz w:val="21"/>
-          <w:szCs w:val="21"/>
-        </w:rPr>
-        <w:t>double</w:t>
-      </w:r>
-      <w:r>
-        <w:rPr>
-          <w:rFonts w:ascii="Consolas" w:eastAsia="Times New Roman" w:hAnsi="Consolas" w:cs="Times New Roman"/>
-          <w:color w:val="000000"/>
-          <w:sz w:val="21"/>
-          <w:szCs w:val="21"/>
-        </w:rPr>
-        <w:t> </w:t>
-      </w:r>
-      <w:r>
-        <w:rPr>
-          <w:rFonts w:ascii="Consolas" w:eastAsia="Times New Roman" w:hAnsi="Consolas" w:cs="Times New Roman"/>
-          <w:color w:val="001080"/>
-          <w:sz w:val="21"/>
-          <w:szCs w:val="21"/>
-        </w:rPr>
-        <w:t>a</w:t>
-      </w:r>
-      <w:r>
-        <w:rPr>
-          <w:rFonts w:ascii="Consolas" w:eastAsia="Times New Roman" w:hAnsi="Consolas" w:cs="Times New Roman"/>
-          <w:color w:val="222222"/>
-          <w:sz w:val="21"/>
-          <w:szCs w:val="21"/>
-        </w:rPr>
-        <w:t>,</w:t>
-      </w:r>
-      <w:r>
-        <w:rPr>
-          <w:rFonts w:ascii="Consolas" w:eastAsia="Times New Roman" w:hAnsi="Consolas" w:cs="Times New Roman"/>
-          <w:color w:val="000000"/>
-          <w:sz w:val="21"/>
-          <w:szCs w:val="21"/>
-        </w:rPr>
-        <w:t> </w:t>
-      </w:r>
-      <w:r>
-        <w:rPr>
-          <w:rFonts w:ascii="Consolas" w:eastAsia="Times New Roman" w:hAnsi="Consolas" w:cs="Times New Roman"/>
-          <w:color w:val="0000FF"/>
-          <w:sz w:val="21"/>
-          <w:szCs w:val="21"/>
-        </w:rPr>
-        <w:t>double</w:t>
-      </w:r>
-      <w:r>
-        <w:rPr>
-          <w:rFonts w:ascii="Consolas" w:eastAsia="Times New Roman" w:hAnsi="Consolas" w:cs="Times New Roman"/>
-          <w:color w:val="000000"/>
-          <w:sz w:val="21"/>
-          <w:szCs w:val="21"/>
-        </w:rPr>
-        <w:t> </w:t>
-      </w:r>
-      <w:r>
-        <w:rPr>
-          <w:rFonts w:ascii="Consolas" w:eastAsia="Times New Roman" w:hAnsi="Consolas" w:cs="Times New Roman"/>
-          <w:color w:val="001080"/>
-          <w:sz w:val="21"/>
-          <w:szCs w:val="21"/>
-        </w:rPr>
-        <w:t>b</w:t>
-      </w:r>
-      <w:r>
-        <w:rPr>
-          <w:rFonts w:ascii="Consolas" w:eastAsia="Times New Roman" w:hAnsi="Consolas" w:cs="Times New Roman"/>
-          <w:color w:val="222222"/>
-          <w:sz w:val="21"/>
-          <w:szCs w:val="21"/>
-        </w:rPr>
-        <w:t>);</w:t>
-      </w:r>
-    </w:p>
-    <w:p>
-      <w:pPr>
-        <w:pBdr>
-          <w:top w:val="single" w:sz="4" w:space="1" w:color="auto"/>
-          <w:left w:val="single" w:sz="4" w:space="1" w:color="auto"/>
-          <w:bottom w:val="single" w:sz="4" w:space="1" w:color="auto"/>
-          <w:right w:val="single" w:sz="4" w:space="1" w:color="auto"/>
-        </w:pBdr>
-        <w:shd w:val="clear" w:color="auto" w:fill="F2F2F2" w:themeFill="background1" w:themeFillShade="F2"/>
-        <w:spacing w:before="0" w:after="0" w:line="285" w:lineRule="atLeast"/>
-        <w:jc w:val="left"/>
-        <w:rPr>
-          <w:rFonts w:ascii="Consolas" w:eastAsia="Times New Roman" w:hAnsi="Consolas" w:cs="Times New Roman"/>
-          <w:color w:val="000000"/>
-          <w:sz w:val="21"/>
-          <w:szCs w:val="21"/>
-        </w:rPr>
-      </w:pPr>
-    </w:p>
-    <w:p>
-      <w:pPr>
-        <w:pBdr>
-          <w:top w:val="single" w:sz="4" w:space="1" w:color="auto"/>
-          <w:left w:val="single" w:sz="4" w:space="1" w:color="auto"/>
-          <w:bottom w:val="single" w:sz="4" w:space="1" w:color="auto"/>
-          <w:right w:val="single" w:sz="4" w:space="1" w:color="auto"/>
-        </w:pBdr>
-        <w:shd w:val="clear" w:color="auto" w:fill="F2F2F2" w:themeFill="background1" w:themeFillShade="F2"/>
-        <w:spacing w:before="0" w:after="0" w:line="285" w:lineRule="atLeast"/>
-        <w:jc w:val="left"/>
-        <w:rPr>
-          <w:rFonts w:ascii="Consolas" w:eastAsia="Times New Roman" w:hAnsi="Consolas" w:cs="Times New Roman"/>
-          <w:color w:val="000000"/>
-          <w:sz w:val="21"/>
-          <w:szCs w:val="21"/>
-        </w:rPr>
-      </w:pPr>
-      <w:r>
-        <w:rPr>
-          <w:rFonts w:ascii="Consolas" w:eastAsia="Times New Roman" w:hAnsi="Consolas" w:cs="Times New Roman"/>
-          <w:color w:val="222222"/>
-          <w:sz w:val="21"/>
-          <w:szCs w:val="21"/>
-        </w:rPr>
-        <w:t>#</w:t>
-      </w:r>
-      <w:r>
-        <w:rPr>
-          <w:rFonts w:ascii="Consolas" w:eastAsia="Times New Roman" w:hAnsi="Consolas" w:cs="Times New Roman"/>
-          <w:color w:val="AF00DB"/>
-          <w:sz w:val="21"/>
-          <w:szCs w:val="21"/>
-        </w:rPr>
-        <w:t>ifdef</w:t>
-      </w:r>
-      <w:r>
-        <w:rPr>
-          <w:rFonts w:ascii="Consolas" w:eastAsia="Times New Roman" w:hAnsi="Consolas" w:cs="Times New Roman"/>
-          <w:color w:val="0000FF"/>
-          <w:sz w:val="21"/>
-          <w:szCs w:val="21"/>
-        </w:rPr>
-        <w:t> __cplusplus</w:t>
-      </w:r>
-    </w:p>
-    <w:p>
-      <w:pPr>
-        <w:pBdr>
-          <w:top w:val="single" w:sz="4" w:space="1" w:color="auto"/>
-          <w:left w:val="single" w:sz="4" w:space="1" w:color="auto"/>
-          <w:bottom w:val="single" w:sz="4" w:space="1" w:color="auto"/>
-          <w:right w:val="single" w:sz="4" w:space="1" w:color="auto"/>
-        </w:pBdr>
-        <w:shd w:val="clear" w:color="auto" w:fill="F2F2F2" w:themeFill="background1" w:themeFillShade="F2"/>
-        <w:spacing w:before="0" w:after="0" w:line="285" w:lineRule="atLeast"/>
-        <w:jc w:val="left"/>
-        <w:rPr>
-          <w:rFonts w:ascii="Consolas" w:eastAsia="Times New Roman" w:hAnsi="Consolas" w:cs="Times New Roman"/>
-          <w:color w:val="000000"/>
-          <w:sz w:val="21"/>
-          <w:szCs w:val="21"/>
-        </w:rPr>
-      </w:pPr>
-      <w:r>
-        <w:rPr>
-          <w:rFonts w:ascii="Consolas" w:eastAsia="Times New Roman" w:hAnsi="Consolas" w:cs="Times New Roman"/>
-          <w:color w:val="000000"/>
-          <w:sz w:val="21"/>
-          <w:szCs w:val="21"/>
-        </w:rPr>
-        <w:t>    </w:t>
-      </w:r>
-      <w:r>
-        <w:rPr>
-          <w:rFonts w:ascii="Consolas" w:eastAsia="Times New Roman" w:hAnsi="Consolas" w:cs="Times New Roman"/>
-          <w:color w:val="222222"/>
-          <w:sz w:val="21"/>
-          <w:szCs w:val="21"/>
-        </w:rPr>
-        <w:t>}</w:t>
-      </w:r>
-    </w:p>
-    <w:p>
-      <w:pPr>
-        <w:pBdr>
-          <w:top w:val="single" w:sz="4" w:space="1" w:color="auto"/>
-          <w:left w:val="single" w:sz="4" w:space="1" w:color="auto"/>
-          <w:bottom w:val="single" w:sz="4" w:space="1" w:color="auto"/>
-          <w:right w:val="single" w:sz="4" w:space="1" w:color="auto"/>
-        </w:pBdr>
-        <w:shd w:val="clear" w:color="auto" w:fill="F2F2F2" w:themeFill="background1" w:themeFillShade="F2"/>
-        <w:spacing w:before="0" w:after="0" w:line="285" w:lineRule="atLeast"/>
-        <w:jc w:val="left"/>
-        <w:rPr>
-          <w:rFonts w:ascii="Consolas" w:eastAsia="Times New Roman" w:hAnsi="Consolas" w:cs="Times New Roman"/>
-          <w:color w:val="000000"/>
-          <w:sz w:val="21"/>
-          <w:szCs w:val="21"/>
-        </w:rPr>
-      </w:pPr>
-      <w:r>
-        <w:rPr>
-          <w:rFonts w:ascii="Consolas" w:eastAsia="Times New Roman" w:hAnsi="Consolas" w:cs="Times New Roman"/>
-          <w:color w:val="222222"/>
-          <w:sz w:val="21"/>
-          <w:szCs w:val="21"/>
-        </w:rPr>
-        <w:t>#</w:t>
-      </w:r>
-      <w:r>
-        <w:rPr>
-          <w:rFonts w:ascii="Consolas" w:eastAsia="Times New Roman" w:hAnsi="Consolas" w:cs="Times New Roman"/>
-          <w:color w:val="AF00DB"/>
-          <w:sz w:val="21"/>
-          <w:szCs w:val="21"/>
-        </w:rPr>
-        <w:t>endif</w:t>
-      </w:r>
-    </w:p>
-    <w:p>
-      <w:pPr>
-        <w:pBdr>
-          <w:top w:val="single" w:sz="4" w:space="1" w:color="auto"/>
-          <w:left w:val="single" w:sz="4" w:space="1" w:color="auto"/>
-          <w:bottom w:val="single" w:sz="4" w:space="1" w:color="auto"/>
-          <w:right w:val="single" w:sz="4" w:space="1" w:color="auto"/>
-        </w:pBdr>
-        <w:spacing w:before="0" w:after="0" w:line="285" w:lineRule="atLeast"/>
-        <w:jc w:val="left"/>
-        <w:rPr>
-          <w:rFonts w:ascii="Consolas" w:eastAsia="Times New Roman" w:hAnsi="Consolas" w:cs="Times New Roman"/>
-          <w:color w:val="000000"/>
-          <w:sz w:val="21"/>
-          <w:szCs w:val="21"/>
-        </w:rPr>
-      </w:pPr>
-    </w:p>
-    <w:p>
-      <w:pPr>
-        <w:pBdr>
-          <w:top w:val="single" w:sz="4" w:space="1" w:color="auto"/>
-          <w:left w:val="single" w:sz="4" w:space="1" w:color="auto"/>
-          <w:bottom w:val="single" w:sz="4" w:space="1" w:color="auto"/>
-          <w:right w:val="single" w:sz="4" w:space="1" w:color="auto"/>
-        </w:pBdr>
-        <w:shd w:val="clear" w:color="auto" w:fill="FFFFFF" w:themeFill="background1"/>
-        <w:rPr>
-          <w:color w:val="000000"/>
-        </w:rPr>
-      </w:pPr>
-      <w:r>
-        <w:rPr>
-          <w:color w:val="000000"/>
-        </w:rPr>
-        <w:t xml:space="preserve">In </w:t>
-      </w:r>
-      <w:r>
-        <w:rPr>
-          <w:color w:val="C00000"/>
-          <w:shd w:val="clear" w:color="auto" w:fill="F2F2F2" w:themeFill="background1" w:themeFillShade="F2"/>
-        </w:rPr>
-        <w:t>src/addition_lib.cpp</w:t>
-      </w:r>
-      <w:r>
-        <w:rPr>
-          <w:color w:val="000000"/>
-        </w:rPr>
-        <w:t>:</w:t>
-      </w:r>
-    </w:p>
-    <w:p>
-      <w:pPr>
-        <w:pBdr>
-          <w:top w:val="single" w:sz="4" w:space="1" w:color="auto"/>
-          <w:left w:val="single" w:sz="4" w:space="1" w:color="auto"/>
-          <w:bottom w:val="single" w:sz="4" w:space="1" w:color="auto"/>
-          <w:right w:val="single" w:sz="4" w:space="1" w:color="auto"/>
-        </w:pBdr>
-        <w:shd w:val="clear" w:color="auto" w:fill="F2F2F2" w:themeFill="background1" w:themeFillShade="F2"/>
-        <w:spacing w:before="0" w:after="0" w:line="285" w:lineRule="atLeast"/>
-        <w:jc w:val="left"/>
-        <w:rPr>
-          <w:rFonts w:ascii="Consolas" w:eastAsia="Times New Roman" w:hAnsi="Consolas" w:cs="Times New Roman"/>
-          <w:color w:val="000000"/>
-          <w:sz w:val="21"/>
-          <w:szCs w:val="21"/>
-        </w:rPr>
-      </w:pPr>
-      <w:r>
-        <w:rPr>
-          <w:rFonts w:ascii="Consolas" w:eastAsia="Times New Roman" w:hAnsi="Consolas" w:cs="Times New Roman"/>
-          <w:color w:val="0000FF"/>
-          <w:sz w:val="21"/>
-          <w:szCs w:val="21"/>
-        </w:rPr>
-        <w:t>#include </w:t>
-      </w:r>
-      <w:r>
-        <w:rPr>
-          <w:rFonts w:ascii="Consolas" w:eastAsia="Times New Roman" w:hAnsi="Consolas" w:cs="Times New Roman"/>
-          <w:color w:val="A31515"/>
-          <w:sz w:val="21"/>
-          <w:szCs w:val="21"/>
-        </w:rPr>
-        <w:t>&lt;stdio.h&gt;</w:t>
-      </w:r>
-    </w:p>
-    <w:p>
-      <w:pPr>
-        <w:pBdr>
-          <w:top w:val="single" w:sz="4" w:space="1" w:color="auto"/>
-          <w:left w:val="single" w:sz="4" w:space="1" w:color="auto"/>
-          <w:bottom w:val="single" w:sz="4" w:space="1" w:color="auto"/>
-          <w:right w:val="single" w:sz="4" w:space="1" w:color="auto"/>
-        </w:pBdr>
-        <w:shd w:val="clear" w:color="auto" w:fill="F2F2F2" w:themeFill="background1" w:themeFillShade="F2"/>
-        <w:spacing w:before="0" w:after="0" w:line="285" w:lineRule="atLeast"/>
-        <w:jc w:val="left"/>
-        <w:rPr>
-          <w:rFonts w:ascii="Consolas" w:eastAsia="Times New Roman" w:hAnsi="Consolas" w:cs="Times New Roman"/>
-          <w:color w:val="000000"/>
-          <w:sz w:val="21"/>
-          <w:szCs w:val="21"/>
-        </w:rPr>
-      </w:pPr>
-      <w:r>
-        <w:rPr>
-          <w:rFonts w:ascii="Consolas" w:eastAsia="Times New Roman" w:hAnsi="Consolas" w:cs="Times New Roman"/>
-          <w:color w:val="0000FF"/>
-          <w:sz w:val="21"/>
-          <w:szCs w:val="21"/>
-        </w:rPr>
-        <w:t>#include </w:t>
-      </w:r>
-      <w:r>
-        <w:rPr>
-          <w:rFonts w:ascii="Consolas" w:eastAsia="Times New Roman" w:hAnsi="Consolas" w:cs="Times New Roman"/>
-          <w:color w:val="A31515"/>
-          <w:sz w:val="21"/>
-          <w:szCs w:val="21"/>
-        </w:rPr>
-        <w:t>"addition_lib.h"</w:t>
-      </w:r>
-    </w:p>
-    <w:p>
-      <w:pPr>
-        <w:pBdr>
-          <w:top w:val="single" w:sz="4" w:space="1" w:color="auto"/>
-          <w:left w:val="single" w:sz="4" w:space="1" w:color="auto"/>
-          <w:bottom w:val="single" w:sz="4" w:space="1" w:color="auto"/>
-          <w:right w:val="single" w:sz="4" w:space="1" w:color="auto"/>
-        </w:pBdr>
-        <w:shd w:val="clear" w:color="auto" w:fill="F2F2F2" w:themeFill="background1" w:themeFillShade="F2"/>
-        <w:spacing w:before="0" w:after="0" w:line="285" w:lineRule="atLeast"/>
-        <w:jc w:val="left"/>
-        <w:rPr>
-          <w:rFonts w:ascii="Consolas" w:eastAsia="Times New Roman" w:hAnsi="Consolas" w:cs="Times New Roman"/>
-          <w:color w:val="000000"/>
-          <w:sz w:val="21"/>
-          <w:szCs w:val="21"/>
-        </w:rPr>
-      </w:pPr>
-    </w:p>
-    <w:p>
-      <w:pPr>
-        <w:pBdr>
-          <w:top w:val="single" w:sz="4" w:space="1" w:color="auto"/>
-          <w:left w:val="single" w:sz="4" w:space="1" w:color="auto"/>
-          <w:bottom w:val="single" w:sz="4" w:space="1" w:color="auto"/>
-          <w:right w:val="single" w:sz="4" w:space="1" w:color="auto"/>
-        </w:pBdr>
-        <w:shd w:val="clear" w:color="auto" w:fill="F2F2F2" w:themeFill="background1" w:themeFillShade="F2"/>
-        <w:spacing w:before="0" w:after="0" w:line="285" w:lineRule="atLeast"/>
-        <w:jc w:val="left"/>
-        <w:rPr>
-          <w:rFonts w:ascii="Consolas" w:eastAsia="Times New Roman" w:hAnsi="Consolas" w:cs="Times New Roman"/>
-          <w:color w:val="000000"/>
-          <w:sz w:val="21"/>
-          <w:szCs w:val="21"/>
-        </w:rPr>
-      </w:pPr>
-      <w:r>
-        <w:rPr>
-          <w:rFonts w:ascii="Consolas" w:eastAsia="Times New Roman" w:hAnsi="Consolas" w:cs="Times New Roman"/>
-          <w:color w:val="0000FF"/>
-          <w:sz w:val="21"/>
-          <w:szCs w:val="21"/>
-        </w:rPr>
-        <w:t>double</w:t>
-      </w:r>
-      <w:r>
-        <w:rPr>
-          <w:rFonts w:ascii="Consolas" w:eastAsia="Times New Roman" w:hAnsi="Consolas" w:cs="Times New Roman"/>
-          <w:color w:val="000000"/>
-          <w:sz w:val="21"/>
-          <w:szCs w:val="21"/>
-        </w:rPr>
-        <w:t> add(</w:t>
-      </w:r>
-      <w:r>
-        <w:rPr>
-          <w:rFonts w:ascii="Consolas" w:eastAsia="Times New Roman" w:hAnsi="Consolas" w:cs="Times New Roman"/>
-          <w:color w:val="0000FF"/>
-          <w:sz w:val="21"/>
-          <w:szCs w:val="21"/>
-        </w:rPr>
-        <w:t>double</w:t>
-      </w:r>
-      <w:r>
-        <w:rPr>
-          <w:rFonts w:ascii="Consolas" w:eastAsia="Times New Roman" w:hAnsi="Consolas" w:cs="Times New Roman"/>
-          <w:color w:val="000000"/>
-          <w:sz w:val="21"/>
-          <w:szCs w:val="21"/>
-        </w:rPr>
-        <w:t> a, </w:t>
-      </w:r>
-      <w:r>
-        <w:rPr>
-          <w:rFonts w:ascii="Consolas" w:eastAsia="Times New Roman" w:hAnsi="Consolas" w:cs="Times New Roman"/>
-          <w:color w:val="0000FF"/>
-          <w:sz w:val="21"/>
-          <w:szCs w:val="21"/>
-        </w:rPr>
-        <w:t>double</w:t>
-      </w:r>
-      <w:r>
-        <w:rPr>
-          <w:rFonts w:ascii="Consolas" w:eastAsia="Times New Roman" w:hAnsi="Consolas" w:cs="Times New Roman"/>
-          <w:color w:val="000000"/>
-          <w:sz w:val="21"/>
-          <w:szCs w:val="21"/>
-        </w:rPr>
-        <w:t> b)</w:t>
-      </w:r>
-    </w:p>
-    <w:p>
-      <w:pPr>
-        <w:pBdr>
-          <w:top w:val="single" w:sz="4" w:space="1" w:color="auto"/>
-          <w:left w:val="single" w:sz="4" w:space="1" w:color="auto"/>
-          <w:bottom w:val="single" w:sz="4" w:space="1" w:color="auto"/>
-          <w:right w:val="single" w:sz="4" w:space="1" w:color="auto"/>
-        </w:pBdr>
-        <w:shd w:val="clear" w:color="auto" w:fill="F2F2F2" w:themeFill="background1" w:themeFillShade="F2"/>
-        <w:spacing w:before="0" w:after="0" w:line="285" w:lineRule="atLeast"/>
-        <w:jc w:val="left"/>
-        <w:rPr>
-          <w:rFonts w:ascii="Consolas" w:eastAsia="Times New Roman" w:hAnsi="Consolas" w:cs="Times New Roman"/>
-          <w:color w:val="000000"/>
-          <w:sz w:val="21"/>
-          <w:szCs w:val="21"/>
-        </w:rPr>
-      </w:pPr>
-      <w:r>
-        <w:rPr>
-          <w:rFonts w:ascii="Consolas" w:eastAsia="Times New Roman" w:hAnsi="Consolas" w:cs="Times New Roman"/>
-          <w:color w:val="000000"/>
-          <w:sz w:val="21"/>
-          <w:szCs w:val="21"/>
-        </w:rPr>
-        <w:t>{</w:t>
-      </w:r>
-    </w:p>
-    <w:p>
-      <w:pPr>
-        <w:pBdr>
-          <w:top w:val="single" w:sz="4" w:space="1" w:color="auto"/>
-          <w:left w:val="single" w:sz="4" w:space="1" w:color="auto"/>
-          <w:bottom w:val="single" w:sz="4" w:space="1" w:color="auto"/>
-          <w:right w:val="single" w:sz="4" w:space="1" w:color="auto"/>
-        </w:pBdr>
-        <w:shd w:val="clear" w:color="auto" w:fill="F2F2F2" w:themeFill="background1" w:themeFillShade="F2"/>
-        <w:spacing w:before="0" w:after="0" w:line="285" w:lineRule="atLeast"/>
-        <w:jc w:val="left"/>
-        <w:rPr>
-          <w:rFonts w:ascii="Consolas" w:eastAsia="Times New Roman" w:hAnsi="Consolas" w:cs="Times New Roman"/>
-          <w:color w:val="000000"/>
-          <w:sz w:val="21"/>
-          <w:szCs w:val="21"/>
-        </w:rPr>
-      </w:pPr>
-      <w:r>
-        <w:rPr>
-          <w:rFonts w:ascii="Consolas" w:eastAsia="Times New Roman" w:hAnsi="Consolas" w:cs="Times New Roman"/>
-          <w:color w:val="000000"/>
-          <w:sz w:val="21"/>
-          <w:szCs w:val="21"/>
-        </w:rPr>
-        <w:t>    </w:t>
-      </w:r>
-      <w:r>
-        <w:rPr>
-          <w:rFonts w:ascii="Consolas" w:eastAsia="Times New Roman" w:hAnsi="Consolas" w:cs="Times New Roman"/>
-          <w:color w:val="0000FF"/>
-          <w:sz w:val="21"/>
-          <w:szCs w:val="21"/>
-        </w:rPr>
-        <w:t>return</w:t>
-      </w:r>
-      <w:r>
-        <w:rPr>
-          <w:rFonts w:ascii="Consolas" w:eastAsia="Times New Roman" w:hAnsi="Consolas" w:cs="Times New Roman"/>
-          <w:color w:val="000000"/>
-          <w:sz w:val="21"/>
-          <w:szCs w:val="21"/>
-        </w:rPr>
-        <w:t> a + b;</w:t>
-      </w:r>
-    </w:p>
-    <w:p>
-      <w:pPr>
-        <w:pBdr>
-          <w:top w:val="single" w:sz="4" w:space="1" w:color="auto"/>
-          <w:left w:val="single" w:sz="4" w:space="1" w:color="auto"/>
-          <w:bottom w:val="single" w:sz="4" w:space="1" w:color="auto"/>
-          <w:right w:val="single" w:sz="4" w:space="1" w:color="auto"/>
-        </w:pBdr>
-        <w:shd w:val="clear" w:color="auto" w:fill="F2F2F2" w:themeFill="background1" w:themeFillShade="F2"/>
-        <w:spacing w:before="0" w:after="0" w:line="285" w:lineRule="atLeast"/>
-        <w:jc w:val="left"/>
-        <w:rPr>
-          <w:rFonts w:ascii="Consolas" w:eastAsia="Times New Roman" w:hAnsi="Consolas" w:cs="Times New Roman"/>
-          <w:color w:val="000000"/>
-          <w:sz w:val="21"/>
-          <w:szCs w:val="21"/>
-        </w:rPr>
-      </w:pPr>
-      <w:r>
-        <w:rPr>
-          <w:rFonts w:ascii="Consolas" w:eastAsia="Times New Roman" w:hAnsi="Consolas" w:cs="Times New Roman"/>
-          <w:color w:val="000000"/>
-          <w:sz w:val="21"/>
-          <w:szCs w:val="21"/>
-        </w:rPr>
-        <w:t>}</w:t>
-      </w:r>
-    </w:p>
-    <w:p>
-      <w:pPr>
-        <w:pBdr>
-          <w:top w:val="single" w:sz="4" w:space="1" w:color="auto"/>
-          <w:left w:val="single" w:sz="4" w:space="1" w:color="auto"/>
-          <w:bottom w:val="single" w:sz="4" w:space="1" w:color="auto"/>
-          <w:right w:val="single" w:sz="4" w:space="1" w:color="auto"/>
-        </w:pBdr>
-        <w:rPr>
-          <w:color w:val="000000"/>
-        </w:rPr>
-      </w:pPr>
-    </w:p>
-    <w:p>
-      <w:pPr>
-        <w:pBdr>
-          <w:top w:val="single" w:sz="4" w:space="1" w:color="auto"/>
-          <w:left w:val="single" w:sz="4" w:space="1" w:color="auto"/>
-          <w:bottom w:val="single" w:sz="4" w:space="1" w:color="auto"/>
-          <w:right w:val="single" w:sz="4" w:space="1" w:color="auto"/>
-        </w:pBdr>
-        <w:shd w:val="clear" w:color="auto" w:fill="FFFFFF" w:themeFill="background1"/>
-        <w:rPr>
-          <w:color w:val="000000"/>
-        </w:rPr>
-      </w:pPr>
-      <w:r>
-        <w:rPr>
-          <w:color w:val="000000"/>
-        </w:rPr>
-        <w:t xml:space="preserve">In </w:t>
-      </w:r>
-      <w:r>
-        <w:rPr>
-          <w:color w:val="C00000"/>
-          <w:shd w:val="clear" w:color="auto" w:fill="F2F2F2" w:themeFill="background1" w:themeFillShade="F2"/>
-        </w:rPr>
-        <w:t>src/test_lib.cpp</w:t>
-      </w:r>
-      <w:r>
-        <w:rPr>
-          <w:color w:val="000000"/>
-        </w:rPr>
-        <w:t>:</w:t>
-      </w:r>
-    </w:p>
-    <w:p>
-      <w:pPr>
-        <w:pBdr>
-          <w:top w:val="single" w:sz="4" w:space="1" w:color="auto"/>
-          <w:left w:val="single" w:sz="4" w:space="1" w:color="auto"/>
-          <w:bottom w:val="single" w:sz="4" w:space="1" w:color="auto"/>
-          <w:right w:val="single" w:sz="4" w:space="1" w:color="auto"/>
-        </w:pBdr>
-        <w:shd w:val="clear" w:color="auto" w:fill="F2F2F2" w:themeFill="background1" w:themeFillShade="F2"/>
-        <w:spacing w:before="0" w:after="0" w:line="285" w:lineRule="atLeast"/>
-        <w:jc w:val="left"/>
-        <w:rPr>
-          <w:rFonts w:ascii="Consolas" w:eastAsia="Times New Roman" w:hAnsi="Consolas" w:cs="Times New Roman"/>
-          <w:color w:val="000000"/>
-          <w:sz w:val="21"/>
-          <w:szCs w:val="21"/>
-        </w:rPr>
-      </w:pPr>
-      <w:r>
-        <w:rPr>
-          <w:rFonts w:ascii="Consolas" w:eastAsia="Times New Roman" w:hAnsi="Consolas" w:cs="Times New Roman"/>
-          <w:color w:val="0000FF"/>
-          <w:sz w:val="21"/>
-          <w:szCs w:val="21"/>
-        </w:rPr>
-        <w:t>#include </w:t>
-      </w:r>
-      <w:r>
-        <w:rPr>
-          <w:rFonts w:ascii="Consolas" w:eastAsia="Times New Roman" w:hAnsi="Consolas" w:cs="Times New Roman"/>
-          <w:color w:val="A31515"/>
-          <w:sz w:val="21"/>
-          <w:szCs w:val="21"/>
-        </w:rPr>
-        <w:t>&lt;iostream&gt;</w:t>
-      </w:r>
-    </w:p>
-    <w:p>
-      <w:pPr>
-        <w:pBdr>
-          <w:top w:val="single" w:sz="4" w:space="1" w:color="auto"/>
-          <w:left w:val="single" w:sz="4" w:space="1" w:color="auto"/>
-          <w:bottom w:val="single" w:sz="4" w:space="1" w:color="auto"/>
-          <w:right w:val="single" w:sz="4" w:space="1" w:color="auto"/>
-        </w:pBdr>
-        <w:shd w:val="clear" w:color="auto" w:fill="F2F2F2" w:themeFill="background1" w:themeFillShade="F2"/>
-        <w:spacing w:before="0" w:after="0" w:line="285" w:lineRule="atLeast"/>
-        <w:jc w:val="left"/>
-        <w:rPr>
-          <w:rFonts w:ascii="Consolas" w:eastAsia="Times New Roman" w:hAnsi="Consolas" w:cs="Times New Roman"/>
-          <w:color w:val="000000"/>
-          <w:sz w:val="21"/>
-          <w:szCs w:val="21"/>
-        </w:rPr>
-      </w:pPr>
-      <w:r>
-        <w:rPr>
-          <w:rFonts w:ascii="Consolas" w:eastAsia="Times New Roman" w:hAnsi="Consolas" w:cs="Times New Roman"/>
-          <w:color w:val="0000FF"/>
-          <w:sz w:val="21"/>
-          <w:szCs w:val="21"/>
-        </w:rPr>
-        <w:t>#include </w:t>
-      </w:r>
-      <w:r>
-        <w:rPr>
-          <w:rFonts w:ascii="Consolas" w:eastAsia="Times New Roman" w:hAnsi="Consolas" w:cs="Times New Roman"/>
-          <w:color w:val="A31515"/>
-          <w:sz w:val="21"/>
-          <w:szCs w:val="21"/>
-        </w:rPr>
-        <w:t>"addition_lib.h"</w:t>
-      </w:r>
-    </w:p>
-    <w:p>
-      <w:pPr>
-        <w:pBdr>
-          <w:top w:val="single" w:sz="4" w:space="1" w:color="auto"/>
-          <w:left w:val="single" w:sz="4" w:space="1" w:color="auto"/>
-          <w:bottom w:val="single" w:sz="4" w:space="1" w:color="auto"/>
-          <w:right w:val="single" w:sz="4" w:space="1" w:color="auto"/>
-        </w:pBdr>
-        <w:shd w:val="clear" w:color="auto" w:fill="F2F2F2" w:themeFill="background1" w:themeFillShade="F2"/>
-        <w:spacing w:before="0" w:after="0" w:line="285" w:lineRule="atLeast"/>
-        <w:jc w:val="left"/>
-        <w:rPr>
-          <w:rFonts w:ascii="Consolas" w:eastAsia="Times New Roman" w:hAnsi="Consolas" w:cs="Times New Roman"/>
-          <w:color w:val="000000"/>
-          <w:sz w:val="21"/>
-          <w:szCs w:val="21"/>
-        </w:rPr>
-      </w:pPr>
-    </w:p>
-    <w:p>
-      <w:pPr>
-        <w:pBdr>
-          <w:top w:val="single" w:sz="4" w:space="1" w:color="auto"/>
-          <w:left w:val="single" w:sz="4" w:space="1" w:color="auto"/>
-          <w:bottom w:val="single" w:sz="4" w:space="1" w:color="auto"/>
-          <w:right w:val="single" w:sz="4" w:space="1" w:color="auto"/>
-        </w:pBdr>
-        <w:shd w:val="clear" w:color="auto" w:fill="F2F2F2" w:themeFill="background1" w:themeFillShade="F2"/>
-        <w:spacing w:before="0" w:after="0" w:line="285" w:lineRule="atLeast"/>
-        <w:jc w:val="left"/>
-        <w:rPr>
-          <w:rFonts w:ascii="Consolas" w:eastAsia="Times New Roman" w:hAnsi="Consolas" w:cs="Times New Roman"/>
-          <w:color w:val="000000"/>
-          <w:sz w:val="21"/>
-          <w:szCs w:val="21"/>
-        </w:rPr>
-      </w:pPr>
-      <w:r>
-        <w:rPr>
-          <w:rFonts w:ascii="Consolas" w:eastAsia="Times New Roman" w:hAnsi="Consolas" w:cs="Times New Roman"/>
-          <w:color w:val="0000FF"/>
-          <w:sz w:val="21"/>
-          <w:szCs w:val="21"/>
-        </w:rPr>
-        <w:t>void</w:t>
-      </w:r>
-      <w:r>
-        <w:rPr>
-          <w:rFonts w:ascii="Consolas" w:eastAsia="Times New Roman" w:hAnsi="Consolas" w:cs="Times New Roman"/>
-          <w:color w:val="000000"/>
-          <w:sz w:val="21"/>
-          <w:szCs w:val="21"/>
-        </w:rPr>
-        <w:t> test_add()</w:t>
-      </w:r>
-    </w:p>
-    <w:p>
-      <w:pPr>
-        <w:pBdr>
-          <w:top w:val="single" w:sz="4" w:space="1" w:color="auto"/>
-          <w:left w:val="single" w:sz="4" w:space="1" w:color="auto"/>
-          <w:bottom w:val="single" w:sz="4" w:space="1" w:color="auto"/>
-          <w:right w:val="single" w:sz="4" w:space="1" w:color="auto"/>
-        </w:pBdr>
-        <w:shd w:val="clear" w:color="auto" w:fill="F2F2F2" w:themeFill="background1" w:themeFillShade="F2"/>
-        <w:spacing w:before="0" w:after="0" w:line="285" w:lineRule="atLeast"/>
-        <w:jc w:val="left"/>
-        <w:rPr>
-          <w:rFonts w:ascii="Consolas" w:eastAsia="Times New Roman" w:hAnsi="Consolas" w:cs="Times New Roman"/>
-          <w:color w:val="000000"/>
-          <w:sz w:val="21"/>
-          <w:szCs w:val="21"/>
-        </w:rPr>
-      </w:pPr>
-      <w:r>
-        <w:rPr>
-          <w:rFonts w:ascii="Consolas" w:eastAsia="Times New Roman" w:hAnsi="Consolas" w:cs="Times New Roman"/>
-          <w:color w:val="000000"/>
-          <w:sz w:val="21"/>
-          <w:szCs w:val="21"/>
-        </w:rPr>
-        <w:t>{</w:t>
-      </w:r>
-    </w:p>
-    <w:p>
-      <w:pPr>
-        <w:pBdr>
-          <w:top w:val="single" w:sz="4" w:space="1" w:color="auto"/>
-          <w:left w:val="single" w:sz="4" w:space="1" w:color="auto"/>
-          <w:bottom w:val="single" w:sz="4" w:space="1" w:color="auto"/>
-          <w:right w:val="single" w:sz="4" w:space="1" w:color="auto"/>
-        </w:pBdr>
-        <w:shd w:val="clear" w:color="auto" w:fill="F2F2F2" w:themeFill="background1" w:themeFillShade="F2"/>
-        <w:spacing w:before="0" w:after="0" w:line="285" w:lineRule="atLeast"/>
-        <w:jc w:val="left"/>
-        <w:rPr>
-          <w:rFonts w:ascii="Consolas" w:eastAsia="Times New Roman" w:hAnsi="Consolas" w:cs="Times New Roman"/>
-          <w:color w:val="000000"/>
-          <w:sz w:val="21"/>
-          <w:szCs w:val="21"/>
-        </w:rPr>
-      </w:pPr>
-      <w:r>
-        <w:rPr>
-          <w:rFonts w:ascii="Consolas" w:eastAsia="Times New Roman" w:hAnsi="Consolas" w:cs="Times New Roman"/>
-          <w:color w:val="000000"/>
-          <w:sz w:val="21"/>
-          <w:szCs w:val="21"/>
-        </w:rPr>
-        <w:t>    </w:t>
-      </w:r>
-      <w:r>
-        <w:rPr>
-          <w:rFonts w:ascii="Consolas" w:eastAsia="Times New Roman" w:hAnsi="Consolas" w:cs="Times New Roman"/>
-          <w:color w:val="0000FF"/>
-          <w:sz w:val="21"/>
-          <w:szCs w:val="21"/>
-        </w:rPr>
-        <w:t>double</w:t>
-      </w:r>
-      <w:r>
-        <w:rPr>
-          <w:rFonts w:ascii="Consolas" w:eastAsia="Times New Roman" w:hAnsi="Consolas" w:cs="Times New Roman"/>
-          <w:color w:val="000000"/>
-          <w:sz w:val="21"/>
-          <w:szCs w:val="21"/>
-        </w:rPr>
-        <w:t> sum = add(</w:t>
-      </w:r>
-      <w:r>
-        <w:rPr>
-          <w:rFonts w:ascii="Consolas" w:eastAsia="Times New Roman" w:hAnsi="Consolas" w:cs="Times New Roman"/>
-          <w:color w:val="098658"/>
-          <w:sz w:val="21"/>
-          <w:szCs w:val="21"/>
-        </w:rPr>
-        <w:t>1.2</w:t>
-      </w:r>
-      <w:r>
-        <w:rPr>
-          <w:rFonts w:ascii="Consolas" w:eastAsia="Times New Roman" w:hAnsi="Consolas" w:cs="Times New Roman"/>
-          <w:color w:val="000000"/>
-          <w:sz w:val="21"/>
-          <w:szCs w:val="21"/>
-        </w:rPr>
-        <w:t>, </w:t>
-      </w:r>
-      <w:r>
-        <w:rPr>
-          <w:rFonts w:ascii="Consolas" w:eastAsia="Times New Roman" w:hAnsi="Consolas" w:cs="Times New Roman"/>
-          <w:color w:val="098658"/>
-          <w:sz w:val="21"/>
-          <w:szCs w:val="21"/>
-        </w:rPr>
-        <w:t>2.4</w:t>
-      </w:r>
-      <w:r>
-        <w:rPr>
-          <w:rFonts w:ascii="Consolas" w:eastAsia="Times New Roman" w:hAnsi="Consolas" w:cs="Times New Roman"/>
-          <w:color w:val="000000"/>
-          <w:sz w:val="21"/>
-          <w:szCs w:val="21"/>
-        </w:rPr>
-        <w:t>);</w:t>
-      </w:r>
-    </w:p>
-    <w:p>
-      <w:pPr>
-        <w:pBdr>
-          <w:top w:val="single" w:sz="4" w:space="1" w:color="auto"/>
-          <w:left w:val="single" w:sz="4" w:space="1" w:color="auto"/>
-          <w:bottom w:val="single" w:sz="4" w:space="1" w:color="auto"/>
-          <w:right w:val="single" w:sz="4" w:space="1" w:color="auto"/>
-        </w:pBdr>
-        <w:shd w:val="clear" w:color="auto" w:fill="F2F2F2" w:themeFill="background1" w:themeFillShade="F2"/>
-        <w:spacing w:before="0" w:after="0" w:line="285" w:lineRule="atLeast"/>
-        <w:jc w:val="left"/>
-        <w:rPr>
-          <w:rFonts w:ascii="Consolas" w:eastAsia="Times New Roman" w:hAnsi="Consolas" w:cs="Times New Roman"/>
-          <w:color w:val="000000"/>
-          <w:sz w:val="21"/>
-          <w:szCs w:val="21"/>
-        </w:rPr>
-      </w:pPr>
-      <w:r>
-        <w:rPr>
-          <w:rFonts w:ascii="Consolas" w:eastAsia="Times New Roman" w:hAnsi="Consolas" w:cs="Times New Roman"/>
-          <w:color w:val="000000"/>
-          <w:sz w:val="21"/>
-          <w:szCs w:val="21"/>
-        </w:rPr>
-        <w:t>    std::cout &lt;&lt; </w:t>
-      </w:r>
-      <w:r>
-        <w:rPr>
-          <w:rFonts w:ascii="Consolas" w:eastAsia="Times New Roman" w:hAnsi="Consolas" w:cs="Times New Roman"/>
-          <w:color w:val="A31515"/>
-          <w:sz w:val="21"/>
-          <w:szCs w:val="21"/>
-        </w:rPr>
-        <w:t>"Sum is "</w:t>
-      </w:r>
-      <w:r>
-        <w:rPr>
-          <w:rFonts w:ascii="Consolas" w:eastAsia="Times New Roman" w:hAnsi="Consolas" w:cs="Times New Roman"/>
-          <w:color w:val="000000"/>
-          <w:sz w:val="21"/>
-          <w:szCs w:val="21"/>
-        </w:rPr>
-        <w:t> &lt;&lt; sum &lt;&lt; std::endl;</w:t>
-      </w:r>
-    </w:p>
-    <w:p>
-      <w:pPr>
-        <w:pBdr>
-          <w:top w:val="single" w:sz="4" w:space="1" w:color="auto"/>
-          <w:left w:val="single" w:sz="4" w:space="1" w:color="auto"/>
-          <w:bottom w:val="single" w:sz="4" w:space="1" w:color="auto"/>
-          <w:right w:val="single" w:sz="4" w:space="1" w:color="auto"/>
-        </w:pBdr>
-        <w:shd w:val="clear" w:color="auto" w:fill="F2F2F2" w:themeFill="background1" w:themeFillShade="F2"/>
-        <w:spacing w:before="0" w:after="0" w:line="285" w:lineRule="atLeast"/>
-        <w:jc w:val="left"/>
-        <w:rPr>
-          <w:rFonts w:ascii="Consolas" w:eastAsia="Times New Roman" w:hAnsi="Consolas" w:cs="Times New Roman"/>
-          <w:color w:val="000000"/>
-          <w:sz w:val="21"/>
-          <w:szCs w:val="21"/>
-        </w:rPr>
-      </w:pPr>
-      <w:r>
-        <w:rPr>
-          <w:rFonts w:ascii="Consolas" w:eastAsia="Times New Roman" w:hAnsi="Consolas" w:cs="Times New Roman"/>
-          <w:color w:val="000000"/>
-          <w:sz w:val="21"/>
-          <w:szCs w:val="21"/>
-        </w:rPr>
-        <w:t>}</w:t>
-      </w:r>
-    </w:p>
-    <w:p>
-      <w:pPr>
-        <w:pBdr>
-          <w:top w:val="single" w:sz="4" w:space="1" w:color="auto"/>
-          <w:left w:val="single" w:sz="4" w:space="1" w:color="auto"/>
-          <w:bottom w:val="single" w:sz="4" w:space="1" w:color="auto"/>
-          <w:right w:val="single" w:sz="4" w:space="1" w:color="auto"/>
-        </w:pBdr>
-        <w:shd w:val="clear" w:color="auto" w:fill="F2F2F2" w:themeFill="background1" w:themeFillShade="F2"/>
-        <w:spacing w:before="0" w:after="0" w:line="285" w:lineRule="atLeast"/>
-        <w:jc w:val="left"/>
-        <w:rPr>
-          <w:rFonts w:ascii="Consolas" w:eastAsia="Times New Roman" w:hAnsi="Consolas" w:cs="Times New Roman"/>
-          <w:color w:val="000000"/>
-          <w:sz w:val="21"/>
-          <w:szCs w:val="21"/>
-        </w:rPr>
-      </w:pPr>
-    </w:p>
-    <w:p>
-      <w:pPr>
-        <w:pBdr>
-          <w:top w:val="single" w:sz="4" w:space="1" w:color="auto"/>
-          <w:left w:val="single" w:sz="4" w:space="1" w:color="auto"/>
-          <w:bottom w:val="single" w:sz="4" w:space="1" w:color="auto"/>
-          <w:right w:val="single" w:sz="4" w:space="1" w:color="auto"/>
-        </w:pBdr>
-        <w:shd w:val="clear" w:color="auto" w:fill="F2F2F2" w:themeFill="background1" w:themeFillShade="F2"/>
-        <w:spacing w:before="0" w:after="0" w:line="285" w:lineRule="atLeast"/>
-        <w:jc w:val="left"/>
-        <w:rPr>
-          <w:rFonts w:ascii="Consolas" w:eastAsia="Times New Roman" w:hAnsi="Consolas" w:cs="Times New Roman"/>
-          <w:color w:val="000000"/>
-          <w:sz w:val="21"/>
-          <w:szCs w:val="21"/>
-        </w:rPr>
-      </w:pPr>
-      <w:r>
-        <w:rPr>
-          <w:rFonts w:ascii="Consolas" w:eastAsia="Times New Roman" w:hAnsi="Consolas" w:cs="Times New Roman"/>
-          <w:color w:val="0000FF"/>
-          <w:sz w:val="21"/>
-          <w:szCs w:val="21"/>
-        </w:rPr>
-        <w:t>int</w:t>
-      </w:r>
-      <w:r>
-        <w:rPr>
-          <w:rFonts w:ascii="Consolas" w:eastAsia="Times New Roman" w:hAnsi="Consolas" w:cs="Times New Roman"/>
-          <w:color w:val="000000"/>
-          <w:sz w:val="21"/>
-          <w:szCs w:val="21"/>
-        </w:rPr>
-        <w:t> main()</w:t>
-      </w:r>
-    </w:p>
-    <w:p>
-      <w:pPr>
-        <w:pBdr>
-          <w:top w:val="single" w:sz="4" w:space="1" w:color="auto"/>
-          <w:left w:val="single" w:sz="4" w:space="1" w:color="auto"/>
-          <w:bottom w:val="single" w:sz="4" w:space="1" w:color="auto"/>
-          <w:right w:val="single" w:sz="4" w:space="1" w:color="auto"/>
-        </w:pBdr>
-        <w:shd w:val="clear" w:color="auto" w:fill="F2F2F2" w:themeFill="background1" w:themeFillShade="F2"/>
-        <w:spacing w:before="0" w:after="0" w:line="285" w:lineRule="atLeast"/>
-        <w:jc w:val="left"/>
-        <w:rPr>
-          <w:rFonts w:ascii="Consolas" w:eastAsia="Times New Roman" w:hAnsi="Consolas" w:cs="Times New Roman"/>
-          <w:color w:val="000000"/>
-          <w:sz w:val="21"/>
-          <w:szCs w:val="21"/>
-        </w:rPr>
-      </w:pPr>
-      <w:r>
-        <w:rPr>
-          <w:rFonts w:ascii="Consolas" w:eastAsia="Times New Roman" w:hAnsi="Consolas" w:cs="Times New Roman"/>
-          <w:color w:val="000000"/>
-          <w:sz w:val="21"/>
-          <w:szCs w:val="21"/>
-        </w:rPr>
-        <w:t>{</w:t>
-      </w:r>
-    </w:p>
-    <w:p>
-      <w:pPr>
-        <w:pBdr>
-          <w:top w:val="single" w:sz="4" w:space="1" w:color="auto"/>
-          <w:left w:val="single" w:sz="4" w:space="1" w:color="auto"/>
-          <w:bottom w:val="single" w:sz="4" w:space="1" w:color="auto"/>
-          <w:right w:val="single" w:sz="4" w:space="1" w:color="auto"/>
-        </w:pBdr>
-        <w:shd w:val="clear" w:color="auto" w:fill="F2F2F2" w:themeFill="background1" w:themeFillShade="F2"/>
-        <w:spacing w:before="0" w:after="0" w:line="285" w:lineRule="atLeast"/>
-        <w:jc w:val="left"/>
-        <w:rPr>
-          <w:rFonts w:ascii="Consolas" w:eastAsia="Times New Roman" w:hAnsi="Consolas" w:cs="Times New Roman"/>
-          <w:color w:val="000000"/>
-          <w:sz w:val="21"/>
-          <w:szCs w:val="21"/>
-        </w:rPr>
-      </w:pPr>
-      <w:r>
-        <w:rPr>
-          <w:rFonts w:ascii="Consolas" w:eastAsia="Times New Roman" w:hAnsi="Consolas" w:cs="Times New Roman"/>
-          <w:color w:val="000000"/>
-          <w:sz w:val="21"/>
-          <w:szCs w:val="21"/>
-        </w:rPr>
-        <w:t>    test_add();</w:t>
-      </w:r>
-    </w:p>
-    <w:p>
-      <w:pPr>
-        <w:pBdr>
-          <w:top w:val="single" w:sz="4" w:space="1" w:color="auto"/>
-          <w:left w:val="single" w:sz="4" w:space="1" w:color="auto"/>
-          <w:bottom w:val="single" w:sz="4" w:space="1" w:color="auto"/>
-          <w:right w:val="single" w:sz="4" w:space="1" w:color="auto"/>
-        </w:pBdr>
-        <w:shd w:val="clear" w:color="auto" w:fill="F2F2F2" w:themeFill="background1" w:themeFillShade="F2"/>
-        <w:spacing w:before="0" w:after="0" w:line="285" w:lineRule="atLeast"/>
-        <w:jc w:val="left"/>
-        <w:rPr>
-          <w:rFonts w:ascii="Consolas" w:eastAsia="Times New Roman" w:hAnsi="Consolas" w:cs="Times New Roman"/>
-          <w:color w:val="000000"/>
-          <w:sz w:val="21"/>
-          <w:szCs w:val="21"/>
-        </w:rPr>
-      </w:pPr>
-      <w:r>
-        <w:rPr>
-          <w:rFonts w:ascii="Consolas" w:eastAsia="Times New Roman" w:hAnsi="Consolas" w:cs="Times New Roman"/>
-          <w:color w:val="000000"/>
-          <w:sz w:val="21"/>
-          <w:szCs w:val="21"/>
-        </w:rPr>
-        <w:t>    </w:t>
-      </w:r>
-    </w:p>
-    <w:p>
-      <w:pPr>
-        <w:pBdr>
-          <w:top w:val="single" w:sz="4" w:space="1" w:color="auto"/>
-          <w:left w:val="single" w:sz="4" w:space="1" w:color="auto"/>
-          <w:bottom w:val="single" w:sz="4" w:space="1" w:color="auto"/>
-          <w:right w:val="single" w:sz="4" w:space="1" w:color="auto"/>
-        </w:pBdr>
-        <w:shd w:val="clear" w:color="auto" w:fill="F2F2F2" w:themeFill="background1" w:themeFillShade="F2"/>
-        <w:spacing w:before="0" w:after="0" w:line="285" w:lineRule="atLeast"/>
-        <w:jc w:val="left"/>
-        <w:rPr>
-          <w:rFonts w:ascii="Consolas" w:eastAsia="Times New Roman" w:hAnsi="Consolas" w:cs="Times New Roman"/>
-          <w:color w:val="000000"/>
-          <w:sz w:val="21"/>
-          <w:szCs w:val="21"/>
-        </w:rPr>
-      </w:pPr>
-      <w:r>
-        <w:rPr>
-          <w:rFonts w:ascii="Consolas" w:eastAsia="Times New Roman" w:hAnsi="Consolas" w:cs="Times New Roman"/>
-          <w:color w:val="000000"/>
-          <w:sz w:val="21"/>
-          <w:szCs w:val="21"/>
-        </w:rPr>
-        <w:t>    </w:t>
-      </w:r>
-      <w:r>
-        <w:rPr>
-          <w:rFonts w:ascii="Consolas" w:eastAsia="Times New Roman" w:hAnsi="Consolas" w:cs="Times New Roman"/>
-          <w:color w:val="0000FF"/>
-          <w:sz w:val="21"/>
-          <w:szCs w:val="21"/>
-        </w:rPr>
-        <w:t>return</w:t>
-      </w:r>
-      <w:r>
-        <w:rPr>
-          <w:rFonts w:ascii="Consolas" w:eastAsia="Times New Roman" w:hAnsi="Consolas" w:cs="Times New Roman"/>
-          <w:color w:val="000000"/>
-          <w:sz w:val="21"/>
-          <w:szCs w:val="21"/>
-        </w:rPr>
-        <w:t> </w:t>
-      </w:r>
-      <w:r>
-        <w:rPr>
-          <w:rFonts w:ascii="Consolas" w:eastAsia="Times New Roman" w:hAnsi="Consolas" w:cs="Times New Roman"/>
-          <w:color w:val="098658"/>
-          <w:sz w:val="21"/>
-          <w:szCs w:val="21"/>
-        </w:rPr>
-        <w:t>0</w:t>
-      </w:r>
-      <w:r>
-        <w:rPr>
-          <w:rFonts w:ascii="Consolas" w:eastAsia="Times New Roman" w:hAnsi="Consolas" w:cs="Times New Roman"/>
-          <w:color w:val="000000"/>
-          <w:sz w:val="21"/>
-          <w:szCs w:val="21"/>
-        </w:rPr>
-        <w:t>;</w:t>
-      </w:r>
-    </w:p>
-    <w:p>
-      <w:pPr>
-        <w:pBdr>
-          <w:top w:val="single" w:sz="4" w:space="1" w:color="auto"/>
-          <w:left w:val="single" w:sz="4" w:space="1" w:color="auto"/>
-          <w:bottom w:val="single" w:sz="4" w:space="1" w:color="auto"/>
-          <w:right w:val="single" w:sz="4" w:space="1" w:color="auto"/>
-        </w:pBdr>
-        <w:shd w:val="clear" w:color="auto" w:fill="F2F2F2" w:themeFill="background1" w:themeFillShade="F2"/>
-        <w:spacing w:before="0" w:after="0" w:line="285" w:lineRule="atLeast"/>
-        <w:jc w:val="left"/>
-        <w:rPr>
-          <w:rFonts w:ascii="Consolas" w:eastAsia="Times New Roman" w:hAnsi="Consolas" w:cs="Times New Roman"/>
-          <w:color w:val="000000"/>
-          <w:sz w:val="21"/>
-          <w:szCs w:val="21"/>
-        </w:rPr>
-      </w:pPr>
-      <w:r>
-        <w:rPr>
-          <w:rFonts w:ascii="Consolas" w:eastAsia="Times New Roman" w:hAnsi="Consolas" w:cs="Times New Roman"/>
-          <w:color w:val="000000"/>
-          <w:sz w:val="21"/>
-          <w:szCs w:val="21"/>
-        </w:rPr>
-        <w:t>}</w:t>
-      </w:r>
-    </w:p>
-    <w:p>
-      <w:pPr>
-        <w:rPr>
-          <w:b/>
-          <w:bCs/>
-          <w:color w:val="000000"/>
-        </w:rPr>
-      </w:pPr>
-      <w:r>
-        <w:rPr>
-          <w:b/>
-          <w:bCs/>
-          <w:color w:val="000000"/>
-        </w:rPr>
-        <w:t>2</w:t>
-      </w:r>
-      <w:r>
-        <w:rPr>
-          <w:b/>
-          <w:bCs/>
-          <w:color w:val="000000"/>
-        </w:rPr>
-        <w:t>.</w:t>
-      </w:r>
-      <w:r>
-        <w:rPr>
-          <w:b/>
-          <w:bCs/>
-          <w:color w:val="000000"/>
-        </w:rPr>
-        <w:t xml:space="preserve"> Prepare the build script</w:t>
-      </w:r>
-    </w:p>
-    <w:p>
-      <w:pPr>
-        <w:rPr>
-          <w:color w:val="000000"/>
-        </w:rPr>
-      </w:pPr>
-      <w:r>
-        <w:rPr>
-          <w:color w:val="000000"/>
-        </w:rPr>
-        <w:t xml:space="preserve">In </w:t>
-      </w:r>
-      <w:r>
-        <w:rPr>
-          <w:color w:val="C00000"/>
-          <w:shd w:val="clear" w:color="auto" w:fill="F2F2F2" w:themeFill="background1" w:themeFillShade="F2"/>
-        </w:rPr>
-        <w:t>build.bat</w:t>
-      </w:r>
-      <w:r>
-        <w:rPr>
-          <w:color w:val="000000"/>
-        </w:rPr>
-        <w:t>:</w:t>
-      </w:r>
-    </w:p>
-    <w:p>
-      <w:pPr>
-        <w:pBdr>
-          <w:top w:val="single" w:sz="4" w:space="1" w:color="auto"/>
-          <w:left w:val="single" w:sz="4" w:space="4" w:color="auto"/>
-          <w:bottom w:val="single" w:sz="4" w:space="1" w:color="auto"/>
-          <w:right w:val="single" w:sz="4" w:space="4" w:color="auto"/>
-        </w:pBdr>
-        <w:shd w:val="clear" w:color="auto" w:fill="F2F2F2" w:themeFill="background1" w:themeFillShade="F2"/>
-        <w:spacing w:before="0" w:after="0" w:line="285" w:lineRule="atLeast"/>
-        <w:jc w:val="left"/>
-        <w:rPr>
-          <w:rFonts w:ascii="Consolas" w:eastAsia="Times New Roman" w:hAnsi="Consolas" w:cs="Times New Roman"/>
-          <w:color w:val="000000"/>
-          <w:sz w:val="21"/>
-          <w:szCs w:val="21"/>
-        </w:rPr>
-      </w:pPr>
-      <w:r>
-        <w:rPr>
-          <w:rFonts w:ascii="Consolas" w:eastAsia="Times New Roman" w:hAnsi="Consolas" w:cs="Times New Roman"/>
-          <w:color w:val="0000FF"/>
-          <w:sz w:val="21"/>
-          <w:szCs w:val="21"/>
-        </w:rPr>
-        <w:t>set</w:t>
-      </w:r>
-      <w:r>
-        <w:rPr>
-          <w:rFonts w:ascii="Consolas" w:eastAsia="Times New Roman" w:hAnsi="Consolas" w:cs="Times New Roman"/>
-          <w:color w:val="000000"/>
-          <w:sz w:val="21"/>
-          <w:szCs w:val="21"/>
-        </w:rPr>
-        <w:t> </w:t>
-      </w:r>
-      <w:r>
-        <w:rPr>
-          <w:rFonts w:ascii="Consolas" w:eastAsia="Times New Roman" w:hAnsi="Consolas" w:cs="Times New Roman"/>
-          <w:color w:val="001080"/>
-          <w:sz w:val="21"/>
-          <w:szCs w:val="21"/>
-        </w:rPr>
-        <w:t>libfile</w:t>
-      </w:r>
-      <w:r>
-        <w:rPr>
-          <w:rFonts w:ascii="Consolas" w:eastAsia="Times New Roman" w:hAnsi="Consolas" w:cs="Times New Roman"/>
-          <w:color w:val="000000"/>
-          <w:sz w:val="21"/>
-          <w:szCs w:val="21"/>
-        </w:rPr>
-        <w:t>=addition_lib</w:t>
-      </w:r>
-    </w:p>
-    <w:p>
-      <w:pPr>
-        <w:pBdr>
-          <w:top w:val="single" w:sz="4" w:space="1" w:color="auto"/>
-          <w:left w:val="single" w:sz="4" w:space="4" w:color="auto"/>
-          <w:bottom w:val="single" w:sz="4" w:space="1" w:color="auto"/>
-          <w:right w:val="single" w:sz="4" w:space="4" w:color="auto"/>
-        </w:pBdr>
-        <w:shd w:val="clear" w:color="auto" w:fill="F2F2F2" w:themeFill="background1" w:themeFillShade="F2"/>
-        <w:spacing w:before="0" w:after="0" w:line="285" w:lineRule="atLeast"/>
-        <w:jc w:val="left"/>
-        <w:rPr>
-          <w:rFonts w:ascii="Consolas" w:eastAsia="Times New Roman" w:hAnsi="Consolas" w:cs="Times New Roman"/>
-          <w:color w:val="000000"/>
-          <w:sz w:val="21"/>
-          <w:szCs w:val="21"/>
-        </w:rPr>
-      </w:pPr>
-      <w:r>
-        <w:rPr>
-          <w:rFonts w:ascii="Consolas" w:eastAsia="Times New Roman" w:hAnsi="Consolas" w:cs="Times New Roman"/>
-          <w:color w:val="0000FF"/>
-          <w:sz w:val="21"/>
-          <w:szCs w:val="21"/>
-        </w:rPr>
-        <w:t>set</w:t>
-      </w:r>
-      <w:r>
-        <w:rPr>
-          <w:rFonts w:ascii="Consolas" w:eastAsia="Times New Roman" w:hAnsi="Consolas" w:cs="Times New Roman"/>
-          <w:color w:val="000000"/>
-          <w:sz w:val="21"/>
-          <w:szCs w:val="21"/>
-        </w:rPr>
-        <w:t> </w:t>
-      </w:r>
-      <w:r>
-        <w:rPr>
-          <w:rFonts w:ascii="Consolas" w:eastAsia="Times New Roman" w:hAnsi="Consolas" w:cs="Times New Roman"/>
-          <w:color w:val="001080"/>
-          <w:sz w:val="21"/>
-          <w:szCs w:val="21"/>
-        </w:rPr>
-        <w:t>testlibfile</w:t>
-      </w:r>
-      <w:r>
-        <w:rPr>
-          <w:rFonts w:ascii="Consolas" w:eastAsia="Times New Roman" w:hAnsi="Consolas" w:cs="Times New Roman"/>
-          <w:color w:val="000000"/>
-          <w:sz w:val="21"/>
-          <w:szCs w:val="21"/>
-        </w:rPr>
-        <w:t>=test_lib</w:t>
-      </w:r>
-    </w:p>
-    <w:p>
-      <w:pPr>
-        <w:pBdr>
-          <w:top w:val="single" w:sz="4" w:space="1" w:color="auto"/>
-          <w:left w:val="single" w:sz="4" w:space="4" w:color="auto"/>
-          <w:bottom w:val="single" w:sz="4" w:space="1" w:color="auto"/>
-          <w:right w:val="single" w:sz="4" w:space="4" w:color="auto"/>
-        </w:pBdr>
-        <w:shd w:val="clear" w:color="auto" w:fill="F2F2F2" w:themeFill="background1" w:themeFillShade="F2"/>
-        <w:spacing w:before="0" w:after="0" w:line="285" w:lineRule="atLeast"/>
-        <w:jc w:val="left"/>
-        <w:rPr>
-          <w:rFonts w:ascii="Consolas" w:eastAsia="Times New Roman" w:hAnsi="Consolas" w:cs="Times New Roman"/>
-          <w:color w:val="000000"/>
-          <w:sz w:val="21"/>
-          <w:szCs w:val="21"/>
-        </w:rPr>
-      </w:pPr>
-    </w:p>
-    <w:p>
-      <w:pPr>
-        <w:pBdr>
-          <w:top w:val="single" w:sz="4" w:space="1" w:color="auto"/>
-          <w:left w:val="single" w:sz="4" w:space="4" w:color="auto"/>
-          <w:bottom w:val="single" w:sz="4" w:space="1" w:color="auto"/>
-          <w:right w:val="single" w:sz="4" w:space="4" w:color="auto"/>
-        </w:pBdr>
-        <w:shd w:val="clear" w:color="auto" w:fill="F2F2F2" w:themeFill="background1" w:themeFillShade="F2"/>
-        <w:spacing w:before="0" w:after="0" w:line="285" w:lineRule="atLeast"/>
-        <w:jc w:val="left"/>
-        <w:rPr>
-          <w:rFonts w:ascii="Consolas" w:eastAsia="Times New Roman" w:hAnsi="Consolas" w:cs="Times New Roman"/>
-          <w:color w:val="000000"/>
-          <w:sz w:val="21"/>
-          <w:szCs w:val="21"/>
-        </w:rPr>
-      </w:pPr>
-      <w:r>
-        <w:rPr>
-          <w:rFonts w:ascii="Consolas" w:eastAsia="Times New Roman" w:hAnsi="Consolas" w:cs="Times New Roman"/>
-          <w:color w:val="0000FF"/>
-          <w:sz w:val="21"/>
-          <w:szCs w:val="21"/>
-        </w:rPr>
-        <w:t>set</w:t>
-      </w:r>
-      <w:r>
-        <w:rPr>
-          <w:rFonts w:ascii="Consolas" w:eastAsia="Times New Roman" w:hAnsi="Consolas" w:cs="Times New Roman"/>
-          <w:color w:val="000000"/>
-          <w:sz w:val="21"/>
-          <w:szCs w:val="21"/>
-        </w:rPr>
-        <w:t> </w:t>
-      </w:r>
-      <w:r>
-        <w:rPr>
-          <w:rFonts w:ascii="Consolas" w:eastAsia="Times New Roman" w:hAnsi="Consolas" w:cs="Times New Roman"/>
-          <w:color w:val="001080"/>
-          <w:sz w:val="21"/>
-          <w:szCs w:val="21"/>
-        </w:rPr>
-        <w:t>src</w:t>
-      </w:r>
-      <w:r>
-        <w:rPr>
-          <w:rFonts w:ascii="Consolas" w:eastAsia="Times New Roman" w:hAnsi="Consolas" w:cs="Times New Roman"/>
-          <w:color w:val="000000"/>
-          <w:sz w:val="21"/>
-          <w:szCs w:val="21"/>
-        </w:rPr>
-        <w:t>=src</w:t>
-      </w:r>
-    </w:p>
-    <w:p>
-      <w:pPr>
-        <w:pBdr>
-          <w:top w:val="single" w:sz="4" w:space="1" w:color="auto"/>
-          <w:left w:val="single" w:sz="4" w:space="4" w:color="auto"/>
-          <w:bottom w:val="single" w:sz="4" w:space="1" w:color="auto"/>
-          <w:right w:val="single" w:sz="4" w:space="4" w:color="auto"/>
-        </w:pBdr>
-        <w:shd w:val="clear" w:color="auto" w:fill="F2F2F2" w:themeFill="background1" w:themeFillShade="F2"/>
-        <w:spacing w:before="0" w:after="0" w:line="285" w:lineRule="atLeast"/>
-        <w:jc w:val="left"/>
-        <w:rPr>
-          <w:rFonts w:ascii="Consolas" w:eastAsia="Times New Roman" w:hAnsi="Consolas" w:cs="Times New Roman"/>
-          <w:color w:val="000000"/>
-          <w:sz w:val="21"/>
-          <w:szCs w:val="21"/>
-        </w:rPr>
-      </w:pPr>
-      <w:r>
-        <w:rPr>
-          <w:rFonts w:ascii="Consolas" w:eastAsia="Times New Roman" w:hAnsi="Consolas" w:cs="Times New Roman"/>
-          <w:color w:val="0000FF"/>
-          <w:sz w:val="21"/>
-          <w:szCs w:val="21"/>
-        </w:rPr>
-        <w:t>set</w:t>
-      </w:r>
-      <w:r>
-        <w:rPr>
-          <w:rFonts w:ascii="Consolas" w:eastAsia="Times New Roman" w:hAnsi="Consolas" w:cs="Times New Roman"/>
-          <w:color w:val="000000"/>
-          <w:sz w:val="21"/>
-          <w:szCs w:val="21"/>
-        </w:rPr>
-        <w:t> </w:t>
-      </w:r>
-      <w:r>
-        <w:rPr>
-          <w:rFonts w:ascii="Consolas" w:eastAsia="Times New Roman" w:hAnsi="Consolas" w:cs="Times New Roman"/>
-          <w:color w:val="001080"/>
-          <w:sz w:val="21"/>
-          <w:szCs w:val="21"/>
-        </w:rPr>
-        <w:t>build</w:t>
-      </w:r>
-      <w:r>
-        <w:rPr>
-          <w:rFonts w:ascii="Consolas" w:eastAsia="Times New Roman" w:hAnsi="Consolas" w:cs="Times New Roman"/>
-          <w:color w:val="000000"/>
-          <w:sz w:val="21"/>
-          <w:szCs w:val="21"/>
-        </w:rPr>
-        <w:t>=build</w:t>
-      </w:r>
-    </w:p>
-    <w:p>
-      <w:pPr>
-        <w:pBdr>
-          <w:top w:val="single" w:sz="4" w:space="1" w:color="auto"/>
-          <w:left w:val="single" w:sz="4" w:space="4" w:color="auto"/>
-          <w:bottom w:val="single" w:sz="4" w:space="1" w:color="auto"/>
-          <w:right w:val="single" w:sz="4" w:space="4" w:color="auto"/>
-        </w:pBdr>
-        <w:shd w:val="clear" w:color="auto" w:fill="F2F2F2" w:themeFill="background1" w:themeFillShade="F2"/>
-        <w:spacing w:before="0" w:after="0" w:line="285" w:lineRule="atLeast"/>
-        <w:jc w:val="left"/>
-        <w:rPr>
-          <w:rFonts w:ascii="Consolas" w:eastAsia="Times New Roman" w:hAnsi="Consolas" w:cs="Times New Roman"/>
-          <w:color w:val="000000"/>
-          <w:sz w:val="21"/>
-          <w:szCs w:val="21"/>
-        </w:rPr>
-      </w:pPr>
-      <w:r>
-        <w:rPr>
-          <w:noProof/>
-        </w:rPr>
-        <w:pict w14:anchorId="46A9B69B">
-          <v:shapetype id="_x0000_t48" coordsize="21600,21600" o:spt="48" adj="-10080,24300,-3600,4050,-1800,4050" path="m@0@1l@2@3@4@5nfem,l21600,r,21600l,21600xe">
-            <v:stroke joinstyle="miter"/>
-            <v:formulas>
-              <v:f eqn="val #0"/>
-              <v:f eqn="val #1"/>
-              <v:f eqn="val #2"/>
-              <v:f eqn="val #3"/>
-              <v:f eqn="val #4"/>
-              <v:f eqn="val #5"/>
-            </v:formulas>
-            <v:path arrowok="t" o:extrusionok="f" gradientshapeok="t" o:connecttype="custom" o:connectlocs="@0,@1;10800,0;10800,21600;0,10800;21600,10800"/>
-            <v:handles>
-              <v:h position="#0,#1"/>
-              <v:h position="#2,#3"/>
-              <v:h position="#4,#5"/>
-            </v:handles>
-            <o:callout v:ext="edit" on="t"/>
-          </v:shapetype>
-          <v:shape id="Callout: Bent Line 192" o:spid="_x0000_s1027" type="#_x0000_t48" style="position:absolute;margin-left:389.1pt;margin-top:8.5pt;width:138pt;height:51.75pt;z-index:251660288;visibility:visible;mso-wrap-style:square;mso-width-percent:0;mso-height-percent:0;mso-wrap-distance-left:9pt;mso-wrap-distance-top:0;mso-wrap-distance-right:9pt;mso-wrap-distance-bottom:0;mso-position-horizontal:absolute;mso-position-horizontal-relative:margin;mso-position-vertical:absolute;mso-position-vertical-relative:text;mso-width-percent:0;mso-height-percent:0;mso-width-relative:margin;mso-height-relative:margin;v-text-anchor:middle" o:gfxdata="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" adj="-3624,23987,-1844,17710,103,10490" fillcolor="#a5d5e2 [1624]" strokecolor="#40a7c2 [3048]">
-            <v:fill color2="#e4f2f6 [504]" rotate="t" angle="180" colors="0 #9eeaff;22938f #bbefff;1 #e4f9ff" focus="100%" type="gradient"/>
-            <v:textbox>
-              <w:txbxContent>
-                <w:p>
-                  <w:pPr>
-                    <w:spacing w:before="0" w:after="0"/>
-                    <w:jc w:val="center"/>
-                  </w:pPr>
-                  <w:r>
-                    <w:t>Here we decide to export all functions and variables to the DLL</w:t>
-                  </w:r>
-                </w:p>
-              </w:txbxContent>
-            </v:textbox>
-            <o:callout v:ext="edit" minusy="t"/>
-            <w10:wrap anchorx="margin"/>
-          </v:shape>
-        </w:pict>
-      </w:r>
-      <w:r>
-        <w:rPr>
-          <w:rFonts w:ascii="Consolas" w:eastAsia="Times New Roman" w:hAnsi="Consolas" w:cs="Times New Roman"/>
-          <w:color w:val="0000FF"/>
-          <w:sz w:val="21"/>
-          <w:szCs w:val="21"/>
-        </w:rPr>
-        <w:t>set</w:t>
-      </w:r>
-      <w:r>
-        <w:rPr>
-          <w:rFonts w:ascii="Consolas" w:eastAsia="Times New Roman" w:hAnsi="Consolas" w:cs="Times New Roman"/>
-          <w:color w:val="000000"/>
-          <w:sz w:val="21"/>
-          <w:szCs w:val="21"/>
-        </w:rPr>
-        <w:t> </w:t>
-      </w:r>
-      <w:r>
-        <w:rPr>
-          <w:rFonts w:ascii="Consolas" w:eastAsia="Times New Roman" w:hAnsi="Consolas" w:cs="Times New Roman"/>
-          <w:color w:val="001080"/>
-          <w:sz w:val="21"/>
-          <w:szCs w:val="21"/>
-        </w:rPr>
-        <w:t>bin</w:t>
-      </w:r>
-      <w:r>
-        <w:rPr>
-          <w:rFonts w:ascii="Consolas" w:eastAsia="Times New Roman" w:hAnsi="Consolas" w:cs="Times New Roman"/>
-          <w:color w:val="000000"/>
-          <w:sz w:val="21"/>
-          <w:szCs w:val="21"/>
-        </w:rPr>
-        <w:t>=bin</w:t>
-      </w:r>
-    </w:p>
-    <w:p>
-      <w:pPr>
-        <w:pBdr>
-          <w:top w:val="single" w:sz="4" w:space="1" w:color="auto"/>
-          <w:left w:val="single" w:sz="4" w:space="4" w:color="auto"/>
-          <w:bottom w:val="single" w:sz="4" w:space="1" w:color="auto"/>
-          <w:right w:val="single" w:sz="4" w:space="4" w:color="auto"/>
-        </w:pBdr>
-        <w:shd w:val="clear" w:color="auto" w:fill="F2F2F2" w:themeFill="background1" w:themeFillShade="F2"/>
-        <w:spacing w:before="0" w:after="0" w:line="285" w:lineRule="atLeast"/>
-        <w:jc w:val="left"/>
-        <w:rPr>
-          <w:rFonts w:ascii="Consolas" w:eastAsia="Times New Roman" w:hAnsi="Consolas" w:cs="Times New Roman"/>
-          <w:color w:val="000000"/>
-          <w:sz w:val="21"/>
-          <w:szCs w:val="21"/>
-        </w:rPr>
-      </w:pPr>
-    </w:p>
-    <w:p>
-      <w:pPr>
-        <w:pBdr>
-          <w:top w:val="single" w:sz="4" w:space="1" w:color="auto"/>
-          <w:left w:val="single" w:sz="4" w:space="4" w:color="auto"/>
-          <w:bottom w:val="single" w:sz="4" w:space="1" w:color="auto"/>
-          <w:right w:val="single" w:sz="4" w:space="4" w:color="auto"/>
-        </w:pBdr>
-        <w:shd w:val="clear" w:color="auto" w:fill="F2F2F2" w:themeFill="background1" w:themeFillShade="F2"/>
-        <w:spacing w:before="0" w:after="0" w:line="285" w:lineRule="atLeast"/>
-        <w:jc w:val="left"/>
-        <w:rPr>
-          <w:rFonts w:ascii="Consolas" w:eastAsia="Times New Roman" w:hAnsi="Consolas" w:cs="Times New Roman"/>
-          <w:color w:val="000000"/>
-          <w:sz w:val="21"/>
-          <w:szCs w:val="21"/>
-        </w:rPr>
-      </w:pPr>
-      <w:r>
-        <w:rPr>
-          <w:rFonts w:ascii="Consolas" w:eastAsia="Times New Roman" w:hAnsi="Consolas" w:cs="Times New Roman"/>
-          <w:color w:val="008000"/>
-          <w:sz w:val="21"/>
-          <w:szCs w:val="21"/>
-        </w:rPr>
-        <w:t>:: Build dll</w:t>
-      </w:r>
-    </w:p>
-    <w:p>
-      <w:pPr>
-        <w:pBdr>
-          <w:top w:val="single" w:sz="4" w:space="1" w:color="auto"/>
-          <w:left w:val="single" w:sz="4" w:space="4" w:color="auto"/>
-          <w:bottom w:val="single" w:sz="4" w:space="1" w:color="auto"/>
-          <w:right w:val="single" w:sz="4" w:space="4" w:color="auto"/>
-        </w:pBdr>
-        <w:shd w:val="clear" w:color="auto" w:fill="F2F2F2" w:themeFill="background1" w:themeFillShade="F2"/>
-        <w:spacing w:before="0" w:after="0" w:line="285" w:lineRule="atLeast"/>
-        <w:jc w:val="left"/>
-        <w:rPr>
-          <w:rFonts w:ascii="Consolas" w:eastAsia="Times New Roman" w:hAnsi="Consolas" w:cs="Times New Roman"/>
-          <w:color w:val="000000"/>
-          <w:sz w:val="21"/>
-          <w:szCs w:val="21"/>
-        </w:rPr>
-      </w:pPr>
-      <w:r>
-        <w:rPr>
-          <w:rFonts w:ascii="Consolas" w:eastAsia="Times New Roman" w:hAnsi="Consolas" w:cs="Times New Roman"/>
-          <w:color w:val="000000"/>
-          <w:sz w:val="21"/>
-          <w:szCs w:val="21"/>
-        </w:rPr>
-        <w:t>g++ -c </w:t>
-      </w:r>
-      <w:r>
-        <w:rPr>
-          <w:rFonts w:ascii="Consolas" w:eastAsia="Times New Roman" w:hAnsi="Consolas" w:cs="Times New Roman"/>
-          <w:color w:val="222222"/>
-          <w:sz w:val="21"/>
-          <w:szCs w:val="21"/>
-        </w:rPr>
-        <w:t>%</w:t>
-      </w:r>
-      <w:r>
-        <w:rPr>
-          <w:rFonts w:ascii="Consolas" w:eastAsia="Times New Roman" w:hAnsi="Consolas" w:cs="Times New Roman"/>
-          <w:color w:val="001080"/>
-          <w:sz w:val="21"/>
-          <w:szCs w:val="21"/>
-        </w:rPr>
-        <w:t>src</w:t>
-      </w:r>
-      <w:r>
-        <w:rPr>
-          <w:rFonts w:ascii="Consolas" w:eastAsia="Times New Roman" w:hAnsi="Consolas" w:cs="Times New Roman"/>
-          <w:color w:val="222222"/>
-          <w:sz w:val="21"/>
-          <w:szCs w:val="21"/>
-        </w:rPr>
-        <w:t>%</w:t>
-      </w:r>
-      <w:r>
-        <w:rPr>
-          <w:rFonts w:ascii="Consolas" w:eastAsia="Times New Roman" w:hAnsi="Consolas" w:cs="Times New Roman"/>
-          <w:color w:val="000000"/>
-          <w:sz w:val="21"/>
-          <w:szCs w:val="21"/>
-        </w:rPr>
-        <w:t>\</w:t>
-      </w:r>
-      <w:r>
-        <w:rPr>
-          <w:rFonts w:ascii="Consolas" w:eastAsia="Times New Roman" w:hAnsi="Consolas" w:cs="Times New Roman"/>
-          <w:color w:val="222222"/>
-          <w:sz w:val="21"/>
-          <w:szCs w:val="21"/>
-        </w:rPr>
-        <w:t>%</w:t>
-      </w:r>
-      <w:r>
-        <w:rPr>
-          <w:rFonts w:ascii="Consolas" w:eastAsia="Times New Roman" w:hAnsi="Consolas" w:cs="Times New Roman"/>
-          <w:color w:val="001080"/>
-          <w:sz w:val="21"/>
-          <w:szCs w:val="21"/>
-        </w:rPr>
-        <w:t>libfile</w:t>
-      </w:r>
-      <w:r>
-        <w:rPr>
-          <w:rFonts w:ascii="Consolas" w:eastAsia="Times New Roman" w:hAnsi="Consolas" w:cs="Times New Roman"/>
-          <w:color w:val="222222"/>
-          <w:sz w:val="21"/>
-          <w:szCs w:val="21"/>
-        </w:rPr>
-        <w:t>%</w:t>
-      </w:r>
-      <w:r>
-        <w:rPr>
-          <w:rFonts w:ascii="Consolas" w:eastAsia="Times New Roman" w:hAnsi="Consolas" w:cs="Times New Roman"/>
-          <w:color w:val="000000"/>
-          <w:sz w:val="21"/>
-          <w:szCs w:val="21"/>
-        </w:rPr>
-        <w:t>.cpp</w:t>
-      </w:r>
-    </w:p>
-    <w:p>
-      <w:pPr>
-        <w:pBdr>
-          <w:top w:val="single" w:sz="4" w:space="1" w:color="auto"/>
-          <w:left w:val="single" w:sz="4" w:space="4" w:color="auto"/>
-          <w:bottom w:val="single" w:sz="4" w:space="1" w:color="auto"/>
-          <w:right w:val="single" w:sz="4" w:space="4" w:color="auto"/>
-        </w:pBdr>
-        <w:shd w:val="clear" w:color="auto" w:fill="F2F2F2" w:themeFill="background1" w:themeFillShade="F2"/>
-        <w:spacing w:before="0" w:after="0" w:line="285" w:lineRule="atLeast"/>
-        <w:jc w:val="left"/>
-        <w:rPr>
-          <w:rFonts w:ascii="Consolas" w:eastAsia="Times New Roman" w:hAnsi="Consolas" w:cs="Times New Roman"/>
-          <w:color w:val="000000"/>
-          <w:sz w:val="21"/>
-          <w:szCs w:val="21"/>
-        </w:rPr>
-      </w:pPr>
-      <w:r>
-        <w:rPr>
-          <w:rFonts w:ascii="Consolas" w:eastAsia="Times New Roman" w:hAnsi="Consolas" w:cs="Times New Roman"/>
-          <w:color w:val="0000FF"/>
-          <w:sz w:val="21"/>
-          <w:szCs w:val="21"/>
-        </w:rPr>
-        <w:t>move</w:t>
-      </w:r>
-      <w:r>
-        <w:rPr>
-          <w:rFonts w:ascii="Consolas" w:eastAsia="Times New Roman" w:hAnsi="Consolas" w:cs="Times New Roman"/>
-          <w:color w:val="000000"/>
-          <w:sz w:val="21"/>
-          <w:szCs w:val="21"/>
-        </w:rPr>
-        <w:t> /Y *.o </w:t>
-      </w:r>
-      <w:r>
-        <w:rPr>
-          <w:rFonts w:ascii="Consolas" w:eastAsia="Times New Roman" w:hAnsi="Consolas" w:cs="Times New Roman"/>
-          <w:color w:val="222222"/>
-          <w:sz w:val="21"/>
-          <w:szCs w:val="21"/>
-        </w:rPr>
-        <w:t>%</w:t>
-      </w:r>
-      <w:r>
-        <w:rPr>
-          <w:rFonts w:ascii="Consolas" w:eastAsia="Times New Roman" w:hAnsi="Consolas" w:cs="Times New Roman"/>
-          <w:color w:val="001080"/>
-          <w:sz w:val="21"/>
-          <w:szCs w:val="21"/>
-        </w:rPr>
-        <w:t>build</w:t>
-      </w:r>
-      <w:r>
-        <w:rPr>
-          <w:rFonts w:ascii="Consolas" w:eastAsia="Times New Roman" w:hAnsi="Consolas" w:cs="Times New Roman"/>
-          <w:color w:val="222222"/>
-          <w:sz w:val="21"/>
-          <w:szCs w:val="21"/>
-        </w:rPr>
-        <w:t>%</w:t>
-      </w:r>
-    </w:p>
-    <w:p>
-      <w:pPr>
-        <w:pBdr>
-          <w:top w:val="single" w:sz="4" w:space="1" w:color="auto"/>
-          <w:left w:val="single" w:sz="4" w:space="4" w:color="auto"/>
-          <w:bottom w:val="single" w:sz="4" w:space="1" w:color="auto"/>
-          <w:right w:val="single" w:sz="4" w:space="4" w:color="auto"/>
-        </w:pBdr>
-        <w:shd w:val="clear" w:color="auto" w:fill="F2F2F2" w:themeFill="background1" w:themeFillShade="F2"/>
-        <w:spacing w:before="0" w:after="0" w:line="285" w:lineRule="atLeast"/>
-        <w:jc w:val="left"/>
-        <w:rPr>
-          <w:rFonts w:ascii="Consolas" w:eastAsia="Times New Roman" w:hAnsi="Consolas" w:cs="Times New Roman"/>
-          <w:color w:val="000000"/>
-          <w:sz w:val="21"/>
-          <w:szCs w:val="21"/>
-        </w:rPr>
-      </w:pPr>
-      <w:r>
-        <w:rPr>
-          <w:rFonts w:ascii="Consolas" w:eastAsia="Times New Roman" w:hAnsi="Consolas" w:cs="Times New Roman"/>
-          <w:color w:val="000000"/>
-          <w:sz w:val="21"/>
-          <w:szCs w:val="21"/>
-        </w:rPr>
-        <w:t>g++ -shared -o </w:t>
-      </w:r>
-      <w:r>
-        <w:rPr>
-          <w:rFonts w:ascii="Consolas" w:eastAsia="Times New Roman" w:hAnsi="Consolas" w:cs="Times New Roman"/>
-          <w:color w:val="222222"/>
-          <w:sz w:val="21"/>
-          <w:szCs w:val="21"/>
-        </w:rPr>
-        <w:t>%</w:t>
-      </w:r>
-      <w:r>
-        <w:rPr>
-          <w:rFonts w:ascii="Consolas" w:eastAsia="Times New Roman" w:hAnsi="Consolas" w:cs="Times New Roman"/>
-          <w:color w:val="001080"/>
-          <w:sz w:val="21"/>
-          <w:szCs w:val="21"/>
-        </w:rPr>
-        <w:t>bin</w:t>
-      </w:r>
-      <w:r>
-        <w:rPr>
-          <w:rFonts w:ascii="Consolas" w:eastAsia="Times New Roman" w:hAnsi="Consolas" w:cs="Times New Roman"/>
-          <w:color w:val="222222"/>
-          <w:sz w:val="21"/>
-          <w:szCs w:val="21"/>
-        </w:rPr>
-        <w:t>%</w:t>
-      </w:r>
-      <w:r>
-        <w:rPr>
-          <w:rFonts w:ascii="Consolas" w:eastAsia="Times New Roman" w:hAnsi="Consolas" w:cs="Times New Roman"/>
-          <w:color w:val="000000"/>
-          <w:sz w:val="21"/>
-          <w:szCs w:val="21"/>
-        </w:rPr>
-        <w:t>\</w:t>
-      </w:r>
-      <w:r>
-        <w:rPr>
-          <w:rFonts w:ascii="Consolas" w:eastAsia="Times New Roman" w:hAnsi="Consolas" w:cs="Times New Roman"/>
-          <w:color w:val="222222"/>
-          <w:sz w:val="21"/>
-          <w:szCs w:val="21"/>
-        </w:rPr>
-        <w:t>%</w:t>
-      </w:r>
-      <w:r>
-        <w:rPr>
-          <w:rFonts w:ascii="Consolas" w:eastAsia="Times New Roman" w:hAnsi="Consolas" w:cs="Times New Roman"/>
-          <w:color w:val="001080"/>
-          <w:sz w:val="21"/>
-          <w:szCs w:val="21"/>
-        </w:rPr>
-        <w:t>libfile</w:t>
-      </w:r>
-      <w:r>
-        <w:rPr>
-          <w:rFonts w:ascii="Consolas" w:eastAsia="Times New Roman" w:hAnsi="Consolas" w:cs="Times New Roman"/>
-          <w:color w:val="222222"/>
-          <w:sz w:val="21"/>
-          <w:szCs w:val="21"/>
-        </w:rPr>
-        <w:t>%</w:t>
-      </w:r>
-      <w:r>
-        <w:rPr>
-          <w:rFonts w:ascii="Consolas" w:eastAsia="Times New Roman" w:hAnsi="Consolas" w:cs="Times New Roman"/>
-          <w:color w:val="000000"/>
-          <w:sz w:val="21"/>
-          <w:szCs w:val="21"/>
-        </w:rPr>
-        <w:t>.dll </w:t>
-      </w:r>
-      <w:r>
-        <w:rPr>
-          <w:rFonts w:ascii="Consolas" w:eastAsia="Times New Roman" w:hAnsi="Consolas" w:cs="Times New Roman"/>
-          <w:color w:val="222222"/>
-          <w:sz w:val="21"/>
-          <w:szCs w:val="21"/>
-        </w:rPr>
-        <w:t>%</w:t>
-      </w:r>
-      <w:r>
-        <w:rPr>
-          <w:rFonts w:ascii="Consolas" w:eastAsia="Times New Roman" w:hAnsi="Consolas" w:cs="Times New Roman"/>
-          <w:color w:val="001080"/>
-          <w:sz w:val="21"/>
-          <w:szCs w:val="21"/>
-        </w:rPr>
-        <w:t>build</w:t>
-      </w:r>
-      <w:r>
-        <w:rPr>
-          <w:rFonts w:ascii="Consolas" w:eastAsia="Times New Roman" w:hAnsi="Consolas" w:cs="Times New Roman"/>
-          <w:color w:val="222222"/>
-          <w:sz w:val="21"/>
-          <w:szCs w:val="21"/>
-        </w:rPr>
-        <w:t>%</w:t>
-      </w:r>
-      <w:r>
-        <w:rPr>
-          <w:rFonts w:ascii="Consolas" w:eastAsia="Times New Roman" w:hAnsi="Consolas" w:cs="Times New Roman"/>
-          <w:color w:val="000000"/>
-          <w:sz w:val="21"/>
-          <w:szCs w:val="21"/>
-        </w:rPr>
-        <w:t>\</w:t>
-      </w:r>
-      <w:r>
-        <w:rPr>
-          <w:rFonts w:ascii="Consolas" w:eastAsia="Times New Roman" w:hAnsi="Consolas" w:cs="Times New Roman"/>
-          <w:color w:val="222222"/>
-          <w:sz w:val="21"/>
-          <w:szCs w:val="21"/>
-        </w:rPr>
-        <w:t>%</w:t>
-      </w:r>
-      <w:r>
-        <w:rPr>
-          <w:rFonts w:ascii="Consolas" w:eastAsia="Times New Roman" w:hAnsi="Consolas" w:cs="Times New Roman"/>
-          <w:color w:val="001080"/>
-          <w:sz w:val="21"/>
-          <w:szCs w:val="21"/>
-        </w:rPr>
-        <w:t>libfile</w:t>
-      </w:r>
-      <w:r>
-        <w:rPr>
-          <w:rFonts w:ascii="Consolas" w:eastAsia="Times New Roman" w:hAnsi="Consolas" w:cs="Times New Roman"/>
-          <w:color w:val="222222"/>
-          <w:sz w:val="21"/>
-          <w:szCs w:val="21"/>
-        </w:rPr>
-        <w:t>%</w:t>
-      </w:r>
-      <w:r>
-        <w:rPr>
-          <w:rFonts w:ascii="Consolas" w:eastAsia="Times New Roman" w:hAnsi="Consolas" w:cs="Times New Roman"/>
-          <w:color w:val="000000"/>
-          <w:sz w:val="21"/>
-          <w:szCs w:val="21"/>
-        </w:rPr>
-        <w:t>.o </w:t>
-      </w:r>
-      <w:r>
-        <w:rPr>
-          <w:rFonts w:ascii="Consolas" w:eastAsia="Times New Roman" w:hAnsi="Consolas" w:cs="Times New Roman"/>
-          <w:color w:val="000000"/>
-          <w:sz w:val="21"/>
-          <w:szCs w:val="21"/>
-          <w:shd w:val="clear" w:color="auto" w:fill="B6DDE8" w:themeFill="accent5" w:themeFillTint="66"/>
-        </w:rPr>
-        <w:t>-Wl,</w:t>
-      </w:r>
-      <w:r>
-        <w:rPr>
-          <w:rFonts w:ascii="Consolas" w:eastAsia="Times New Roman" w:hAnsi="Consolas" w:cs="Times New Roman"/>
-          <w:color w:val="000000"/>
-          <w:sz w:val="21"/>
-          <w:szCs w:val="21"/>
-          <w:shd w:val="clear" w:color="auto" w:fill="FDE9D9" w:themeFill="accent6" w:themeFillTint="33"/>
-        </w:rPr>
-        <w:t>--export-all-symbols</w:t>
-      </w:r>
-    </w:p>
-    <w:p>
-      <w:pPr>
-        <w:pBdr>
-          <w:top w:val="single" w:sz="4" w:space="1" w:color="auto"/>
-          <w:left w:val="single" w:sz="4" w:space="4" w:color="auto"/>
-          <w:bottom w:val="single" w:sz="4" w:space="1" w:color="auto"/>
-          <w:right w:val="single" w:sz="4" w:space="4" w:color="auto"/>
-        </w:pBdr>
-        <w:shd w:val="clear" w:color="auto" w:fill="F2F2F2" w:themeFill="background1" w:themeFillShade="F2"/>
-        <w:spacing w:before="0" w:after="0" w:line="285" w:lineRule="atLeast"/>
-        <w:jc w:val="left"/>
-        <w:rPr>
-          <w:rFonts w:ascii="Consolas" w:eastAsia="Times New Roman" w:hAnsi="Consolas" w:cs="Times New Roman"/>
-          <w:color w:val="000000"/>
-          <w:sz w:val="21"/>
-          <w:szCs w:val="21"/>
-        </w:rPr>
-      </w:pPr>
-    </w:p>
-    <w:p>
-      <w:pPr>
-        <w:pBdr>
-          <w:top w:val="single" w:sz="4" w:space="1" w:color="auto"/>
-          <w:left w:val="single" w:sz="4" w:space="4" w:color="auto"/>
-          <w:bottom w:val="single" w:sz="4" w:space="1" w:color="auto"/>
-          <w:right w:val="single" w:sz="4" w:space="4" w:color="auto"/>
-        </w:pBdr>
-        <w:shd w:val="clear" w:color="auto" w:fill="F2F2F2" w:themeFill="background1" w:themeFillShade="F2"/>
-        <w:spacing w:before="0" w:after="0" w:line="285" w:lineRule="atLeast"/>
-        <w:jc w:val="left"/>
-        <w:rPr>
-          <w:rFonts w:ascii="Consolas" w:eastAsia="Times New Roman" w:hAnsi="Consolas" w:cs="Times New Roman"/>
-          <w:color w:val="000000"/>
-          <w:sz w:val="21"/>
-          <w:szCs w:val="21"/>
-        </w:rPr>
-      </w:pPr>
-      <w:r>
-        <w:rPr>
-          <w:rFonts w:ascii="Consolas" w:eastAsia="Times New Roman" w:hAnsi="Consolas" w:cs="Times New Roman"/>
-          <w:color w:val="008000"/>
-          <w:sz w:val="21"/>
-          <w:szCs w:val="21"/>
-        </w:rPr>
-        <w:t>:: Build exe</w:t>
-      </w:r>
-    </w:p>
-    <w:p>
-      <w:pPr>
-        <w:pBdr>
-          <w:top w:val="single" w:sz="4" w:space="1" w:color="auto"/>
-          <w:left w:val="single" w:sz="4" w:space="4" w:color="auto"/>
-          <w:bottom w:val="single" w:sz="4" w:space="1" w:color="auto"/>
-          <w:right w:val="single" w:sz="4" w:space="4" w:color="auto"/>
-        </w:pBdr>
-        <w:shd w:val="clear" w:color="auto" w:fill="F2F2F2" w:themeFill="background1" w:themeFillShade="F2"/>
-        <w:spacing w:before="0" w:after="0" w:line="285" w:lineRule="atLeast"/>
-        <w:jc w:val="left"/>
-        <w:rPr>
-          <w:rFonts w:ascii="Consolas" w:eastAsia="Times New Roman" w:hAnsi="Consolas" w:cs="Times New Roman"/>
-          <w:color w:val="000000"/>
-          <w:sz w:val="21"/>
-          <w:szCs w:val="21"/>
-        </w:rPr>
-      </w:pPr>
-      <w:r>
-        <w:rPr>
-          <w:rFonts w:ascii="Consolas" w:eastAsia="Times New Roman" w:hAnsi="Consolas" w:cs="Times New Roman"/>
-          <w:color w:val="000000"/>
-          <w:sz w:val="21"/>
-          <w:szCs w:val="21"/>
-        </w:rPr>
-        <w:t>g++ -c </w:t>
-      </w:r>
-      <w:r>
-        <w:rPr>
-          <w:rFonts w:ascii="Consolas" w:eastAsia="Times New Roman" w:hAnsi="Consolas" w:cs="Times New Roman"/>
-          <w:color w:val="222222"/>
-          <w:sz w:val="21"/>
-          <w:szCs w:val="21"/>
-        </w:rPr>
-        <w:t>%</w:t>
-      </w:r>
-      <w:r>
-        <w:rPr>
-          <w:rFonts w:ascii="Consolas" w:eastAsia="Times New Roman" w:hAnsi="Consolas" w:cs="Times New Roman"/>
-          <w:color w:val="001080"/>
-          <w:sz w:val="21"/>
-          <w:szCs w:val="21"/>
-        </w:rPr>
-        <w:t>src</w:t>
-      </w:r>
-      <w:r>
-        <w:rPr>
-          <w:rFonts w:ascii="Consolas" w:eastAsia="Times New Roman" w:hAnsi="Consolas" w:cs="Times New Roman"/>
-          <w:color w:val="222222"/>
-          <w:sz w:val="21"/>
-          <w:szCs w:val="21"/>
-        </w:rPr>
-        <w:t>%</w:t>
-      </w:r>
-      <w:r>
-        <w:rPr>
-          <w:rFonts w:ascii="Consolas" w:eastAsia="Times New Roman" w:hAnsi="Consolas" w:cs="Times New Roman"/>
-          <w:color w:val="000000"/>
-          <w:sz w:val="21"/>
-          <w:szCs w:val="21"/>
-        </w:rPr>
-        <w:t>\</w:t>
-      </w:r>
-      <w:r>
-        <w:rPr>
-          <w:rFonts w:ascii="Consolas" w:eastAsia="Times New Roman" w:hAnsi="Consolas" w:cs="Times New Roman"/>
-          <w:color w:val="222222"/>
-          <w:sz w:val="21"/>
-          <w:szCs w:val="21"/>
-        </w:rPr>
-        <w:t>%</w:t>
-      </w:r>
-      <w:r>
-        <w:rPr>
-          <w:rFonts w:ascii="Consolas" w:eastAsia="Times New Roman" w:hAnsi="Consolas" w:cs="Times New Roman"/>
-          <w:color w:val="001080"/>
-          <w:sz w:val="21"/>
-          <w:szCs w:val="21"/>
-        </w:rPr>
-        <w:t>testlibfile</w:t>
-      </w:r>
-      <w:r>
-        <w:rPr>
-          <w:rFonts w:ascii="Consolas" w:eastAsia="Times New Roman" w:hAnsi="Consolas" w:cs="Times New Roman"/>
-          <w:color w:val="222222"/>
-          <w:sz w:val="21"/>
-          <w:szCs w:val="21"/>
-        </w:rPr>
-        <w:t>%</w:t>
-      </w:r>
-      <w:r>
-        <w:rPr>
-          <w:rFonts w:ascii="Consolas" w:eastAsia="Times New Roman" w:hAnsi="Consolas" w:cs="Times New Roman"/>
-          <w:color w:val="000000"/>
-          <w:sz w:val="21"/>
-          <w:szCs w:val="21"/>
-        </w:rPr>
-        <w:t>.cpp</w:t>
-      </w:r>
-    </w:p>
-    <w:p>
-      <w:pPr>
-        <w:pBdr>
-          <w:top w:val="single" w:sz="4" w:space="1" w:color="auto"/>
-          <w:left w:val="single" w:sz="4" w:space="4" w:color="auto"/>
-          <w:bottom w:val="single" w:sz="4" w:space="1" w:color="auto"/>
-          <w:right w:val="single" w:sz="4" w:space="4" w:color="auto"/>
-        </w:pBdr>
-        <w:shd w:val="clear" w:color="auto" w:fill="F2F2F2" w:themeFill="background1" w:themeFillShade="F2"/>
-        <w:spacing w:before="0" w:after="0" w:line="285" w:lineRule="atLeast"/>
-        <w:jc w:val="left"/>
-        <w:rPr>
-          <w:rFonts w:ascii="Consolas" w:eastAsia="Times New Roman" w:hAnsi="Consolas" w:cs="Times New Roman"/>
-          <w:color w:val="000000"/>
-          <w:sz w:val="21"/>
-          <w:szCs w:val="21"/>
-        </w:rPr>
-      </w:pPr>
-      <w:r>
-        <w:rPr>
-          <w:rFonts w:ascii="Consolas" w:eastAsia="Times New Roman" w:hAnsi="Consolas" w:cs="Times New Roman"/>
-          <w:color w:val="0000FF"/>
-          <w:sz w:val="21"/>
-          <w:szCs w:val="21"/>
-        </w:rPr>
-        <w:lastRenderedPageBreak/>
-        <w:t>move</w:t>
-      </w:r>
-      <w:r>
-        <w:rPr>
-          <w:rFonts w:ascii="Consolas" w:eastAsia="Times New Roman" w:hAnsi="Consolas" w:cs="Times New Roman"/>
-          <w:color w:val="000000"/>
-          <w:sz w:val="21"/>
-          <w:szCs w:val="21"/>
-        </w:rPr>
-        <w:t> /Y *.o </w:t>
-      </w:r>
-      <w:r>
-        <w:rPr>
-          <w:rFonts w:ascii="Consolas" w:eastAsia="Times New Roman" w:hAnsi="Consolas" w:cs="Times New Roman"/>
-          <w:color w:val="222222"/>
-          <w:sz w:val="21"/>
-          <w:szCs w:val="21"/>
-        </w:rPr>
-        <w:t>%</w:t>
-      </w:r>
-      <w:r>
-        <w:rPr>
-          <w:rFonts w:ascii="Consolas" w:eastAsia="Times New Roman" w:hAnsi="Consolas" w:cs="Times New Roman"/>
-          <w:color w:val="001080"/>
-          <w:sz w:val="21"/>
-          <w:szCs w:val="21"/>
-        </w:rPr>
-        <w:t>build</w:t>
-      </w:r>
-      <w:r>
-        <w:rPr>
-          <w:rFonts w:ascii="Consolas" w:eastAsia="Times New Roman" w:hAnsi="Consolas" w:cs="Times New Roman"/>
-          <w:color w:val="222222"/>
-          <w:sz w:val="21"/>
-          <w:szCs w:val="21"/>
-        </w:rPr>
-        <w:t>%</w:t>
-      </w:r>
-    </w:p>
-    <w:p>
-      <w:pPr>
-        <w:pBdr>
-          <w:top w:val="single" w:sz="4" w:space="1" w:color="auto"/>
-          <w:left w:val="single" w:sz="4" w:space="4" w:color="auto"/>
-          <w:bottom w:val="single" w:sz="4" w:space="1" w:color="auto"/>
-          <w:right w:val="single" w:sz="4" w:space="4" w:color="auto"/>
-        </w:pBdr>
-        <w:shd w:val="clear" w:color="auto" w:fill="F2F2F2" w:themeFill="background1" w:themeFillShade="F2"/>
-        <w:spacing w:before="0" w:after="0" w:line="285" w:lineRule="atLeast"/>
-        <w:jc w:val="left"/>
-        <w:rPr>
-          <w:rFonts w:ascii="Consolas" w:eastAsia="Times New Roman" w:hAnsi="Consolas" w:cs="Times New Roman"/>
-          <w:color w:val="000000"/>
-          <w:sz w:val="21"/>
-          <w:szCs w:val="21"/>
-        </w:rPr>
-      </w:pPr>
-      <w:r>
-        <w:rPr>
-          <w:rFonts w:ascii="Consolas" w:eastAsia="Times New Roman" w:hAnsi="Consolas" w:cs="Times New Roman"/>
-          <w:color w:val="000000"/>
-          <w:sz w:val="21"/>
-          <w:szCs w:val="21"/>
-        </w:rPr>
-        <w:t>g++ -o </w:t>
-      </w:r>
-      <w:r>
-        <w:rPr>
-          <w:rFonts w:ascii="Consolas" w:eastAsia="Times New Roman" w:hAnsi="Consolas" w:cs="Times New Roman"/>
-          <w:color w:val="222222"/>
-          <w:sz w:val="21"/>
-          <w:szCs w:val="21"/>
-        </w:rPr>
-        <w:t>%</w:t>
-      </w:r>
-      <w:r>
-        <w:rPr>
-          <w:rFonts w:ascii="Consolas" w:eastAsia="Times New Roman" w:hAnsi="Consolas" w:cs="Times New Roman"/>
-          <w:color w:val="001080"/>
-          <w:sz w:val="21"/>
-          <w:szCs w:val="21"/>
-        </w:rPr>
-        <w:t>bin</w:t>
-      </w:r>
-      <w:r>
-        <w:rPr>
-          <w:rFonts w:ascii="Consolas" w:eastAsia="Times New Roman" w:hAnsi="Consolas" w:cs="Times New Roman"/>
-          <w:color w:val="222222"/>
-          <w:sz w:val="21"/>
-          <w:szCs w:val="21"/>
-        </w:rPr>
-        <w:t>%</w:t>
-      </w:r>
-      <w:r>
-        <w:rPr>
-          <w:rFonts w:ascii="Consolas" w:eastAsia="Times New Roman" w:hAnsi="Consolas" w:cs="Times New Roman"/>
-          <w:color w:val="000000"/>
-          <w:sz w:val="21"/>
-          <w:szCs w:val="21"/>
-        </w:rPr>
-        <w:t>\</w:t>
-      </w:r>
-      <w:r>
-        <w:rPr>
-          <w:rFonts w:ascii="Consolas" w:eastAsia="Times New Roman" w:hAnsi="Consolas" w:cs="Times New Roman"/>
-          <w:color w:val="222222"/>
-          <w:sz w:val="21"/>
-          <w:szCs w:val="21"/>
-        </w:rPr>
-        <w:t>%</w:t>
-      </w:r>
-      <w:r>
-        <w:rPr>
-          <w:rFonts w:ascii="Consolas" w:eastAsia="Times New Roman" w:hAnsi="Consolas" w:cs="Times New Roman"/>
-          <w:color w:val="001080"/>
-          <w:sz w:val="21"/>
-          <w:szCs w:val="21"/>
-        </w:rPr>
-        <w:t>testlibfile</w:t>
-      </w:r>
-      <w:r>
-        <w:rPr>
-          <w:rFonts w:ascii="Consolas" w:eastAsia="Times New Roman" w:hAnsi="Consolas" w:cs="Times New Roman"/>
-          <w:color w:val="222222"/>
-          <w:sz w:val="21"/>
-          <w:szCs w:val="21"/>
-        </w:rPr>
-        <w:t>%</w:t>
-      </w:r>
-      <w:r>
-        <w:rPr>
-          <w:rFonts w:ascii="Consolas" w:eastAsia="Times New Roman" w:hAnsi="Consolas" w:cs="Times New Roman"/>
-          <w:color w:val="000000"/>
-          <w:sz w:val="21"/>
-          <w:szCs w:val="21"/>
-        </w:rPr>
-        <w:t>.exe </w:t>
-      </w:r>
-      <w:r>
-        <w:rPr>
-          <w:rFonts w:ascii="Consolas" w:eastAsia="Times New Roman" w:hAnsi="Consolas" w:cs="Times New Roman"/>
-          <w:color w:val="222222"/>
-          <w:sz w:val="21"/>
-          <w:szCs w:val="21"/>
-        </w:rPr>
-        <w:t>%</w:t>
-      </w:r>
-      <w:r>
-        <w:rPr>
-          <w:rFonts w:ascii="Consolas" w:eastAsia="Times New Roman" w:hAnsi="Consolas" w:cs="Times New Roman"/>
-          <w:color w:val="001080"/>
-          <w:sz w:val="21"/>
-          <w:szCs w:val="21"/>
-        </w:rPr>
-        <w:t>build</w:t>
-      </w:r>
-      <w:r>
-        <w:rPr>
-          <w:rFonts w:ascii="Consolas" w:eastAsia="Times New Roman" w:hAnsi="Consolas" w:cs="Times New Roman"/>
-          <w:color w:val="222222"/>
-          <w:sz w:val="21"/>
-          <w:szCs w:val="21"/>
-        </w:rPr>
-        <w:t>%</w:t>
-      </w:r>
-      <w:r>
-        <w:rPr>
-          <w:rFonts w:ascii="Consolas" w:eastAsia="Times New Roman" w:hAnsi="Consolas" w:cs="Times New Roman"/>
-          <w:color w:val="000000"/>
-          <w:sz w:val="21"/>
-          <w:szCs w:val="21"/>
-        </w:rPr>
-        <w:t>\</w:t>
-      </w:r>
-      <w:r>
-        <w:rPr>
-          <w:rFonts w:ascii="Consolas" w:eastAsia="Times New Roman" w:hAnsi="Consolas" w:cs="Times New Roman"/>
-          <w:color w:val="222222"/>
-          <w:sz w:val="21"/>
-          <w:szCs w:val="21"/>
-        </w:rPr>
-        <w:t>%</w:t>
-      </w:r>
-      <w:r>
-        <w:rPr>
-          <w:rFonts w:ascii="Consolas" w:eastAsia="Times New Roman" w:hAnsi="Consolas" w:cs="Times New Roman"/>
-          <w:color w:val="001080"/>
-          <w:sz w:val="21"/>
-          <w:szCs w:val="21"/>
-        </w:rPr>
-        <w:t>testlibfile</w:t>
-      </w:r>
-      <w:r>
-        <w:rPr>
-          <w:rFonts w:ascii="Consolas" w:eastAsia="Times New Roman" w:hAnsi="Consolas" w:cs="Times New Roman"/>
-          <w:color w:val="222222"/>
-          <w:sz w:val="21"/>
-          <w:szCs w:val="21"/>
-        </w:rPr>
-        <w:t>%</w:t>
-      </w:r>
-      <w:r>
-        <w:rPr>
-          <w:rFonts w:ascii="Consolas" w:eastAsia="Times New Roman" w:hAnsi="Consolas" w:cs="Times New Roman"/>
-          <w:color w:val="000000"/>
-          <w:sz w:val="21"/>
-          <w:szCs w:val="21"/>
-        </w:rPr>
-        <w:t>.o -L</w:t>
-      </w:r>
-      <w:r>
-        <w:rPr>
-          <w:rFonts w:ascii="Consolas" w:eastAsia="Times New Roman" w:hAnsi="Consolas" w:cs="Times New Roman"/>
-          <w:color w:val="222222"/>
-          <w:sz w:val="21"/>
-          <w:szCs w:val="21"/>
-        </w:rPr>
-        <w:t>%</w:t>
-      </w:r>
-      <w:r>
-        <w:rPr>
-          <w:rFonts w:ascii="Consolas" w:eastAsia="Times New Roman" w:hAnsi="Consolas" w:cs="Times New Roman"/>
-          <w:color w:val="001080"/>
-          <w:sz w:val="21"/>
-          <w:szCs w:val="21"/>
-        </w:rPr>
-        <w:t>bin</w:t>
-      </w:r>
-      <w:r>
-        <w:rPr>
-          <w:rFonts w:ascii="Consolas" w:eastAsia="Times New Roman" w:hAnsi="Consolas" w:cs="Times New Roman"/>
-          <w:color w:val="222222"/>
-          <w:sz w:val="21"/>
-          <w:szCs w:val="21"/>
-        </w:rPr>
-        <w:t>%</w:t>
-      </w:r>
-      <w:r>
-        <w:rPr>
-          <w:rFonts w:ascii="Consolas" w:eastAsia="Times New Roman" w:hAnsi="Consolas" w:cs="Times New Roman"/>
-          <w:color w:val="000000"/>
-          <w:sz w:val="21"/>
-          <w:szCs w:val="21"/>
-        </w:rPr>
-        <w:t> -l</w:t>
-      </w:r>
-      <w:r>
-        <w:rPr>
-          <w:rFonts w:ascii="Consolas" w:eastAsia="Times New Roman" w:hAnsi="Consolas" w:cs="Times New Roman"/>
-          <w:color w:val="222222"/>
-          <w:sz w:val="21"/>
-          <w:szCs w:val="21"/>
-        </w:rPr>
-        <w:t>%</w:t>
-      </w:r>
-      <w:r>
-        <w:rPr>
-          <w:rFonts w:ascii="Consolas" w:eastAsia="Times New Roman" w:hAnsi="Consolas" w:cs="Times New Roman"/>
-          <w:color w:val="001080"/>
-          <w:sz w:val="21"/>
-          <w:szCs w:val="21"/>
-        </w:rPr>
-        <w:t>libfile</w:t>
-      </w:r>
-      <w:r>
-        <w:rPr>
-          <w:rFonts w:ascii="Consolas" w:eastAsia="Times New Roman" w:hAnsi="Consolas" w:cs="Times New Roman"/>
-          <w:color w:val="222222"/>
-          <w:sz w:val="21"/>
-          <w:szCs w:val="21"/>
-        </w:rPr>
-        <w:t>%</w:t>
-      </w:r>
-    </w:p>
-    <w:p>
-      <w:pPr>
-        <w:pBdr>
-          <w:top w:val="single" w:sz="4" w:space="1" w:color="auto"/>
-          <w:left w:val="single" w:sz="4" w:space="4" w:color="auto"/>
-          <w:bottom w:val="single" w:sz="4" w:space="1" w:color="auto"/>
-          <w:right w:val="single" w:sz="4" w:space="4" w:color="auto"/>
-        </w:pBdr>
-        <w:shd w:val="clear" w:color="auto" w:fill="F2F2F2" w:themeFill="background1" w:themeFillShade="F2"/>
-        <w:spacing w:before="0" w:after="0" w:line="285" w:lineRule="atLeast"/>
-        <w:jc w:val="left"/>
-        <w:rPr>
-          <w:rFonts w:ascii="Consolas" w:eastAsia="Times New Roman" w:hAnsi="Consolas" w:cs="Times New Roman"/>
-          <w:color w:val="000000"/>
-          <w:sz w:val="21"/>
-          <w:szCs w:val="21"/>
-        </w:rPr>
-      </w:pPr>
-    </w:p>
-    <w:p>
-      <w:pPr>
-        <w:pBdr>
-          <w:top w:val="single" w:sz="4" w:space="1" w:color="auto"/>
-          <w:left w:val="single" w:sz="4" w:space="4" w:color="auto"/>
-          <w:bottom w:val="single" w:sz="4" w:space="1" w:color="auto"/>
-          <w:right w:val="single" w:sz="4" w:space="4" w:color="auto"/>
-        </w:pBdr>
-        <w:shd w:val="clear" w:color="auto" w:fill="F2F2F2" w:themeFill="background1" w:themeFillShade="F2"/>
-        <w:spacing w:before="0" w:after="0" w:line="285" w:lineRule="atLeast"/>
-        <w:jc w:val="left"/>
-        <w:rPr>
-          <w:rFonts w:ascii="Consolas" w:eastAsia="Times New Roman" w:hAnsi="Consolas" w:cs="Times New Roman"/>
-          <w:color w:val="000000"/>
-          <w:sz w:val="21"/>
-          <w:szCs w:val="21"/>
-        </w:rPr>
-      </w:pPr>
-      <w:r>
-        <w:rPr>
-          <w:rFonts w:ascii="Consolas" w:eastAsia="Times New Roman" w:hAnsi="Consolas" w:cs="Times New Roman"/>
-          <w:color w:val="0000FF"/>
-          <w:sz w:val="21"/>
-          <w:szCs w:val="21"/>
-        </w:rPr>
-        <w:t>pause</w:t>
-      </w:r>
-    </w:p>
-    <w:p>
-      <w:pPr>
-        <w:rPr>
-          <w:color w:val="000000"/>
-        </w:rPr>
-      </w:pPr>
-      <w:r>
-        <w:rPr>
-          <w:color w:val="000000"/>
-        </w:rPr>
-        <w:t xml:space="preserve">If you want to rebuild the program, you can also need a </w:t>
-      </w:r>
-      <w:r>
-        <w:rPr>
-          <w:color w:val="C00000"/>
-          <w:shd w:val="clear" w:color="auto" w:fill="F2F2F2" w:themeFill="background1" w:themeFillShade="F2"/>
-        </w:rPr>
-        <w:t>clean.bat</w:t>
-      </w:r>
-      <w:r>
-        <w:rPr>
-          <w:color w:val="000000"/>
-        </w:rPr>
-        <w:t xml:space="preserve"> to clean output files quickly:</w:t>
-      </w:r>
-    </w:p>
-    <w:p>
-      <w:pPr>
-        <w:pBdr>
-          <w:top w:val="single" w:sz="4" w:space="1" w:color="auto"/>
-          <w:left w:val="single" w:sz="4" w:space="4" w:color="auto"/>
-          <w:bottom w:val="single" w:sz="4" w:space="1" w:color="auto"/>
-          <w:right w:val="single" w:sz="4" w:space="4" w:color="auto"/>
-        </w:pBdr>
-        <w:shd w:val="clear" w:color="auto" w:fill="F2F2F2" w:themeFill="background1" w:themeFillShade="F2"/>
-        <w:spacing w:before="0" w:after="0" w:line="285" w:lineRule="atLeast"/>
-        <w:jc w:val="left"/>
-        <w:rPr>
-          <w:rFonts w:ascii="Consolas" w:eastAsia="Times New Roman" w:hAnsi="Consolas" w:cs="Times New Roman"/>
-          <w:color w:val="000000"/>
-          <w:sz w:val="21"/>
-          <w:szCs w:val="21"/>
-        </w:rPr>
-      </w:pPr>
-      <w:r>
-        <w:rPr>
-          <w:rFonts w:ascii="Consolas" w:eastAsia="Times New Roman" w:hAnsi="Consolas" w:cs="Times New Roman"/>
-          <w:color w:val="0000FF"/>
-          <w:sz w:val="21"/>
-          <w:szCs w:val="21"/>
-        </w:rPr>
-        <w:t>set</w:t>
-      </w:r>
-      <w:r>
-        <w:rPr>
-          <w:rFonts w:ascii="Consolas" w:eastAsia="Times New Roman" w:hAnsi="Consolas" w:cs="Times New Roman"/>
-          <w:color w:val="000000"/>
-          <w:sz w:val="21"/>
-          <w:szCs w:val="21"/>
-        </w:rPr>
-        <w:t> </w:t>
-      </w:r>
-      <w:r>
-        <w:rPr>
-          <w:rFonts w:ascii="Consolas" w:eastAsia="Times New Roman" w:hAnsi="Consolas" w:cs="Times New Roman"/>
-          <w:color w:val="001080"/>
-          <w:sz w:val="21"/>
-          <w:szCs w:val="21"/>
-        </w:rPr>
-        <w:t>build</w:t>
-      </w:r>
-      <w:r>
-        <w:rPr>
-          <w:rFonts w:ascii="Consolas" w:eastAsia="Times New Roman" w:hAnsi="Consolas" w:cs="Times New Roman"/>
-          <w:color w:val="000000"/>
-          <w:sz w:val="21"/>
-          <w:szCs w:val="21"/>
-        </w:rPr>
-        <w:t>=build</w:t>
-      </w:r>
-    </w:p>
-    <w:p>
-      <w:pPr>
-        <w:pBdr>
-          <w:top w:val="single" w:sz="4" w:space="1" w:color="auto"/>
-          <w:left w:val="single" w:sz="4" w:space="4" w:color="auto"/>
-          <w:bottom w:val="single" w:sz="4" w:space="1" w:color="auto"/>
-          <w:right w:val="single" w:sz="4" w:space="4" w:color="auto"/>
-        </w:pBdr>
-        <w:shd w:val="clear" w:color="auto" w:fill="F2F2F2" w:themeFill="background1" w:themeFillShade="F2"/>
-        <w:spacing w:before="0" w:after="0" w:line="285" w:lineRule="atLeast"/>
-        <w:jc w:val="left"/>
-        <w:rPr>
-          <w:rFonts w:ascii="Consolas" w:eastAsia="Times New Roman" w:hAnsi="Consolas" w:cs="Times New Roman"/>
-          <w:color w:val="000000"/>
-          <w:sz w:val="21"/>
-          <w:szCs w:val="21"/>
-        </w:rPr>
-      </w:pPr>
-      <w:r>
-        <w:rPr>
-          <w:rFonts w:ascii="Consolas" w:eastAsia="Times New Roman" w:hAnsi="Consolas" w:cs="Times New Roman"/>
-          <w:color w:val="0000FF"/>
-          <w:sz w:val="21"/>
-          <w:szCs w:val="21"/>
-        </w:rPr>
-        <w:t>set</w:t>
-      </w:r>
-      <w:r>
-        <w:rPr>
-          <w:rFonts w:ascii="Consolas" w:eastAsia="Times New Roman" w:hAnsi="Consolas" w:cs="Times New Roman"/>
-          <w:color w:val="000000"/>
-          <w:sz w:val="21"/>
-          <w:szCs w:val="21"/>
-        </w:rPr>
-        <w:t> </w:t>
-      </w:r>
-      <w:r>
-        <w:rPr>
-          <w:rFonts w:ascii="Consolas" w:eastAsia="Times New Roman" w:hAnsi="Consolas" w:cs="Times New Roman"/>
-          <w:color w:val="001080"/>
-          <w:sz w:val="21"/>
-          <w:szCs w:val="21"/>
-        </w:rPr>
-        <w:t>bin</w:t>
-      </w:r>
-      <w:r>
-        <w:rPr>
-          <w:rFonts w:ascii="Consolas" w:eastAsia="Times New Roman" w:hAnsi="Consolas" w:cs="Times New Roman"/>
-          <w:color w:val="000000"/>
-          <w:sz w:val="21"/>
-          <w:szCs w:val="21"/>
-        </w:rPr>
-        <w:t>=bin</w:t>
-      </w:r>
-    </w:p>
-    <w:p>
-      <w:pPr>
-        <w:pBdr>
-          <w:top w:val="single" w:sz="4" w:space="1" w:color="auto"/>
-          <w:left w:val="single" w:sz="4" w:space="4" w:color="auto"/>
-          <w:bottom w:val="single" w:sz="4" w:space="1" w:color="auto"/>
-          <w:right w:val="single" w:sz="4" w:space="4" w:color="auto"/>
-        </w:pBdr>
-        <w:shd w:val="clear" w:color="auto" w:fill="F2F2F2" w:themeFill="background1" w:themeFillShade="F2"/>
-        <w:spacing w:before="0" w:after="0" w:line="285" w:lineRule="atLeast"/>
-        <w:jc w:val="left"/>
-        <w:rPr>
-          <w:rFonts w:ascii="Consolas" w:eastAsia="Times New Roman" w:hAnsi="Consolas" w:cs="Times New Roman"/>
-          <w:color w:val="000000"/>
-          <w:sz w:val="21"/>
-          <w:szCs w:val="21"/>
-        </w:rPr>
-      </w:pPr>
-    </w:p>
-    <w:p>
-      <w:pPr>
-        <w:pBdr>
-          <w:top w:val="single" w:sz="4" w:space="1" w:color="auto"/>
-          <w:left w:val="single" w:sz="4" w:space="4" w:color="auto"/>
-          <w:bottom w:val="single" w:sz="4" w:space="1" w:color="auto"/>
-          <w:right w:val="single" w:sz="4" w:space="4" w:color="auto"/>
-        </w:pBdr>
-        <w:shd w:val="clear" w:color="auto" w:fill="F2F2F2" w:themeFill="background1" w:themeFillShade="F2"/>
-        <w:spacing w:before="0" w:after="0" w:line="285" w:lineRule="atLeast"/>
-        <w:jc w:val="left"/>
-        <w:rPr>
-          <w:rFonts w:ascii="Consolas" w:eastAsia="Times New Roman" w:hAnsi="Consolas" w:cs="Times New Roman"/>
-          <w:color w:val="000000"/>
-          <w:sz w:val="21"/>
-          <w:szCs w:val="21"/>
-        </w:rPr>
-      </w:pPr>
-      <w:r>
-        <w:rPr>
-          <w:rFonts w:ascii="Consolas" w:eastAsia="Times New Roman" w:hAnsi="Consolas" w:cs="Times New Roman"/>
-          <w:color w:val="0000FF"/>
-          <w:sz w:val="21"/>
-          <w:szCs w:val="21"/>
-        </w:rPr>
-        <w:t>del</w:t>
-      </w:r>
-      <w:r>
-        <w:rPr>
-          <w:rFonts w:ascii="Consolas" w:eastAsia="Times New Roman" w:hAnsi="Consolas" w:cs="Times New Roman"/>
-          <w:color w:val="000000"/>
-          <w:sz w:val="21"/>
-          <w:szCs w:val="21"/>
-        </w:rPr>
-        <w:t> -f </w:t>
-      </w:r>
-      <w:r>
-        <w:rPr>
-          <w:rFonts w:ascii="Consolas" w:eastAsia="Times New Roman" w:hAnsi="Consolas" w:cs="Times New Roman"/>
-          <w:color w:val="222222"/>
-          <w:sz w:val="21"/>
-          <w:szCs w:val="21"/>
-        </w:rPr>
-        <w:t>%</w:t>
-      </w:r>
-      <w:r>
-        <w:rPr>
-          <w:rFonts w:ascii="Consolas" w:eastAsia="Times New Roman" w:hAnsi="Consolas" w:cs="Times New Roman"/>
-          <w:color w:val="001080"/>
-          <w:sz w:val="21"/>
-          <w:szCs w:val="21"/>
-        </w:rPr>
-        <w:t>build</w:t>
-      </w:r>
-      <w:r>
-        <w:rPr>
-          <w:rFonts w:ascii="Consolas" w:eastAsia="Times New Roman" w:hAnsi="Consolas" w:cs="Times New Roman"/>
-          <w:color w:val="222222"/>
-          <w:sz w:val="21"/>
-          <w:szCs w:val="21"/>
-        </w:rPr>
-        <w:t>%</w:t>
-      </w:r>
-      <w:r>
-        <w:rPr>
-          <w:rFonts w:ascii="Consolas" w:eastAsia="Times New Roman" w:hAnsi="Consolas" w:cs="Times New Roman"/>
-          <w:color w:val="000000"/>
-          <w:sz w:val="21"/>
-          <w:szCs w:val="21"/>
-        </w:rPr>
-        <w:t>\*.a </w:t>
-      </w:r>
-      <w:r>
-        <w:rPr>
-          <w:rFonts w:ascii="Consolas" w:eastAsia="Times New Roman" w:hAnsi="Consolas" w:cs="Times New Roman"/>
-          <w:color w:val="222222"/>
-          <w:sz w:val="21"/>
-          <w:szCs w:val="21"/>
-        </w:rPr>
-        <w:t>%</w:t>
-      </w:r>
-      <w:r>
-        <w:rPr>
-          <w:rFonts w:ascii="Consolas" w:eastAsia="Times New Roman" w:hAnsi="Consolas" w:cs="Times New Roman"/>
-          <w:color w:val="001080"/>
-          <w:sz w:val="21"/>
-          <w:szCs w:val="21"/>
-        </w:rPr>
-        <w:t>build</w:t>
-      </w:r>
-      <w:r>
-        <w:rPr>
-          <w:rFonts w:ascii="Consolas" w:eastAsia="Times New Roman" w:hAnsi="Consolas" w:cs="Times New Roman"/>
-          <w:color w:val="222222"/>
-          <w:sz w:val="21"/>
-          <w:szCs w:val="21"/>
-        </w:rPr>
-        <w:t>%</w:t>
-      </w:r>
-      <w:r>
-        <w:rPr>
-          <w:rFonts w:ascii="Consolas" w:eastAsia="Times New Roman" w:hAnsi="Consolas" w:cs="Times New Roman"/>
-          <w:color w:val="000000"/>
-          <w:sz w:val="21"/>
-          <w:szCs w:val="21"/>
-        </w:rPr>
-        <w:t>\*.o   </w:t>
-      </w:r>
-      <w:r>
-        <w:rPr>
-          <w:rFonts w:ascii="Consolas" w:eastAsia="Times New Roman" w:hAnsi="Consolas" w:cs="Times New Roman"/>
-          <w:color w:val="222222"/>
-          <w:sz w:val="21"/>
-          <w:szCs w:val="21"/>
-        </w:rPr>
-        <w:t>%</w:t>
-      </w:r>
-      <w:r>
-        <w:rPr>
-          <w:rFonts w:ascii="Consolas" w:eastAsia="Times New Roman" w:hAnsi="Consolas" w:cs="Times New Roman"/>
-          <w:color w:val="001080"/>
-          <w:sz w:val="21"/>
-          <w:szCs w:val="21"/>
-        </w:rPr>
-        <w:t>bin</w:t>
-      </w:r>
-      <w:r>
-        <w:rPr>
-          <w:rFonts w:ascii="Consolas" w:eastAsia="Times New Roman" w:hAnsi="Consolas" w:cs="Times New Roman"/>
-          <w:color w:val="222222"/>
-          <w:sz w:val="21"/>
-          <w:szCs w:val="21"/>
-        </w:rPr>
-        <w:t>%</w:t>
-      </w:r>
-      <w:r>
-        <w:rPr>
-          <w:rFonts w:ascii="Consolas" w:eastAsia="Times New Roman" w:hAnsi="Consolas" w:cs="Times New Roman"/>
-          <w:color w:val="000000"/>
-          <w:sz w:val="21"/>
-          <w:szCs w:val="21"/>
-        </w:rPr>
-        <w:t>\*.dll </w:t>
-      </w:r>
-      <w:r>
-        <w:rPr>
-          <w:rFonts w:ascii="Consolas" w:eastAsia="Times New Roman" w:hAnsi="Consolas" w:cs="Times New Roman"/>
-          <w:color w:val="222222"/>
-          <w:sz w:val="21"/>
-          <w:szCs w:val="21"/>
-        </w:rPr>
-        <w:t>%</w:t>
-      </w:r>
-      <w:r>
-        <w:rPr>
-          <w:rFonts w:ascii="Consolas" w:eastAsia="Times New Roman" w:hAnsi="Consolas" w:cs="Times New Roman"/>
-          <w:color w:val="001080"/>
-          <w:sz w:val="21"/>
-          <w:szCs w:val="21"/>
-        </w:rPr>
-        <w:t>bin</w:t>
-      </w:r>
-      <w:r>
-        <w:rPr>
-          <w:rFonts w:ascii="Consolas" w:eastAsia="Times New Roman" w:hAnsi="Consolas" w:cs="Times New Roman"/>
-          <w:color w:val="222222"/>
-          <w:sz w:val="21"/>
-          <w:szCs w:val="21"/>
-        </w:rPr>
-        <w:t>%</w:t>
-      </w:r>
-      <w:r>
-        <w:rPr>
-          <w:rFonts w:ascii="Consolas" w:eastAsia="Times New Roman" w:hAnsi="Consolas" w:cs="Times New Roman"/>
-          <w:color w:val="000000"/>
-          <w:sz w:val="21"/>
-          <w:szCs w:val="21"/>
-        </w:rPr>
-        <w:t>\*.exe</w:t>
-      </w:r>
-    </w:p>
-    <w:p>
-      <w:pPr>
-        <w:pBdr>
-          <w:top w:val="single" w:sz="4" w:space="1" w:color="auto"/>
-          <w:left w:val="single" w:sz="4" w:space="4" w:color="auto"/>
-          <w:bottom w:val="single" w:sz="4" w:space="1" w:color="auto"/>
-          <w:right w:val="single" w:sz="4" w:space="4" w:color="auto"/>
-        </w:pBdr>
-        <w:shd w:val="clear" w:color="auto" w:fill="F2F2F2" w:themeFill="background1" w:themeFillShade="F2"/>
-        <w:spacing w:before="0" w:after="0" w:line="285" w:lineRule="atLeast"/>
-        <w:jc w:val="left"/>
-        <w:rPr>
-          <w:rFonts w:ascii="Consolas" w:eastAsia="Times New Roman" w:hAnsi="Consolas" w:cs="Times New Roman"/>
-          <w:color w:val="000000"/>
-          <w:sz w:val="21"/>
-          <w:szCs w:val="21"/>
-        </w:rPr>
-      </w:pPr>
-    </w:p>
-    <w:p>
-      <w:pPr>
-        <w:pBdr>
-          <w:top w:val="single" w:sz="4" w:space="1" w:color="auto"/>
-          <w:left w:val="single" w:sz="4" w:space="4" w:color="auto"/>
-          <w:bottom w:val="single" w:sz="4" w:space="1" w:color="auto"/>
-          <w:right w:val="single" w:sz="4" w:space="4" w:color="auto"/>
-        </w:pBdr>
-        <w:shd w:val="clear" w:color="auto" w:fill="F2F2F2" w:themeFill="background1" w:themeFillShade="F2"/>
-        <w:spacing w:before="0" w:after="0" w:line="285" w:lineRule="atLeast"/>
-        <w:jc w:val="left"/>
-        <w:rPr>
-          <w:rFonts w:ascii="Consolas" w:eastAsia="Times New Roman" w:hAnsi="Consolas" w:cs="Times New Roman"/>
-          <w:color w:val="000000"/>
-          <w:sz w:val="21"/>
-          <w:szCs w:val="21"/>
-        </w:rPr>
-      </w:pPr>
-      <w:r>
-        <w:rPr>
-          <w:rFonts w:ascii="Consolas" w:eastAsia="Times New Roman" w:hAnsi="Consolas" w:cs="Times New Roman"/>
-          <w:color w:val="0000FF"/>
-          <w:sz w:val="21"/>
-          <w:szCs w:val="21"/>
-        </w:rPr>
-        <w:t>pause</w:t>
-      </w:r>
-    </w:p>
-    <w:p>
-      <w:pPr>
-        <w:rPr>
-          <w:color w:val="000000"/>
-        </w:rPr>
-      </w:pPr>
-      <w:r>
-        <w:rPr>
-          <w:b/>
-          <w:bCs/>
-          <w:color w:val="000000"/>
-        </w:rPr>
-        <w:t xml:space="preserve">3. </w:t>
-      </w:r>
-      <w:r>
-        <w:rPr>
-          <w:b/>
-          <w:bCs/>
-          <w:color w:val="000000"/>
-        </w:rPr>
-        <w:t>Build the DLL</w:t>
-      </w:r>
-    </w:p>
-    <w:p>
-      <w:pPr>
-        <w:rPr>
-          <w:color w:val="000000"/>
-        </w:rPr>
-      </w:pPr>
-      <w:r>
-        <w:rPr>
-          <w:color w:val="000000"/>
-        </w:rPr>
-        <w:t>To build the DLL, run:</w:t>
-      </w:r>
-    </w:p>
-    <w:p>
-      <w:pPr>
-        <w:pBdr>
-          <w:top w:val="single" w:sz="4" w:space="1" w:color="auto"/>
-          <w:left w:val="single" w:sz="4" w:space="4" w:color="auto"/>
-          <w:bottom w:val="single" w:sz="4" w:space="1" w:color="auto"/>
-          <w:right w:val="single" w:sz="4" w:space="4" w:color="auto"/>
-        </w:pBdr>
-        <w:shd w:val="clear" w:color="auto" w:fill="F2F2F2" w:themeFill="background1" w:themeFillShade="F2"/>
-        <w:spacing w:before="0" w:after="0" w:line="285" w:lineRule="atLeast"/>
-        <w:jc w:val="left"/>
-        <w:rPr>
-          <w:rFonts w:ascii="Consolas" w:eastAsia="Times New Roman" w:hAnsi="Consolas" w:cs="Times New Roman"/>
-          <w:color w:val="7F7F7F" w:themeColor="text1" w:themeTint="80"/>
-          <w:sz w:val="21"/>
-          <w:szCs w:val="21"/>
-        </w:rPr>
-      </w:pPr>
-      <w:r>
-        <w:rPr>
-          <w:rFonts w:ascii="Consolas" w:eastAsia="Times New Roman" w:hAnsi="Consolas" w:cs="Times New Roman"/>
-          <w:color w:val="7F7F7F" w:themeColor="text1" w:themeTint="80"/>
-          <w:sz w:val="21"/>
-          <w:szCs w:val="21"/>
-        </w:rPr>
-        <w:t># In create-dll dir</w:t>
-      </w:r>
-    </w:p>
-    <w:p>
-      <w:pPr>
-        <w:pBdr>
-          <w:top w:val="single" w:sz="4" w:space="1" w:color="auto"/>
-          <w:left w:val="single" w:sz="4" w:space="4" w:color="auto"/>
-          <w:bottom w:val="single" w:sz="4" w:space="1" w:color="auto"/>
-          <w:right w:val="single" w:sz="4" w:space="4" w:color="auto"/>
-        </w:pBdr>
-        <w:shd w:val="clear" w:color="auto" w:fill="F2F2F2" w:themeFill="background1" w:themeFillShade="F2"/>
-        <w:spacing w:before="0" w:after="0" w:line="285" w:lineRule="atLeast"/>
-        <w:jc w:val="left"/>
-        <w:rPr>
-          <w:rFonts w:ascii="Consolas" w:eastAsia="Times New Roman" w:hAnsi="Consolas" w:cs="Times New Roman"/>
-          <w:color w:val="000000"/>
-          <w:sz w:val="21"/>
-          <w:szCs w:val="21"/>
-        </w:rPr>
-      </w:pPr>
-      <w:r>
-        <w:rPr>
-          <w:rFonts w:ascii="Consolas" w:eastAsia="Times New Roman" w:hAnsi="Consolas" w:cs="Times New Roman"/>
-          <w:color w:val="000000"/>
-          <w:sz w:val="21"/>
-          <w:szCs w:val="21"/>
-        </w:rPr>
-        <w:t>build.bat</w:t>
-      </w:r>
-    </w:p>
-    <w:p>
-      <w:pPr>
-        <w:rPr>
-          <w:b/>
-          <w:bCs/>
-          <w:color w:val="000000"/>
-        </w:rPr>
-      </w:pPr>
-      <w:r>
-        <w:rPr>
-          <w:b/>
-          <w:bCs/>
-          <w:color w:val="000000"/>
-        </w:rPr>
-        <w:t>4</w:t>
-      </w:r>
-      <w:r>
-        <w:rPr>
-          <w:b/>
-          <w:bCs/>
-          <w:color w:val="000000"/>
-        </w:rPr>
-        <w:t>. Run the DLL</w:t>
-      </w:r>
-    </w:p>
-    <w:p>
-      <w:pPr>
-        <w:rPr>
-          <w:color w:val="000000"/>
-        </w:rPr>
-      </w:pPr>
-      <w:r>
-        <w:rPr>
-          <w:color w:val="000000"/>
-        </w:rPr>
-        <w:t>To run the DLL, run:</w:t>
-      </w:r>
-    </w:p>
-    <w:p>
-      <w:pPr>
-        <w:pBdr>
-          <w:top w:val="single" w:sz="4" w:space="1" w:color="auto"/>
-          <w:left w:val="single" w:sz="4" w:space="4" w:color="auto"/>
-          <w:bottom w:val="single" w:sz="4" w:space="1" w:color="auto"/>
-          <w:right w:val="single" w:sz="4" w:space="4" w:color="auto"/>
-        </w:pBdr>
-        <w:shd w:val="clear" w:color="auto" w:fill="F2F2F2" w:themeFill="background1" w:themeFillShade="F2"/>
-        <w:spacing w:before="0" w:after="0" w:line="285" w:lineRule="atLeast"/>
-        <w:jc w:val="left"/>
-        <w:rPr>
-          <w:rFonts w:ascii="Consolas" w:eastAsia="Times New Roman" w:hAnsi="Consolas" w:cs="Times New Roman"/>
-          <w:color w:val="7F7F7F" w:themeColor="text1" w:themeTint="80"/>
-          <w:sz w:val="21"/>
-          <w:szCs w:val="21"/>
-        </w:rPr>
-      </w:pPr>
-      <w:r>
-        <w:rPr>
-          <w:rFonts w:ascii="Consolas" w:eastAsia="Times New Roman" w:hAnsi="Consolas" w:cs="Times New Roman"/>
-          <w:color w:val="7F7F7F" w:themeColor="text1" w:themeTint="80"/>
-          <w:sz w:val="21"/>
-          <w:szCs w:val="21"/>
-        </w:rPr>
-        <w:t># In create-dll/bin dir</w:t>
-      </w:r>
-    </w:p>
-    <w:p>
-      <w:pPr>
-        <w:pBdr>
-          <w:top w:val="single" w:sz="4" w:space="1" w:color="auto"/>
-          <w:left w:val="single" w:sz="4" w:space="4" w:color="auto"/>
-          <w:bottom w:val="single" w:sz="4" w:space="1" w:color="auto"/>
-          <w:right w:val="single" w:sz="4" w:space="4" w:color="auto"/>
-        </w:pBdr>
-        <w:shd w:val="clear" w:color="auto" w:fill="F2F2F2" w:themeFill="background1" w:themeFillShade="F2"/>
-        <w:spacing w:before="0" w:after="0" w:line="285" w:lineRule="atLeast"/>
-        <w:jc w:val="left"/>
-        <w:rPr>
-          <w:rFonts w:ascii="Consolas" w:eastAsia="Times New Roman" w:hAnsi="Consolas" w:cs="Times New Roman"/>
-          <w:color w:val="000000"/>
-          <w:sz w:val="21"/>
-          <w:szCs w:val="21"/>
-        </w:rPr>
-      </w:pPr>
-      <w:r>
-        <w:rPr>
-          <w:rFonts w:ascii="Consolas" w:eastAsia="Times New Roman" w:hAnsi="Consolas" w:cs="Times New Roman"/>
-          <w:color w:val="000000"/>
-          <w:sz w:val="21"/>
-          <w:szCs w:val="21"/>
-        </w:rPr>
-        <w:t>test_lib.exe</w:t>
-      </w:r>
-    </w:p>
-    <w:p>
-      <w:pPr>
-        <w:rPr>
-          <w:color w:val="000000"/>
-        </w:rPr>
-      </w:pPr>
-      <w:r>
-        <w:rPr>
-          <w:color w:val="000000"/>
-        </w:rPr>
-        <w:t>Output:</w:t>
-      </w:r>
-    </w:p>
-    <w:p>
-      <w:pPr>
-        <w:pBdr>
-          <w:top w:val="single" w:sz="4" w:space="1" w:color="auto"/>
-          <w:left w:val="single" w:sz="4" w:space="4" w:color="auto"/>
-          <w:bottom w:val="single" w:sz="4" w:space="1" w:color="auto"/>
-          <w:right w:val="single" w:sz="4" w:space="4" w:color="auto"/>
-        </w:pBdr>
-        <w:shd w:val="clear" w:color="auto" w:fill="F2F2F2" w:themeFill="background1" w:themeFillShade="F2"/>
-        <w:spacing w:before="0" w:after="0" w:line="285" w:lineRule="atLeast"/>
-        <w:jc w:val="left"/>
-        <w:rPr>
-          <w:rFonts w:ascii="Consolas" w:eastAsia="Times New Roman" w:hAnsi="Consolas" w:cs="Times New Roman"/>
-          <w:color w:val="000000"/>
-          <w:sz w:val="21"/>
-          <w:szCs w:val="21"/>
-        </w:rPr>
-      </w:pPr>
-      <w:r>
-        <w:rPr>
-          <w:rFonts w:ascii="Consolas" w:eastAsia="Times New Roman" w:hAnsi="Consolas" w:cs="Times New Roman"/>
-          <w:color w:val="000000"/>
-          <w:sz w:val="21"/>
-          <w:szCs w:val="21"/>
-        </w:rPr>
-        <w:t>Sum is 3.6</w:t>
-      </w:r>
-    </w:p>
-    <w:p>
-      <w:pPr>
-        <w:rPr>
-          <w:b/>
-          <w:bCs/>
-          <w:u w:val="single"/>
-        </w:rPr>
-      </w:pPr>
-      <w:r>
-        <w:rPr>
-          <w:b/>
-          <w:bCs/>
-          <w:u w:val="single"/>
-        </w:rPr>
-        <w:t>NOTES:</w:t>
-      </w:r>
-    </w:p>
-    <w:p>
-      <w:pPr>
-        <w:pStyle w:val="ListParagraph"/>
-        <w:numPr>
-          <w:ilvl w:val="0"/>
-          <w:numId w:val="14"/>
-        </w:numPr>
-        <w:contextualSpacing w:val="0"/>
-      </w:pPr>
-      <w:r>
-        <w:t>Running this "</w:t>
-      </w:r>
-      <w:r>
-        <w:rPr>
-          <w:rFonts w:ascii="Consolas" w:hAnsi="Consolas"/>
-          <w:sz w:val="21"/>
-          <w:szCs w:val="21"/>
-          <w:shd w:val="clear" w:color="auto" w:fill="F2F2F2" w:themeFill="background1" w:themeFillShade="F2"/>
-        </w:rPr>
-        <w:t>g++ -o out-file.exe -L. llib-file</w:t>
-      </w:r>
-      <w:r>
-        <w:rPr>
-          <w:rFonts w:ascii="Consolas" w:hAnsi="Consolas"/>
-          <w:sz w:val="21"/>
-          <w:szCs w:val="21"/>
-          <w:shd w:val="clear" w:color="auto" w:fill="FBD4B4" w:themeFill="accent6" w:themeFillTint="66"/>
-        </w:rPr>
-        <w:t>.dll</w:t>
-      </w:r>
-      <w:r>
-        <w:rPr>
-          <w:rFonts w:ascii="Consolas" w:hAnsi="Consolas"/>
-          <w:sz w:val="21"/>
-          <w:szCs w:val="21"/>
-          <w:shd w:val="clear" w:color="auto" w:fill="F2F2F2" w:themeFill="background1" w:themeFillShade="F2"/>
-        </w:rPr>
-        <w:t xml:space="preserve"> out-file.o</w:t>
-      </w:r>
-      <w:r>
-        <w:t>" will cause error "</w:t>
-      </w:r>
-      <w:r>
-        <w:rPr>
-          <w:i/>
-          <w:iCs/>
-        </w:rPr>
-        <w:t>cannot file lib-file.dll</w:t>
-      </w:r>
-      <w:r>
-        <w:t>". The correct way is: "</w:t>
-      </w:r>
-      <w:r>
-        <w:rPr>
-          <w:rFonts w:ascii="Consolas" w:hAnsi="Consolas"/>
-          <w:sz w:val="21"/>
-          <w:szCs w:val="21"/>
-          <w:shd w:val="clear" w:color="auto" w:fill="F2F2F2" w:themeFill="background1" w:themeFillShade="F2"/>
-        </w:rPr>
-        <w:t>g++ -o out-file.exe -L. llib-file out-file.o</w:t>
-      </w:r>
-      <w:r>
-        <w:t xml:space="preserve">". </w:t>
-      </w:r>
-      <w:r>
-        <w:t>Briefly</w:t>
-      </w:r>
-      <w:r>
-        <w:rPr>
-          <w:lang w:val="vi-VN"/>
-        </w:rPr>
-        <w:t>,</w:t>
-      </w:r>
-      <w:r>
-        <w:t xml:space="preserve"> </w:t>
-      </w:r>
-      <w:r>
-        <w:rPr>
-          <w:b/>
-          <w:bCs/>
-        </w:rPr>
-        <w:t>must r</w:t>
-      </w:r>
-      <w:r>
-        <w:rPr>
-          <w:b/>
-          <w:bCs/>
-        </w:rPr>
-        <w:t>emov</w:t>
-      </w:r>
-      <w:r>
-        <w:rPr>
-          <w:b/>
-          <w:bCs/>
-        </w:rPr>
-        <w:t>e</w:t>
-      </w:r>
-      <w:r>
-        <w:rPr>
-          <w:b/>
-          <w:bCs/>
-        </w:rPr>
-        <w:t xml:space="preserve"> the .dll extension </w:t>
-      </w:r>
-      <w:r>
-        <w:rPr>
-          <w:b/>
-          <w:bCs/>
-        </w:rPr>
-        <w:t>from</w:t>
-      </w:r>
-      <w:r>
-        <w:rPr>
-          <w:b/>
-          <w:bCs/>
-        </w:rPr>
-        <w:t xml:space="preserve"> the lib-file name</w:t>
-      </w:r>
-      <w:r>
-        <w:t>.</w:t>
-      </w:r>
-    </w:p>
-    <w:p>
-      <w:pPr>
-        <w:pStyle w:val="ListParagraph"/>
-        <w:numPr>
-          <w:ilvl w:val="0"/>
-          <w:numId w:val="14"/>
-        </w:numPr>
-        <w:contextualSpacing w:val="0"/>
-      </w:pPr>
-      <w:r>
-        <w:t>Running this "</w:t>
-      </w:r>
-      <w:r>
-        <w:rPr>
-          <w:rFonts w:ascii="Consolas" w:hAnsi="Consolas"/>
-          <w:sz w:val="21"/>
-          <w:szCs w:val="21"/>
-          <w:shd w:val="clear" w:color="auto" w:fill="F2F2F2" w:themeFill="background1" w:themeFillShade="F2"/>
-        </w:rPr>
-        <w:t>g++ -o out-file.exe -L. l</w:t>
-      </w:r>
-      <w:r>
-        <w:rPr>
-          <w:rFonts w:ascii="Consolas" w:hAnsi="Consolas"/>
-          <w:sz w:val="21"/>
-          <w:szCs w:val="21"/>
-          <w:shd w:val="clear" w:color="auto" w:fill="F2F2F2" w:themeFill="background1" w:themeFillShade="F2"/>
-        </w:rPr>
-        <w:t>lib-dir\</w:t>
-      </w:r>
-      <w:r>
-        <w:rPr>
-          <w:rFonts w:ascii="Consolas" w:hAnsi="Consolas"/>
-          <w:sz w:val="21"/>
-          <w:szCs w:val="21"/>
-          <w:shd w:val="clear" w:color="auto" w:fill="F2F2F2" w:themeFill="background1" w:themeFillShade="F2"/>
-        </w:rPr>
-        <w:t>lib-file out-file.o</w:t>
-      </w:r>
-      <w:r>
-        <w:t>" will cause error "</w:t>
-      </w:r>
-      <w:r>
-        <w:rPr>
-          <w:i/>
-          <w:iCs/>
-        </w:rPr>
-        <w:t xml:space="preserve">cannot file </w:t>
-      </w:r>
-      <w:r>
-        <w:rPr>
-          <w:i/>
-          <w:iCs/>
-        </w:rPr>
-        <w:t>lib-dir\</w:t>
-      </w:r>
-      <w:r>
-        <w:rPr>
-          <w:i/>
-          <w:iCs/>
-        </w:rPr>
-        <w:t>lib-file</w:t>
-      </w:r>
-      <w:r>
-        <w:t>". The correct way is: "</w:t>
-      </w:r>
-      <w:r>
-        <w:rPr>
-          <w:rFonts w:ascii="Consolas" w:hAnsi="Consolas"/>
-          <w:sz w:val="21"/>
-          <w:szCs w:val="21"/>
-          <w:shd w:val="clear" w:color="auto" w:fill="F2F2F2" w:themeFill="background1" w:themeFillShade="F2"/>
-        </w:rPr>
-        <w:t>g++ -o out-file.exe -L</w:t>
-      </w:r>
-      <w:r>
-        <w:rPr>
-          <w:rFonts w:ascii="Consolas" w:hAnsi="Consolas"/>
-          <w:sz w:val="21"/>
-          <w:szCs w:val="21"/>
-          <w:shd w:val="clear" w:color="auto" w:fill="FBD4B4" w:themeFill="accent6" w:themeFillTint="66"/>
-        </w:rPr>
-        <w:t>lib-</w:t>
-      </w:r>
-      <w:r>
-        <w:rPr>
-          <w:rFonts w:ascii="Consolas" w:hAnsi="Consolas"/>
-          <w:sz w:val="21"/>
-          <w:szCs w:val="21"/>
-          <w:shd w:val="clear" w:color="auto" w:fill="FBD4B4" w:themeFill="accent6" w:themeFillTint="66"/>
-        </w:rPr>
-        <w:t>dir</w:t>
-      </w:r>
-      <w:r>
-        <w:rPr>
-          <w:rFonts w:ascii="Consolas" w:hAnsi="Consolas"/>
-          <w:sz w:val="21"/>
-          <w:szCs w:val="21"/>
-          <w:shd w:val="clear" w:color="auto" w:fill="F2F2F2" w:themeFill="background1" w:themeFillShade="F2"/>
-        </w:rPr>
-        <w:t xml:space="preserve"> llib-file out-file.o</w:t>
-      </w:r>
-      <w:r>
-        <w:t xml:space="preserve">". </w:t>
-      </w:r>
-      <w:r>
-        <w:t>Briefly</w:t>
-      </w:r>
-      <w:r>
-        <w:rPr>
-          <w:lang w:val="vi-VN"/>
-        </w:rPr>
-        <w:t>,</w:t>
-      </w:r>
-      <w:r>
-        <w:t xml:space="preserve"> the </w:t>
-      </w:r>
-      <w:r>
-        <w:rPr>
-          <w:b/>
-          <w:bCs/>
-        </w:rPr>
-        <w:t>inpu</w:t>
-      </w:r>
-      <w:r>
-        <w:rPr>
-          <w:b/>
-          <w:bCs/>
-        </w:rPr>
-        <w:t>t</w:t>
-      </w:r>
-      <w:r>
-        <w:rPr>
-          <w:b/>
-          <w:bCs/>
-        </w:rPr>
-        <w:t xml:space="preserve"> lib only accepts file name, not file path</w:t>
-      </w:r>
-      <w:r>
-        <w:t xml:space="preserve">. That's why </w:t>
-      </w:r>
-      <w:r>
-        <w:rPr>
-          <w:rFonts w:ascii="Consolas" w:hAnsi="Consolas"/>
-          <w:sz w:val="21"/>
-          <w:szCs w:val="21"/>
-          <w:shd w:val="clear" w:color="auto" w:fill="F2F2F2" w:themeFill="background1" w:themeFillShade="F2"/>
-        </w:rPr>
-        <w:t>-L</w:t>
-      </w:r>
-      <w:r>
-        <w:t xml:space="preserve"> is </w:t>
-      </w:r>
-      <w:r>
-        <w:rPr>
-          <w:lang w:val="vi-VN"/>
-        </w:rPr>
-        <w:t>used</w:t>
-      </w:r>
-      <w:r>
-        <w:t>.</w:t>
-      </w:r>
-    </w:p>
-    <w:p>
-      <w:pPr>
-        <w:rPr>
-          <w:b/>
-          <w:bCs/>
-          <w:u w:val="single"/>
-        </w:rPr>
-      </w:pPr>
-      <w:r>
-        <w:rPr>
-          <w:b/>
-          <w:bCs/>
-          <w:u w:val="single"/>
-        </w:rPr>
-        <w:t>TIP</w:t>
-      </w:r>
-      <w:r>
-        <w:rPr>
-          <w:b/>
-          <w:bCs/>
-          <w:u w:val="single"/>
-        </w:rPr>
-        <w:t>: Choose Functions to Export</w:t>
-      </w:r>
-    </w:p>
-    <w:p>
-      <w:pPr>
-        <w:rPr>
-          <w:color w:val="000000"/>
-        </w:rPr>
-      </w:pPr>
-      <w:r>
-        <w:rPr>
-          <w:color w:val="000000"/>
-        </w:rPr>
-        <w:t xml:space="preserve">In the above example, we export all functions and variables of </w:t>
-      </w:r>
-      <w:r>
-        <w:rPr>
-          <w:color w:val="C00000"/>
-          <w:shd w:val="clear" w:color="auto" w:fill="F2F2F2" w:themeFill="background1" w:themeFillShade="F2"/>
-        </w:rPr>
-        <w:t>addition_lib</w:t>
-      </w:r>
-      <w:r>
-        <w:rPr>
-          <w:color w:val="000000"/>
-        </w:rPr>
-        <w:t xml:space="preserve"> to the DLL. What if we only want to export some functions? We have to change things a bit as below:</w:t>
-      </w:r>
-    </w:p>
-    <w:p>
-      <w:pPr>
-        <w:rPr>
-          <w:color w:val="000000"/>
-        </w:rPr>
-      </w:pPr>
-      <w:r>
-        <w:rPr>
-          <w:color w:val="000000"/>
-        </w:rPr>
-        <w:t xml:space="preserve">In </w:t>
-      </w:r>
-      <w:r>
-        <w:rPr>
-          <w:color w:val="C00000"/>
-          <w:shd w:val="clear" w:color="auto" w:fill="F2F2F2" w:themeFill="background1" w:themeFillShade="F2"/>
-        </w:rPr>
-        <w:t>src/addition_lib.h</w:t>
-      </w:r>
-      <w:r>
-        <w:rPr>
-          <w:color w:val="000000"/>
-        </w:rPr>
-        <w:t>:</w:t>
-      </w:r>
-    </w:p>
-    <w:p>
-      <w:pPr>
-        <w:pBdr>
-          <w:top w:val="single" w:sz="4" w:space="1" w:color="auto"/>
-          <w:left w:val="single" w:sz="4" w:space="4" w:color="auto"/>
-          <w:bottom w:val="single" w:sz="4" w:space="1" w:color="auto"/>
-          <w:right w:val="single" w:sz="4" w:space="4" w:color="auto"/>
-        </w:pBdr>
-        <w:shd w:val="clear" w:color="auto" w:fill="F2F2F2" w:themeFill="background1" w:themeFillShade="F2"/>
-        <w:spacing w:before="0" w:after="0" w:line="285" w:lineRule="atLeast"/>
-        <w:jc w:val="left"/>
-        <w:rPr>
-          <w:rFonts w:ascii="Consolas" w:eastAsia="Times New Roman" w:hAnsi="Consolas" w:cs="Times New Roman"/>
-          <w:color w:val="000000"/>
-          <w:sz w:val="21"/>
-          <w:szCs w:val="21"/>
-        </w:rPr>
-      </w:pPr>
-      <w:r>
-        <w:rPr>
-          <w:rFonts w:ascii="Consolas" w:eastAsia="Times New Roman" w:hAnsi="Consolas" w:cs="Times New Roman"/>
-          <w:color w:val="222222"/>
-          <w:sz w:val="21"/>
-          <w:szCs w:val="21"/>
-        </w:rPr>
-        <w:t>#</w:t>
-      </w:r>
-      <w:r>
-        <w:rPr>
-          <w:rFonts w:ascii="Consolas" w:eastAsia="Times New Roman" w:hAnsi="Consolas" w:cs="Times New Roman"/>
-          <w:color w:val="AF00DB"/>
-          <w:sz w:val="21"/>
-          <w:szCs w:val="21"/>
-        </w:rPr>
-        <w:t>pragma</w:t>
-      </w:r>
-      <w:r>
-        <w:rPr>
-          <w:rFonts w:ascii="Consolas" w:eastAsia="Times New Roman" w:hAnsi="Consolas" w:cs="Times New Roman"/>
-          <w:color w:val="0000FF"/>
-          <w:sz w:val="21"/>
-          <w:szCs w:val="21"/>
-        </w:rPr>
-        <w:t> </w:t>
-      </w:r>
-      <w:r>
-        <w:rPr>
-          <w:rFonts w:ascii="Consolas" w:eastAsia="Times New Roman" w:hAnsi="Consolas" w:cs="Times New Roman"/>
-          <w:color w:val="FF0000"/>
-          <w:sz w:val="21"/>
-          <w:szCs w:val="21"/>
-        </w:rPr>
-        <w:t>once</w:t>
-      </w:r>
-    </w:p>
-    <w:p>
-      <w:pPr>
-        <w:pBdr>
-          <w:top w:val="single" w:sz="4" w:space="1" w:color="auto"/>
-          <w:left w:val="single" w:sz="4" w:space="4" w:color="auto"/>
-          <w:bottom w:val="single" w:sz="4" w:space="1" w:color="auto"/>
-          <w:right w:val="single" w:sz="4" w:space="4" w:color="auto"/>
-        </w:pBdr>
-        <w:shd w:val="clear" w:color="auto" w:fill="F2F2F2" w:themeFill="background1" w:themeFillShade="F2"/>
-        <w:spacing w:before="0" w:after="0" w:line="285" w:lineRule="atLeast"/>
-        <w:jc w:val="left"/>
-        <w:rPr>
-          <w:rFonts w:ascii="Consolas" w:eastAsia="Times New Roman" w:hAnsi="Consolas" w:cs="Times New Roman"/>
-          <w:color w:val="000000"/>
-          <w:sz w:val="21"/>
-          <w:szCs w:val="21"/>
-        </w:rPr>
-      </w:pPr>
-    </w:p>
-    <w:p>
-      <w:pPr>
-        <w:pBdr>
-          <w:top w:val="single" w:sz="4" w:space="1" w:color="auto"/>
-          <w:left w:val="single" w:sz="4" w:space="4" w:color="auto"/>
-          <w:bottom w:val="single" w:sz="4" w:space="1" w:color="auto"/>
-          <w:right w:val="single" w:sz="4" w:space="4" w:color="auto"/>
-        </w:pBdr>
-        <w:shd w:val="clear" w:color="auto" w:fill="F2F2F2" w:themeFill="background1" w:themeFillShade="F2"/>
-        <w:spacing w:before="0" w:after="0" w:line="285" w:lineRule="atLeast"/>
-        <w:jc w:val="left"/>
-        <w:rPr>
-          <w:rFonts w:ascii="Consolas" w:eastAsia="Times New Roman" w:hAnsi="Consolas" w:cs="Times New Roman"/>
-          <w:color w:val="000000"/>
-          <w:sz w:val="21"/>
-          <w:szCs w:val="21"/>
-        </w:rPr>
-      </w:pPr>
-      <w:r>
-        <w:rPr>
-          <w:rFonts w:ascii="Consolas" w:eastAsia="Times New Roman" w:hAnsi="Consolas" w:cs="Times New Roman"/>
-          <w:color w:val="222222"/>
-          <w:sz w:val="21"/>
-          <w:szCs w:val="21"/>
-        </w:rPr>
-        <w:t>#</w:t>
-      </w:r>
-      <w:r>
-        <w:rPr>
-          <w:rFonts w:ascii="Consolas" w:eastAsia="Times New Roman" w:hAnsi="Consolas" w:cs="Times New Roman"/>
-          <w:color w:val="AF00DB"/>
-          <w:sz w:val="21"/>
-          <w:szCs w:val="21"/>
-        </w:rPr>
-        <w:t>ifdef</w:t>
-      </w:r>
-      <w:r>
-        <w:rPr>
-          <w:rFonts w:ascii="Consolas" w:eastAsia="Times New Roman" w:hAnsi="Consolas" w:cs="Times New Roman"/>
-          <w:color w:val="0000FF"/>
-          <w:sz w:val="21"/>
-          <w:szCs w:val="21"/>
-        </w:rPr>
-        <w:t> __cplusplus</w:t>
-      </w:r>
-    </w:p>
-    <w:p>
-      <w:pPr>
-        <w:pBdr>
-          <w:top w:val="single" w:sz="4" w:space="1" w:color="auto"/>
-          <w:left w:val="single" w:sz="4" w:space="4" w:color="auto"/>
-          <w:bottom w:val="single" w:sz="4" w:space="1" w:color="auto"/>
-          <w:right w:val="single" w:sz="4" w:space="4" w:color="auto"/>
-        </w:pBdr>
-        <w:shd w:val="clear" w:color="auto" w:fill="F2F2F2" w:themeFill="background1" w:themeFillShade="F2"/>
-        <w:spacing w:before="0" w:after="0" w:line="285" w:lineRule="atLeast"/>
-        <w:jc w:val="left"/>
-        <w:rPr>
-          <w:rFonts w:ascii="Consolas" w:eastAsia="Times New Roman" w:hAnsi="Consolas" w:cs="Times New Roman"/>
-          <w:color w:val="000000"/>
-          <w:sz w:val="21"/>
-          <w:szCs w:val="21"/>
-        </w:rPr>
-      </w:pPr>
-      <w:r>
-        <w:rPr>
-          <w:rFonts w:ascii="Consolas" w:eastAsia="Times New Roman" w:hAnsi="Consolas" w:cs="Times New Roman"/>
-          <w:color w:val="000000"/>
-          <w:sz w:val="21"/>
-          <w:szCs w:val="21"/>
-        </w:rPr>
-        <w:t>    </w:t>
-      </w:r>
-      <w:r>
-        <w:rPr>
-          <w:rFonts w:ascii="Consolas" w:eastAsia="Times New Roman" w:hAnsi="Consolas" w:cs="Times New Roman"/>
-          <w:color w:val="0000FF"/>
-          <w:sz w:val="21"/>
-          <w:szCs w:val="21"/>
-        </w:rPr>
-        <w:t>extern</w:t>
-      </w:r>
-      <w:r>
-        <w:rPr>
-          <w:rFonts w:ascii="Consolas" w:eastAsia="Times New Roman" w:hAnsi="Consolas" w:cs="Times New Roman"/>
-          <w:color w:val="000000"/>
-          <w:sz w:val="21"/>
-          <w:szCs w:val="21"/>
-        </w:rPr>
-        <w:t> </w:t>
-      </w:r>
-      <w:r>
-        <w:rPr>
-          <w:rFonts w:ascii="Consolas" w:eastAsia="Times New Roman" w:hAnsi="Consolas" w:cs="Times New Roman"/>
-          <w:color w:val="A31515"/>
-          <w:sz w:val="21"/>
-          <w:szCs w:val="21"/>
-        </w:rPr>
-        <w:t>"C"</w:t>
-      </w:r>
-      <w:r>
-        <w:rPr>
-          <w:rFonts w:ascii="Consolas" w:eastAsia="Times New Roman" w:hAnsi="Consolas" w:cs="Times New Roman"/>
-          <w:color w:val="000000"/>
-          <w:sz w:val="21"/>
-          <w:szCs w:val="21"/>
-        </w:rPr>
-        <w:t> </w:t>
-      </w:r>
-      <w:r>
-        <w:rPr>
-          <w:rFonts w:ascii="Consolas" w:eastAsia="Times New Roman" w:hAnsi="Consolas" w:cs="Times New Roman"/>
-          <w:color w:val="222222"/>
-          <w:sz w:val="21"/>
-          <w:szCs w:val="21"/>
-        </w:rPr>
-        <w:t>{</w:t>
-      </w:r>
-    </w:p>
-    <w:p>
-      <w:pPr>
-        <w:pBdr>
-          <w:top w:val="single" w:sz="4" w:space="1" w:color="auto"/>
-          <w:left w:val="single" w:sz="4" w:space="4" w:color="auto"/>
-          <w:bottom w:val="single" w:sz="4" w:space="1" w:color="auto"/>
-          <w:right w:val="single" w:sz="4" w:space="4" w:color="auto"/>
-        </w:pBdr>
-        <w:shd w:val="clear" w:color="auto" w:fill="F2F2F2" w:themeFill="background1" w:themeFillShade="F2"/>
-        <w:spacing w:before="0" w:after="0" w:line="285" w:lineRule="atLeast"/>
-        <w:jc w:val="left"/>
-        <w:rPr>
-          <w:rFonts w:ascii="Consolas" w:eastAsia="Times New Roman" w:hAnsi="Consolas" w:cs="Times New Roman"/>
-          <w:color w:val="000000"/>
-          <w:sz w:val="21"/>
-          <w:szCs w:val="21"/>
-        </w:rPr>
-      </w:pPr>
-      <w:r>
-        <w:rPr>
-          <w:rFonts w:ascii="Consolas" w:eastAsia="Times New Roman" w:hAnsi="Consolas" w:cs="Times New Roman"/>
-          <w:color w:val="222222"/>
-          <w:sz w:val="21"/>
-          <w:szCs w:val="21"/>
-        </w:rPr>
-        <w:t>#</w:t>
-      </w:r>
-      <w:r>
-        <w:rPr>
-          <w:rFonts w:ascii="Consolas" w:eastAsia="Times New Roman" w:hAnsi="Consolas" w:cs="Times New Roman"/>
-          <w:color w:val="AF00DB"/>
-          <w:sz w:val="21"/>
-          <w:szCs w:val="21"/>
-        </w:rPr>
-        <w:t>endif</w:t>
-      </w:r>
-    </w:p>
-    <w:p>
-      <w:pPr>
-        <w:pBdr>
-          <w:top w:val="single" w:sz="4" w:space="1" w:color="auto"/>
-          <w:left w:val="single" w:sz="4" w:space="4" w:color="auto"/>
-          <w:bottom w:val="single" w:sz="4" w:space="1" w:color="auto"/>
-          <w:right w:val="single" w:sz="4" w:space="4" w:color="auto"/>
-        </w:pBdr>
-        <w:shd w:val="clear" w:color="auto" w:fill="F2F2F2" w:themeFill="background1" w:themeFillShade="F2"/>
-        <w:spacing w:before="0" w:after="0" w:line="285" w:lineRule="atLeast"/>
-        <w:jc w:val="left"/>
-        <w:rPr>
-          <w:rFonts w:ascii="Consolas" w:eastAsia="Times New Roman" w:hAnsi="Consolas" w:cs="Times New Roman"/>
-          <w:color w:val="000000"/>
-          <w:sz w:val="21"/>
-          <w:szCs w:val="21"/>
-        </w:rPr>
-      </w:pPr>
-    </w:p>
-    <w:p>
-      <w:pPr>
-        <w:pBdr>
-          <w:top w:val="single" w:sz="4" w:space="1" w:color="auto"/>
-          <w:left w:val="single" w:sz="4" w:space="4" w:color="auto"/>
-          <w:bottom w:val="single" w:sz="4" w:space="1" w:color="auto"/>
-          <w:right w:val="single" w:sz="4" w:space="4" w:color="auto"/>
-        </w:pBdr>
-        <w:shd w:val="clear" w:color="auto" w:fill="FDE9D9" w:themeFill="accent6" w:themeFillTint="33"/>
-        <w:spacing w:before="0" w:after="0" w:line="285" w:lineRule="atLeast"/>
-        <w:jc w:val="left"/>
-        <w:rPr>
-          <w:rFonts w:ascii="Consolas" w:eastAsia="Times New Roman" w:hAnsi="Consolas" w:cs="Times New Roman"/>
-          <w:color w:val="000000"/>
-          <w:sz w:val="21"/>
-          <w:szCs w:val="21"/>
-        </w:rPr>
-      </w:pPr>
-      <w:r>
-        <w:rPr>
-          <w:rFonts w:ascii="Consolas" w:eastAsia="Times New Roman" w:hAnsi="Consolas" w:cs="Times New Roman"/>
-          <w:color w:val="222222"/>
-          <w:sz w:val="21"/>
-          <w:szCs w:val="21"/>
-        </w:rPr>
-        <w:t>#</w:t>
-      </w:r>
-      <w:r>
-        <w:rPr>
-          <w:rFonts w:ascii="Consolas" w:eastAsia="Times New Roman" w:hAnsi="Consolas" w:cs="Times New Roman"/>
-          <w:color w:val="AF00DB"/>
-          <w:sz w:val="21"/>
-          <w:szCs w:val="21"/>
-        </w:rPr>
-        <w:t>ifdef</w:t>
-      </w:r>
-      <w:r>
-        <w:rPr>
-          <w:rFonts w:ascii="Consolas" w:eastAsia="Times New Roman" w:hAnsi="Consolas" w:cs="Times New Roman"/>
-          <w:color w:val="0000FF"/>
-          <w:sz w:val="21"/>
-          <w:szCs w:val="21"/>
-        </w:rPr>
-        <w:t> BUILD_LIB</w:t>
-      </w:r>
-    </w:p>
-    <w:p>
-      <w:pPr>
-        <w:pBdr>
-          <w:top w:val="single" w:sz="4" w:space="1" w:color="auto"/>
-          <w:left w:val="single" w:sz="4" w:space="4" w:color="auto"/>
-          <w:bottom w:val="single" w:sz="4" w:space="1" w:color="auto"/>
-          <w:right w:val="single" w:sz="4" w:space="4" w:color="auto"/>
-        </w:pBdr>
-        <w:shd w:val="clear" w:color="auto" w:fill="FDE9D9" w:themeFill="accent6" w:themeFillTint="33"/>
-        <w:spacing w:before="0" w:after="0" w:line="285" w:lineRule="atLeast"/>
-        <w:jc w:val="left"/>
-        <w:rPr>
-          <w:rFonts w:ascii="Consolas" w:eastAsia="Times New Roman" w:hAnsi="Consolas" w:cs="Times New Roman"/>
-          <w:color w:val="000000"/>
-          <w:sz w:val="21"/>
-          <w:szCs w:val="21"/>
-        </w:rPr>
-      </w:pPr>
-      <w:r>
-        <w:rPr>
-          <w:noProof/>
-        </w:rPr>
-        <w:pict w14:anchorId="22D9047C">
-          <v:shape id="Callout: Bent Line 193" o:spid="_x0000_s1026" type="#_x0000_t48" style="position:absolute;margin-left:257.4pt;margin-top:10.9pt;width:124.75pt;height:40.5pt;z-index:251659264;visibility:visible;mso-wrap-style:square;mso-width-percent:0;mso-height-percent:0;mso-wrap-distance-left:9pt;mso-wrap-distance-top:0;mso-wrap-distance-right:9pt;mso-wrap-distance-bottom:0;mso-position-horizontal:absolute;mso-position-horizontal-relative:margin;mso-position-vertical:absolute;mso-position-vertical-relative:text;mso-width-percent:0;mso-height-percent:0;mso-width-relative:margin;mso-height-relative:margin;v-text-anchor:middle" o:gfxdata="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" adj="-4510,36302,1161,29592,4576,22392" fillcolor="#a5d5e2 [1624]" strokecolor="#40a7c2 [3048]">
-            <v:fill color2="#e4f2f6 [504]" rotate="t" angle="180" colors="0 #9eeaff;22938f #bbefff;1 #e4f9ff" focus="100%" type="gradient"/>
-            <v:textbox>
-              <w:txbxContent>
-                <w:p>
-                  <w:pPr>
-                    <w:spacing w:before="0" w:after="0"/>
-                    <w:jc w:val="center"/>
-                  </w:pPr>
-                  <w:r>
-                    <w:t xml:space="preserve">Here we </w:t>
-                  </w:r>
-                  <w:r>
-                    <w:t>only export add()</w:t>
-                  </w:r>
-                  <w:r>
-                    <w:t xml:space="preserve"> to the DLL</w:t>
-                  </w:r>
-                </w:p>
-              </w:txbxContent>
-            </v:textbox>
-            <o:callout v:ext="edit" minusy="t"/>
-            <w10:wrap anchorx="margin"/>
-          </v:shape>
-        </w:pict>
-      </w:r>
-      <w:r>
-        <w:rPr>
-          <w:rFonts w:ascii="Consolas" w:eastAsia="Times New Roman" w:hAnsi="Consolas" w:cs="Times New Roman"/>
-          <w:color w:val="0000FF"/>
-          <w:sz w:val="21"/>
-          <w:szCs w:val="21"/>
-        </w:rPr>
-        <w:t>    </w:t>
-      </w:r>
-      <w:r>
-        <w:rPr>
-          <w:rFonts w:ascii="Consolas" w:eastAsia="Times New Roman" w:hAnsi="Consolas" w:cs="Times New Roman"/>
-          <w:color w:val="222222"/>
-          <w:sz w:val="21"/>
-          <w:szCs w:val="21"/>
-        </w:rPr>
-        <w:t>#</w:t>
-      </w:r>
-      <w:r>
-        <w:rPr>
-          <w:rFonts w:ascii="Consolas" w:eastAsia="Times New Roman" w:hAnsi="Consolas" w:cs="Times New Roman"/>
-          <w:color w:val="AF00DB"/>
-          <w:sz w:val="21"/>
-          <w:szCs w:val="21"/>
-        </w:rPr>
-        <w:t>define</w:t>
-      </w:r>
-      <w:r>
-        <w:rPr>
-          <w:rFonts w:ascii="Consolas" w:eastAsia="Times New Roman" w:hAnsi="Consolas" w:cs="Times New Roman"/>
-          <w:color w:val="0000FF"/>
-          <w:sz w:val="21"/>
-          <w:szCs w:val="21"/>
-        </w:rPr>
-        <w:t> DLL_LIB </w:t>
-      </w:r>
-      <w:r>
-        <w:rPr>
-          <w:rFonts w:ascii="Consolas" w:eastAsia="Times New Roman" w:hAnsi="Consolas" w:cs="Times New Roman"/>
-          <w:color w:val="795E26"/>
-          <w:sz w:val="21"/>
-          <w:szCs w:val="21"/>
-        </w:rPr>
-        <w:t>__declspec</w:t>
-      </w:r>
-      <w:r>
-        <w:rPr>
-          <w:rFonts w:ascii="Consolas" w:eastAsia="Times New Roman" w:hAnsi="Consolas" w:cs="Times New Roman"/>
-          <w:color w:val="222222"/>
-          <w:sz w:val="21"/>
-          <w:szCs w:val="21"/>
-        </w:rPr>
-        <w:t>(</w:t>
-      </w:r>
-      <w:r>
-        <w:rPr>
-          <w:rFonts w:ascii="Consolas" w:eastAsia="Times New Roman" w:hAnsi="Consolas" w:cs="Times New Roman"/>
-          <w:color w:val="0000FF"/>
-          <w:sz w:val="21"/>
-          <w:szCs w:val="21"/>
-        </w:rPr>
-        <w:t>dllexport</w:t>
-      </w:r>
-      <w:r>
-        <w:rPr>
-          <w:rFonts w:ascii="Consolas" w:eastAsia="Times New Roman" w:hAnsi="Consolas" w:cs="Times New Roman"/>
-          <w:color w:val="222222"/>
-          <w:sz w:val="21"/>
-          <w:szCs w:val="21"/>
-        </w:rPr>
-        <w:t>)</w:t>
-      </w:r>
-    </w:p>
-    <w:p>
-      <w:pPr>
-        <w:pBdr>
-          <w:top w:val="single" w:sz="4" w:space="1" w:color="auto"/>
-          <w:left w:val="single" w:sz="4" w:space="4" w:color="auto"/>
-          <w:bottom w:val="single" w:sz="4" w:space="1" w:color="auto"/>
-          <w:right w:val="single" w:sz="4" w:space="4" w:color="auto"/>
-        </w:pBdr>
-        <w:shd w:val="clear" w:color="auto" w:fill="FDE9D9" w:themeFill="accent6" w:themeFillTint="33"/>
-        <w:spacing w:before="0" w:after="0" w:line="285" w:lineRule="atLeast"/>
-        <w:jc w:val="left"/>
-        <w:rPr>
-          <w:rFonts w:ascii="Consolas" w:eastAsia="Times New Roman" w:hAnsi="Consolas" w:cs="Times New Roman"/>
-          <w:color w:val="000000"/>
-          <w:sz w:val="21"/>
-          <w:szCs w:val="21"/>
-        </w:rPr>
-      </w:pPr>
-      <w:r>
-        <w:rPr>
-          <w:rFonts w:ascii="Consolas" w:eastAsia="Times New Roman" w:hAnsi="Consolas" w:cs="Times New Roman"/>
-          <w:color w:val="222222"/>
-          <w:sz w:val="21"/>
-          <w:szCs w:val="21"/>
-        </w:rPr>
-        <w:t>#</w:t>
-      </w:r>
-      <w:r>
-        <w:rPr>
-          <w:rFonts w:ascii="Consolas" w:eastAsia="Times New Roman" w:hAnsi="Consolas" w:cs="Times New Roman"/>
-          <w:color w:val="AF00DB"/>
-          <w:sz w:val="21"/>
-          <w:szCs w:val="21"/>
-        </w:rPr>
-        <w:t>else</w:t>
-      </w:r>
-    </w:p>
-    <w:p>
-      <w:pPr>
-        <w:pBdr>
-          <w:top w:val="single" w:sz="4" w:space="1" w:color="auto"/>
-          <w:left w:val="single" w:sz="4" w:space="4" w:color="auto"/>
-          <w:bottom w:val="single" w:sz="4" w:space="1" w:color="auto"/>
-          <w:right w:val="single" w:sz="4" w:space="4" w:color="auto"/>
-        </w:pBdr>
-        <w:shd w:val="clear" w:color="auto" w:fill="FDE9D9" w:themeFill="accent6" w:themeFillTint="33"/>
-        <w:spacing w:before="0" w:after="0" w:line="285" w:lineRule="atLeast"/>
-        <w:jc w:val="left"/>
-        <w:rPr>
-          <w:rFonts w:ascii="Consolas" w:eastAsia="Times New Roman" w:hAnsi="Consolas" w:cs="Times New Roman"/>
-          <w:color w:val="000000"/>
-          <w:sz w:val="21"/>
-          <w:szCs w:val="21"/>
-        </w:rPr>
-      </w:pPr>
-      <w:r>
-        <w:rPr>
-          <w:rFonts w:ascii="Consolas" w:eastAsia="Times New Roman" w:hAnsi="Consolas" w:cs="Times New Roman"/>
-          <w:color w:val="0000FF"/>
-          <w:sz w:val="21"/>
-          <w:szCs w:val="21"/>
-        </w:rPr>
-        <w:t>    </w:t>
-      </w:r>
-      <w:r>
-        <w:rPr>
-          <w:rFonts w:ascii="Consolas" w:eastAsia="Times New Roman" w:hAnsi="Consolas" w:cs="Times New Roman"/>
-          <w:color w:val="222222"/>
-          <w:sz w:val="21"/>
-          <w:szCs w:val="21"/>
-        </w:rPr>
-        <w:t>#</w:t>
-      </w:r>
-      <w:r>
-        <w:rPr>
-          <w:rFonts w:ascii="Consolas" w:eastAsia="Times New Roman" w:hAnsi="Consolas" w:cs="Times New Roman"/>
-          <w:color w:val="AF00DB"/>
-          <w:sz w:val="21"/>
-          <w:szCs w:val="21"/>
-        </w:rPr>
-        <w:t>define</w:t>
-      </w:r>
-      <w:r>
-        <w:rPr>
-          <w:rFonts w:ascii="Consolas" w:eastAsia="Times New Roman" w:hAnsi="Consolas" w:cs="Times New Roman"/>
-          <w:color w:val="0000FF"/>
-          <w:sz w:val="21"/>
-          <w:szCs w:val="21"/>
-        </w:rPr>
-        <w:t> DLL_LIB </w:t>
-      </w:r>
-      <w:r>
-        <w:rPr>
-          <w:rFonts w:ascii="Consolas" w:eastAsia="Times New Roman" w:hAnsi="Consolas" w:cs="Times New Roman"/>
-          <w:color w:val="795E26"/>
-          <w:sz w:val="21"/>
-          <w:szCs w:val="21"/>
-        </w:rPr>
-        <w:t>__declspec</w:t>
-      </w:r>
-      <w:r>
-        <w:rPr>
-          <w:rFonts w:ascii="Consolas" w:eastAsia="Times New Roman" w:hAnsi="Consolas" w:cs="Times New Roman"/>
-          <w:color w:val="222222"/>
-          <w:sz w:val="21"/>
-          <w:szCs w:val="21"/>
-        </w:rPr>
-        <w:t>(</w:t>
-      </w:r>
-      <w:r>
-        <w:rPr>
-          <w:rFonts w:ascii="Consolas" w:eastAsia="Times New Roman" w:hAnsi="Consolas" w:cs="Times New Roman"/>
-          <w:color w:val="0000FF"/>
-          <w:sz w:val="21"/>
-          <w:szCs w:val="21"/>
-        </w:rPr>
-        <w:t>dllimport</w:t>
-      </w:r>
-      <w:r>
-        <w:rPr>
-          <w:rFonts w:ascii="Consolas" w:eastAsia="Times New Roman" w:hAnsi="Consolas" w:cs="Times New Roman"/>
-          <w:color w:val="222222"/>
-          <w:sz w:val="21"/>
-          <w:szCs w:val="21"/>
-        </w:rPr>
-        <w:t>)</w:t>
-      </w:r>
-    </w:p>
-    <w:p>
-      <w:pPr>
-        <w:pBdr>
-          <w:top w:val="single" w:sz="4" w:space="1" w:color="auto"/>
-          <w:left w:val="single" w:sz="4" w:space="4" w:color="auto"/>
-          <w:bottom w:val="single" w:sz="4" w:space="1" w:color="auto"/>
-          <w:right w:val="single" w:sz="4" w:space="4" w:color="auto"/>
-        </w:pBdr>
-        <w:shd w:val="clear" w:color="auto" w:fill="FDE9D9" w:themeFill="accent6" w:themeFillTint="33"/>
-        <w:spacing w:before="0" w:after="0" w:line="285" w:lineRule="atLeast"/>
-        <w:jc w:val="left"/>
-        <w:rPr>
-          <w:rFonts w:ascii="Consolas" w:eastAsia="Times New Roman" w:hAnsi="Consolas" w:cs="Times New Roman"/>
-          <w:color w:val="000000"/>
-          <w:sz w:val="21"/>
-          <w:szCs w:val="21"/>
-        </w:rPr>
-      </w:pPr>
-      <w:r>
-        <w:rPr>
-          <w:rFonts w:ascii="Consolas" w:eastAsia="Times New Roman" w:hAnsi="Consolas" w:cs="Times New Roman"/>
-          <w:color w:val="222222"/>
-          <w:sz w:val="21"/>
-          <w:szCs w:val="21"/>
-        </w:rPr>
-        <w:lastRenderedPageBreak/>
-        <w:t>#</w:t>
-      </w:r>
-      <w:r>
-        <w:rPr>
-          <w:rFonts w:ascii="Consolas" w:eastAsia="Times New Roman" w:hAnsi="Consolas" w:cs="Times New Roman"/>
-          <w:color w:val="AF00DB"/>
-          <w:sz w:val="21"/>
-          <w:szCs w:val="21"/>
-        </w:rPr>
-        <w:t>endif</w:t>
-      </w:r>
-    </w:p>
-    <w:p>
-      <w:pPr>
-        <w:pBdr>
-          <w:top w:val="single" w:sz="4" w:space="1" w:color="auto"/>
-          <w:left w:val="single" w:sz="4" w:space="4" w:color="auto"/>
-          <w:bottom w:val="single" w:sz="4" w:space="1" w:color="auto"/>
-          <w:right w:val="single" w:sz="4" w:space="4" w:color="auto"/>
-        </w:pBdr>
-        <w:shd w:val="clear" w:color="auto" w:fill="F2F2F2" w:themeFill="background1" w:themeFillShade="F2"/>
-        <w:spacing w:before="0" w:after="0" w:line="285" w:lineRule="atLeast"/>
-        <w:jc w:val="left"/>
-        <w:rPr>
-          <w:rFonts w:ascii="Consolas" w:eastAsia="Times New Roman" w:hAnsi="Consolas" w:cs="Times New Roman"/>
-          <w:color w:val="000000"/>
-          <w:sz w:val="21"/>
-          <w:szCs w:val="21"/>
-        </w:rPr>
-      </w:pPr>
-    </w:p>
-    <w:p>
-      <w:pPr>
-        <w:pBdr>
-          <w:top w:val="single" w:sz="4" w:space="1" w:color="auto"/>
-          <w:left w:val="single" w:sz="4" w:space="4" w:color="auto"/>
-          <w:bottom w:val="single" w:sz="4" w:space="1" w:color="auto"/>
-          <w:right w:val="single" w:sz="4" w:space="4" w:color="auto"/>
-        </w:pBdr>
-        <w:shd w:val="clear" w:color="auto" w:fill="F2F2F2" w:themeFill="background1" w:themeFillShade="F2"/>
-        <w:spacing w:before="0" w:after="0" w:line="285" w:lineRule="atLeast"/>
-        <w:jc w:val="left"/>
-        <w:rPr>
-          <w:rFonts w:ascii="Consolas" w:eastAsia="Times New Roman" w:hAnsi="Consolas" w:cs="Times New Roman"/>
-          <w:color w:val="000000"/>
-          <w:sz w:val="21"/>
-          <w:szCs w:val="21"/>
-        </w:rPr>
-      </w:pPr>
-      <w:r>
-        <w:rPr>
-          <w:rFonts w:ascii="Consolas" w:eastAsia="Times New Roman" w:hAnsi="Consolas" w:cs="Times New Roman"/>
-          <w:color w:val="0000FF"/>
-          <w:sz w:val="21"/>
-          <w:szCs w:val="21"/>
-          <w:shd w:val="clear" w:color="auto" w:fill="FBD4B4" w:themeFill="accent6" w:themeFillTint="66"/>
-        </w:rPr>
-        <w:t>DLL_LIB</w:t>
-      </w:r>
-      <w:r>
-        <w:rPr>
-          <w:rFonts w:ascii="Consolas" w:eastAsia="Times New Roman" w:hAnsi="Consolas" w:cs="Times New Roman"/>
-          <w:color w:val="000000"/>
-          <w:sz w:val="21"/>
-          <w:szCs w:val="21"/>
-        </w:rPr>
-        <w:t> </w:t>
-      </w:r>
-      <w:r>
-        <w:rPr>
-          <w:rFonts w:ascii="Consolas" w:eastAsia="Times New Roman" w:hAnsi="Consolas" w:cs="Times New Roman"/>
-          <w:color w:val="0000FF"/>
-          <w:sz w:val="21"/>
-          <w:szCs w:val="21"/>
-        </w:rPr>
-        <w:t>double</w:t>
-      </w:r>
-      <w:r>
-        <w:rPr>
-          <w:rFonts w:ascii="Consolas" w:eastAsia="Times New Roman" w:hAnsi="Consolas" w:cs="Times New Roman"/>
-          <w:color w:val="000000"/>
-          <w:sz w:val="21"/>
-          <w:szCs w:val="21"/>
-        </w:rPr>
-        <w:t> </w:t>
-      </w:r>
-      <w:r>
-        <w:rPr>
-          <w:rFonts w:ascii="Consolas" w:eastAsia="Times New Roman" w:hAnsi="Consolas" w:cs="Times New Roman"/>
-          <w:color w:val="795E26"/>
-          <w:sz w:val="21"/>
-          <w:szCs w:val="21"/>
-        </w:rPr>
-        <w:t>add</w:t>
-      </w:r>
-      <w:r>
-        <w:rPr>
-          <w:rFonts w:ascii="Consolas" w:eastAsia="Times New Roman" w:hAnsi="Consolas" w:cs="Times New Roman"/>
-          <w:color w:val="222222"/>
-          <w:sz w:val="21"/>
-          <w:szCs w:val="21"/>
-        </w:rPr>
-        <w:t>(</w:t>
-      </w:r>
-      <w:r>
-        <w:rPr>
-          <w:rFonts w:ascii="Consolas" w:eastAsia="Times New Roman" w:hAnsi="Consolas" w:cs="Times New Roman"/>
-          <w:color w:val="0000FF"/>
-          <w:sz w:val="21"/>
-          <w:szCs w:val="21"/>
-        </w:rPr>
-        <w:t>double</w:t>
-      </w:r>
-      <w:r>
-        <w:rPr>
-          <w:rFonts w:ascii="Consolas" w:eastAsia="Times New Roman" w:hAnsi="Consolas" w:cs="Times New Roman"/>
-          <w:color w:val="000000"/>
-          <w:sz w:val="21"/>
-          <w:szCs w:val="21"/>
-        </w:rPr>
-        <w:t> </w:t>
-      </w:r>
-      <w:r>
-        <w:rPr>
-          <w:rFonts w:ascii="Consolas" w:eastAsia="Times New Roman" w:hAnsi="Consolas" w:cs="Times New Roman"/>
-          <w:color w:val="001080"/>
-          <w:sz w:val="21"/>
-          <w:szCs w:val="21"/>
-        </w:rPr>
-        <w:t>a</w:t>
-      </w:r>
-      <w:r>
-        <w:rPr>
-          <w:rFonts w:ascii="Consolas" w:eastAsia="Times New Roman" w:hAnsi="Consolas" w:cs="Times New Roman"/>
-          <w:color w:val="222222"/>
-          <w:sz w:val="21"/>
-          <w:szCs w:val="21"/>
-        </w:rPr>
-        <w:t>,</w:t>
-      </w:r>
-      <w:r>
-        <w:rPr>
-          <w:rFonts w:ascii="Consolas" w:eastAsia="Times New Roman" w:hAnsi="Consolas" w:cs="Times New Roman"/>
-          <w:color w:val="000000"/>
-          <w:sz w:val="21"/>
-          <w:szCs w:val="21"/>
-        </w:rPr>
-        <w:t> </w:t>
-      </w:r>
-      <w:r>
-        <w:rPr>
-          <w:rFonts w:ascii="Consolas" w:eastAsia="Times New Roman" w:hAnsi="Consolas" w:cs="Times New Roman"/>
-          <w:color w:val="0000FF"/>
-          <w:sz w:val="21"/>
-          <w:szCs w:val="21"/>
-        </w:rPr>
-        <w:t>double</w:t>
-      </w:r>
-      <w:r>
-        <w:rPr>
-          <w:rFonts w:ascii="Consolas" w:eastAsia="Times New Roman" w:hAnsi="Consolas" w:cs="Times New Roman"/>
-          <w:color w:val="000000"/>
-          <w:sz w:val="21"/>
-          <w:szCs w:val="21"/>
-        </w:rPr>
-        <w:t> </w:t>
-      </w:r>
-      <w:r>
-        <w:rPr>
-          <w:rFonts w:ascii="Consolas" w:eastAsia="Times New Roman" w:hAnsi="Consolas" w:cs="Times New Roman"/>
-          <w:color w:val="001080"/>
-          <w:sz w:val="21"/>
-          <w:szCs w:val="21"/>
-        </w:rPr>
-        <w:t>b</w:t>
-      </w:r>
-      <w:r>
-        <w:rPr>
-          <w:rFonts w:ascii="Consolas" w:eastAsia="Times New Roman" w:hAnsi="Consolas" w:cs="Times New Roman"/>
-          <w:color w:val="222222"/>
-          <w:sz w:val="21"/>
-          <w:szCs w:val="21"/>
-        </w:rPr>
-        <w:t>);</w:t>
-      </w:r>
-    </w:p>
-    <w:p>
-      <w:pPr>
-        <w:pBdr>
-          <w:top w:val="single" w:sz="4" w:space="1" w:color="auto"/>
-          <w:left w:val="single" w:sz="4" w:space="4" w:color="auto"/>
-          <w:bottom w:val="single" w:sz="4" w:space="1" w:color="auto"/>
-          <w:right w:val="single" w:sz="4" w:space="4" w:color="auto"/>
-        </w:pBdr>
-        <w:shd w:val="clear" w:color="auto" w:fill="F2F2F2" w:themeFill="background1" w:themeFillShade="F2"/>
-        <w:spacing w:before="0" w:after="0" w:line="285" w:lineRule="atLeast"/>
-        <w:jc w:val="left"/>
-        <w:rPr>
-          <w:rFonts w:ascii="Consolas" w:eastAsia="Times New Roman" w:hAnsi="Consolas" w:cs="Times New Roman"/>
-          <w:color w:val="000000"/>
-          <w:sz w:val="21"/>
-          <w:szCs w:val="21"/>
-        </w:rPr>
-      </w:pPr>
-    </w:p>
-    <w:p>
-      <w:pPr>
-        <w:pBdr>
-          <w:top w:val="single" w:sz="4" w:space="1" w:color="auto"/>
-          <w:left w:val="single" w:sz="4" w:space="4" w:color="auto"/>
-          <w:bottom w:val="single" w:sz="4" w:space="1" w:color="auto"/>
-          <w:right w:val="single" w:sz="4" w:space="4" w:color="auto"/>
-        </w:pBdr>
-        <w:shd w:val="clear" w:color="auto" w:fill="F2F2F2" w:themeFill="background1" w:themeFillShade="F2"/>
-        <w:spacing w:before="0" w:after="0" w:line="285" w:lineRule="atLeast"/>
-        <w:jc w:val="left"/>
-        <w:rPr>
-          <w:rFonts w:ascii="Consolas" w:eastAsia="Times New Roman" w:hAnsi="Consolas" w:cs="Times New Roman"/>
-          <w:color w:val="000000"/>
-          <w:sz w:val="21"/>
-          <w:szCs w:val="21"/>
-        </w:rPr>
-      </w:pPr>
-      <w:r>
-        <w:rPr>
-          <w:rFonts w:ascii="Consolas" w:eastAsia="Times New Roman" w:hAnsi="Consolas" w:cs="Times New Roman"/>
-          <w:color w:val="222222"/>
-          <w:sz w:val="21"/>
-          <w:szCs w:val="21"/>
-        </w:rPr>
-        <w:t>#</w:t>
-      </w:r>
-      <w:r>
-        <w:rPr>
-          <w:rFonts w:ascii="Consolas" w:eastAsia="Times New Roman" w:hAnsi="Consolas" w:cs="Times New Roman"/>
-          <w:color w:val="AF00DB"/>
-          <w:sz w:val="21"/>
-          <w:szCs w:val="21"/>
-        </w:rPr>
-        <w:t>ifdef</w:t>
-      </w:r>
-      <w:r>
-        <w:rPr>
-          <w:rFonts w:ascii="Consolas" w:eastAsia="Times New Roman" w:hAnsi="Consolas" w:cs="Times New Roman"/>
-          <w:color w:val="0000FF"/>
-          <w:sz w:val="21"/>
-          <w:szCs w:val="21"/>
-        </w:rPr>
-        <w:t> __cplusplus</w:t>
-      </w:r>
-    </w:p>
-    <w:p>
-      <w:pPr>
-        <w:pBdr>
-          <w:top w:val="single" w:sz="4" w:space="1" w:color="auto"/>
-          <w:left w:val="single" w:sz="4" w:space="4" w:color="auto"/>
-          <w:bottom w:val="single" w:sz="4" w:space="1" w:color="auto"/>
-          <w:right w:val="single" w:sz="4" w:space="4" w:color="auto"/>
-        </w:pBdr>
-        <w:shd w:val="clear" w:color="auto" w:fill="F2F2F2" w:themeFill="background1" w:themeFillShade="F2"/>
-        <w:spacing w:before="0" w:after="0" w:line="285" w:lineRule="atLeast"/>
-        <w:jc w:val="left"/>
-        <w:rPr>
-          <w:rFonts w:ascii="Consolas" w:eastAsia="Times New Roman" w:hAnsi="Consolas" w:cs="Times New Roman"/>
-          <w:color w:val="000000"/>
-          <w:sz w:val="21"/>
-          <w:szCs w:val="21"/>
-        </w:rPr>
-      </w:pPr>
-      <w:r>
-        <w:rPr>
-          <w:rFonts w:ascii="Consolas" w:eastAsia="Times New Roman" w:hAnsi="Consolas" w:cs="Times New Roman"/>
-          <w:color w:val="000000"/>
-          <w:sz w:val="21"/>
-          <w:szCs w:val="21"/>
-        </w:rPr>
-        <w:t>    </w:t>
-      </w:r>
-      <w:r>
-        <w:rPr>
-          <w:rFonts w:ascii="Consolas" w:eastAsia="Times New Roman" w:hAnsi="Consolas" w:cs="Times New Roman"/>
-          <w:color w:val="222222"/>
-          <w:sz w:val="21"/>
-          <w:szCs w:val="21"/>
-        </w:rPr>
-        <w:t>}</w:t>
-      </w:r>
-    </w:p>
-    <w:p>
-      <w:pPr>
-        <w:pBdr>
-          <w:top w:val="single" w:sz="4" w:space="1" w:color="auto"/>
-          <w:left w:val="single" w:sz="4" w:space="4" w:color="auto"/>
-          <w:bottom w:val="single" w:sz="4" w:space="1" w:color="auto"/>
-          <w:right w:val="single" w:sz="4" w:space="4" w:color="auto"/>
-        </w:pBdr>
-        <w:shd w:val="clear" w:color="auto" w:fill="F2F2F2" w:themeFill="background1" w:themeFillShade="F2"/>
-        <w:spacing w:before="0" w:after="0" w:line="285" w:lineRule="atLeast"/>
-        <w:jc w:val="left"/>
-        <w:rPr>
-          <w:rFonts w:ascii="Consolas" w:eastAsia="Times New Roman" w:hAnsi="Consolas" w:cs="Times New Roman"/>
-          <w:color w:val="000000"/>
-          <w:sz w:val="21"/>
-          <w:szCs w:val="21"/>
-        </w:rPr>
-      </w:pPr>
-      <w:r>
-        <w:rPr>
-          <w:rFonts w:ascii="Consolas" w:eastAsia="Times New Roman" w:hAnsi="Consolas" w:cs="Times New Roman"/>
-          <w:color w:val="222222"/>
-          <w:sz w:val="21"/>
-          <w:szCs w:val="21"/>
-        </w:rPr>
-        <w:t>#</w:t>
-      </w:r>
-      <w:r>
-        <w:rPr>
-          <w:rFonts w:ascii="Consolas" w:eastAsia="Times New Roman" w:hAnsi="Consolas" w:cs="Times New Roman"/>
-          <w:color w:val="AF00DB"/>
-          <w:sz w:val="21"/>
-          <w:szCs w:val="21"/>
-        </w:rPr>
-        <w:t>endif</w:t>
-      </w:r>
-    </w:p>
-    <w:p>
-      <w:pPr>
-        <w:rPr>
-          <w:color w:val="000000"/>
-        </w:rPr>
-      </w:pPr>
-      <w:r>
-        <w:rPr>
-          <w:color w:val="000000"/>
-        </w:rPr>
-        <w:t xml:space="preserve">In </w:t>
-      </w:r>
-      <w:r>
-        <w:rPr>
-          <w:color w:val="C00000"/>
-          <w:shd w:val="clear" w:color="auto" w:fill="F2F2F2" w:themeFill="background1" w:themeFillShade="F2"/>
-        </w:rPr>
-        <w:t>build.bat</w:t>
-      </w:r>
-      <w:r>
-        <w:rPr>
-          <w:color w:val="000000"/>
-        </w:rPr>
-        <w:t>, modify the following lines:</w:t>
-      </w:r>
-    </w:p>
-    <w:p>
-      <w:pPr>
-        <w:pBdr>
-          <w:top w:val="single" w:sz="4" w:space="1" w:color="auto"/>
-          <w:left w:val="single" w:sz="4" w:space="1" w:color="auto"/>
-          <w:bottom w:val="single" w:sz="4" w:space="1" w:color="auto"/>
-          <w:right w:val="single" w:sz="4" w:space="1" w:color="auto"/>
-        </w:pBdr>
-        <w:rPr>
-          <w:color w:val="000000"/>
-        </w:rPr>
-      </w:pPr>
-      <w:r>
-        <w:rPr>
-          <w:color w:val="000000"/>
-        </w:rPr>
-        <w:t>From:</w:t>
-      </w:r>
-    </w:p>
-    <w:p>
-      <w:pPr>
-        <w:pBdr>
-          <w:top w:val="single" w:sz="4" w:space="1" w:color="auto"/>
-          <w:left w:val="single" w:sz="4" w:space="1" w:color="auto"/>
-          <w:bottom w:val="single" w:sz="4" w:space="1" w:color="auto"/>
-          <w:right w:val="single" w:sz="4" w:space="1" w:color="auto"/>
-        </w:pBdr>
-        <w:shd w:val="clear" w:color="auto" w:fill="F2F2F2" w:themeFill="background1" w:themeFillShade="F2"/>
-        <w:spacing w:before="0" w:after="0" w:line="285" w:lineRule="atLeast"/>
-        <w:jc w:val="left"/>
-        <w:rPr>
-          <w:rFonts w:ascii="Consolas" w:eastAsia="Times New Roman" w:hAnsi="Consolas" w:cs="Times New Roman"/>
-          <w:color w:val="000000"/>
-          <w:sz w:val="21"/>
-          <w:szCs w:val="21"/>
-        </w:rPr>
-      </w:pPr>
-      <w:r>
-        <w:rPr>
-          <w:rFonts w:ascii="Consolas" w:eastAsia="Times New Roman" w:hAnsi="Consolas" w:cs="Times New Roman"/>
-          <w:color w:val="008000"/>
-          <w:sz w:val="21"/>
-          <w:szCs w:val="21"/>
-        </w:rPr>
-        <w:t>:: Build dll</w:t>
-      </w:r>
-    </w:p>
-    <w:p>
-      <w:pPr>
-        <w:pBdr>
-          <w:top w:val="single" w:sz="4" w:space="1" w:color="auto"/>
-          <w:left w:val="single" w:sz="4" w:space="1" w:color="auto"/>
-          <w:bottom w:val="single" w:sz="4" w:space="1" w:color="auto"/>
-          <w:right w:val="single" w:sz="4" w:space="1" w:color="auto"/>
-        </w:pBdr>
-        <w:shd w:val="clear" w:color="auto" w:fill="F2F2F2" w:themeFill="background1" w:themeFillShade="F2"/>
-        <w:spacing w:before="0" w:after="0" w:line="285" w:lineRule="atLeast"/>
-        <w:jc w:val="left"/>
-        <w:rPr>
-          <w:rFonts w:ascii="Consolas" w:eastAsia="Times New Roman" w:hAnsi="Consolas" w:cs="Times New Roman"/>
-          <w:color w:val="000000"/>
-          <w:sz w:val="21"/>
-          <w:szCs w:val="21"/>
-        </w:rPr>
-      </w:pPr>
-      <w:r>
-        <w:rPr>
-          <w:rFonts w:ascii="Consolas" w:eastAsia="Times New Roman" w:hAnsi="Consolas" w:cs="Times New Roman"/>
-          <w:color w:val="000000"/>
-          <w:sz w:val="21"/>
-          <w:szCs w:val="21"/>
-        </w:rPr>
-        <w:t>g++ -c </w:t>
-      </w:r>
-      <w:r>
-        <w:rPr>
-          <w:rFonts w:ascii="Consolas" w:eastAsia="Times New Roman" w:hAnsi="Consolas" w:cs="Times New Roman"/>
-          <w:color w:val="222222"/>
-          <w:sz w:val="21"/>
-          <w:szCs w:val="21"/>
-        </w:rPr>
-        <w:t>%</w:t>
-      </w:r>
-      <w:r>
-        <w:rPr>
-          <w:rFonts w:ascii="Consolas" w:eastAsia="Times New Roman" w:hAnsi="Consolas" w:cs="Times New Roman"/>
-          <w:color w:val="001080"/>
-          <w:sz w:val="21"/>
-          <w:szCs w:val="21"/>
-        </w:rPr>
-        <w:t>src</w:t>
-      </w:r>
-      <w:r>
-        <w:rPr>
-          <w:rFonts w:ascii="Consolas" w:eastAsia="Times New Roman" w:hAnsi="Consolas" w:cs="Times New Roman"/>
-          <w:color w:val="222222"/>
-          <w:sz w:val="21"/>
-          <w:szCs w:val="21"/>
-        </w:rPr>
-        <w:t>%</w:t>
-      </w:r>
-      <w:r>
-        <w:rPr>
-          <w:rFonts w:ascii="Consolas" w:eastAsia="Times New Roman" w:hAnsi="Consolas" w:cs="Times New Roman"/>
-          <w:color w:val="000000"/>
-          <w:sz w:val="21"/>
-          <w:szCs w:val="21"/>
-        </w:rPr>
-        <w:t>\</w:t>
-      </w:r>
-      <w:r>
-        <w:rPr>
-          <w:rFonts w:ascii="Consolas" w:eastAsia="Times New Roman" w:hAnsi="Consolas" w:cs="Times New Roman"/>
-          <w:color w:val="222222"/>
-          <w:sz w:val="21"/>
-          <w:szCs w:val="21"/>
-        </w:rPr>
-        <w:t>%</w:t>
-      </w:r>
-      <w:r>
-        <w:rPr>
-          <w:rFonts w:ascii="Consolas" w:eastAsia="Times New Roman" w:hAnsi="Consolas" w:cs="Times New Roman"/>
-          <w:color w:val="001080"/>
-          <w:sz w:val="21"/>
-          <w:szCs w:val="21"/>
-        </w:rPr>
-        <w:t>libfile</w:t>
-      </w:r>
-      <w:r>
-        <w:rPr>
-          <w:rFonts w:ascii="Consolas" w:eastAsia="Times New Roman" w:hAnsi="Consolas" w:cs="Times New Roman"/>
-          <w:color w:val="222222"/>
-          <w:sz w:val="21"/>
-          <w:szCs w:val="21"/>
-        </w:rPr>
-        <w:t>%</w:t>
-      </w:r>
-      <w:r>
-        <w:rPr>
-          <w:rFonts w:ascii="Consolas" w:eastAsia="Times New Roman" w:hAnsi="Consolas" w:cs="Times New Roman"/>
-          <w:color w:val="000000"/>
-          <w:sz w:val="21"/>
-          <w:szCs w:val="21"/>
-        </w:rPr>
-        <w:t>.cpp</w:t>
-      </w:r>
-    </w:p>
-    <w:p>
-      <w:pPr>
-        <w:pBdr>
-          <w:top w:val="single" w:sz="4" w:space="1" w:color="auto"/>
-          <w:left w:val="single" w:sz="4" w:space="1" w:color="auto"/>
-          <w:bottom w:val="single" w:sz="4" w:space="1" w:color="auto"/>
-          <w:right w:val="single" w:sz="4" w:space="1" w:color="auto"/>
-        </w:pBdr>
-        <w:shd w:val="clear" w:color="auto" w:fill="F2F2F2" w:themeFill="background1" w:themeFillShade="F2"/>
-        <w:spacing w:before="0" w:after="0" w:line="285" w:lineRule="atLeast"/>
-        <w:jc w:val="left"/>
-        <w:rPr>
-          <w:rFonts w:ascii="Consolas" w:eastAsia="Times New Roman" w:hAnsi="Consolas" w:cs="Times New Roman"/>
-          <w:color w:val="000000"/>
-          <w:sz w:val="21"/>
-          <w:szCs w:val="21"/>
-        </w:rPr>
-      </w:pPr>
-      <w:r>
-        <w:rPr>
-          <w:rFonts w:ascii="Consolas" w:eastAsia="Times New Roman" w:hAnsi="Consolas" w:cs="Times New Roman"/>
-          <w:color w:val="0000FF"/>
-          <w:sz w:val="21"/>
-          <w:szCs w:val="21"/>
-        </w:rPr>
-        <w:t>move</w:t>
-      </w:r>
-      <w:r>
-        <w:rPr>
-          <w:rFonts w:ascii="Consolas" w:eastAsia="Times New Roman" w:hAnsi="Consolas" w:cs="Times New Roman"/>
-          <w:color w:val="000000"/>
-          <w:sz w:val="21"/>
-          <w:szCs w:val="21"/>
-        </w:rPr>
-        <w:t> /Y *.o </w:t>
-      </w:r>
-      <w:r>
-        <w:rPr>
-          <w:rFonts w:ascii="Consolas" w:eastAsia="Times New Roman" w:hAnsi="Consolas" w:cs="Times New Roman"/>
-          <w:color w:val="222222"/>
-          <w:sz w:val="21"/>
-          <w:szCs w:val="21"/>
-        </w:rPr>
-        <w:t>%</w:t>
-      </w:r>
-      <w:r>
-        <w:rPr>
-          <w:rFonts w:ascii="Consolas" w:eastAsia="Times New Roman" w:hAnsi="Consolas" w:cs="Times New Roman"/>
-          <w:color w:val="001080"/>
-          <w:sz w:val="21"/>
-          <w:szCs w:val="21"/>
-        </w:rPr>
-        <w:t>build</w:t>
-      </w:r>
-      <w:r>
-        <w:rPr>
-          <w:rFonts w:ascii="Consolas" w:eastAsia="Times New Roman" w:hAnsi="Consolas" w:cs="Times New Roman"/>
-          <w:color w:val="222222"/>
-          <w:sz w:val="21"/>
-          <w:szCs w:val="21"/>
-        </w:rPr>
-        <w:t>%</w:t>
-      </w:r>
-    </w:p>
-    <w:p>
-      <w:pPr>
-        <w:pBdr>
-          <w:top w:val="single" w:sz="4" w:space="1" w:color="auto"/>
-          <w:left w:val="single" w:sz="4" w:space="1" w:color="auto"/>
-          <w:bottom w:val="single" w:sz="4" w:space="1" w:color="auto"/>
-          <w:right w:val="single" w:sz="4" w:space="1" w:color="auto"/>
-        </w:pBdr>
-        <w:shd w:val="clear" w:color="auto" w:fill="F2F2F2" w:themeFill="background1" w:themeFillShade="F2"/>
-        <w:spacing w:before="0" w:after="0" w:line="285" w:lineRule="atLeast"/>
-        <w:jc w:val="left"/>
-        <w:rPr>
-          <w:rFonts w:ascii="Consolas" w:eastAsia="Times New Roman" w:hAnsi="Consolas" w:cs="Times New Roman"/>
-          <w:color w:val="000000"/>
-          <w:sz w:val="21"/>
-          <w:szCs w:val="21"/>
-        </w:rPr>
-      </w:pPr>
-      <w:r>
-        <w:rPr>
-          <w:rFonts w:ascii="Consolas" w:eastAsia="Times New Roman" w:hAnsi="Consolas" w:cs="Times New Roman"/>
-          <w:color w:val="000000"/>
-          <w:sz w:val="21"/>
-          <w:szCs w:val="21"/>
-        </w:rPr>
-        <w:t>g++ -shared -o </w:t>
-      </w:r>
-      <w:r>
-        <w:rPr>
-          <w:rFonts w:ascii="Consolas" w:eastAsia="Times New Roman" w:hAnsi="Consolas" w:cs="Times New Roman"/>
-          <w:color w:val="222222"/>
-          <w:sz w:val="21"/>
-          <w:szCs w:val="21"/>
-        </w:rPr>
-        <w:t>%</w:t>
-      </w:r>
-      <w:r>
-        <w:rPr>
-          <w:rFonts w:ascii="Consolas" w:eastAsia="Times New Roman" w:hAnsi="Consolas" w:cs="Times New Roman"/>
-          <w:color w:val="001080"/>
-          <w:sz w:val="21"/>
-          <w:szCs w:val="21"/>
-        </w:rPr>
-        <w:t>bin</w:t>
-      </w:r>
-      <w:r>
-        <w:rPr>
-          <w:rFonts w:ascii="Consolas" w:eastAsia="Times New Roman" w:hAnsi="Consolas" w:cs="Times New Roman"/>
-          <w:color w:val="222222"/>
-          <w:sz w:val="21"/>
-          <w:szCs w:val="21"/>
-        </w:rPr>
-        <w:t>%</w:t>
-      </w:r>
-      <w:r>
-        <w:rPr>
-          <w:rFonts w:ascii="Consolas" w:eastAsia="Times New Roman" w:hAnsi="Consolas" w:cs="Times New Roman"/>
-          <w:color w:val="000000"/>
-          <w:sz w:val="21"/>
-          <w:szCs w:val="21"/>
-        </w:rPr>
-        <w:t>\</w:t>
-      </w:r>
-      <w:r>
-        <w:rPr>
-          <w:rFonts w:ascii="Consolas" w:eastAsia="Times New Roman" w:hAnsi="Consolas" w:cs="Times New Roman"/>
-          <w:color w:val="222222"/>
-          <w:sz w:val="21"/>
-          <w:szCs w:val="21"/>
-        </w:rPr>
-        <w:t>%</w:t>
-      </w:r>
-      <w:r>
-        <w:rPr>
-          <w:rFonts w:ascii="Consolas" w:eastAsia="Times New Roman" w:hAnsi="Consolas" w:cs="Times New Roman"/>
-          <w:color w:val="001080"/>
-          <w:sz w:val="21"/>
-          <w:szCs w:val="21"/>
-        </w:rPr>
-        <w:t>libfile</w:t>
-      </w:r>
-      <w:r>
-        <w:rPr>
-          <w:rFonts w:ascii="Consolas" w:eastAsia="Times New Roman" w:hAnsi="Consolas" w:cs="Times New Roman"/>
-          <w:color w:val="222222"/>
-          <w:sz w:val="21"/>
-          <w:szCs w:val="21"/>
-        </w:rPr>
-        <w:t>%</w:t>
-      </w:r>
-      <w:r>
-        <w:rPr>
-          <w:rFonts w:ascii="Consolas" w:eastAsia="Times New Roman" w:hAnsi="Consolas" w:cs="Times New Roman"/>
-          <w:color w:val="000000"/>
-          <w:sz w:val="21"/>
-          <w:szCs w:val="21"/>
-        </w:rPr>
-        <w:t>.dll </w:t>
-      </w:r>
-      <w:r>
-        <w:rPr>
-          <w:rFonts w:ascii="Consolas" w:eastAsia="Times New Roman" w:hAnsi="Consolas" w:cs="Times New Roman"/>
-          <w:color w:val="222222"/>
-          <w:sz w:val="21"/>
-          <w:szCs w:val="21"/>
-        </w:rPr>
-        <w:t>%</w:t>
-      </w:r>
-      <w:r>
-        <w:rPr>
-          <w:rFonts w:ascii="Consolas" w:eastAsia="Times New Roman" w:hAnsi="Consolas" w:cs="Times New Roman"/>
-          <w:color w:val="001080"/>
-          <w:sz w:val="21"/>
-          <w:szCs w:val="21"/>
-        </w:rPr>
-        <w:t>build</w:t>
-      </w:r>
-      <w:r>
-        <w:rPr>
-          <w:rFonts w:ascii="Consolas" w:eastAsia="Times New Roman" w:hAnsi="Consolas" w:cs="Times New Roman"/>
-          <w:color w:val="222222"/>
-          <w:sz w:val="21"/>
-          <w:szCs w:val="21"/>
-        </w:rPr>
-        <w:t>%</w:t>
-      </w:r>
-      <w:r>
-        <w:rPr>
-          <w:rFonts w:ascii="Consolas" w:eastAsia="Times New Roman" w:hAnsi="Consolas" w:cs="Times New Roman"/>
-          <w:color w:val="000000"/>
-          <w:sz w:val="21"/>
-          <w:szCs w:val="21"/>
-        </w:rPr>
-        <w:t>\</w:t>
-      </w:r>
-      <w:r>
-        <w:rPr>
-          <w:rFonts w:ascii="Consolas" w:eastAsia="Times New Roman" w:hAnsi="Consolas" w:cs="Times New Roman"/>
-          <w:color w:val="222222"/>
-          <w:sz w:val="21"/>
-          <w:szCs w:val="21"/>
-        </w:rPr>
-        <w:t>%</w:t>
-      </w:r>
-      <w:r>
-        <w:rPr>
-          <w:rFonts w:ascii="Consolas" w:eastAsia="Times New Roman" w:hAnsi="Consolas" w:cs="Times New Roman"/>
-          <w:color w:val="001080"/>
-          <w:sz w:val="21"/>
-          <w:szCs w:val="21"/>
-        </w:rPr>
-        <w:t>libfile</w:t>
-      </w:r>
-      <w:r>
-        <w:rPr>
-          <w:rFonts w:ascii="Consolas" w:eastAsia="Times New Roman" w:hAnsi="Consolas" w:cs="Times New Roman"/>
-          <w:color w:val="222222"/>
-          <w:sz w:val="21"/>
-          <w:szCs w:val="21"/>
-        </w:rPr>
-        <w:t>%</w:t>
-      </w:r>
-      <w:r>
-        <w:rPr>
-          <w:rFonts w:ascii="Consolas" w:eastAsia="Times New Roman" w:hAnsi="Consolas" w:cs="Times New Roman"/>
-          <w:color w:val="000000"/>
-          <w:sz w:val="21"/>
-          <w:szCs w:val="21"/>
-        </w:rPr>
-        <w:t>.o </w:t>
-      </w:r>
-      <w:r>
-        <w:rPr>
-          <w:rFonts w:ascii="Consolas" w:eastAsia="Times New Roman" w:hAnsi="Consolas" w:cs="Times New Roman"/>
-          <w:color w:val="000000"/>
-          <w:sz w:val="21"/>
-          <w:szCs w:val="21"/>
-          <w:shd w:val="clear" w:color="auto" w:fill="B6DDE8" w:themeFill="accent5" w:themeFillTint="66"/>
-        </w:rPr>
-        <w:t>-Wl,</w:t>
-      </w:r>
-      <w:r>
-        <w:rPr>
-          <w:rFonts w:ascii="Consolas" w:eastAsia="Times New Roman" w:hAnsi="Consolas" w:cs="Times New Roman"/>
-          <w:color w:val="000000"/>
-          <w:sz w:val="21"/>
-          <w:szCs w:val="21"/>
-          <w:shd w:val="clear" w:color="auto" w:fill="FDE9D9" w:themeFill="accent6" w:themeFillTint="33"/>
-        </w:rPr>
-        <w:t>--export-all-symbols</w:t>
-      </w:r>
-    </w:p>
-    <w:p>
-      <w:pPr>
-        <w:pBdr>
-          <w:top w:val="single" w:sz="4" w:space="1" w:color="auto"/>
-          <w:left w:val="single" w:sz="4" w:space="1" w:color="auto"/>
-          <w:bottom w:val="single" w:sz="4" w:space="1" w:color="auto"/>
-          <w:right w:val="single" w:sz="4" w:space="1" w:color="auto"/>
-        </w:pBdr>
-        <w:rPr>
-          <w:color w:val="000000"/>
-        </w:rPr>
-      </w:pPr>
-      <w:r>
-        <w:rPr>
-          <w:color w:val="000000"/>
-        </w:rPr>
-        <w:t>To:</w:t>
-      </w:r>
-    </w:p>
-    <w:p>
-      <w:pPr>
-        <w:pBdr>
-          <w:top w:val="single" w:sz="4" w:space="1" w:color="auto"/>
-          <w:left w:val="single" w:sz="4" w:space="1" w:color="auto"/>
-          <w:bottom w:val="single" w:sz="4" w:space="1" w:color="auto"/>
-          <w:right w:val="single" w:sz="4" w:space="1" w:color="auto"/>
-        </w:pBdr>
-        <w:shd w:val="clear" w:color="auto" w:fill="F2F2F2" w:themeFill="background1" w:themeFillShade="F2"/>
-        <w:spacing w:before="0" w:after="0" w:line="285" w:lineRule="atLeast"/>
-        <w:jc w:val="left"/>
-        <w:rPr>
-          <w:rFonts w:ascii="Consolas" w:eastAsia="Times New Roman" w:hAnsi="Consolas" w:cs="Times New Roman"/>
-          <w:color w:val="000000"/>
-          <w:sz w:val="21"/>
-          <w:szCs w:val="21"/>
-        </w:rPr>
-      </w:pPr>
-      <w:r>
-        <w:rPr>
-          <w:rFonts w:ascii="Consolas" w:eastAsia="Times New Roman" w:hAnsi="Consolas" w:cs="Times New Roman"/>
-          <w:color w:val="008000"/>
-          <w:sz w:val="21"/>
-          <w:szCs w:val="21"/>
-        </w:rPr>
-        <w:t>:: Build dll</w:t>
-      </w:r>
-    </w:p>
-    <w:p>
-      <w:pPr>
-        <w:pBdr>
-          <w:top w:val="single" w:sz="4" w:space="1" w:color="auto"/>
-          <w:left w:val="single" w:sz="4" w:space="1" w:color="auto"/>
-          <w:bottom w:val="single" w:sz="4" w:space="1" w:color="auto"/>
-          <w:right w:val="single" w:sz="4" w:space="1" w:color="auto"/>
-        </w:pBdr>
-        <w:shd w:val="clear" w:color="auto" w:fill="F2F2F2" w:themeFill="background1" w:themeFillShade="F2"/>
-        <w:spacing w:before="0" w:after="0" w:line="285" w:lineRule="atLeast"/>
-        <w:jc w:val="left"/>
-        <w:rPr>
-          <w:rFonts w:ascii="Consolas" w:eastAsia="Times New Roman" w:hAnsi="Consolas" w:cs="Times New Roman"/>
-          <w:color w:val="000000"/>
-          <w:sz w:val="21"/>
-          <w:szCs w:val="21"/>
-        </w:rPr>
-      </w:pPr>
-      <w:r>
-        <w:rPr>
-          <w:rFonts w:ascii="Consolas" w:eastAsia="Times New Roman" w:hAnsi="Consolas" w:cs="Times New Roman"/>
-          <w:color w:val="000000"/>
-          <w:sz w:val="21"/>
-          <w:szCs w:val="21"/>
-        </w:rPr>
-        <w:t>g++ -c </w:t>
-      </w:r>
-      <w:r>
-        <w:rPr>
-          <w:rFonts w:ascii="Consolas" w:eastAsia="Times New Roman" w:hAnsi="Consolas" w:cs="Times New Roman"/>
-          <w:color w:val="000000"/>
-          <w:sz w:val="21"/>
-          <w:szCs w:val="21"/>
-          <w:shd w:val="clear" w:color="auto" w:fill="FDE9D9" w:themeFill="accent6" w:themeFillTint="33"/>
-        </w:rPr>
-        <w:t>-DBUILD_LIB</w:t>
-      </w:r>
-      <w:r>
-        <w:rPr>
-          <w:rFonts w:ascii="Consolas" w:eastAsia="Times New Roman" w:hAnsi="Consolas" w:cs="Times New Roman"/>
-          <w:color w:val="000000"/>
-          <w:sz w:val="21"/>
-          <w:szCs w:val="21"/>
-        </w:rPr>
-        <w:t xml:space="preserve"> </w:t>
-      </w:r>
-      <w:r>
-        <w:rPr>
-          <w:rFonts w:ascii="Consolas" w:eastAsia="Times New Roman" w:hAnsi="Consolas" w:cs="Times New Roman"/>
-          <w:color w:val="222222"/>
-          <w:sz w:val="21"/>
-          <w:szCs w:val="21"/>
-        </w:rPr>
-        <w:t>%</w:t>
-      </w:r>
-      <w:r>
-        <w:rPr>
-          <w:rFonts w:ascii="Consolas" w:eastAsia="Times New Roman" w:hAnsi="Consolas" w:cs="Times New Roman"/>
-          <w:color w:val="001080"/>
-          <w:sz w:val="21"/>
-          <w:szCs w:val="21"/>
-        </w:rPr>
-        <w:t>src</w:t>
-      </w:r>
-      <w:r>
-        <w:rPr>
-          <w:rFonts w:ascii="Consolas" w:eastAsia="Times New Roman" w:hAnsi="Consolas" w:cs="Times New Roman"/>
-          <w:color w:val="222222"/>
-          <w:sz w:val="21"/>
-          <w:szCs w:val="21"/>
-        </w:rPr>
-        <w:t>%</w:t>
-      </w:r>
-      <w:r>
-        <w:rPr>
-          <w:rFonts w:ascii="Consolas" w:eastAsia="Times New Roman" w:hAnsi="Consolas" w:cs="Times New Roman"/>
-          <w:color w:val="000000"/>
-          <w:sz w:val="21"/>
-          <w:szCs w:val="21"/>
-        </w:rPr>
-        <w:t>\</w:t>
-      </w:r>
-      <w:r>
-        <w:rPr>
-          <w:rFonts w:ascii="Consolas" w:eastAsia="Times New Roman" w:hAnsi="Consolas" w:cs="Times New Roman"/>
-          <w:color w:val="222222"/>
-          <w:sz w:val="21"/>
-          <w:szCs w:val="21"/>
-        </w:rPr>
-        <w:t>%</w:t>
-      </w:r>
-      <w:r>
-        <w:rPr>
-          <w:rFonts w:ascii="Consolas" w:eastAsia="Times New Roman" w:hAnsi="Consolas" w:cs="Times New Roman"/>
-          <w:color w:val="001080"/>
-          <w:sz w:val="21"/>
-          <w:szCs w:val="21"/>
-        </w:rPr>
-        <w:t>libfile</w:t>
-      </w:r>
-      <w:r>
-        <w:rPr>
-          <w:rFonts w:ascii="Consolas" w:eastAsia="Times New Roman" w:hAnsi="Consolas" w:cs="Times New Roman"/>
-          <w:color w:val="222222"/>
-          <w:sz w:val="21"/>
-          <w:szCs w:val="21"/>
-        </w:rPr>
-        <w:t>%</w:t>
-      </w:r>
-      <w:r>
-        <w:rPr>
-          <w:rFonts w:ascii="Consolas" w:eastAsia="Times New Roman" w:hAnsi="Consolas" w:cs="Times New Roman"/>
-          <w:color w:val="000000"/>
-          <w:sz w:val="21"/>
-          <w:szCs w:val="21"/>
-        </w:rPr>
-        <w:t>.cpp</w:t>
-      </w:r>
-    </w:p>
-    <w:p>
-      <w:pPr>
-        <w:pBdr>
-          <w:top w:val="single" w:sz="4" w:space="1" w:color="auto"/>
-          <w:left w:val="single" w:sz="4" w:space="1" w:color="auto"/>
-          <w:bottom w:val="single" w:sz="4" w:space="1" w:color="auto"/>
-          <w:right w:val="single" w:sz="4" w:space="1" w:color="auto"/>
-        </w:pBdr>
-        <w:shd w:val="clear" w:color="auto" w:fill="F2F2F2" w:themeFill="background1" w:themeFillShade="F2"/>
-        <w:spacing w:before="0" w:after="0" w:line="285" w:lineRule="atLeast"/>
-        <w:jc w:val="left"/>
-        <w:rPr>
-          <w:rFonts w:ascii="Consolas" w:eastAsia="Times New Roman" w:hAnsi="Consolas" w:cs="Times New Roman"/>
-          <w:color w:val="000000"/>
-          <w:sz w:val="21"/>
-          <w:szCs w:val="21"/>
-        </w:rPr>
-      </w:pPr>
-      <w:r>
-        <w:rPr>
-          <w:rFonts w:ascii="Consolas" w:eastAsia="Times New Roman" w:hAnsi="Consolas" w:cs="Times New Roman"/>
-          <w:color w:val="0000FF"/>
-          <w:sz w:val="21"/>
-          <w:szCs w:val="21"/>
-        </w:rPr>
-        <w:t>move</w:t>
-      </w:r>
-      <w:r>
-        <w:rPr>
-          <w:rFonts w:ascii="Consolas" w:eastAsia="Times New Roman" w:hAnsi="Consolas" w:cs="Times New Roman"/>
-          <w:color w:val="000000"/>
-          <w:sz w:val="21"/>
-          <w:szCs w:val="21"/>
-        </w:rPr>
-        <w:t> /Y *.o </w:t>
-      </w:r>
-      <w:r>
-        <w:rPr>
-          <w:rFonts w:ascii="Consolas" w:eastAsia="Times New Roman" w:hAnsi="Consolas" w:cs="Times New Roman"/>
-          <w:color w:val="222222"/>
-          <w:sz w:val="21"/>
-          <w:szCs w:val="21"/>
-        </w:rPr>
-        <w:t>%</w:t>
-      </w:r>
-      <w:r>
-        <w:rPr>
-          <w:rFonts w:ascii="Consolas" w:eastAsia="Times New Roman" w:hAnsi="Consolas" w:cs="Times New Roman"/>
-          <w:color w:val="001080"/>
-          <w:sz w:val="21"/>
-          <w:szCs w:val="21"/>
-        </w:rPr>
-        <w:t>build</w:t>
-      </w:r>
-      <w:r>
-        <w:rPr>
-          <w:rFonts w:ascii="Consolas" w:eastAsia="Times New Roman" w:hAnsi="Consolas" w:cs="Times New Roman"/>
-          <w:color w:val="222222"/>
-          <w:sz w:val="21"/>
-          <w:szCs w:val="21"/>
-        </w:rPr>
-        <w:t>%</w:t>
-      </w:r>
-    </w:p>
-    <w:p>
-      <w:pPr>
-        <w:pBdr>
-          <w:top w:val="single" w:sz="4" w:space="1" w:color="auto"/>
-          <w:left w:val="single" w:sz="4" w:space="1" w:color="auto"/>
-          <w:bottom w:val="single" w:sz="4" w:space="1" w:color="auto"/>
-          <w:right w:val="single" w:sz="4" w:space="1" w:color="auto"/>
-        </w:pBdr>
-        <w:shd w:val="clear" w:color="auto" w:fill="F2F2F2" w:themeFill="background1" w:themeFillShade="F2"/>
-        <w:spacing w:before="0" w:after="0" w:line="285" w:lineRule="atLeast"/>
-        <w:jc w:val="left"/>
-        <w:rPr>
-          <w:rFonts w:ascii="Consolas" w:eastAsia="Times New Roman" w:hAnsi="Consolas" w:cs="Times New Roman"/>
-          <w:color w:val="000000"/>
-          <w:sz w:val="21"/>
-          <w:szCs w:val="21"/>
-        </w:rPr>
-      </w:pPr>
-      <w:r>
-        <w:rPr>
-          <w:rFonts w:ascii="Consolas" w:eastAsia="Times New Roman" w:hAnsi="Consolas" w:cs="Times New Roman"/>
-          <w:color w:val="000000"/>
-          <w:sz w:val="21"/>
-          <w:szCs w:val="21"/>
-        </w:rPr>
-        <w:t>g++ -shared -o </w:t>
-      </w:r>
-      <w:r>
-        <w:rPr>
-          <w:rFonts w:ascii="Consolas" w:eastAsia="Times New Roman" w:hAnsi="Consolas" w:cs="Times New Roman"/>
-          <w:color w:val="222222"/>
-          <w:sz w:val="21"/>
-          <w:szCs w:val="21"/>
-        </w:rPr>
-        <w:t>%</w:t>
-      </w:r>
-      <w:r>
-        <w:rPr>
-          <w:rFonts w:ascii="Consolas" w:eastAsia="Times New Roman" w:hAnsi="Consolas" w:cs="Times New Roman"/>
-          <w:color w:val="001080"/>
-          <w:sz w:val="21"/>
-          <w:szCs w:val="21"/>
-        </w:rPr>
-        <w:t>bin</w:t>
-      </w:r>
-      <w:r>
-        <w:rPr>
-          <w:rFonts w:ascii="Consolas" w:eastAsia="Times New Roman" w:hAnsi="Consolas" w:cs="Times New Roman"/>
-          <w:color w:val="222222"/>
-          <w:sz w:val="21"/>
-          <w:szCs w:val="21"/>
-        </w:rPr>
-        <w:t>%</w:t>
-      </w:r>
-      <w:r>
-        <w:rPr>
-          <w:rFonts w:ascii="Consolas" w:eastAsia="Times New Roman" w:hAnsi="Consolas" w:cs="Times New Roman"/>
-          <w:color w:val="000000"/>
-          <w:sz w:val="21"/>
-          <w:szCs w:val="21"/>
-        </w:rPr>
-        <w:t>\</w:t>
-      </w:r>
-      <w:r>
-        <w:rPr>
-          <w:rFonts w:ascii="Consolas" w:eastAsia="Times New Roman" w:hAnsi="Consolas" w:cs="Times New Roman"/>
-          <w:color w:val="222222"/>
-          <w:sz w:val="21"/>
-          <w:szCs w:val="21"/>
-        </w:rPr>
-        <w:t>%</w:t>
-      </w:r>
-      <w:r>
-        <w:rPr>
-          <w:rFonts w:ascii="Consolas" w:eastAsia="Times New Roman" w:hAnsi="Consolas" w:cs="Times New Roman"/>
-          <w:color w:val="001080"/>
-          <w:sz w:val="21"/>
-          <w:szCs w:val="21"/>
-        </w:rPr>
-        <w:t>libfile</w:t>
-      </w:r>
-      <w:r>
-        <w:rPr>
-          <w:rFonts w:ascii="Consolas" w:eastAsia="Times New Roman" w:hAnsi="Consolas" w:cs="Times New Roman"/>
-          <w:color w:val="222222"/>
-          <w:sz w:val="21"/>
-          <w:szCs w:val="21"/>
-        </w:rPr>
-        <w:t>%</w:t>
-      </w:r>
-      <w:r>
-        <w:rPr>
-          <w:rFonts w:ascii="Consolas" w:eastAsia="Times New Roman" w:hAnsi="Consolas" w:cs="Times New Roman"/>
-          <w:color w:val="000000"/>
-          <w:sz w:val="21"/>
-          <w:szCs w:val="21"/>
-        </w:rPr>
-        <w:t>.dll </w:t>
-      </w:r>
-      <w:r>
-        <w:rPr>
-          <w:rFonts w:ascii="Consolas" w:eastAsia="Times New Roman" w:hAnsi="Consolas" w:cs="Times New Roman"/>
-          <w:color w:val="222222"/>
-          <w:sz w:val="21"/>
-          <w:szCs w:val="21"/>
-        </w:rPr>
-        <w:t>%</w:t>
-      </w:r>
-      <w:r>
-        <w:rPr>
-          <w:rFonts w:ascii="Consolas" w:eastAsia="Times New Roman" w:hAnsi="Consolas" w:cs="Times New Roman"/>
-          <w:color w:val="001080"/>
-          <w:sz w:val="21"/>
-          <w:szCs w:val="21"/>
-        </w:rPr>
-        <w:t>build</w:t>
-      </w:r>
-      <w:r>
-        <w:rPr>
-          <w:rFonts w:ascii="Consolas" w:eastAsia="Times New Roman" w:hAnsi="Consolas" w:cs="Times New Roman"/>
-          <w:color w:val="222222"/>
-          <w:sz w:val="21"/>
-          <w:szCs w:val="21"/>
-        </w:rPr>
-        <w:t>%</w:t>
-      </w:r>
-      <w:r>
-        <w:rPr>
-          <w:rFonts w:ascii="Consolas" w:eastAsia="Times New Roman" w:hAnsi="Consolas" w:cs="Times New Roman"/>
-          <w:color w:val="000000"/>
-          <w:sz w:val="21"/>
-          <w:szCs w:val="21"/>
-        </w:rPr>
-        <w:t>\</w:t>
-      </w:r>
-      <w:r>
-        <w:rPr>
-          <w:rFonts w:ascii="Consolas" w:eastAsia="Times New Roman" w:hAnsi="Consolas" w:cs="Times New Roman"/>
-          <w:color w:val="222222"/>
-          <w:sz w:val="21"/>
-          <w:szCs w:val="21"/>
-        </w:rPr>
-        <w:t>%</w:t>
-      </w:r>
-      <w:r>
-        <w:rPr>
-          <w:rFonts w:ascii="Consolas" w:eastAsia="Times New Roman" w:hAnsi="Consolas" w:cs="Times New Roman"/>
-          <w:color w:val="001080"/>
-          <w:sz w:val="21"/>
-          <w:szCs w:val="21"/>
-        </w:rPr>
-        <w:t>libfile</w:t>
-      </w:r>
-      <w:r>
-        <w:rPr>
-          <w:rFonts w:ascii="Consolas" w:eastAsia="Times New Roman" w:hAnsi="Consolas" w:cs="Times New Roman"/>
-          <w:color w:val="222222"/>
-          <w:sz w:val="21"/>
-          <w:szCs w:val="21"/>
-        </w:rPr>
-        <w:t>%</w:t>
-      </w:r>
-      <w:r>
-        <w:rPr>
-          <w:rFonts w:ascii="Consolas" w:eastAsia="Times New Roman" w:hAnsi="Consolas" w:cs="Times New Roman"/>
-          <w:color w:val="000000"/>
-          <w:sz w:val="21"/>
-          <w:szCs w:val="21"/>
-        </w:rPr>
-        <w:t>.o</w:t>
-      </w:r>
-    </w:p>
-    <w:p>
-      <w:pPr>
-        <w:pStyle w:val="Heading4"/>
-      </w:pPr>
-      <w:r>
-        <w:t>Linux</w:t>
-      </w:r>
-    </w:p>
-    <w:p>
-      <w:pPr>
-        <w:rPr>
-          <w:rStyle w:val="Hyperlink"/>
-        </w:rPr>
-      </w:pPr>
-      <w:hyperlink r:id="rId35" w:history="1">
-        <w:r>
-          <w:rPr>
-            <w:rStyle w:val="Hyperlink"/>
-          </w:rPr>
-          <w:t>https://www.youtube.com/playlist?list=PL9IEJIKnBJjFn6zQQkJ2e8vxCVxhl2yuD</w:t>
-        </w:r>
-      </w:hyperlink>
-    </w:p>
-    <w:p>
-      <w:hyperlink r:id="rId36" w:history="1">
-        <w:r>
-          <w:rPr>
-            <w:rStyle w:val="Hyperlink"/>
-          </w:rPr>
-          <w:t>https://www.cprogramming.com/tutorial/shared-libraries-linux-gcc.html</w:t>
-        </w:r>
-      </w:hyperlink>
-    </w:p>
-    <w:p>
-      <w:pPr>
-        <w:rPr>
-          <w:b/>
-          <w:bCs/>
-        </w:rPr>
-      </w:pPr>
-      <w:r>
-        <w:rPr>
-          <w:b/>
-          <w:bCs/>
-        </w:rPr>
-        <w:t>Example:</w:t>
-      </w:r>
-    </w:p>
-    <w:p>
-      <w:pPr>
-        <w:rPr>
-          <w:b/>
-          <w:bCs/>
-          <w:color w:val="000000"/>
-        </w:rPr>
-      </w:pPr>
-      <w:r>
-        <w:rPr>
-          <w:b/>
-          <w:bCs/>
-          <w:color w:val="000000"/>
-        </w:rPr>
-        <w:t>1. Prepare the source code</w:t>
-      </w:r>
-    </w:p>
-    <w:p>
-      <w:r>
-        <w:rPr>
-          <w:lang w:val="vi-VN"/>
-        </w:rPr>
-        <w:t>Similar to a</w:t>
-      </w:r>
-      <w:r>
-        <w:t>bove code</w:t>
-      </w:r>
-    </w:p>
-    <w:p>
-      <w:pPr>
-        <w:rPr>
-          <w:b/>
-          <w:bCs/>
-          <w:color w:val="000000"/>
-        </w:rPr>
-      </w:pPr>
-      <w:r>
-        <w:rPr>
-          <w:b/>
-          <w:bCs/>
-          <w:color w:val="000000"/>
-          <w:lang w:val="vi-VN"/>
-        </w:rPr>
-        <w:t>2</w:t>
-      </w:r>
-      <w:r>
-        <w:rPr>
-          <w:b/>
-          <w:bCs/>
-          <w:color w:val="000000"/>
-        </w:rPr>
-        <w:t xml:space="preserve">. </w:t>
-      </w:r>
-      <w:r>
-        <w:rPr>
-          <w:b/>
-          <w:bCs/>
-          <w:color w:val="000000"/>
-        </w:rPr>
-        <w:t xml:space="preserve">Build the </w:t>
-      </w:r>
-      <w:r>
-        <w:rPr>
-          <w:b/>
-          <w:bCs/>
-          <w:color w:val="000000"/>
-          <w:lang w:val="vi-VN"/>
-        </w:rPr>
-        <w:t>SO</w:t>
-      </w:r>
-    </w:p>
-    <w:p>
-      <w:r>
-        <w:t>Create a makefile, o</w:t>
-      </w:r>
-      <w:r>
-        <w:t>r simpl</w:t>
-      </w:r>
-      <w:r>
-        <w:t>y</w:t>
-      </w:r>
-      <w:r>
-        <w:t xml:space="preserve"> run this command:</w:t>
-      </w:r>
-    </w:p>
-    <w:p>
-      <w:pPr>
-        <w:pBdr>
-          <w:top w:val="single" w:sz="4" w:space="1" w:color="auto"/>
-          <w:left w:val="single" w:sz="4" w:space="1" w:color="auto"/>
-          <w:bottom w:val="single" w:sz="4" w:space="1" w:color="auto"/>
-          <w:right w:val="single" w:sz="4" w:space="1" w:color="auto"/>
-        </w:pBdr>
-        <w:shd w:val="clear" w:color="auto" w:fill="F2F2F2" w:themeFill="background1" w:themeFillShade="F2"/>
-        <w:spacing w:before="0" w:after="0" w:line="285" w:lineRule="atLeast"/>
-        <w:jc w:val="left"/>
-        <w:rPr>
-          <w:rFonts w:ascii="Consolas" w:eastAsia="Times New Roman" w:hAnsi="Consolas" w:cs="Times New Roman"/>
-          <w:color w:val="000000"/>
-          <w:sz w:val="21"/>
-          <w:szCs w:val="21"/>
-        </w:rPr>
-      </w:pPr>
-      <w:r>
-        <w:rPr>
-          <w:rFonts w:ascii="Consolas" w:eastAsia="Times New Roman" w:hAnsi="Consolas" w:cs="Times New Roman"/>
-          <w:color w:val="000000"/>
-          <w:sz w:val="21"/>
-          <w:szCs w:val="21"/>
-        </w:rPr>
-        <w:t xml:space="preserve">$ </w:t>
-      </w:r>
-      <w:r>
-        <w:rPr>
-          <w:rFonts w:ascii="Consolas" w:eastAsia="Times New Roman" w:hAnsi="Consolas" w:cs="Times New Roman"/>
-          <w:color w:val="000000"/>
-          <w:sz w:val="21"/>
-          <w:szCs w:val="21"/>
-        </w:rPr>
-        <w:t>g++ -std=c++11 -Wall -g </w:t>
-      </w:r>
-      <w:r>
-        <w:rPr>
-          <w:rFonts w:ascii="Consolas" w:eastAsia="Times New Roman" w:hAnsi="Consolas" w:cs="Times New Roman"/>
-          <w:color w:val="000000"/>
-          <w:sz w:val="21"/>
-          <w:szCs w:val="21"/>
-          <w:shd w:val="clear" w:color="auto" w:fill="FBD4B4" w:themeFill="accent6" w:themeFillTint="66"/>
-        </w:rPr>
-        <w:t>-fPIC</w:t>
-      </w:r>
-      <w:r>
-        <w:rPr>
-          <w:rFonts w:ascii="Consolas" w:eastAsia="Times New Roman" w:hAnsi="Consolas" w:cs="Times New Roman"/>
-          <w:color w:val="000000"/>
-          <w:sz w:val="21"/>
-          <w:szCs w:val="21"/>
-        </w:rPr>
-        <w:t> src/addition_lib.cpp </w:t>
-      </w:r>
-      <w:r>
-        <w:rPr>
-          <w:rFonts w:ascii="Consolas" w:eastAsia="Times New Roman" w:hAnsi="Consolas" w:cs="Times New Roman"/>
-          <w:color w:val="000000"/>
-          <w:sz w:val="21"/>
-          <w:szCs w:val="21"/>
-          <w:shd w:val="clear" w:color="auto" w:fill="FBD4B4" w:themeFill="accent6" w:themeFillTint="66"/>
-        </w:rPr>
-        <w:t>-shared -o</w:t>
-      </w:r>
-      <w:r>
-        <w:rPr>
-          <w:rFonts w:ascii="Consolas" w:eastAsia="Times New Roman" w:hAnsi="Consolas" w:cs="Times New Roman"/>
-          <w:color w:val="000000"/>
-          <w:sz w:val="21"/>
-          <w:szCs w:val="21"/>
-        </w:rPr>
-        <w:t> lib</w:t>
-      </w:r>
-      <w:r>
-        <w:rPr>
-          <w:rFonts w:ascii="Consolas" w:eastAsia="Times New Roman" w:hAnsi="Consolas" w:cs="Times New Roman"/>
-          <w:color w:val="000000"/>
-          <w:sz w:val="21"/>
-          <w:szCs w:val="21"/>
-        </w:rPr>
-        <w:t>mylib</w:t>
-      </w:r>
-      <w:r>
-        <w:rPr>
-          <w:rFonts w:ascii="Consolas" w:eastAsia="Times New Roman" w:hAnsi="Consolas" w:cs="Times New Roman"/>
-          <w:color w:val="000000"/>
-          <w:sz w:val="21"/>
-          <w:szCs w:val="21"/>
-        </w:rPr>
-        <w:t>.so</w:t>
-      </w:r>
-    </w:p>
-    <w:p>
-      <w:pPr>
-        <w:rPr>
-          <w:b/>
-          <w:bCs/>
-          <w:color w:val="000000"/>
-          <w:lang w:val="vi-VN"/>
-        </w:rPr>
-      </w:pPr>
-      <w:r>
-        <w:rPr>
-          <w:b/>
-          <w:bCs/>
-          <w:color w:val="000000"/>
-          <w:lang w:val="vi-VN"/>
-        </w:rPr>
-        <w:t>3</w:t>
-      </w:r>
-      <w:r>
-        <w:rPr>
-          <w:b/>
-          <w:bCs/>
-          <w:color w:val="000000"/>
-        </w:rPr>
-        <w:t xml:space="preserve">. </w:t>
-      </w:r>
-      <w:r>
-        <w:rPr>
-          <w:b/>
-          <w:bCs/>
-          <w:color w:val="000000"/>
-          <w:lang w:val="vi-VN"/>
-        </w:rPr>
-        <w:t>Build and run</w:t>
-      </w:r>
-      <w:r>
-        <w:rPr>
-          <w:b/>
-          <w:bCs/>
-          <w:color w:val="000000"/>
-        </w:rPr>
-        <w:t xml:space="preserve"> the </w:t>
-      </w:r>
-      <w:r>
-        <w:rPr>
-          <w:b/>
-          <w:bCs/>
-          <w:color w:val="000000"/>
-          <w:lang w:val="vi-VN"/>
-        </w:rPr>
-        <w:t>executable</w:t>
-      </w:r>
-    </w:p>
-    <w:p>
-      <w:pPr>
-        <w:rPr>
-          <w:color w:val="000000"/>
-          <w:u w:val="single"/>
-          <w:lang w:val="vi-VN"/>
-        </w:rPr>
-      </w:pPr>
-      <w:r>
-        <w:rPr>
-          <w:color w:val="000000"/>
-          <w:lang w:val="vi-VN"/>
-        </w:rPr>
-        <w:t>1</w:t>
-      </w:r>
-      <w:r>
-        <w:rPr>
-          <w:color w:val="000000"/>
-        </w:rPr>
-        <w:t>.</w:t>
-      </w:r>
-      <w:r>
-        <w:rPr>
-          <w:color w:val="000000"/>
-          <w:lang w:val="vi-VN"/>
-        </w:rPr>
-        <w:t xml:space="preserve"> </w:t>
-      </w:r>
-      <w:r>
-        <w:rPr>
-          <w:color w:val="000000"/>
-          <w:lang w:val="vi-VN"/>
-        </w:rPr>
-        <w:t>Specify</w:t>
-      </w:r>
-      <w:r>
-        <w:rPr>
-          <w:color w:val="000000"/>
-          <w:lang w:val="vi-VN"/>
-        </w:rPr>
-        <w:t xml:space="preserve"> .so files at build time</w:t>
-      </w:r>
-      <w:r>
-        <w:rPr>
-          <w:color w:val="000000"/>
-          <w:lang w:val="vi-VN"/>
-        </w:rPr>
-        <w:t xml:space="preserve">, so the </w:t>
-      </w:r>
-      <w:r>
-        <w:rPr>
-          <w:color w:val="000000"/>
-        </w:rPr>
-        <w:t>linker knows where to get function definitions:</w:t>
-      </w:r>
-    </w:p>
-    <w:p>
-      <w:pPr>
-        <w:pBdr>
-          <w:top w:val="single" w:sz="4" w:space="1" w:color="auto"/>
-          <w:left w:val="single" w:sz="4" w:space="1" w:color="auto"/>
-          <w:bottom w:val="single" w:sz="4" w:space="1" w:color="auto"/>
-          <w:right w:val="single" w:sz="4" w:space="1" w:color="auto"/>
-        </w:pBdr>
-        <w:shd w:val="clear" w:color="auto" w:fill="F2F2F2" w:themeFill="background1" w:themeFillShade="F2"/>
-        <w:spacing w:before="0" w:after="0" w:line="285" w:lineRule="atLeast"/>
-        <w:jc w:val="left"/>
-        <w:rPr>
-          <w:rFonts w:ascii="Consolas" w:eastAsia="Times New Roman" w:hAnsi="Consolas" w:cs="Times New Roman"/>
-          <w:color w:val="000000"/>
-          <w:sz w:val="21"/>
-          <w:szCs w:val="21"/>
-          <w:lang w:val="vi-VN"/>
-        </w:rPr>
-      </w:pPr>
-      <w:r>
-        <w:rPr>
-          <w:rFonts w:ascii="Consolas" w:eastAsia="Times New Roman" w:hAnsi="Consolas" w:cs="Times New Roman"/>
-          <w:color w:val="000000"/>
-          <w:sz w:val="21"/>
-          <w:szCs w:val="21"/>
-        </w:rPr>
-        <w:t xml:space="preserve">$ </w:t>
-      </w:r>
-      <w:r>
-        <w:rPr>
-          <w:rFonts w:ascii="Consolas" w:eastAsia="Times New Roman" w:hAnsi="Consolas" w:cs="Times New Roman"/>
-          <w:color w:val="000000"/>
-          <w:sz w:val="21"/>
-          <w:szCs w:val="21"/>
-        </w:rPr>
-        <w:t>g++ -std=c++11 -Wall -g src/test_lib.cpp </w:t>
-      </w:r>
-      <w:r>
-        <w:rPr>
-          <w:rFonts w:ascii="Consolas" w:eastAsia="Times New Roman" w:hAnsi="Consolas" w:cs="Times New Roman"/>
-          <w:color w:val="000000"/>
-          <w:sz w:val="21"/>
-          <w:szCs w:val="21"/>
-          <w:shd w:val="clear" w:color="auto" w:fill="B6DDE8" w:themeFill="accent5" w:themeFillTint="66"/>
-        </w:rPr>
-        <w:t>-Wl,</w:t>
-      </w:r>
-      <w:r>
-        <w:rPr>
-          <w:rFonts w:ascii="Consolas" w:eastAsia="Times New Roman" w:hAnsi="Consolas" w:cs="Times New Roman"/>
-          <w:color w:val="000000"/>
-          <w:sz w:val="21"/>
-          <w:szCs w:val="21"/>
-          <w:shd w:val="clear" w:color="auto" w:fill="FBD4B4" w:themeFill="accent6" w:themeFillTint="66"/>
-        </w:rPr>
-        <w:t>-rpath</w:t>
-      </w:r>
-      <w:r>
-        <w:rPr>
-          <w:rFonts w:ascii="Consolas" w:eastAsia="Times New Roman" w:hAnsi="Consolas" w:cs="Times New Roman"/>
-          <w:color w:val="000000"/>
-          <w:sz w:val="21"/>
-          <w:szCs w:val="21"/>
-        </w:rPr>
-        <w:t>=. -L. -l</w:t>
-      </w:r>
-      <w:r>
-        <w:rPr>
-          <w:rFonts w:ascii="Consolas" w:eastAsia="Times New Roman" w:hAnsi="Consolas" w:cs="Times New Roman"/>
-          <w:color w:val="000000"/>
-          <w:sz w:val="21"/>
-          <w:szCs w:val="21"/>
-        </w:rPr>
-        <w:t>mylib</w:t>
-      </w:r>
-    </w:p>
-    <w:p>
-      <w:pPr>
-        <w:rPr>
-          <w:color w:val="000000"/>
-          <w:u w:val="single"/>
-        </w:rPr>
-      </w:pPr>
-      <w:r>
-        <w:rPr>
-          <w:color w:val="000000"/>
-          <w:lang w:val="vi-VN"/>
-        </w:rPr>
-        <w:t>2</w:t>
-      </w:r>
-      <w:r>
-        <w:rPr>
-          <w:color w:val="000000"/>
-        </w:rPr>
-        <w:t>.</w:t>
-      </w:r>
-      <w:r>
-        <w:rPr>
-          <w:color w:val="000000"/>
-          <w:lang w:val="vi-VN"/>
-        </w:rPr>
-        <w:t xml:space="preserve"> </w:t>
-      </w:r>
-      <w:r>
-        <w:rPr>
-          <w:color w:val="000000"/>
-          <w:lang w:val="vi-VN"/>
-        </w:rPr>
-        <w:t>Specify</w:t>
-      </w:r>
-      <w:r>
-        <w:rPr>
-          <w:color w:val="000000"/>
-        </w:rPr>
-        <w:t xml:space="preserve"> </w:t>
-      </w:r>
-      <w:r>
-        <w:rPr>
-          <w:color w:val="000000"/>
-          <w:lang w:val="vi-VN"/>
-        </w:rPr>
-        <w:t xml:space="preserve">.so files at </w:t>
-      </w:r>
-      <w:r>
-        <w:rPr>
-          <w:color w:val="000000"/>
-          <w:lang w:val="vi-VN"/>
-        </w:rPr>
-        <w:t>run</w:t>
-      </w:r>
-      <w:r>
-        <w:rPr>
-          <w:color w:val="000000"/>
-          <w:lang w:val="vi-VN"/>
-        </w:rPr>
-        <w:t xml:space="preserve"> tim</w:t>
-      </w:r>
-      <w:r>
-        <w:rPr>
-          <w:color w:val="000000"/>
-        </w:rPr>
-        <w:t>e, so the executable knows where to find them:</w:t>
-      </w:r>
-    </w:p>
-    <w:p>
-      <w:pPr>
-        <w:ind w:left="360"/>
-      </w:pPr>
-      <w:r>
-        <w:t xml:space="preserve">(1) </w:t>
-      </w:r>
-      <w:r>
-        <w:t xml:space="preserve">[Optional] </w:t>
-      </w:r>
-      <w:r>
-        <w:t xml:space="preserve">Find where the </w:t>
-      </w:r>
-      <w:r>
-        <w:rPr>
-          <w:lang w:val="vi-VN"/>
-        </w:rPr>
-        <w:t>lib</w:t>
-      </w:r>
-      <w:r>
-        <w:t xml:space="preserve"> is placed if you don't know it.</w:t>
-      </w:r>
-    </w:p>
-    <w:p>
-      <w:pPr>
-        <w:pBdr>
-          <w:top w:val="single" w:sz="4" w:space="1" w:color="auto"/>
-          <w:left w:val="single" w:sz="4" w:space="1" w:color="auto"/>
-          <w:bottom w:val="single" w:sz="4" w:space="1" w:color="auto"/>
-          <w:right w:val="single" w:sz="4" w:space="1" w:color="auto"/>
-        </w:pBdr>
-        <w:shd w:val="clear" w:color="auto" w:fill="F2F2F2" w:themeFill="background1" w:themeFillShade="F2"/>
-        <w:spacing w:before="0" w:after="0" w:line="285" w:lineRule="atLeast"/>
-        <w:ind w:left="720"/>
-        <w:jc w:val="left"/>
-        <w:rPr>
-          <w:rFonts w:ascii="Consolas" w:eastAsia="Times New Roman" w:hAnsi="Consolas" w:cs="Times New Roman"/>
-          <w:color w:val="000000"/>
-          <w:sz w:val="21"/>
-          <w:szCs w:val="21"/>
-          <w:lang w:val="vi-VN"/>
-        </w:rPr>
-      </w:pPr>
-      <w:r>
-        <w:rPr>
-          <w:rFonts w:ascii="Consolas" w:eastAsia="Times New Roman" w:hAnsi="Consolas" w:cs="Times New Roman"/>
-          <w:color w:val="000000"/>
-          <w:sz w:val="21"/>
-          <w:szCs w:val="21"/>
-          <w:lang w:val="vi-VN"/>
-        </w:rPr>
-        <w:t xml:space="preserve">$ </w:t>
-      </w:r>
-      <w:r>
-        <w:rPr>
-          <w:rFonts w:ascii="Consolas" w:eastAsia="Times New Roman" w:hAnsi="Consolas" w:cs="Times New Roman"/>
-          <w:color w:val="000000"/>
-          <w:sz w:val="21"/>
-          <w:szCs w:val="21"/>
-          <w:lang w:val="vi-VN"/>
-        </w:rPr>
-        <w:t xml:space="preserve">sudo find / -iname *lib-name*.so* </w:t>
-      </w:r>
-    </w:p>
-    <w:p>
-      <w:pPr>
-        <w:ind w:left="360"/>
-      </w:pPr>
-      <w:r>
-        <w:t>(2) Check for the existence of the dynamic library path environment variable</w:t>
-      </w:r>
-      <w:r>
-        <w:rPr>
-          <w:lang w:val="vi-VN"/>
-        </w:rPr>
-        <w:t xml:space="preserve"> </w:t>
-      </w:r>
-      <w:r>
-        <w:t>(LD_LIBRARY_PATH)</w:t>
-      </w:r>
-    </w:p>
-    <w:p>
-      <w:pPr>
-        <w:pBdr>
-          <w:top w:val="single" w:sz="4" w:space="1" w:color="auto"/>
-          <w:left w:val="single" w:sz="4" w:space="1" w:color="auto"/>
-          <w:bottom w:val="single" w:sz="4" w:space="1" w:color="auto"/>
-          <w:right w:val="single" w:sz="4" w:space="1" w:color="auto"/>
-        </w:pBdr>
-        <w:shd w:val="clear" w:color="auto" w:fill="F2F2F2" w:themeFill="background1" w:themeFillShade="F2"/>
-        <w:spacing w:before="0" w:after="0" w:line="285" w:lineRule="atLeast"/>
-        <w:ind w:left="720"/>
-        <w:jc w:val="left"/>
-        <w:rPr>
-          <w:rFonts w:ascii="Consolas" w:eastAsia="Times New Roman" w:hAnsi="Consolas" w:cs="Times New Roman"/>
-          <w:color w:val="000000"/>
-          <w:sz w:val="21"/>
-          <w:szCs w:val="21"/>
-          <w:lang w:val="vi-VN"/>
-        </w:rPr>
-      </w:pPr>
-      <w:r>
-        <w:rPr>
-          <w:rFonts w:ascii="Consolas" w:eastAsia="Times New Roman" w:hAnsi="Consolas" w:cs="Times New Roman"/>
-          <w:color w:val="000000"/>
-          <w:sz w:val="21"/>
-          <w:szCs w:val="21"/>
-          <w:lang w:val="vi-VN"/>
-        </w:rPr>
-        <w:t>$ echo $LD_LIBRARY_PATH</w:t>
-      </w:r>
-    </w:p>
-    <w:p>
-      <w:pPr>
-        <w:ind w:left="630"/>
-        <w:rPr>
-          <w:lang w:val="vi-VN"/>
-        </w:rPr>
-      </w:pPr>
-      <w:r>
-        <w:rPr>
-          <w:lang w:val="vi-VN"/>
-        </w:rPr>
-        <w:t>I</w:t>
-      </w:r>
-      <w:r>
-        <w:t>f there is nothing to be displayed, add a default path value (or not if you wish to)</w:t>
-      </w:r>
-      <w:r>
-        <w:rPr>
-          <w:lang w:val="vi-VN"/>
-        </w:rPr>
-        <w:t>:</w:t>
-      </w:r>
-    </w:p>
-    <w:p>
-      <w:pPr>
-        <w:pBdr>
-          <w:top w:val="single" w:sz="4" w:space="1" w:color="auto"/>
-          <w:left w:val="single" w:sz="4" w:space="1" w:color="auto"/>
-          <w:bottom w:val="single" w:sz="4" w:space="1" w:color="auto"/>
-          <w:right w:val="single" w:sz="4" w:space="1" w:color="auto"/>
-        </w:pBdr>
-        <w:shd w:val="clear" w:color="auto" w:fill="F2F2F2" w:themeFill="background1" w:themeFillShade="F2"/>
-        <w:spacing w:before="0" w:after="0" w:line="285" w:lineRule="atLeast"/>
-        <w:ind w:left="720"/>
-        <w:jc w:val="left"/>
-        <w:rPr>
-          <w:rFonts w:ascii="Consolas" w:eastAsia="Times New Roman" w:hAnsi="Consolas" w:cs="Times New Roman"/>
-          <w:color w:val="000000"/>
-          <w:sz w:val="21"/>
-          <w:szCs w:val="21"/>
-          <w:lang w:val="vi-VN"/>
-        </w:rPr>
-      </w:pPr>
-      <w:r>
-        <w:rPr>
-          <w:rFonts w:ascii="Consolas" w:eastAsia="Times New Roman" w:hAnsi="Consolas" w:cs="Times New Roman"/>
-          <w:color w:val="000000"/>
-          <w:sz w:val="21"/>
-          <w:szCs w:val="21"/>
-          <w:lang w:val="vi-VN"/>
-        </w:rPr>
-        <w:t>$ LD_LIBRARY_PATH=/usr/local/lib</w:t>
-      </w:r>
-    </w:p>
-    <w:p>
-      <w:pPr>
-        <w:ind w:left="360"/>
-        <w:rPr>
-          <w:lang w:val="vi-VN"/>
-        </w:rPr>
-      </w:pPr>
-      <w:r>
-        <w:lastRenderedPageBreak/>
-        <w:t xml:space="preserve">(3) </w:t>
-      </w:r>
-      <w:r>
-        <w:rPr>
-          <w:lang w:val="vi-VN"/>
-        </w:rPr>
-        <w:t>Make a script to run every time</w:t>
-      </w:r>
-      <w:r>
-        <w:t xml:space="preserve"> (E.g., </w:t>
-      </w:r>
-      <w:r>
-        <w:rPr>
-          <w:i/>
-          <w:iCs/>
-        </w:rPr>
-        <w:t>run.sh</w:t>
-      </w:r>
-      <w:r>
-        <w:t>)</w:t>
-      </w:r>
-      <w:r>
-        <w:rPr>
-          <w:lang w:val="vi-VN"/>
-        </w:rPr>
-        <w:t>:</w:t>
-      </w:r>
-    </w:p>
-    <w:p>
-      <w:pPr>
-        <w:pBdr>
-          <w:top w:val="single" w:sz="4" w:space="1" w:color="auto"/>
-          <w:left w:val="single" w:sz="4" w:space="1" w:color="auto"/>
-          <w:bottom w:val="single" w:sz="4" w:space="1" w:color="auto"/>
-          <w:right w:val="single" w:sz="4" w:space="1" w:color="auto"/>
-        </w:pBdr>
-        <w:shd w:val="clear" w:color="auto" w:fill="F2F2F2" w:themeFill="background1" w:themeFillShade="F2"/>
-        <w:spacing w:before="0" w:after="0" w:line="285" w:lineRule="atLeast"/>
-        <w:ind w:left="720"/>
-        <w:jc w:val="left"/>
-        <w:rPr>
-          <w:rFonts w:ascii="Consolas" w:eastAsia="Times New Roman" w:hAnsi="Consolas" w:cs="Times New Roman"/>
-          <w:color w:val="000000"/>
-          <w:sz w:val="21"/>
-          <w:szCs w:val="21"/>
-          <w:lang w:val="vi-VN"/>
-        </w:rPr>
-      </w:pPr>
-      <w:r>
-        <w:rPr>
-          <w:rFonts w:ascii="Consolas" w:eastAsia="Times New Roman" w:hAnsi="Consolas" w:cs="Times New Roman"/>
-          <w:color w:val="000000"/>
-          <w:sz w:val="21"/>
-          <w:szCs w:val="21"/>
-          <w:lang w:val="vi-VN"/>
-        </w:rPr>
-        <w:t>$ LD_LIBRARY_PATH=</w:t>
-      </w:r>
-      <w:r>
-        <w:rPr>
-          <w:rFonts w:ascii="Consolas" w:eastAsia="Times New Roman" w:hAnsi="Consolas" w:cs="Times New Roman"/>
-          <w:color w:val="000000"/>
-          <w:sz w:val="21"/>
-          <w:szCs w:val="21"/>
-          <w:lang w:val="vi-VN"/>
-        </w:rPr>
-        <w:t>$LD_LIBRARY_PATH:</w:t>
-      </w:r>
-      <w:r>
-        <w:rPr>
-          <w:rFonts w:ascii="Consolas" w:eastAsia="Times New Roman" w:hAnsi="Consolas" w:cs="Times New Roman"/>
-          <w:color w:val="000000"/>
-          <w:sz w:val="21"/>
-          <w:szCs w:val="21"/>
-        </w:rPr>
-        <w:t>/</w:t>
-      </w:r>
-      <w:r>
-        <w:rPr>
-          <w:rFonts w:ascii="Consolas" w:eastAsia="Times New Roman" w:hAnsi="Consolas" w:cs="Times New Roman"/>
-          <w:color w:val="000000"/>
-          <w:sz w:val="21"/>
-          <w:szCs w:val="21"/>
-          <w:lang w:val="vi-VN"/>
-        </w:rPr>
-        <w:t>dir-path/to/so/files</w:t>
-      </w:r>
-    </w:p>
-    <w:p>
-      <w:pPr>
-        <w:pBdr>
-          <w:top w:val="single" w:sz="4" w:space="1" w:color="auto"/>
-          <w:left w:val="single" w:sz="4" w:space="1" w:color="auto"/>
-          <w:bottom w:val="single" w:sz="4" w:space="1" w:color="auto"/>
-          <w:right w:val="single" w:sz="4" w:space="1" w:color="auto"/>
-        </w:pBdr>
-        <w:shd w:val="clear" w:color="auto" w:fill="F2F2F2" w:themeFill="background1" w:themeFillShade="F2"/>
-        <w:spacing w:before="0" w:after="0" w:line="285" w:lineRule="atLeast"/>
-        <w:ind w:left="720"/>
-        <w:jc w:val="left"/>
-        <w:rPr>
-          <w:rFonts w:ascii="Consolas" w:eastAsia="Times New Roman" w:hAnsi="Consolas" w:cs="Times New Roman"/>
-          <w:color w:val="000000"/>
-          <w:sz w:val="21"/>
-          <w:szCs w:val="21"/>
-          <w:lang w:val="vi-VN"/>
-        </w:rPr>
-      </w:pPr>
-      <w:r>
-        <w:rPr>
-          <w:rFonts w:ascii="Consolas" w:eastAsia="Times New Roman" w:hAnsi="Consolas" w:cs="Times New Roman"/>
-          <w:color w:val="000000"/>
-          <w:sz w:val="21"/>
-          <w:szCs w:val="21"/>
-          <w:lang w:val="vi-VN"/>
-        </w:rPr>
-        <w:t xml:space="preserve">$ </w:t>
-      </w:r>
-      <w:r>
-        <w:rPr>
-          <w:rFonts w:ascii="Consolas" w:eastAsia="Times New Roman" w:hAnsi="Consolas" w:cs="Times New Roman"/>
-          <w:color w:val="000000"/>
-          <w:sz w:val="21"/>
-          <w:szCs w:val="21"/>
-          <w:shd w:val="clear" w:color="auto" w:fill="FBD4B4" w:themeFill="accent6" w:themeFillTint="66"/>
-          <w:lang w:val="vi-VN"/>
-        </w:rPr>
-        <w:t>export LD_LIBRARY_PATH</w:t>
-      </w:r>
-    </w:p>
-    <w:p>
-      <w:pPr>
-        <w:pBdr>
-          <w:top w:val="single" w:sz="4" w:space="1" w:color="auto"/>
-          <w:left w:val="single" w:sz="4" w:space="1" w:color="auto"/>
-          <w:bottom w:val="single" w:sz="4" w:space="1" w:color="auto"/>
-          <w:right w:val="single" w:sz="4" w:space="1" w:color="auto"/>
-        </w:pBdr>
-        <w:shd w:val="clear" w:color="auto" w:fill="F2F2F2" w:themeFill="background1" w:themeFillShade="F2"/>
-        <w:spacing w:before="0" w:after="0" w:line="285" w:lineRule="atLeast"/>
-        <w:ind w:left="720"/>
-        <w:jc w:val="left"/>
-        <w:rPr>
-          <w:rFonts w:ascii="Consolas" w:eastAsia="Times New Roman" w:hAnsi="Consolas" w:cs="Times New Roman"/>
-          <w:color w:val="000000"/>
-          <w:sz w:val="21"/>
-          <w:szCs w:val="21"/>
-          <w:lang w:val="vi-VN"/>
-        </w:rPr>
-      </w:pPr>
-      <w:r>
-        <w:rPr>
-          <w:rFonts w:ascii="Consolas" w:eastAsia="Times New Roman" w:hAnsi="Consolas" w:cs="Times New Roman"/>
-          <w:color w:val="000000"/>
-          <w:sz w:val="21"/>
-          <w:szCs w:val="21"/>
-          <w:lang w:val="vi-VN"/>
-        </w:rPr>
-        <w:t>$ ./my_app</w:t>
-      </w:r>
-    </w:p>
-    <w:p>
-      <w:pPr>
-        <w:rPr>
-          <w:b/>
-          <w:bCs/>
-        </w:rPr>
-      </w:pPr>
-      <w:r>
-        <w:rPr>
-          <w:b/>
-          <w:bCs/>
-          <w:u w:val="single"/>
-        </w:rPr>
-        <w:t>NOTES</w:t>
-      </w:r>
-      <w:r>
-        <w:rPr>
-          <w:b/>
-          <w:bCs/>
-        </w:rPr>
-        <w:t>:</w:t>
-      </w:r>
-    </w:p>
-    <w:p>
-      <w:pPr>
-        <w:pStyle w:val="ListParagraph"/>
-        <w:numPr>
-          <w:ilvl w:val="0"/>
-          <w:numId w:val="15"/>
-        </w:numPr>
-        <w:spacing w:before="40" w:after="40"/>
-        <w:contextualSpacing w:val="0"/>
-      </w:pPr>
-      <w:r>
-        <w:t xml:space="preserve">The dynamic library must be named as </w:t>
-      </w:r>
-      <w:r>
-        <w:rPr>
-          <w:rFonts w:ascii="Consolas" w:hAnsi="Consolas"/>
-          <w:color w:val="C00000"/>
-          <w:sz w:val="21"/>
-          <w:szCs w:val="21"/>
-          <w:shd w:val="clear" w:color="auto" w:fill="F2F2F2" w:themeFill="background1" w:themeFillShade="F2"/>
-        </w:rPr>
-        <w:t>lib*</w:t>
-      </w:r>
-      <w:r>
-        <w:t xml:space="preserve"> (e.g., </w:t>
-      </w:r>
-      <w:r>
-        <w:rPr>
-          <w:rFonts w:ascii="Consolas" w:hAnsi="Consolas"/>
-          <w:sz w:val="21"/>
-          <w:szCs w:val="21"/>
-          <w:shd w:val="clear" w:color="auto" w:fill="F2F2F2" w:themeFill="background1" w:themeFillShade="F2"/>
-        </w:rPr>
-        <w:t>libmylib</w:t>
-      </w:r>
-      <w:r>
-        <w:t>) when creat</w:t>
-      </w:r>
-      <w:r>
-        <w:t>ed</w:t>
-      </w:r>
-      <w:r>
-        <w:t xml:space="preserve">. And when calling it, must replace the </w:t>
-      </w:r>
-      <w:r>
-        <w:rPr>
-          <w:rFonts w:ascii="Consolas" w:hAnsi="Consolas"/>
-          <w:sz w:val="21"/>
-          <w:szCs w:val="21"/>
-          <w:shd w:val="clear" w:color="auto" w:fill="F2F2F2" w:themeFill="background1" w:themeFillShade="F2"/>
-        </w:rPr>
-        <w:t>lib</w:t>
-      </w:r>
-      <w:r>
-        <w:t xml:space="preserve"> with </w:t>
-      </w:r>
-      <w:r>
-        <w:rPr>
-          <w:rFonts w:ascii="Consolas" w:hAnsi="Consolas"/>
-          <w:sz w:val="21"/>
-          <w:szCs w:val="21"/>
-          <w:shd w:val="clear" w:color="auto" w:fill="F2F2F2" w:themeFill="background1" w:themeFillShade="F2"/>
-        </w:rPr>
-        <w:t>l</w:t>
-      </w:r>
-      <w:r>
-        <w:t xml:space="preserve"> (e.g., </w:t>
-      </w:r>
-      <w:r>
-        <w:rPr>
-          <w:rFonts w:ascii="Consolas" w:hAnsi="Consolas"/>
-          <w:sz w:val="21"/>
-          <w:szCs w:val="21"/>
-          <w:shd w:val="clear" w:color="auto" w:fill="F2F2F2" w:themeFill="background1" w:themeFillShade="F2"/>
-        </w:rPr>
-        <w:t>libmylib</w:t>
-      </w:r>
-      <w:r>
-        <w:t xml:space="preserve"> will become </w:t>
-      </w:r>
-      <w:r>
-        <w:rPr>
-          <w:rFonts w:ascii="Consolas" w:hAnsi="Consolas"/>
-          <w:sz w:val="21"/>
-          <w:szCs w:val="21"/>
-          <w:shd w:val="clear" w:color="auto" w:fill="F2F2F2" w:themeFill="background1" w:themeFillShade="F2"/>
-        </w:rPr>
-        <w:t>-lmylib</w:t>
-      </w:r>
-      <w:r>
-        <w:t>)</w:t>
-      </w:r>
-    </w:p>
-    <w:p>
-      <w:pPr>
-        <w:pStyle w:val="ListParagraph"/>
-        <w:numPr>
-          <w:ilvl w:val="0"/>
-          <w:numId w:val="15"/>
-        </w:numPr>
-        <w:spacing w:before="40" w:after="40"/>
-        <w:contextualSpacing w:val="0"/>
-      </w:pPr>
-      <w:r>
-        <w:t xml:space="preserve">You </w:t>
-      </w:r>
-      <w:r>
-        <w:t>must always</w:t>
-      </w:r>
-      <w:r>
-        <w:t xml:space="preserve"> specify the </w:t>
-      </w:r>
-      <w:r>
-        <w:t xml:space="preserve">runtime </w:t>
-      </w:r>
-      <w:r>
-        <w:t>library</w:t>
-      </w:r>
-      <w:r>
-        <w:t xml:space="preserve"> search</w:t>
-      </w:r>
-      <w:r>
-        <w:t xml:space="preserve"> path </w:t>
-      </w:r>
-      <w:r>
-        <w:t xml:space="preserve">to shared libs </w:t>
-      </w:r>
-      <w:r>
-        <w:t>during linking</w:t>
-      </w:r>
-      <w:r>
-        <w:t xml:space="preserve"> by using </w:t>
-      </w:r>
-      <w:r>
-        <w:rPr>
-          <w:rFonts w:ascii="Consolas" w:hAnsi="Consolas"/>
-          <w:color w:val="C00000"/>
-          <w:sz w:val="21"/>
-          <w:szCs w:val="21"/>
-          <w:shd w:val="clear" w:color="auto" w:fill="F2F2F2" w:themeFill="background1" w:themeFillShade="F2"/>
-        </w:rPr>
-        <w:t>-Wl,-</w:t>
-      </w:r>
-      <w:r>
-        <w:rPr>
-          <w:rFonts w:ascii="Consolas" w:hAnsi="Consolas"/>
-          <w:color w:val="C00000"/>
-          <w:sz w:val="21"/>
-          <w:szCs w:val="21"/>
-          <w:shd w:val="clear" w:color="auto" w:fill="F2F2F2" w:themeFill="background1" w:themeFillShade="F2"/>
-        </w:rPr>
-        <w:t>rpath</w:t>
-      </w:r>
-      <w:r>
-        <w:t> </w:t>
-      </w:r>
-      <w:r>
-        <w:t xml:space="preserve">linking flag </w:t>
-      </w:r>
-      <w:r>
-        <w:t xml:space="preserve">(e.g., </w:t>
-      </w:r>
-      <w:r>
-        <w:rPr>
-          <w:rFonts w:ascii="Consolas" w:hAnsi="Consolas"/>
-          <w:sz w:val="21"/>
-          <w:szCs w:val="21"/>
-          <w:shd w:val="clear" w:color="auto" w:fill="F2F2F2" w:themeFill="background1" w:themeFillShade="F2"/>
-        </w:rPr>
-        <w:t>-Wl,-</w:t>
-      </w:r>
-      <w:r>
-        <w:rPr>
-          <w:rFonts w:ascii="Consolas" w:hAnsi="Consolas"/>
-          <w:sz w:val="21"/>
-          <w:szCs w:val="21"/>
-          <w:shd w:val="clear" w:color="auto" w:fill="F2F2F2" w:themeFill="background1" w:themeFillShade="F2"/>
-        </w:rPr>
-        <w:t>rpath</w:t>
-      </w:r>
-      <w:r>
-        <w:rPr>
-          <w:rFonts w:ascii="Consolas" w:hAnsi="Consolas"/>
-          <w:sz w:val="21"/>
-          <w:szCs w:val="21"/>
-          <w:shd w:val="clear" w:color="auto" w:fill="F2F2F2" w:themeFill="background1" w:themeFillShade="F2"/>
-        </w:rPr>
-        <w:t>=</w:t>
-      </w:r>
-      <w:r>
-        <w:rPr>
-          <w:rFonts w:ascii="Consolas" w:hAnsi="Consolas"/>
-          <w:sz w:val="21"/>
-          <w:szCs w:val="21"/>
-          <w:shd w:val="clear" w:color="auto" w:fill="F2F2F2" w:themeFill="background1" w:themeFillShade="F2"/>
-        </w:rPr>
-        <w:t>/usr/local/lib</w:t>
-      </w:r>
-      <w:r>
-        <w:t>).</w:t>
-      </w:r>
-    </w:p>
-    <w:p>
-      <w:pPr>
-        <w:pStyle w:val="Heading2"/>
-      </w:pPr>
-      <w:r>
-        <w:t>Static Libraries</w:t>
-      </w:r>
-    </w:p>
-    <w:p>
-      <w:pPr>
-        <w:pStyle w:val="Heading3"/>
-      </w:pPr>
-      <w:r>
-        <w:t>Windows</w:t>
-      </w:r>
-    </w:p>
-    <w:p>
-      <w:pPr>
-        <w:pStyle w:val="Heading3"/>
-      </w:pPr>
-      <w:r>
-        <w:t>Linux</w:t>
-      </w:r>
-    </w:p>
-    <w:p>
-      <w:pPr>
-        <w:rPr>
-          <w:rStyle w:val="Hyperlink"/>
-        </w:rPr>
-      </w:pPr>
-      <w:hyperlink r:id="rId37" w:history="1">
-        <w:r>
-          <w:rPr>
-            <w:rStyle w:val="Hyperlink"/>
-          </w:rPr>
-          <w:t>https://medium.com/@meghamohan/all-about-static-libraries-in-c-cea57990c495</w:t>
-        </w:r>
-      </w:hyperlink>
-    </w:p>
-    <w:p>
-      <w:pPr>
-        <w:spacing w:line="22" w:lineRule="atLeast"/>
-        <w:jc w:val="left"/>
-      </w:pPr>
-      <w:r>
-        <w:br w:type="page"/>
-      </w:r>
-    </w:p>
-    <w:p>
-      <w:pPr>
-        <w:pStyle w:val="Heading1"/>
-      </w:pPr>
-      <w:r>
-        <w:lastRenderedPageBreak/>
-        <w:t>Cross Compiler</w:t>
-      </w:r>
-    </w:p>
-    <w:p>
-      <w:hyperlink r:id="rId38" w:history="1">
         <w:r>
           <w:rPr>
             <w:rStyle w:val="Hyperlink"/>
@@ -33264,7 +25856,7 @@
       </w:hyperlink>
     </w:p>
     <w:p>
-      <w:hyperlink r:id="rId39" w:history="1">
+      <w:hyperlink r:id="rId35" w:history="1">
         <w:r>
           <w:rPr>
             <w:rStyle w:val="Hyperlink"/>
@@ -33275,7 +25867,7 @@
     </w:p>
     <w:p/>
     <w:sectPr>
-      <w:pgSz w:w="15840" w:h="15840" w:code="1"/>
+      <w:pgSz w:w="17280" w:h="17280" w:code="1"/>
       <w:pgMar w:top="806" w:right="907" w:bottom="806" w:left="806" w:header="720" w:footer="720" w:gutter="0"/>
       <w:cols w:space="720"/>
       <w:docGrid w:linePitch="360"/>
@@ -33285,7 +25877,7 @@
 </file>
 
 <file path=word/comments.xml><?xml version="1.0" encoding="utf-8"?>
-<w:comments xmlns:wpc="http://schemas.microsoft.com/office/word/2010/wordprocessingCanvas" xmlns:cx="http://schemas.microsoft.com/office/drawing/2014/chartex" xmlns:cx1="http://schemas.microsoft.com/office/drawing/2015/9/8/chartex" xmlns:cx2="http://schemas.microsoft.com/office/drawing/2015/10/21/chartex" xmlns:cx3="http://schemas.microsoft.com/office/drawing/2016/5/9/chartex" xmlns:cx4="http://schemas.microsoft.com/office/drawing/2016/5/10/chartex" xmlns:cx5="http://schemas.microsoft.com/office/drawing/2016/5/11/chartex" xmlns:cx6="http://schemas.microsoft.com/office/drawing/2016/5/12/chartex" xmlns:cx7="http://schemas.microsoft.com/office/drawing/2016/5/13/chartex" xmlns:cx8="http://schemas.microsoft.com/office/drawing/2016/5/14/chartex" xmlns:mc="http://schemas.openxmlformats.org/markup-compatibility/2006" xmlns:aink="http://schemas.microsoft.com/office/drawing/2016/ink" xmlns:am3d="http://schemas.microsoft.com/office/drawing/2017/model3d" xmlns:o="urn:schemas-microsoft-com:office:office" xmlns:oel="http://schemas.microsoft.com/office/2019/extlst" xmlns:r="http://schemas.openxmlformats.org/officeDocument/2006/relationships" xmlns:m="http://schemas.openxmlformats.org/officeDocument/2006/math" xmlns:v="urn:schemas-microsoft-com:vml" xmlns:wp14="http://schemas.microsoft.com/office/word/2010/wordprocessingDrawing" xmlns:wp="http://schemas.openxmlformats.org/drawingml/2006/wordprocessingDrawing" xmlns:w10="urn:schemas-microsoft-com:office:word" xmlns:w="http://schemas.openxmlformats.org/wordprocessingml/2006/main" xmlns:w14="http://schemas.microsoft.com/office/word/2010/wordml" xmlns:w15="http://schemas.microsoft.com/office/word/2012/wordml" xmlns:w16cex="http://schemas.microsoft.com/office/word/2018/wordml/cex" xmlns:w16cid="http://schemas.microsoft.com/office/word/2016/wordml/cid" xmlns:w16="http://schemas.microsoft.com/office/word/2018/wordml" xmlns:w16du="http://schemas.microsoft.com/office/word/2023/wordml/word16du" xmlns:w16sdtdh="http://schemas.microsoft.com/office/word/2020/wordml/sdtdatahash" xmlns:w16se="http://schemas.microsoft.com/office/word/2015/wordml/symex" xmlns:wpg="http://schemas.microsoft.com/office/word/2010/wordprocessingGroup" xmlns:wpi="http://schemas.microsoft.com/office/word/2010/wordprocessingInk" xmlns:wne="http://schemas.microsoft.com/office/word/2006/wordml" xmlns:wps="http://schemas.microsoft.com/office/word/2010/wordprocessingShape" mc:Ignorable="w14 w15 w16se w16cid w16 w16cex w16sdtdh w16du wp14">
+<w:comments xmlns:wpc="http://schemas.microsoft.com/office/word/2010/wordprocessingCanvas" xmlns:cx="http://schemas.microsoft.com/office/drawing/2014/chartex" xmlns:cx1="http://schemas.microsoft.com/office/drawing/2015/9/8/chartex" xmlns:cx2="http://schemas.microsoft.com/office/drawing/2015/10/21/chartex" xmlns:cx3="http://schemas.microsoft.com/office/drawing/2016/5/9/chartex" xmlns:cx4="http://schemas.microsoft.com/office/drawing/2016/5/10/chartex" xmlns:cx5="http://schemas.microsoft.com/office/drawing/2016/5/11/chartex" xmlns:cx6="http://schemas.microsoft.com/office/drawing/2016/5/12/chartex" xmlns:cx7="http://schemas.microsoft.com/office/drawing/2016/5/13/chartex" xmlns:cx8="http://schemas.microsoft.com/office/drawing/2016/5/14/chartex" xmlns:mc="http://schemas.openxmlformats.org/markup-compatibility/2006" xmlns:aink="http://schemas.microsoft.com/office/drawing/2016/ink" xmlns:am3d="http://schemas.microsoft.com/office/drawing/2017/model3d" xmlns:o="urn:schemas-microsoft-com:office:office" xmlns:oel="http://schemas.microsoft.com/office/2019/extlst" xmlns:r="http://schemas.openxmlformats.org/officeDocument/2006/relationships" xmlns:m="http://schemas.openxmlformats.org/officeDocument/2006/math" xmlns:v="urn:schemas-microsoft-com:vml" xmlns:wp14="http://schemas.microsoft.com/office/word/2010/wordprocessingDrawing" xmlns:wp="http://schemas.openxmlformats.org/drawingml/2006/wordprocessingDrawing" xmlns:w10="urn:schemas-microsoft-com:office:word" xmlns:w="http://schemas.openxmlformats.org/wordprocessingml/2006/main" xmlns:w14="http://schemas.microsoft.com/office/word/2010/wordml" xmlns:w15="http://schemas.microsoft.com/office/word/2012/wordml" xmlns:w16cex="http://schemas.microsoft.com/office/word/2018/wordml/cex" xmlns:w16cid="http://schemas.microsoft.com/office/word/2016/wordml/cid" xmlns:w16="http://schemas.microsoft.com/office/word/2018/wordml" xmlns:w16du="http://schemas.microsoft.com/office/word/2023/wordml/word16du" xmlns:w16sdtdh="http://schemas.microsoft.com/office/word/2020/wordml/sdtdatahash" xmlns:w16sdtfl="http://schemas.microsoft.com/office/word/2024/wordml/sdtformatlock" xmlns:w16se="http://schemas.microsoft.com/office/word/2015/wordml/symex" xmlns:wpg="http://schemas.microsoft.com/office/word/2010/wordprocessingGroup" xmlns:wpi="http://schemas.microsoft.com/office/word/2010/wordprocessingInk" xmlns:wne="http://schemas.microsoft.com/office/word/2006/wordml" xmlns:wps="http://schemas.microsoft.com/office/word/2010/wordprocessingShape" mc:Ignorable="w14 w15 w16se w16cid w16 w16cex w16sdtdh w16sdtfl w16du wp14">
   <w:comment w:id="14" w:author="HO NHAN TRI" w:date="2024-01-05T08:43:00Z" w:initials="PC">
     <w:p>
       <w:pPr>
@@ -33989,7 +26581,7 @@
 </file>
 
 <file path=word/commentsExtended.xml><?xml version="1.0" encoding="utf-8"?>
-<w15:commentsEx xmlns:wpc="http://schemas.microsoft.com/office/word/2010/wordprocessingCanvas" xmlns:cx="http://schemas.microsoft.com/office/drawing/2014/chartex" xmlns:cx1="http://schemas.microsoft.com/office/drawing/2015/9/8/chartex" xmlns:cx2="http://schemas.microsoft.com/office/drawing/2015/10/21/chartex" xmlns:cx3="http://schemas.microsoft.com/office/drawing/2016/5/9/chartex" xmlns:cx4="http://schemas.microsoft.com/office/drawing/2016/5/10/chartex" xmlns:cx5="http://schemas.microsoft.com/office/drawing/2016/5/11/chartex" xmlns:cx6="http://schemas.microsoft.com/office/drawing/2016/5/12/chartex" xmlns:cx7="http://schemas.microsoft.com/office/drawing/2016/5/13/chartex" xmlns:cx8="http://schemas.microsoft.com/office/drawing/2016/5/14/chartex" xmlns:mc="http://schemas.openxmlformats.org/markup-compatibility/2006" xmlns:aink="http://schemas.microsoft.com/office/drawing/2016/ink" xmlns:am3d="http://schemas.microsoft.com/office/drawing/2017/model3d" xmlns:o="urn:schemas-microsoft-com:office:office" xmlns:oel="http://schemas.microsoft.com/office/2019/extlst" xmlns:r="http://schemas.openxmlformats.org/officeDocument/2006/relationships" xmlns:m="http://schemas.openxmlformats.org/officeDocument/2006/math" xmlns:v="urn:schemas-microsoft-com:vml" xmlns:wp14="http://schemas.microsoft.com/office/word/2010/wordprocessingDrawing" xmlns:wp="http://schemas.openxmlformats.org/drawingml/2006/wordprocessingDrawing" xmlns:w10="urn:schemas-microsoft-com:office:word" xmlns:w="http://schemas.openxmlformats.org/wordprocessingml/2006/main" xmlns:w14="http://schemas.microsoft.com/office/word/2010/wordml" xmlns:w15="http://schemas.microsoft.com/office/word/2012/wordml" xmlns:w16cex="http://schemas.microsoft.com/office/word/2018/wordml/cex" xmlns:w16cid="http://schemas.microsoft.com/office/word/2016/wordml/cid" xmlns:w16="http://schemas.microsoft.com/office/word/2018/wordml" xmlns:w16du="http://schemas.microsoft.com/office/word/2023/wordml/word16du" xmlns:w16sdtdh="http://schemas.microsoft.com/office/word/2020/wordml/sdtdatahash" xmlns:w16se="http://schemas.microsoft.com/office/word/2015/wordml/symex" xmlns:wpg="http://schemas.microsoft.com/office/word/2010/wordprocessingGroup" xmlns:wpi="http://schemas.microsoft.com/office/word/2010/wordprocessingInk" xmlns:wne="http://schemas.microsoft.com/office/word/2006/wordml" xmlns:wps="http://schemas.microsoft.com/office/word/2010/wordprocessingShape" mc:Ignorable="w14 w15 w16se w16cid w16 w16cex w16sdtdh w16du wp14">
+<w15:commentsEx xmlns:wpc="http://schemas.microsoft.com/office/word/2010/wordprocessingCanvas" xmlns:cx="http://schemas.microsoft.com/office/drawing/2014/chartex" xmlns:cx1="http://schemas.microsoft.com/office/drawing/2015/9/8/chartex" xmlns:cx2="http://schemas.microsoft.com/office/drawing/2015/10/21/chartex" xmlns:cx3="http://schemas.microsoft.com/office/drawing/2016/5/9/chartex" xmlns:cx4="http://schemas.microsoft.com/office/drawing/2016/5/10/chartex" xmlns:cx5="http://schemas.microsoft.com/office/drawing/2016/5/11/chartex" xmlns:cx6="http://schemas.microsoft.com/office/drawing/2016/5/12/chartex" xmlns:cx7="http://schemas.microsoft.com/office/drawing/2016/5/13/chartex" xmlns:cx8="http://schemas.microsoft.com/office/drawing/2016/5/14/chartex" xmlns:mc="http://schemas.openxmlformats.org/markup-compatibility/2006" xmlns:aink="http://schemas.microsoft.com/office/drawing/2016/ink" xmlns:am3d="http://schemas.microsoft.com/office/drawing/2017/model3d" xmlns:o="urn:schemas-microsoft-com:office:office" xmlns:oel="http://schemas.microsoft.com/office/2019/extlst" xmlns:r="http://schemas.openxmlformats.org/officeDocument/2006/relationships" xmlns:m="http://schemas.openxmlformats.org/officeDocument/2006/math" xmlns:v="urn:schemas-microsoft-com:vml" xmlns:wp14="http://schemas.microsoft.com/office/word/2010/wordprocessingDrawing" xmlns:wp="http://schemas.openxmlformats.org/drawingml/2006/wordprocessingDrawing" xmlns:w10="urn:schemas-microsoft-com:office:word" xmlns:w="http://schemas.openxmlformats.org/wordprocessingml/2006/main" xmlns:w14="http://schemas.microsoft.com/office/word/2010/wordml" xmlns:w15="http://schemas.microsoft.com/office/word/2012/wordml" xmlns:w16cex="http://schemas.microsoft.com/office/word/2018/wordml/cex" xmlns:w16cid="http://schemas.microsoft.com/office/word/2016/wordml/cid" xmlns:w16="http://schemas.microsoft.com/office/word/2018/wordml" xmlns:w16du="http://schemas.microsoft.com/office/word/2023/wordml/word16du" xmlns:w16sdtdh="http://schemas.microsoft.com/office/word/2020/wordml/sdtdatahash" xmlns:w16sdtfl="http://schemas.microsoft.com/office/word/2024/wordml/sdtformatlock" xmlns:w16se="http://schemas.microsoft.com/office/word/2015/wordml/symex" xmlns:wpg="http://schemas.microsoft.com/office/word/2010/wordprocessingGroup" xmlns:wpi="http://schemas.microsoft.com/office/word/2010/wordprocessingInk" xmlns:wne="http://schemas.microsoft.com/office/word/2006/wordml" xmlns:wps="http://schemas.microsoft.com/office/word/2010/wordprocessingShape" mc:Ignorable="w14 w15 w16se w16cid w16 w16cex w16sdtdh w16sdtfl w16du wp14">
   <w15:commentEx w15:paraId="2939619B" w15:done="0"/>
   <w15:commentEx w15:paraId="0A2CA139" w15:done="0"/>
   <w15:commentEx w15:paraId="221E21A9" w15:done="0"/>
@@ -33998,7 +26590,7 @@
 </file>
 
 <file path=word/commentsExtensible.xml><?xml version="1.0" encoding="utf-8"?>
-<w16cex:commentsExtensible xmlns:wpc="http://schemas.microsoft.com/office/word/2010/wordprocessingCanvas" xmlns:cx="http://schemas.microsoft.com/office/drawing/2014/chartex" xmlns:cx1="http://schemas.microsoft.com/office/drawing/2015/9/8/chartex" xmlns:cx2="http://schemas.microsoft.com/office/drawing/2015/10/21/chartex" xmlns:cx3="http://schemas.microsoft.com/office/drawing/2016/5/9/chartex" xmlns:cx4="http://schemas.microsoft.com/office/drawing/2016/5/10/chartex" xmlns:cx5="http://schemas.microsoft.com/office/drawing/2016/5/11/chartex" xmlns:cx6="http://schemas.microsoft.com/office/drawing/2016/5/12/chartex" xmlns:cx7="http://schemas.microsoft.com/office/drawing/2016/5/13/chartex" xmlns:cx8="http://schemas.microsoft.com/office/drawing/2016/5/14/chartex" xmlns:cr="http://schemas.microsoft.com/office/comments/2020/reactions" xmlns:mc="http://schemas.openxmlformats.org/markup-compatibility/2006" xmlns:aink="http://schemas.microsoft.com/office/drawing/2016/ink" xmlns:am3d="http://schemas.microsoft.com/office/drawing/2017/model3d" xmlns:o="urn:schemas-microsoft-com:office:office" xmlns:oel="http://schemas.microsoft.com/office/2019/extlst" xmlns:r="http://schemas.openxmlformats.org/officeDocument/2006/relationships" xmlns:m="http://schemas.openxmlformats.org/officeDocument/2006/math" xmlns:v="urn:schemas-microsoft-com:vml" xmlns:wp14="http://schemas.microsoft.com/office/word/2010/wordprocessingDrawing" xmlns:wp="http://schemas.openxmlformats.org/drawingml/2006/wordprocessingDrawing" xmlns:w10="urn:schemas-microsoft-com:office:word" xmlns:w="http://schemas.openxmlformats.org/wordprocessingml/2006/main" xmlns:w14="http://schemas.microsoft.com/office/word/2010/wordml" xmlns:w15="http://schemas.microsoft.com/office/word/2012/wordml" xmlns:w16cex="http://schemas.microsoft.com/office/word/2018/wordml/cex" xmlns:w16cid="http://schemas.microsoft.com/office/word/2016/wordml/cid" xmlns:w16="http://schemas.microsoft.com/office/word/2018/wordml" xmlns:w16du="http://schemas.microsoft.com/office/word/2023/wordml/word16du" xmlns:w16sdtdh="http://schemas.microsoft.com/office/word/2020/wordml/sdtdatahash" xmlns:w16se="http://schemas.microsoft.com/office/word/2015/wordml/symex" xmlns:wpg="http://schemas.microsoft.com/office/word/2010/wordprocessingGroup" xmlns:wpi="http://schemas.microsoft.com/office/word/2010/wordprocessingInk" xmlns:wne="http://schemas.microsoft.com/office/word/2006/wordml" xmlns:wps="http://schemas.microsoft.com/office/word/2010/wordprocessingShape" mc:Ignorable="w14 w15 w16se w16cid w16 w16cex w16sdtdh cr w16du wp14">
+<w16cex:commentsExtensible xmlns:wpc="http://schemas.microsoft.com/office/word/2010/wordprocessingCanvas" xmlns:cx="http://schemas.microsoft.com/office/drawing/2014/chartex" xmlns:cx1="http://schemas.microsoft.com/office/drawing/2015/9/8/chartex" xmlns:cx2="http://schemas.microsoft.com/office/drawing/2015/10/21/chartex" xmlns:cx3="http://schemas.microsoft.com/office/drawing/2016/5/9/chartex" xmlns:cx4="http://schemas.microsoft.com/office/drawing/2016/5/10/chartex" xmlns:cx5="http://schemas.microsoft.com/office/drawing/2016/5/11/chartex" xmlns:cx6="http://schemas.microsoft.com/office/drawing/2016/5/12/chartex" xmlns:cx7="http://schemas.microsoft.com/office/drawing/2016/5/13/chartex" xmlns:cx8="http://schemas.microsoft.com/office/drawing/2016/5/14/chartex" xmlns:cr="http://schemas.microsoft.com/office/comments/2020/reactions" xmlns:mc="http://schemas.openxmlformats.org/markup-compatibility/2006" xmlns:aink="http://schemas.microsoft.com/office/drawing/2016/ink" xmlns:am3d="http://schemas.microsoft.com/office/drawing/2017/model3d" xmlns:o="urn:schemas-microsoft-com:office:office" xmlns:oel="http://schemas.microsoft.com/office/2019/extlst" xmlns:r="http://schemas.openxmlformats.org/officeDocument/2006/relationships" xmlns:m="http://schemas.openxmlformats.org/officeDocument/2006/math" xmlns:v="urn:schemas-microsoft-com:vml" xmlns:wp14="http://schemas.microsoft.com/office/word/2010/wordprocessingDrawing" xmlns:wp="http://schemas.openxmlformats.org/drawingml/2006/wordprocessingDrawing" xmlns:w10="urn:schemas-microsoft-com:office:word" xmlns:w="http://schemas.openxmlformats.org/wordprocessingml/2006/main" xmlns:w14="http://schemas.microsoft.com/office/word/2010/wordml" xmlns:w15="http://schemas.microsoft.com/office/word/2012/wordml" xmlns:w16cex="http://schemas.microsoft.com/office/word/2018/wordml/cex" xmlns:w16cid="http://schemas.microsoft.com/office/word/2016/wordml/cid" xmlns:w16="http://schemas.microsoft.com/office/word/2018/wordml" xmlns:w16du="http://schemas.microsoft.com/office/word/2023/wordml/word16du" xmlns:w16sdtdh="http://schemas.microsoft.com/office/word/2020/wordml/sdtdatahash" xmlns:w16sdtfl="http://schemas.microsoft.com/office/word/2024/wordml/sdtformatlock" xmlns:w16se="http://schemas.microsoft.com/office/word/2015/wordml/symex" xmlns:wpg="http://schemas.microsoft.com/office/word/2010/wordprocessingGroup" xmlns:wpi="http://schemas.microsoft.com/office/word/2010/wordprocessingInk" xmlns:wne="http://schemas.microsoft.com/office/word/2006/wordml" xmlns:wps="http://schemas.microsoft.com/office/word/2010/wordprocessingShape" mc:Ignorable="w14 w15 w16se w16cid w16 w16cex w16sdtdh w16sdtfl cr w16du wp14">
   <w16cex:commentExtensible w16cex:durableId="58FDF914" w16cex:dateUtc="2024-01-05T01:43:00Z"/>
   <w16cex:commentExtensible w16cex:durableId="3C8ED682" w16cex:dateUtc="2024-01-05T01:42:00Z"/>
   <w16cex:commentExtensible w16cex:durableId="5969EE2E" w16cex:dateUtc="2024-01-05T01:54:00Z"/>
@@ -34007,7 +26599,7 @@
 </file>
 
 <file path=word/commentsIds.xml><?xml version="1.0" encoding="utf-8"?>
-<w16cid:commentsIds xmlns:wpc="http://schemas.microsoft.com/office/word/2010/wordprocessingCanvas" xmlns:cx="http://schemas.microsoft.com/office/drawing/2014/chartex" xmlns:cx1="http://schemas.microsoft.com/office/drawing/2015/9/8/chartex" xmlns:cx2="http://schemas.microsoft.com/office/drawing/2015/10/21/chartex" xmlns:cx3="http://schemas.microsoft.com/office/drawing/2016/5/9/chartex" xmlns:cx4="http://schemas.microsoft.com/office/drawing/2016/5/10/chartex" xmlns:cx5="http://schemas.microsoft.com/office/drawing/2016/5/11/chartex" xmlns:cx6="http://schemas.microsoft.com/office/drawing/2016/5/12/chartex" xmlns:cx7="http://schemas.microsoft.com/office/drawing/2016/5/13/chartex" xmlns:cx8="http://schemas.microsoft.com/office/drawing/2016/5/14/chartex" xmlns:mc="http://schemas.openxmlformats.org/markup-compatibility/2006" xmlns:aink="http://schemas.microsoft.com/office/drawing/2016/ink" xmlns:am3d="http://schemas.microsoft.com/office/drawing/2017/model3d" xmlns:o="urn:schemas-microsoft-com:office:office" xmlns:oel="http://schemas.microsoft.com/office/2019/extlst" xmlns:r="http://schemas.openxmlformats.org/officeDocument/2006/relationships" xmlns:m="http://schemas.openxmlformats.org/officeDocument/2006/math" xmlns:v="urn:schemas-microsoft-com:vml" xmlns:wp14="http://schemas.microsoft.com/office/word/2010/wordprocessingDrawing" xmlns:wp="http://schemas.openxmlformats.org/drawingml/2006/wordprocessingDrawing" xmlns:w10="urn:schemas-microsoft-com:office:word" xmlns:w="http://schemas.openxmlformats.org/wordprocessingml/2006/main" xmlns:w14="http://schemas.microsoft.com/office/word/2010/wordml" xmlns:w15="http://schemas.microsoft.com/office/word/2012/wordml" xmlns:w16cex="http://schemas.microsoft.com/office/word/2018/wordml/cex" xmlns:w16cid="http://schemas.microsoft.com/office/word/2016/wordml/cid" xmlns:w16="http://schemas.microsoft.com/office/word/2018/wordml" xmlns:w16du="http://schemas.microsoft.com/office/word/2023/wordml/word16du" xmlns:w16sdtdh="http://schemas.microsoft.com/office/word/2020/wordml/sdtdatahash" xmlns:w16se="http://schemas.microsoft.com/office/word/2015/wordml/symex" xmlns:wpg="http://schemas.microsoft.com/office/word/2010/wordprocessingGroup" xmlns:wpi="http://schemas.microsoft.com/office/word/2010/wordprocessingInk" xmlns:wne="http://schemas.microsoft.com/office/word/2006/wordml" xmlns:wps="http://schemas.microsoft.com/office/word/2010/wordprocessingShape" mc:Ignorable="w14 w15 w16se w16cid w16 w16cex w16sdtdh w16du wp14">
+<w16cid:commentsIds xmlns:wpc="http://schemas.microsoft.com/office/word/2010/wordprocessingCanvas" xmlns:cx="http://schemas.microsoft.com/office/drawing/2014/chartex" xmlns:cx1="http://schemas.microsoft.com/office/drawing/2015/9/8/chartex" xmlns:cx2="http://schemas.microsoft.com/office/drawing/2015/10/21/chartex" xmlns:cx3="http://schemas.microsoft.com/office/drawing/2016/5/9/chartex" xmlns:cx4="http://schemas.microsoft.com/office/drawing/2016/5/10/chartex" xmlns:cx5="http://schemas.microsoft.com/office/drawing/2016/5/11/chartex" xmlns:cx6="http://schemas.microsoft.com/office/drawing/2016/5/12/chartex" xmlns:cx7="http://schemas.microsoft.com/office/drawing/2016/5/13/chartex" xmlns:cx8="http://schemas.microsoft.com/office/drawing/2016/5/14/chartex" xmlns:mc="http://schemas.openxmlformats.org/markup-compatibility/2006" xmlns:aink="http://schemas.microsoft.com/office/drawing/2016/ink" xmlns:am3d="http://schemas.microsoft.com/office/drawing/2017/model3d" xmlns:o="urn:schemas-microsoft-com:office:office" xmlns:oel="http://schemas.microsoft.com/office/2019/extlst" xmlns:r="http://schemas.openxmlformats.org/officeDocument/2006/relationships" xmlns:m="http://schemas.openxmlformats.org/officeDocument/2006/math" xmlns:v="urn:schemas-microsoft-com:vml" xmlns:wp14="http://schemas.microsoft.com/office/word/2010/wordprocessingDrawing" xmlns:wp="http://schemas.openxmlformats.org/drawingml/2006/wordprocessingDrawing" xmlns:w10="urn:schemas-microsoft-com:office:word" xmlns:w="http://schemas.openxmlformats.org/wordprocessingml/2006/main" xmlns:w14="http://schemas.microsoft.com/office/word/2010/wordml" xmlns:w15="http://schemas.microsoft.com/office/word/2012/wordml" xmlns:w16cex="http://schemas.microsoft.com/office/word/2018/wordml/cex" xmlns:w16cid="http://schemas.microsoft.com/office/word/2016/wordml/cid" xmlns:w16="http://schemas.microsoft.com/office/word/2018/wordml" xmlns:w16du="http://schemas.microsoft.com/office/word/2023/wordml/word16du" xmlns:w16sdtdh="http://schemas.microsoft.com/office/word/2020/wordml/sdtdatahash" xmlns:w16sdtfl="http://schemas.microsoft.com/office/word/2024/wordml/sdtformatlock" xmlns:w16se="http://schemas.microsoft.com/office/word/2015/wordml/symex" xmlns:wpg="http://schemas.microsoft.com/office/word/2010/wordprocessingGroup" xmlns:wpi="http://schemas.microsoft.com/office/word/2010/wordprocessingInk" xmlns:wne="http://schemas.microsoft.com/office/word/2006/wordml" xmlns:wps="http://schemas.microsoft.com/office/word/2010/wordprocessingShape" mc:Ignorable="w14 w15 w16se w16cid w16 w16cex w16sdtdh w16sdtfl w16du wp14">
   <w16cid:commentId w16cid:paraId="2939619B" w16cid:durableId="58FDF914"/>
   <w16cid:commentId w16cid:paraId="0A2CA139" w16cid:durableId="3C8ED682"/>
   <w16cid:commentId w16cid:paraId="221E21A9" w16cid:durableId="5969EE2E"/>
@@ -34016,7 +26608,7 @@
 </file>
 
 <file path=word/numbering.xml><?xml version="1.0" encoding="utf-8"?>
-<w:numbering xmlns:wpc="http://schemas.microsoft.com/office/word/2010/wordprocessingCanvas" xmlns:cx="http://schemas.microsoft.com/office/drawing/2014/chartex" xmlns:cx1="http://schemas.microsoft.com/office/drawing/2015/9/8/chartex" xmlns:cx2="http://schemas.microsoft.com/office/drawing/2015/10/21/chartex" xmlns:cx3="http://schemas.microsoft.com/office/drawing/2016/5/9/chartex" xmlns:cx4="http://schemas.microsoft.com/office/drawing/2016/5/10/chartex" xmlns:cx5="http://schemas.microsoft.com/office/drawing/2016/5/11/chartex" xmlns:cx6="http://schemas.microsoft.com/office/drawing/2016/5/12/chartex" xmlns:cx7="http://schemas.microsoft.com/office/drawing/2016/5/13/chartex" xmlns:cx8="http://schemas.microsoft.com/office/drawing/2016/5/14/chartex" xmlns:mc="http://schemas.openxmlformats.org/markup-compatibility/2006" xmlns:aink="http://schemas.microsoft.com/office/drawing/2016/ink" xmlns:am3d="http://schemas.microsoft.com/office/drawing/2017/model3d" xmlns:o="urn:schemas-microsoft-com:office:office" xmlns:oel="http://schemas.microsoft.com/office/2019/extlst" xmlns:r="http://schemas.openxmlformats.org/officeDocument/2006/relationships" xmlns:m="http://schemas.openxmlformats.org/officeDocument/2006/math" xmlns:v="urn:schemas-microsoft-com:vml" xmlns:wp14="http://schemas.microsoft.com/office/word/2010/wordprocessingDrawing" xmlns:wp="http://schemas.openxmlformats.org/drawingml/2006/wordprocessingDrawing" xmlns:w10="urn:schemas-microsoft-com:office:word" xmlns:w="http://schemas.openxmlformats.org/wordprocessingml/2006/main" xmlns:w14="http://schemas.microsoft.com/office/word/2010/wordml" xmlns:w15="http://schemas.microsoft.com/office/word/2012/wordml" xmlns:w16cex="http://schemas.microsoft.com/office/word/2018/wordml/cex" xmlns:w16cid="http://schemas.microsoft.com/office/word/2016/wordml/cid" xmlns:w16="http://schemas.microsoft.com/office/word/2018/wordml" xmlns:w16du="http://schemas.microsoft.com/office/word/2023/wordml/word16du" xmlns:w16sdtdh="http://schemas.microsoft.com/office/word/2020/wordml/sdtdatahash" xmlns:w16se="http://schemas.microsoft.com/office/word/2015/wordml/symex" xmlns:wpg="http://schemas.microsoft.com/office/word/2010/wordprocessingGroup" xmlns:wpi="http://schemas.microsoft.com/office/word/2010/wordprocessingInk" xmlns:wne="http://schemas.microsoft.com/office/word/2006/wordml" xmlns:wps="http://schemas.microsoft.com/office/word/2010/wordprocessingShape" mc:Ignorable="w14 w15 w16se w16cid w16 w16cex w16sdtdh w16du wp14">
+<w:numbering xmlns:wpc="http://schemas.microsoft.com/office/word/2010/wordprocessingCanvas" xmlns:cx="http://schemas.microsoft.com/office/drawing/2014/chartex" xmlns:cx1="http://schemas.microsoft.com/office/drawing/2015/9/8/chartex" xmlns:cx2="http://schemas.microsoft.com/office/drawing/2015/10/21/chartex" xmlns:cx3="http://schemas.microsoft.com/office/drawing/2016/5/9/chartex" xmlns:cx4="http://schemas.microsoft.com/office/drawing/2016/5/10/chartex" xmlns:cx5="http://schemas.microsoft.com/office/drawing/2016/5/11/chartex" xmlns:cx6="http://schemas.microsoft.com/office/drawing/2016/5/12/chartex" xmlns:cx7="http://schemas.microsoft.com/office/drawing/2016/5/13/chartex" xmlns:cx8="http://schemas.microsoft.com/office/drawing/2016/5/14/chartex" xmlns:mc="http://schemas.openxmlformats.org/markup-compatibility/2006" xmlns:aink="http://schemas.microsoft.com/office/drawing/2016/ink" xmlns:am3d="http://schemas.microsoft.com/office/drawing/2017/model3d" xmlns:o="urn:schemas-microsoft-com:office:office" xmlns:oel="http://schemas.microsoft.com/office/2019/extlst" xmlns:r="http://schemas.openxmlformats.org/officeDocument/2006/relationships" xmlns:m="http://schemas.openxmlformats.org/officeDocument/2006/math" xmlns:v="urn:schemas-microsoft-com:vml" xmlns:wp14="http://schemas.microsoft.com/office/word/2010/wordprocessingDrawing" xmlns:wp="http://schemas.openxmlformats.org/drawingml/2006/wordprocessingDrawing" xmlns:w10="urn:schemas-microsoft-com:office:word" xmlns:w="http://schemas.openxmlformats.org/wordprocessingml/2006/main" xmlns:w14="http://schemas.microsoft.com/office/word/2010/wordml" xmlns:w15="http://schemas.microsoft.com/office/word/2012/wordml" xmlns:w16cex="http://schemas.microsoft.com/office/word/2018/wordml/cex" xmlns:w16cid="http://schemas.microsoft.com/office/word/2016/wordml/cid" xmlns:w16="http://schemas.microsoft.com/office/word/2018/wordml" xmlns:w16du="http://schemas.microsoft.com/office/word/2023/wordml/word16du" xmlns:w16sdtdh="http://schemas.microsoft.com/office/word/2020/wordml/sdtdatahash" xmlns:w16sdtfl="http://schemas.microsoft.com/office/word/2024/wordml/sdtformatlock" xmlns:w16se="http://schemas.microsoft.com/office/word/2015/wordml/symex" xmlns:wpg="http://schemas.microsoft.com/office/word/2010/wordprocessingGroup" xmlns:wpi="http://schemas.microsoft.com/office/word/2010/wordprocessingInk" xmlns:wne="http://schemas.microsoft.com/office/word/2006/wordml" xmlns:wps="http://schemas.microsoft.com/office/word/2010/wordprocessingShape" mc:Ignorable="w14 w15 w16se w16cid w16 w16cex w16sdtdh w16sdtfl w16du wp14">
   <w:abstractNum w:abstractNumId="0" w15:restartNumberingAfterBreak="0">
     <w:nsid w:val="00A609FC"/>
     <w:multiLevelType w:val="hybridMultilevel"/>
@@ -35008,6 +27600,119 @@
     </w:lvl>
   </w:abstractNum>
   <w:abstractNum w:abstractNumId="9" w15:restartNumberingAfterBreak="0">
+    <w:nsid w:val="20B60B43"/>
+    <w:multiLevelType w:val="multilevel"/>
+    <w:tmpl w:val="94D89FE6"/>
+    <w:lvl w:ilvl="0">
+      <w:start w:val="1"/>
+      <w:numFmt w:val="decimal"/>
+      <w:lvlText w:val="%1."/>
+      <w:lvlJc w:val="left"/>
+      <w:pPr>
+        <w:tabs>
+          <w:tab w:val="num" w:pos="720"/>
+        </w:tabs>
+        <w:ind w:left="720" w:hanging="360"/>
+      </w:pPr>
+    </w:lvl>
+    <w:lvl w:ilvl="1" w:tentative="1">
+      <w:start w:val="1"/>
+      <w:numFmt w:val="decimal"/>
+      <w:lvlText w:val="%2."/>
+      <w:lvlJc w:val="left"/>
+      <w:pPr>
+        <w:tabs>
+          <w:tab w:val="num" w:pos="1440"/>
+        </w:tabs>
+        <w:ind w:left="1440" w:hanging="360"/>
+      </w:pPr>
+    </w:lvl>
+    <w:lvl w:ilvl="2" w:tentative="1">
+      <w:start w:val="1"/>
+      <w:numFmt w:val="decimal"/>
+      <w:lvlText w:val="%3."/>
+      <w:lvlJc w:val="left"/>
+      <w:pPr>
+        <w:tabs>
+          <w:tab w:val="num" w:pos="2160"/>
+        </w:tabs>
+        <w:ind w:left="2160" w:hanging="360"/>
+      </w:pPr>
+    </w:lvl>
+    <w:lvl w:ilvl="3" w:tentative="1">
+      <w:start w:val="1"/>
+      <w:numFmt w:val="decimal"/>
+      <w:lvlText w:val="%4."/>
+      <w:lvlJc w:val="left"/>
+      <w:pPr>
+        <w:tabs>
+          <w:tab w:val="num" w:pos="2880"/>
+        </w:tabs>
+        <w:ind w:left="2880" w:hanging="360"/>
+      </w:pPr>
+    </w:lvl>
+    <w:lvl w:ilvl="4" w:tentative="1">
+      <w:start w:val="1"/>
+      <w:numFmt w:val="decimal"/>
+      <w:lvlText w:val="%5."/>
+      <w:lvlJc w:val="left"/>
+      <w:pPr>
+        <w:tabs>
+          <w:tab w:val="num" w:pos="3600"/>
+        </w:tabs>
+        <w:ind w:left="3600" w:hanging="360"/>
+      </w:pPr>
+    </w:lvl>
+    <w:lvl w:ilvl="5" w:tentative="1">
+      <w:start w:val="1"/>
+      <w:numFmt w:val="decimal"/>
+      <w:lvlText w:val="%6."/>
+      <w:lvlJc w:val="left"/>
+      <w:pPr>
+        <w:tabs>
+          <w:tab w:val="num" w:pos="4320"/>
+        </w:tabs>
+        <w:ind w:left="4320" w:hanging="360"/>
+      </w:pPr>
+    </w:lvl>
+    <w:lvl w:ilvl="6" w:tentative="1">
+      <w:start w:val="1"/>
+      <w:numFmt w:val="decimal"/>
+      <w:lvlText w:val="%7."/>
+      <w:lvlJc w:val="left"/>
+      <w:pPr>
+        <w:tabs>
+          <w:tab w:val="num" w:pos="5040"/>
+        </w:tabs>
+        <w:ind w:left="5040" w:hanging="360"/>
+      </w:pPr>
+    </w:lvl>
+    <w:lvl w:ilvl="7" w:tentative="1">
+      <w:start w:val="1"/>
+      <w:numFmt w:val="decimal"/>
+      <w:lvlText w:val="%8."/>
+      <w:lvlJc w:val="left"/>
+      <w:pPr>
+        <w:tabs>
+          <w:tab w:val="num" w:pos="5760"/>
+        </w:tabs>
+        <w:ind w:left="5760" w:hanging="360"/>
+      </w:pPr>
+    </w:lvl>
+    <w:lvl w:ilvl="8" w:tentative="1">
+      <w:start w:val="1"/>
+      <w:numFmt w:val="decimal"/>
+      <w:lvlText w:val="%9."/>
+      <w:lvlJc w:val="left"/>
+      <w:pPr>
+        <w:tabs>
+          <w:tab w:val="num" w:pos="6480"/>
+        </w:tabs>
+        <w:ind w:left="6480" w:hanging="360"/>
+      </w:pPr>
+    </w:lvl>
+  </w:abstractNum>
+  <w:abstractNum w:abstractNumId="10" w15:restartNumberingAfterBreak="0">
     <w:nsid w:val="250312F8"/>
     <w:multiLevelType w:val="hybridMultilevel"/>
     <w:tmpl w:val="F0465F86"/>
@@ -35120,7 +27825,7 @@
       </w:rPr>
     </w:lvl>
   </w:abstractNum>
-  <w:abstractNum w:abstractNumId="10" w15:restartNumberingAfterBreak="0">
+  <w:abstractNum w:abstractNumId="11" w15:restartNumberingAfterBreak="0">
     <w:nsid w:val="2C334939"/>
     <w:multiLevelType w:val="multilevel"/>
     <w:tmpl w:val="C16E0B2E"/>
@@ -35233,7 +27938,7 @@
       </w:rPr>
     </w:lvl>
   </w:abstractNum>
-  <w:abstractNum w:abstractNumId="11" w15:restartNumberingAfterBreak="0">
+  <w:abstractNum w:abstractNumId="12" w15:restartNumberingAfterBreak="0">
     <w:nsid w:val="32C02847"/>
     <w:multiLevelType w:val="hybridMultilevel"/>
     <w:tmpl w:val="CFC8CBE0"/>
@@ -35346,7 +28051,7 @@
       </w:rPr>
     </w:lvl>
   </w:abstractNum>
-  <w:abstractNum w:abstractNumId="12" w15:restartNumberingAfterBreak="0">
+  <w:abstractNum w:abstractNumId="13" w15:restartNumberingAfterBreak="0">
     <w:nsid w:val="35901889"/>
     <w:multiLevelType w:val="hybridMultilevel"/>
     <w:tmpl w:val="C7C465B6"/>
@@ -35459,7 +28164,7 @@
       </w:rPr>
     </w:lvl>
   </w:abstractNum>
-  <w:abstractNum w:abstractNumId="13" w15:restartNumberingAfterBreak="0">
+  <w:abstractNum w:abstractNumId="14" w15:restartNumberingAfterBreak="0">
     <w:nsid w:val="39984649"/>
     <w:multiLevelType w:val="hybridMultilevel"/>
     <w:tmpl w:val="E812B2EC"/>
@@ -35572,7 +28277,7 @@
       </w:rPr>
     </w:lvl>
   </w:abstractNum>
-  <w:abstractNum w:abstractNumId="14" w15:restartNumberingAfterBreak="0">
+  <w:abstractNum w:abstractNumId="15" w15:restartNumberingAfterBreak="0">
     <w:nsid w:val="3C1F2663"/>
     <w:multiLevelType w:val="multilevel"/>
     <w:tmpl w:val="9BA0F662"/>
@@ -35685,7 +28390,7 @@
       </w:rPr>
     </w:lvl>
   </w:abstractNum>
-  <w:abstractNum w:abstractNumId="15" w15:restartNumberingAfterBreak="0">
+  <w:abstractNum w:abstractNumId="16" w15:restartNumberingAfterBreak="0">
     <w:nsid w:val="3C793AE2"/>
     <w:multiLevelType w:val="hybridMultilevel"/>
     <w:tmpl w:val="4C1E78D2"/>
@@ -35798,7 +28503,7 @@
       </w:rPr>
     </w:lvl>
   </w:abstractNum>
-  <w:abstractNum w:abstractNumId="16" w15:restartNumberingAfterBreak="0">
+  <w:abstractNum w:abstractNumId="17" w15:restartNumberingAfterBreak="0">
     <w:nsid w:val="3E4E735A"/>
     <w:multiLevelType w:val="hybridMultilevel"/>
     <w:tmpl w:val="447E202E"/>
@@ -35910,7 +28615,120 @@
       </w:rPr>
     </w:lvl>
   </w:abstractNum>
-  <w:abstractNum w:abstractNumId="17" w15:restartNumberingAfterBreak="0">
+  <w:abstractNum w:abstractNumId="18" w15:restartNumberingAfterBreak="0">
+    <w:nsid w:val="3E690A4D"/>
+    <w:multiLevelType w:val="multilevel"/>
+    <w:tmpl w:val="D114A1DC"/>
+    <w:lvl w:ilvl="0">
+      <w:start w:val="1"/>
+      <w:numFmt w:val="decimal"/>
+      <w:lvlText w:val="%1."/>
+      <w:lvlJc w:val="left"/>
+      <w:pPr>
+        <w:tabs>
+          <w:tab w:val="num" w:pos="720"/>
+        </w:tabs>
+        <w:ind w:left="720" w:hanging="360"/>
+      </w:pPr>
+    </w:lvl>
+    <w:lvl w:ilvl="1" w:tentative="1">
+      <w:start w:val="1"/>
+      <w:numFmt w:val="decimal"/>
+      <w:lvlText w:val="%2."/>
+      <w:lvlJc w:val="left"/>
+      <w:pPr>
+        <w:tabs>
+          <w:tab w:val="num" w:pos="1440"/>
+        </w:tabs>
+        <w:ind w:left="1440" w:hanging="360"/>
+      </w:pPr>
+    </w:lvl>
+    <w:lvl w:ilvl="2" w:tentative="1">
+      <w:start w:val="1"/>
+      <w:numFmt w:val="decimal"/>
+      <w:lvlText w:val="%3."/>
+      <w:lvlJc w:val="left"/>
+      <w:pPr>
+        <w:tabs>
+          <w:tab w:val="num" w:pos="2160"/>
+        </w:tabs>
+        <w:ind w:left="2160" w:hanging="360"/>
+      </w:pPr>
+    </w:lvl>
+    <w:lvl w:ilvl="3" w:tentative="1">
+      <w:start w:val="1"/>
+      <w:numFmt w:val="decimal"/>
+      <w:lvlText w:val="%4."/>
+      <w:lvlJc w:val="left"/>
+      <w:pPr>
+        <w:tabs>
+          <w:tab w:val="num" w:pos="2880"/>
+        </w:tabs>
+        <w:ind w:left="2880" w:hanging="360"/>
+      </w:pPr>
+    </w:lvl>
+    <w:lvl w:ilvl="4" w:tentative="1">
+      <w:start w:val="1"/>
+      <w:numFmt w:val="decimal"/>
+      <w:lvlText w:val="%5."/>
+      <w:lvlJc w:val="left"/>
+      <w:pPr>
+        <w:tabs>
+          <w:tab w:val="num" w:pos="3600"/>
+        </w:tabs>
+        <w:ind w:left="3600" w:hanging="360"/>
+      </w:pPr>
+    </w:lvl>
+    <w:lvl w:ilvl="5" w:tentative="1">
+      <w:start w:val="1"/>
+      <w:numFmt w:val="decimal"/>
+      <w:lvlText w:val="%6."/>
+      <w:lvlJc w:val="left"/>
+      <w:pPr>
+        <w:tabs>
+          <w:tab w:val="num" w:pos="4320"/>
+        </w:tabs>
+        <w:ind w:left="4320" w:hanging="360"/>
+      </w:pPr>
+    </w:lvl>
+    <w:lvl w:ilvl="6" w:tentative="1">
+      <w:start w:val="1"/>
+      <w:numFmt w:val="decimal"/>
+      <w:lvlText w:val="%7."/>
+      <w:lvlJc w:val="left"/>
+      <w:pPr>
+        <w:tabs>
+          <w:tab w:val="num" w:pos="5040"/>
+        </w:tabs>
+        <w:ind w:left="5040" w:hanging="360"/>
+      </w:pPr>
+    </w:lvl>
+    <w:lvl w:ilvl="7" w:tentative="1">
+      <w:start w:val="1"/>
+      <w:numFmt w:val="decimal"/>
+      <w:lvlText w:val="%8."/>
+      <w:lvlJc w:val="left"/>
+      <w:pPr>
+        <w:tabs>
+          <w:tab w:val="num" w:pos="5760"/>
+        </w:tabs>
+        <w:ind w:left="5760" w:hanging="360"/>
+      </w:pPr>
+    </w:lvl>
+    <w:lvl w:ilvl="8" w:tentative="1">
+      <w:start w:val="1"/>
+      <w:numFmt w:val="decimal"/>
+      <w:lvlText w:val="%9."/>
+      <w:lvlJc w:val="left"/>
+      <w:pPr>
+        <w:tabs>
+          <w:tab w:val="num" w:pos="6480"/>
+        </w:tabs>
+        <w:ind w:left="6480" w:hanging="360"/>
+      </w:pPr>
+    </w:lvl>
+  </w:abstractNum>
+  <w:abstractNum w:abstractNumId="19" w15:restartNumberingAfterBreak="0">
     <w:nsid w:val="3FA42C3C"/>
     <w:multiLevelType w:val="multilevel"/>
     <w:tmpl w:val="6674CBFA"/>
@@ -36023,7 +28841,7 @@
       </w:rPr>
     </w:lvl>
   </w:abstractNum>
-  <w:abstractNum w:abstractNumId="18" w15:restartNumberingAfterBreak="0">
+  <w:abstractNum w:abstractNumId="20" w15:restartNumberingAfterBreak="0">
     <w:nsid w:val="40640776"/>
     <w:multiLevelType w:val="hybridMultilevel"/>
     <w:tmpl w:val="C054E916"/>
@@ -36136,7 +28954,7 @@
       </w:rPr>
     </w:lvl>
   </w:abstractNum>
-  <w:abstractNum w:abstractNumId="19" w15:restartNumberingAfterBreak="0">
+  <w:abstractNum w:abstractNumId="21" w15:restartNumberingAfterBreak="0">
     <w:nsid w:val="433A4AB5"/>
     <w:multiLevelType w:val="hybridMultilevel"/>
     <w:tmpl w:val="7320FB4E"/>
@@ -36249,7 +29067,7 @@
       </w:rPr>
     </w:lvl>
   </w:abstractNum>
-  <w:abstractNum w:abstractNumId="20" w15:restartNumberingAfterBreak="0">
+  <w:abstractNum w:abstractNumId="22" w15:restartNumberingAfterBreak="0">
     <w:nsid w:val="455E5D2F"/>
     <w:multiLevelType w:val="hybridMultilevel"/>
     <w:tmpl w:val="2A021140"/>
@@ -36362,7 +29180,7 @@
       </w:rPr>
     </w:lvl>
   </w:abstractNum>
-  <w:abstractNum w:abstractNumId="21" w15:restartNumberingAfterBreak="0">
+  <w:abstractNum w:abstractNumId="23" w15:restartNumberingAfterBreak="0">
     <w:nsid w:val="48E82083"/>
     <w:multiLevelType w:val="hybridMultilevel"/>
     <w:tmpl w:val="3C4A71EC"/>
@@ -36476,7 +29294,7 @@
       </w:rPr>
     </w:lvl>
   </w:abstractNum>
-  <w:abstractNum w:abstractNumId="22" w15:restartNumberingAfterBreak="0">
+  <w:abstractNum w:abstractNumId="24" w15:restartNumberingAfterBreak="0">
     <w:nsid w:val="49FC1CE5"/>
     <w:multiLevelType w:val="hybridMultilevel"/>
     <w:tmpl w:val="66984E2A"/>
@@ -36589,7 +29407,7 @@
       </w:rPr>
     </w:lvl>
   </w:abstractNum>
-  <w:abstractNum w:abstractNumId="23" w15:restartNumberingAfterBreak="0">
+  <w:abstractNum w:abstractNumId="25" w15:restartNumberingAfterBreak="0">
     <w:nsid w:val="4DBB4EDA"/>
     <w:multiLevelType w:val="hybridMultilevel"/>
     <w:tmpl w:val="9BD84D9C"/>
@@ -36702,7 +29520,7 @@
       </w:rPr>
     </w:lvl>
   </w:abstractNum>
-  <w:abstractNum w:abstractNumId="24" w15:restartNumberingAfterBreak="0">
+  <w:abstractNum w:abstractNumId="26" w15:restartNumberingAfterBreak="0">
     <w:nsid w:val="5FAF0A76"/>
     <w:multiLevelType w:val="multilevel"/>
     <w:tmpl w:val="28164024"/>
@@ -36815,7 +29633,7 @@
       </w:rPr>
     </w:lvl>
   </w:abstractNum>
-  <w:abstractNum w:abstractNumId="25" w15:restartNumberingAfterBreak="0">
+  <w:abstractNum w:abstractNumId="27" w15:restartNumberingAfterBreak="0">
     <w:nsid w:val="605432AD"/>
     <w:multiLevelType w:val="hybridMultilevel"/>
     <w:tmpl w:val="B2FE707C"/>
@@ -36928,7 +29746,7 @@
       </w:rPr>
     </w:lvl>
   </w:abstractNum>
-  <w:abstractNum w:abstractNumId="26" w15:restartNumberingAfterBreak="0">
+  <w:abstractNum w:abstractNumId="28" w15:restartNumberingAfterBreak="0">
     <w:nsid w:val="65053BCC"/>
     <w:multiLevelType w:val="hybridMultilevel"/>
     <w:tmpl w:val="5CF831E8"/>
@@ -37041,7 +29859,7 @@
       </w:rPr>
     </w:lvl>
   </w:abstractNum>
-  <w:abstractNum w:abstractNumId="27" w15:restartNumberingAfterBreak="0">
+  <w:abstractNum w:abstractNumId="29" w15:restartNumberingAfterBreak="0">
     <w:nsid w:val="6765597C"/>
     <w:multiLevelType w:val="multilevel"/>
     <w:tmpl w:val="402A08A4"/>
@@ -37154,7 +29972,7 @@
       </w:rPr>
     </w:lvl>
   </w:abstractNum>
-  <w:abstractNum w:abstractNumId="28" w15:restartNumberingAfterBreak="0">
+  <w:abstractNum w:abstractNumId="30" w15:restartNumberingAfterBreak="0">
     <w:nsid w:val="68B83044"/>
     <w:multiLevelType w:val="multilevel"/>
     <w:tmpl w:val="B33A4BDE"/>
@@ -37267,7 +30085,7 @@
       </w:rPr>
     </w:lvl>
   </w:abstractNum>
-  <w:abstractNum w:abstractNumId="29" w15:restartNumberingAfterBreak="0">
+  <w:abstractNum w:abstractNumId="31" w15:restartNumberingAfterBreak="0">
     <w:nsid w:val="6B740AE9"/>
     <w:multiLevelType w:val="hybridMultilevel"/>
     <w:tmpl w:val="A07C4BC6"/>
@@ -37384,55 +30202,55 @@
     <w:abstractNumId w:val="3"/>
   </w:num>
   <w:num w:numId="2" w16cid:durableId="845440321">
-    <w:abstractNumId w:val="10"/>
+    <w:abstractNumId w:val="11"/>
   </w:num>
   <w:num w:numId="3" w16cid:durableId="1975209743">
     <w:abstractNumId w:val="8"/>
   </w:num>
   <w:num w:numId="4" w16cid:durableId="2010668763">
-    <w:abstractNumId w:val="27"/>
+    <w:abstractNumId w:val="29"/>
   </w:num>
   <w:num w:numId="5" w16cid:durableId="1799757754">
-    <w:abstractNumId w:val="14"/>
+    <w:abstractNumId w:val="15"/>
   </w:num>
   <w:num w:numId="6" w16cid:durableId="2039888098">
-    <w:abstractNumId w:val="24"/>
+    <w:abstractNumId w:val="26"/>
   </w:num>
   <w:num w:numId="7" w16cid:durableId="815804691">
     <w:abstractNumId w:val="2"/>
   </w:num>
   <w:num w:numId="8" w16cid:durableId="1477335685">
-    <w:abstractNumId w:val="17"/>
+    <w:abstractNumId w:val="19"/>
   </w:num>
   <w:num w:numId="9" w16cid:durableId="1206793342">
-    <w:abstractNumId w:val="28"/>
+    <w:abstractNumId w:val="30"/>
   </w:num>
   <w:num w:numId="10" w16cid:durableId="1669863316">
     <w:abstractNumId w:val="4"/>
   </w:num>
   <w:num w:numId="11" w16cid:durableId="25182183">
-    <w:abstractNumId w:val="21"/>
+    <w:abstractNumId w:val="23"/>
   </w:num>
   <w:num w:numId="12" w16cid:durableId="1558976433">
+    <w:abstractNumId w:val="17"/>
+  </w:num>
+  <w:num w:numId="13" w16cid:durableId="2039546726">
     <w:abstractNumId w:val="16"/>
   </w:num>
-  <w:num w:numId="13" w16cid:durableId="2039546726">
-    <w:abstractNumId w:val="15"/>
-  </w:num>
   <w:num w:numId="14" w16cid:durableId="1985741859">
-    <w:abstractNumId w:val="29"/>
+    <w:abstractNumId w:val="31"/>
   </w:num>
   <w:num w:numId="15" w16cid:durableId="133842209">
     <w:abstractNumId w:val="1"/>
   </w:num>
   <w:num w:numId="16" w16cid:durableId="1897543989">
-    <w:abstractNumId w:val="18"/>
+    <w:abstractNumId w:val="20"/>
   </w:num>
   <w:num w:numId="17" w16cid:durableId="205606637">
     <w:abstractNumId w:val="6"/>
   </w:num>
   <w:num w:numId="18" w16cid:durableId="1970935427">
-    <w:abstractNumId w:val="23"/>
+    <w:abstractNumId w:val="25"/>
   </w:num>
   <w:num w:numId="19" w16cid:durableId="903874086">
     <w:abstractNumId w:val="7"/>
@@ -37441,40 +30259,46 @@
     <w:abstractNumId w:val="0"/>
   </w:num>
   <w:num w:numId="21" w16cid:durableId="1816068243">
+    <w:abstractNumId w:val="13"/>
+  </w:num>
+  <w:num w:numId="22" w16cid:durableId="329868986">
+    <w:abstractNumId w:val="24"/>
+  </w:num>
+  <w:num w:numId="23" w16cid:durableId="101267255">
+    <w:abstractNumId w:val="28"/>
+  </w:num>
+  <w:num w:numId="24" w16cid:durableId="240910373">
+    <w:abstractNumId w:val="22"/>
+  </w:num>
+  <w:num w:numId="25" w16cid:durableId="850995677">
+    <w:abstractNumId w:val="14"/>
+  </w:num>
+  <w:num w:numId="26" w16cid:durableId="1684013260">
     <w:abstractNumId w:val="12"/>
   </w:num>
-  <w:num w:numId="22" w16cid:durableId="329868986">
-    <w:abstractNumId w:val="22"/>
-  </w:num>
-  <w:num w:numId="23" w16cid:durableId="101267255">
-    <w:abstractNumId w:val="26"/>
-  </w:num>
-  <w:num w:numId="24" w16cid:durableId="240910373">
-    <w:abstractNumId w:val="20"/>
-  </w:num>
-  <w:num w:numId="25" w16cid:durableId="850995677">
-    <w:abstractNumId w:val="13"/>
-  </w:num>
-  <w:num w:numId="26" w16cid:durableId="1684013260">
-    <w:abstractNumId w:val="11"/>
-  </w:num>
   <w:num w:numId="27" w16cid:durableId="1218207341">
-    <w:abstractNumId w:val="19"/>
+    <w:abstractNumId w:val="21"/>
   </w:num>
   <w:num w:numId="28" w16cid:durableId="575748553">
     <w:abstractNumId w:val="5"/>
   </w:num>
   <w:num w:numId="29" w16cid:durableId="1099106489">
-    <w:abstractNumId w:val="25"/>
+    <w:abstractNumId w:val="27"/>
   </w:num>
   <w:num w:numId="30" w16cid:durableId="242640062">
+    <w:abstractNumId w:val="10"/>
+  </w:num>
+  <w:num w:numId="31" w16cid:durableId="1809131253">
     <w:abstractNumId w:val="9"/>
+  </w:num>
+  <w:num w:numId="32" w16cid:durableId="223494819">
+    <w:abstractNumId w:val="18"/>
   </w:num>
 </w:numbering>
 </file>
 
 <file path=word/people.xml><?xml version="1.0" encoding="utf-8"?>
-<w15:people xmlns:wpc="http://schemas.microsoft.com/office/word/2010/wordprocessingCanvas" xmlns:cx="http://schemas.microsoft.com/office/drawing/2014/chartex" xmlns:cx1="http://schemas.microsoft.com/office/drawing/2015/9/8/chartex" xmlns:cx2="http://schemas.microsoft.com/office/drawing/2015/10/21/chartex" xmlns:cx3="http://schemas.microsoft.com/office/drawing/2016/5/9/chartex" xmlns:cx4="http://schemas.microsoft.com/office/drawing/2016/5/10/chartex" xmlns:cx5="http://schemas.microsoft.com/office/drawing/2016/5/11/chartex" xmlns:cx6="http://schemas.microsoft.com/office/drawing/2016/5/12/chartex" xmlns:cx7="http://schemas.microsoft.com/office/drawing/2016/5/13/chartex" xmlns:cx8="http://schemas.microsoft.com/office/drawing/2016/5/14/chartex" xmlns:mc="http://schemas.openxmlformats.org/markup-compatibility/2006" xmlns:aink="http://schemas.microsoft.com/office/drawing/2016/ink" xmlns:am3d="http://schemas.microsoft.com/office/drawing/2017/model3d" xmlns:o="urn:schemas-microsoft-com:office:office" xmlns:oel="http://schemas.microsoft.com/office/2019/extlst" xmlns:r="http://schemas.openxmlformats.org/officeDocument/2006/relationships" xmlns:m="http://schemas.openxmlformats.org/officeDocument/2006/math" xmlns:v="urn:schemas-microsoft-com:vml" xmlns:wp14="http://schemas.microsoft.com/office/word/2010/wordprocessingDrawing" xmlns:wp="http://schemas.openxmlformats.org/drawingml/2006/wordprocessingDrawing" xmlns:w10="urn:schemas-microsoft-com:office:word" xmlns:w="http://schemas.openxmlformats.org/wordprocessingml/2006/main" xmlns:w14="http://schemas.microsoft.com/office/word/2010/wordml" xmlns:w15="http://schemas.microsoft.com/office/word/2012/wordml" xmlns:w16cex="http://schemas.microsoft.com/office/word/2018/wordml/cex" xmlns:w16cid="http://schemas.microsoft.com/office/word/2016/wordml/cid" xmlns:w16="http://schemas.microsoft.com/office/word/2018/wordml" xmlns:w16du="http://schemas.microsoft.com/office/word/2023/wordml/word16du" xmlns:w16sdtdh="http://schemas.microsoft.com/office/word/2020/wordml/sdtdatahash" xmlns:w16se="http://schemas.microsoft.com/office/word/2015/wordml/symex" xmlns:wpg="http://schemas.microsoft.com/office/word/2010/wordprocessingGroup" xmlns:wpi="http://schemas.microsoft.com/office/word/2010/wordprocessingInk" xmlns:wne="http://schemas.microsoft.com/office/word/2006/wordml" xmlns:wps="http://schemas.microsoft.com/office/word/2010/wordprocessingShape" mc:Ignorable="w14 w15 w16se w16cid w16 w16cex w16sdtdh w16du wp14">
+<w15:people xmlns:wpc="http://schemas.microsoft.com/office/word/2010/wordprocessingCanvas" xmlns:cx="http://schemas.microsoft.com/office/drawing/2014/chartex" xmlns:cx1="http://schemas.microsoft.com/office/drawing/2015/9/8/chartex" xmlns:cx2="http://schemas.microsoft.com/office/drawing/2015/10/21/chartex" xmlns:cx3="http://schemas.microsoft.com/office/drawing/2016/5/9/chartex" xmlns:cx4="http://schemas.microsoft.com/office/drawing/2016/5/10/chartex" xmlns:cx5="http://schemas.microsoft.com/office/drawing/2016/5/11/chartex" xmlns:cx6="http://schemas.microsoft.com/office/drawing/2016/5/12/chartex" xmlns:cx7="http://schemas.microsoft.com/office/drawing/2016/5/13/chartex" xmlns:cx8="http://schemas.microsoft.com/office/drawing/2016/5/14/chartex" xmlns:mc="http://schemas.openxmlformats.org/markup-compatibility/2006" xmlns:aink="http://schemas.microsoft.com/office/drawing/2016/ink" xmlns:am3d="http://schemas.microsoft.com/office/drawing/2017/model3d" xmlns:o="urn:schemas-microsoft-com:office:office" xmlns:oel="http://schemas.microsoft.com/office/2019/extlst" xmlns:r="http://schemas.openxmlformats.org/officeDocument/2006/relationships" xmlns:m="http://schemas.openxmlformats.org/officeDocument/2006/math" xmlns:v="urn:schemas-microsoft-com:vml" xmlns:wp14="http://schemas.microsoft.com/office/word/2010/wordprocessingDrawing" xmlns:wp="http://schemas.openxmlformats.org/drawingml/2006/wordprocessingDrawing" xmlns:w10="urn:schemas-microsoft-com:office:word" xmlns:w="http://schemas.openxmlformats.org/wordprocessingml/2006/main" xmlns:w14="http://schemas.microsoft.com/office/word/2010/wordml" xmlns:w15="http://schemas.microsoft.com/office/word/2012/wordml" xmlns:w16cex="http://schemas.microsoft.com/office/word/2018/wordml/cex" xmlns:w16cid="http://schemas.microsoft.com/office/word/2016/wordml/cid" xmlns:w16="http://schemas.microsoft.com/office/word/2018/wordml" xmlns:w16du="http://schemas.microsoft.com/office/word/2023/wordml/word16du" xmlns:w16sdtdh="http://schemas.microsoft.com/office/word/2020/wordml/sdtdatahash" xmlns:w16sdtfl="http://schemas.microsoft.com/office/word/2024/wordml/sdtformatlock" xmlns:w16se="http://schemas.microsoft.com/office/word/2015/wordml/symex" xmlns:wpg="http://schemas.microsoft.com/office/word/2010/wordprocessingGroup" xmlns:wpi="http://schemas.microsoft.com/office/word/2010/wordprocessingInk" xmlns:wne="http://schemas.microsoft.com/office/word/2006/wordml" xmlns:wps="http://schemas.microsoft.com/office/word/2010/wordprocessingShape" mc:Ignorable="w14 w15 w16se w16cid w16 w16cex w16sdtdh w16sdtfl w16du wp14">
   <w15:person w15:author="HO NHAN TRI">
     <w15:presenceInfo w15:providerId="Windows Live" w15:userId="abb39e0c9257c58b"/>
   </w15:person>
@@ -37482,7 +30306,7 @@
 </file>
 
 <file path=word/styles.xml><?xml version="1.0" encoding="utf-8"?>
-<w:styles xmlns:mc="http://schemas.openxmlformats.org/markup-compatibility/2006" xmlns:r="http://schemas.openxmlformats.org/officeDocument/2006/relationships" xmlns:w="http://schemas.openxmlformats.org/wordprocessingml/2006/main" xmlns:w14="http://schemas.microsoft.com/office/word/2010/wordml" xmlns:w15="http://schemas.microsoft.com/office/word/2012/wordml" xmlns:w16cex="http://schemas.microsoft.com/office/word/2018/wordml/cex" xmlns:w16cid="http://schemas.microsoft.com/office/word/2016/wordml/cid" xmlns:w16="http://schemas.microsoft.com/office/word/2018/wordml" xmlns:w16du="http://schemas.microsoft.com/office/word/2023/wordml/word16du" xmlns:w16sdtdh="http://schemas.microsoft.com/office/word/2020/wordml/sdtdatahash" xmlns:w16se="http://schemas.microsoft.com/office/word/2015/wordml/symex" mc:Ignorable="w14 w15 w16se w16cid w16 w16cex w16sdtdh w16du">
+<w:styles xmlns:mc="http://schemas.openxmlformats.org/markup-compatibility/2006" xmlns:r="http://schemas.openxmlformats.org/officeDocument/2006/relationships" xmlns:w="http://schemas.openxmlformats.org/wordprocessingml/2006/main" xmlns:w14="http://schemas.microsoft.com/office/word/2010/wordml" xmlns:w15="http://schemas.microsoft.com/office/word/2012/wordml" xmlns:w16cex="http://schemas.microsoft.com/office/word/2018/wordml/cex" xmlns:w16cid="http://schemas.microsoft.com/office/word/2016/wordml/cid" xmlns:w16="http://schemas.microsoft.com/office/word/2018/wordml" xmlns:w16du="http://schemas.microsoft.com/office/word/2023/wordml/word16du" xmlns:w16sdtdh="http://schemas.microsoft.com/office/word/2020/wordml/sdtdatahash" xmlns:w16sdtfl="http://schemas.microsoft.com/office/word/2024/wordml/sdtformatlock" xmlns:w16se="http://schemas.microsoft.com/office/word/2015/wordml/symex" mc:Ignorable="w14 w15 w16se w16cid w16 w16cex w16sdtdh w16sdtfl w16du">
   <w:docDefaults>
     <w:rPrDefault>
       <w:rPr>
